--- a/Министерство образования Новосибирской области.docx
+++ b/Министерство образования Новосибирской области.docx
@@ -1,6 +1,6 @@
 
 <file path=word/document.xml><?xml version="1.0" encoding="utf-8"?>
-<w:document xmlns:ve="http://schemas.openxmlformats.org/markup-compatibility/2006" xmlns:o="urn:schemas-microsoft-com:office:office" xmlns:r="http://schemas.openxmlformats.org/officeDocument/2006/relationships" xmlns:m="http://schemas.openxmlformats.org/officeDocument/2006/math" xmlns:v="urn:schemas-microsoft-com:vml" xmlns:wp="http://schemas.openxmlformats.org/drawingml/2006/wordprocessingDrawing" xmlns:w10="urn:schemas-microsoft-com:office:word" xmlns:w="http://schemas.openxmlformats.org/wordprocessingml/2006/main" xmlns:wne="http://schemas.microsoft.com/office/word/2006/wordml">
+<w:document xmlns:wpc="http://schemas.microsoft.com/office/word/2010/wordprocessingCanvas" xmlns:cx="http://schemas.microsoft.com/office/drawing/2014/chartex" xmlns:cx1="http://schemas.microsoft.com/office/drawing/2015/9/8/chartex" xmlns:mc="http://schemas.openxmlformats.org/markup-compatibility/2006" xmlns:o="urn:schemas-microsoft-com:office:office" xmlns:r="http://schemas.openxmlformats.org/officeDocument/2006/relationships" xmlns:m="http://schemas.openxmlformats.org/officeDocument/2006/math" xmlns:v="urn:schemas-microsoft-com:vml" xmlns:wp14="http://schemas.microsoft.com/office/word/2010/wordprocessingDrawing" xmlns:wp="http://schemas.openxmlformats.org/drawingml/2006/wordprocessingDrawing" xmlns:w10="urn:schemas-microsoft-com:office:word" xmlns:w="http://schemas.openxmlformats.org/wordprocessingml/2006/main" xmlns:w14="http://schemas.microsoft.com/office/word/2010/wordml" xmlns:w15="http://schemas.microsoft.com/office/word/2012/wordml" xmlns:w16se="http://schemas.microsoft.com/office/word/2015/wordml/symex" xmlns:wpg="http://schemas.microsoft.com/office/word/2010/wordprocessingGroup" xmlns:wpi="http://schemas.microsoft.com/office/word/2010/wordprocessingInk" xmlns:wne="http://schemas.microsoft.com/office/word/2006/wordml" xmlns:wps="http://schemas.microsoft.com/office/word/2010/wordprocessingShape" mc:Ignorable="w14 w15 w16se wp14">
   <w:body>
     <w:p>
       <w:pPr>
@@ -65,7 +65,25 @@
           <w:sz w:val="28"/>
           <w:szCs w:val="28"/>
         </w:rPr>
-        <w:t>НСО "Новосибирская авиационный технический колледж имени Б.С Галащака"</w:t>
+        <w:t xml:space="preserve">НСО "Новосибирская авиационный технический колледж имени Б.С </w:t>
+      </w:r>
+      <w:proofErr w:type="spellStart"/>
+      <w:r>
+        <w:rPr>
+          <w:rFonts w:ascii="Times New Roman" w:hAnsi="Times New Roman" w:cs="Times New Roman"/>
+          <w:sz w:val="28"/>
+          <w:szCs w:val="28"/>
+        </w:rPr>
+        <w:t>Галащака</w:t>
+      </w:r>
+      <w:proofErr w:type="spellEnd"/>
+      <w:r>
+        <w:rPr>
+          <w:rFonts w:ascii="Times New Roman" w:hAnsi="Times New Roman" w:cs="Times New Roman"/>
+          <w:sz w:val="28"/>
+          <w:szCs w:val="28"/>
+        </w:rPr>
+        <w:t>"</w:t>
       </w:r>
     </w:p>
     <w:p>
@@ -408,13 +426,15 @@
       <w:pPr>
         <w:rPr>
           <w:rFonts w:ascii="Times New Roman" w:hAnsi="Times New Roman" w:cs="Times New Roman"/>
-          <w:sz w:val="28"/>
-          <w:szCs w:val="28"/>
-        </w:rPr>
-      </w:pPr>
-      <w:r>
-        <w:rPr>
-          <w:rFonts w:ascii="Times New Roman" w:hAnsi="Times New Roman" w:cs="Times New Roman"/>
+          <w:b/>
+          <w:sz w:val="28"/>
+          <w:szCs w:val="28"/>
+        </w:rPr>
+      </w:pPr>
+      <w:r>
+        <w:rPr>
+          <w:rFonts w:ascii="Times New Roman" w:hAnsi="Times New Roman" w:cs="Times New Roman"/>
+          <w:b/>
           <w:sz w:val="28"/>
           <w:szCs w:val="28"/>
         </w:rPr>
@@ -447,279 +467,298 @@
           <w:szCs w:val="28"/>
         </w:rPr>
       </w:pPr>
-    </w:p>
-    <w:p>
-      <w:pPr>
-        <w:rPr>
-          <w:rFonts w:ascii="Times New Roman" w:hAnsi="Times New Roman" w:cs="Times New Roman"/>
-          <w:sz w:val="28"/>
-          <w:szCs w:val="28"/>
-        </w:rPr>
-      </w:pPr>
-    </w:p>
-    <w:p>
-      <w:pPr>
-        <w:rPr>
-          <w:rFonts w:ascii="Times New Roman" w:hAnsi="Times New Roman" w:cs="Times New Roman"/>
-          <w:sz w:val="28"/>
-          <w:szCs w:val="28"/>
-        </w:rPr>
-      </w:pPr>
-    </w:p>
-    <w:p>
-      <w:pPr>
-        <w:rPr>
-          <w:rFonts w:ascii="Times New Roman" w:hAnsi="Times New Roman" w:cs="Times New Roman"/>
-          <w:sz w:val="28"/>
-          <w:szCs w:val="28"/>
-        </w:rPr>
-      </w:pPr>
-    </w:p>
-    <w:p>
-      <w:pPr>
-        <w:rPr>
-          <w:rFonts w:ascii="Times New Roman" w:hAnsi="Times New Roman" w:cs="Times New Roman"/>
-          <w:sz w:val="28"/>
-          <w:szCs w:val="28"/>
-        </w:rPr>
-      </w:pPr>
-    </w:p>
-    <w:p>
-      <w:pPr>
-        <w:rPr>
-          <w:rFonts w:ascii="Times New Roman" w:hAnsi="Times New Roman" w:cs="Times New Roman"/>
-          <w:sz w:val="28"/>
-          <w:szCs w:val="28"/>
-        </w:rPr>
-      </w:pPr>
-    </w:p>
-    <w:p>
-      <w:pPr>
-        <w:rPr>
-          <w:rFonts w:ascii="Times New Roman" w:hAnsi="Times New Roman" w:cs="Times New Roman"/>
-          <w:sz w:val="28"/>
-          <w:szCs w:val="28"/>
-        </w:rPr>
-      </w:pPr>
-    </w:p>
-    <w:p>
-      <w:pPr>
-        <w:rPr>
-          <w:rFonts w:ascii="Times New Roman" w:hAnsi="Times New Roman" w:cs="Times New Roman"/>
-          <w:sz w:val="28"/>
-          <w:szCs w:val="28"/>
-        </w:rPr>
-      </w:pPr>
-    </w:p>
-    <w:p>
-      <w:pPr>
-        <w:rPr>
-          <w:rFonts w:ascii="Times New Roman" w:hAnsi="Times New Roman" w:cs="Times New Roman"/>
-          <w:sz w:val="28"/>
-          <w:szCs w:val="28"/>
-        </w:rPr>
-      </w:pPr>
-    </w:p>
-    <w:p>
-      <w:pPr>
-        <w:rPr>
-          <w:rFonts w:ascii="Times New Roman" w:hAnsi="Times New Roman" w:cs="Times New Roman"/>
-          <w:sz w:val="28"/>
-          <w:szCs w:val="28"/>
-        </w:rPr>
-      </w:pPr>
-    </w:p>
-    <w:p>
-      <w:pPr>
-        <w:rPr>
-          <w:rFonts w:ascii="Times New Roman" w:hAnsi="Times New Roman" w:cs="Times New Roman"/>
-          <w:sz w:val="28"/>
-          <w:szCs w:val="28"/>
-        </w:rPr>
-      </w:pPr>
-    </w:p>
-    <w:p>
-      <w:pPr>
-        <w:rPr>
-          <w:rFonts w:ascii="Times New Roman" w:hAnsi="Times New Roman" w:cs="Times New Roman"/>
-          <w:sz w:val="28"/>
-          <w:szCs w:val="28"/>
-        </w:rPr>
-      </w:pPr>
-    </w:p>
-    <w:p>
-      <w:pPr>
-        <w:rPr>
-          <w:rFonts w:ascii="Times New Roman" w:hAnsi="Times New Roman" w:cs="Times New Roman"/>
-          <w:sz w:val="28"/>
-          <w:szCs w:val="28"/>
-        </w:rPr>
-      </w:pPr>
-    </w:p>
-    <w:p>
-      <w:pPr>
-        <w:rPr>
-          <w:rFonts w:ascii="Times New Roman" w:hAnsi="Times New Roman" w:cs="Times New Roman"/>
-          <w:sz w:val="28"/>
-          <w:szCs w:val="28"/>
-        </w:rPr>
-      </w:pPr>
-    </w:p>
-    <w:p>
-      <w:pPr>
-        <w:rPr>
-          <w:rFonts w:ascii="Times New Roman" w:hAnsi="Times New Roman" w:cs="Times New Roman"/>
-          <w:sz w:val="28"/>
-          <w:szCs w:val="28"/>
-        </w:rPr>
-      </w:pPr>
-    </w:p>
-    <w:p>
-      <w:pPr>
-        <w:rPr>
-          <w:rFonts w:ascii="Times New Roman" w:hAnsi="Times New Roman" w:cs="Times New Roman"/>
-          <w:sz w:val="28"/>
-          <w:szCs w:val="28"/>
-        </w:rPr>
-      </w:pPr>
-    </w:p>
-    <w:p>
-      <w:pPr>
-        <w:rPr>
-          <w:rFonts w:ascii="Times New Roman" w:hAnsi="Times New Roman" w:cs="Times New Roman"/>
-          <w:sz w:val="28"/>
-          <w:szCs w:val="28"/>
-        </w:rPr>
-      </w:pPr>
-    </w:p>
-    <w:p>
-      <w:pPr>
-        <w:rPr>
-          <w:rFonts w:ascii="Times New Roman" w:hAnsi="Times New Roman" w:cs="Times New Roman"/>
-          <w:sz w:val="28"/>
-          <w:szCs w:val="28"/>
-        </w:rPr>
-      </w:pPr>
-    </w:p>
-    <w:p>
-      <w:pPr>
-        <w:rPr>
-          <w:rFonts w:ascii="Times New Roman" w:hAnsi="Times New Roman" w:cs="Times New Roman"/>
-          <w:sz w:val="28"/>
-          <w:szCs w:val="28"/>
-        </w:rPr>
-      </w:pPr>
-    </w:p>
-    <w:p>
-      <w:pPr>
-        <w:rPr>
-          <w:rFonts w:ascii="Times New Roman" w:hAnsi="Times New Roman" w:cs="Times New Roman"/>
-          <w:sz w:val="28"/>
-          <w:szCs w:val="28"/>
-        </w:rPr>
-      </w:pPr>
-    </w:p>
-    <w:p>
-      <w:pPr>
-        <w:rPr>
-          <w:rFonts w:ascii="Times New Roman" w:hAnsi="Times New Roman" w:cs="Times New Roman"/>
-          <w:sz w:val="28"/>
-          <w:szCs w:val="28"/>
-        </w:rPr>
-      </w:pPr>
-    </w:p>
-    <w:p>
-      <w:pPr>
-        <w:rPr>
-          <w:rFonts w:ascii="Times New Roman" w:hAnsi="Times New Roman" w:cs="Times New Roman"/>
-          <w:sz w:val="28"/>
-          <w:szCs w:val="28"/>
-        </w:rPr>
-      </w:pPr>
-    </w:p>
-    <w:p>
-      <w:pPr>
-        <w:rPr>
-          <w:rFonts w:ascii="Times New Roman" w:hAnsi="Times New Roman" w:cs="Times New Roman"/>
-          <w:sz w:val="28"/>
-          <w:szCs w:val="28"/>
-        </w:rPr>
-      </w:pPr>
-    </w:p>
-    <w:p>
-      <w:pPr>
-        <w:rPr>
-          <w:rFonts w:ascii="Times New Roman" w:hAnsi="Times New Roman" w:cs="Times New Roman"/>
-          <w:sz w:val="28"/>
-          <w:szCs w:val="28"/>
-        </w:rPr>
-      </w:pPr>
-    </w:p>
-    <w:p>
-      <w:pPr>
-        <w:rPr>
-          <w:rFonts w:ascii="Times New Roman" w:hAnsi="Times New Roman" w:cs="Times New Roman"/>
-          <w:sz w:val="28"/>
-          <w:szCs w:val="28"/>
-        </w:rPr>
-      </w:pPr>
-    </w:p>
-    <w:p>
-      <w:pPr>
-        <w:rPr>
-          <w:rFonts w:ascii="Times New Roman" w:hAnsi="Times New Roman" w:cs="Times New Roman"/>
-          <w:sz w:val="28"/>
-          <w:szCs w:val="28"/>
-        </w:rPr>
-      </w:pPr>
-    </w:p>
-    <w:p>
-      <w:pPr>
-        <w:rPr>
-          <w:rFonts w:ascii="Times New Roman" w:hAnsi="Times New Roman" w:cs="Times New Roman"/>
-          <w:sz w:val="28"/>
-          <w:szCs w:val="28"/>
-        </w:rPr>
-      </w:pPr>
-    </w:p>
-    <w:p>
-      <w:pPr>
-        <w:rPr>
-          <w:rFonts w:ascii="Times New Roman" w:hAnsi="Times New Roman" w:cs="Times New Roman"/>
-          <w:sz w:val="28"/>
-          <w:szCs w:val="28"/>
-        </w:rPr>
-      </w:pPr>
-    </w:p>
-    <w:p>
-      <w:pPr>
-        <w:rPr>
-          <w:rFonts w:ascii="Times New Roman" w:hAnsi="Times New Roman" w:cs="Times New Roman"/>
-          <w:sz w:val="28"/>
-          <w:szCs w:val="28"/>
-        </w:rPr>
-      </w:pPr>
-    </w:p>
-    <w:p>
-      <w:pPr>
-        <w:rPr>
-          <w:rFonts w:ascii="Times New Roman" w:hAnsi="Times New Roman" w:cs="Times New Roman"/>
-          <w:sz w:val="28"/>
-          <w:szCs w:val="28"/>
-        </w:rPr>
-      </w:pPr>
-    </w:p>
-    <w:p>
-      <w:pPr>
-        <w:rPr>
-          <w:rFonts w:ascii="Times New Roman" w:hAnsi="Times New Roman" w:cs="Times New Roman"/>
-          <w:sz w:val="28"/>
-          <w:szCs w:val="28"/>
-        </w:rPr>
-      </w:pPr>
-    </w:p>
-    <w:p>
-      <w:pPr>
+      <w:r>
+        <w:rPr>
+          <w:rFonts w:ascii="Times New Roman" w:hAnsi="Times New Roman" w:cs="Times New Roman"/>
+          <w:sz w:val="28"/>
+          <w:szCs w:val="28"/>
+        </w:rPr>
+        <w:t>ВЫБОР ДВИЖКА И ЯЗЫКА ПРОГРАММИРОВАНИЯ…………...…4</w:t>
+      </w:r>
+    </w:p>
+    <w:p>
+      <w:pPr>
+        <w:rPr>
+          <w:rFonts w:ascii="Times New Roman" w:hAnsi="Times New Roman" w:cs="Times New Roman"/>
+          <w:sz w:val="28"/>
+          <w:szCs w:val="28"/>
+        </w:rPr>
+      </w:pPr>
+    </w:p>
+    <w:p>
+      <w:pPr>
+        <w:rPr>
+          <w:rFonts w:ascii="Times New Roman" w:hAnsi="Times New Roman" w:cs="Times New Roman"/>
+          <w:sz w:val="28"/>
+          <w:szCs w:val="28"/>
+        </w:rPr>
+      </w:pPr>
+    </w:p>
+    <w:p>
+      <w:pPr>
+        <w:rPr>
+          <w:rFonts w:ascii="Times New Roman" w:hAnsi="Times New Roman" w:cs="Times New Roman"/>
+          <w:sz w:val="28"/>
+          <w:szCs w:val="28"/>
+        </w:rPr>
+      </w:pPr>
+    </w:p>
+    <w:p>
+      <w:pPr>
+        <w:rPr>
+          <w:rFonts w:ascii="Times New Roman" w:hAnsi="Times New Roman" w:cs="Times New Roman"/>
+          <w:sz w:val="28"/>
+          <w:szCs w:val="28"/>
+        </w:rPr>
+      </w:pPr>
+    </w:p>
+    <w:p>
+      <w:pPr>
+        <w:rPr>
+          <w:rFonts w:ascii="Times New Roman" w:hAnsi="Times New Roman" w:cs="Times New Roman"/>
+          <w:sz w:val="28"/>
+          <w:szCs w:val="28"/>
+        </w:rPr>
+      </w:pPr>
+    </w:p>
+    <w:p>
+      <w:pPr>
+        <w:rPr>
+          <w:rFonts w:ascii="Times New Roman" w:hAnsi="Times New Roman" w:cs="Times New Roman"/>
+          <w:sz w:val="28"/>
+          <w:szCs w:val="28"/>
+        </w:rPr>
+      </w:pPr>
+    </w:p>
+    <w:p>
+      <w:pPr>
+        <w:rPr>
+          <w:rFonts w:ascii="Times New Roman" w:hAnsi="Times New Roman" w:cs="Times New Roman"/>
+          <w:sz w:val="28"/>
+          <w:szCs w:val="28"/>
+        </w:rPr>
+      </w:pPr>
+    </w:p>
+    <w:p>
+      <w:pPr>
+        <w:rPr>
+          <w:rFonts w:ascii="Times New Roman" w:hAnsi="Times New Roman" w:cs="Times New Roman"/>
+          <w:sz w:val="28"/>
+          <w:szCs w:val="28"/>
+        </w:rPr>
+      </w:pPr>
+    </w:p>
+    <w:p>
+      <w:pPr>
+        <w:rPr>
+          <w:rFonts w:ascii="Times New Roman" w:hAnsi="Times New Roman" w:cs="Times New Roman"/>
+          <w:sz w:val="28"/>
+          <w:szCs w:val="28"/>
+        </w:rPr>
+      </w:pPr>
+    </w:p>
+    <w:p>
+      <w:pPr>
+        <w:rPr>
+          <w:rFonts w:ascii="Times New Roman" w:hAnsi="Times New Roman" w:cs="Times New Roman"/>
+          <w:sz w:val="28"/>
+          <w:szCs w:val="28"/>
+        </w:rPr>
+      </w:pPr>
+    </w:p>
+    <w:p>
+      <w:pPr>
+        <w:rPr>
+          <w:rFonts w:ascii="Times New Roman" w:hAnsi="Times New Roman" w:cs="Times New Roman"/>
+          <w:sz w:val="28"/>
+          <w:szCs w:val="28"/>
+        </w:rPr>
+      </w:pPr>
+    </w:p>
+    <w:p>
+      <w:pPr>
+        <w:rPr>
+          <w:rFonts w:ascii="Times New Roman" w:hAnsi="Times New Roman" w:cs="Times New Roman"/>
+          <w:sz w:val="28"/>
+          <w:szCs w:val="28"/>
+        </w:rPr>
+      </w:pPr>
+    </w:p>
+    <w:p>
+      <w:pPr>
+        <w:rPr>
+          <w:rFonts w:ascii="Times New Roman" w:hAnsi="Times New Roman" w:cs="Times New Roman"/>
+          <w:sz w:val="28"/>
+          <w:szCs w:val="28"/>
+        </w:rPr>
+      </w:pPr>
+    </w:p>
+    <w:p>
+      <w:pPr>
+        <w:rPr>
+          <w:rFonts w:ascii="Times New Roman" w:hAnsi="Times New Roman" w:cs="Times New Roman"/>
+          <w:sz w:val="28"/>
+          <w:szCs w:val="28"/>
+        </w:rPr>
+      </w:pPr>
+    </w:p>
+    <w:p>
+      <w:pPr>
+        <w:rPr>
+          <w:rFonts w:ascii="Times New Roman" w:hAnsi="Times New Roman" w:cs="Times New Roman"/>
+          <w:sz w:val="28"/>
+          <w:szCs w:val="28"/>
+        </w:rPr>
+      </w:pPr>
+    </w:p>
+    <w:p>
+      <w:pPr>
+        <w:rPr>
+          <w:rFonts w:ascii="Times New Roman" w:hAnsi="Times New Roman" w:cs="Times New Roman"/>
+          <w:sz w:val="28"/>
+          <w:szCs w:val="28"/>
+        </w:rPr>
+      </w:pPr>
+    </w:p>
+    <w:p>
+      <w:pPr>
+        <w:rPr>
+          <w:rFonts w:ascii="Times New Roman" w:hAnsi="Times New Roman" w:cs="Times New Roman"/>
+          <w:sz w:val="28"/>
+          <w:szCs w:val="28"/>
+        </w:rPr>
+      </w:pPr>
+    </w:p>
+    <w:p>
+      <w:pPr>
+        <w:rPr>
+          <w:rFonts w:ascii="Times New Roman" w:hAnsi="Times New Roman" w:cs="Times New Roman"/>
+          <w:sz w:val="28"/>
+          <w:szCs w:val="28"/>
+        </w:rPr>
+      </w:pPr>
+    </w:p>
+    <w:p>
+      <w:pPr>
+        <w:rPr>
+          <w:rFonts w:ascii="Times New Roman" w:hAnsi="Times New Roman" w:cs="Times New Roman"/>
+          <w:sz w:val="28"/>
+          <w:szCs w:val="28"/>
+        </w:rPr>
+      </w:pPr>
+    </w:p>
+    <w:p>
+      <w:pPr>
+        <w:rPr>
+          <w:rFonts w:ascii="Times New Roman" w:hAnsi="Times New Roman" w:cs="Times New Roman"/>
+          <w:sz w:val="28"/>
+          <w:szCs w:val="28"/>
+        </w:rPr>
+      </w:pPr>
+    </w:p>
+    <w:p>
+      <w:pPr>
+        <w:rPr>
+          <w:rFonts w:ascii="Times New Roman" w:hAnsi="Times New Roman" w:cs="Times New Roman"/>
+          <w:sz w:val="28"/>
+          <w:szCs w:val="28"/>
+        </w:rPr>
+      </w:pPr>
+    </w:p>
+    <w:p>
+      <w:pPr>
+        <w:rPr>
+          <w:rFonts w:ascii="Times New Roman" w:hAnsi="Times New Roman" w:cs="Times New Roman"/>
+          <w:sz w:val="28"/>
+          <w:szCs w:val="28"/>
+        </w:rPr>
+      </w:pPr>
+    </w:p>
+    <w:p>
+      <w:pPr>
+        <w:rPr>
+          <w:rFonts w:ascii="Times New Roman" w:hAnsi="Times New Roman" w:cs="Times New Roman"/>
+          <w:sz w:val="28"/>
+          <w:szCs w:val="28"/>
+        </w:rPr>
+      </w:pPr>
+    </w:p>
+    <w:p>
+      <w:pPr>
+        <w:rPr>
+          <w:rFonts w:ascii="Times New Roman" w:hAnsi="Times New Roman" w:cs="Times New Roman"/>
+          <w:sz w:val="28"/>
+          <w:szCs w:val="28"/>
+        </w:rPr>
+      </w:pPr>
+    </w:p>
+    <w:p>
+      <w:pPr>
+        <w:rPr>
+          <w:rFonts w:ascii="Times New Roman" w:hAnsi="Times New Roman" w:cs="Times New Roman"/>
+          <w:sz w:val="28"/>
+          <w:szCs w:val="28"/>
+        </w:rPr>
+      </w:pPr>
+    </w:p>
+    <w:p>
+      <w:pPr>
+        <w:rPr>
+          <w:rFonts w:ascii="Times New Roman" w:hAnsi="Times New Roman" w:cs="Times New Roman"/>
+          <w:sz w:val="28"/>
+          <w:szCs w:val="28"/>
+        </w:rPr>
+      </w:pPr>
+    </w:p>
+    <w:p>
+      <w:pPr>
+        <w:rPr>
+          <w:rFonts w:ascii="Times New Roman" w:hAnsi="Times New Roman" w:cs="Times New Roman"/>
+          <w:sz w:val="28"/>
+          <w:szCs w:val="28"/>
+        </w:rPr>
+      </w:pPr>
+    </w:p>
+    <w:p>
+      <w:pPr>
+        <w:rPr>
+          <w:rFonts w:ascii="Times New Roman" w:hAnsi="Times New Roman" w:cs="Times New Roman"/>
+          <w:sz w:val="28"/>
+          <w:szCs w:val="28"/>
+        </w:rPr>
+      </w:pPr>
+    </w:p>
+    <w:p>
+      <w:pPr>
+        <w:rPr>
+          <w:rFonts w:ascii="Times New Roman" w:hAnsi="Times New Roman" w:cs="Times New Roman"/>
+          <w:sz w:val="28"/>
+          <w:szCs w:val="28"/>
+        </w:rPr>
+      </w:pPr>
+    </w:p>
+    <w:p>
+      <w:pPr>
+        <w:rPr>
+          <w:rFonts w:ascii="Times New Roman" w:hAnsi="Times New Roman" w:cs="Times New Roman"/>
+          <w:b/>
+          <w:sz w:val="28"/>
+          <w:szCs w:val="28"/>
+        </w:rPr>
+      </w:pPr>
+      <w:r>
+        <w:rPr>
+          <w:rFonts w:ascii="Times New Roman" w:hAnsi="Times New Roman" w:cs="Times New Roman"/>
+          <w:b/>
+          <w:sz w:val="28"/>
+          <w:szCs w:val="28"/>
+        </w:rPr>
+        <w:t xml:space="preserve">ВВЕДЕНИЕ </w:t>
+      </w:r>
+    </w:p>
+    <w:p>
+      <w:pPr>
+        <w:jc w:val="both"/>
         <w:rPr>
           <w:rFonts w:ascii="Times New Roman" w:hAnsi="Times New Roman" w:cs="Times New Roman"/>
           <w:sz w:val="28"/>
@@ -733,7 +772,84 @@
           <w:szCs w:val="28"/>
         </w:rPr>
         <w:lastRenderedPageBreak/>
-        <w:t xml:space="preserve">ВВЕДЕНИЕ </w:t>
+        <w:t xml:space="preserve">Данный курсовой проект является актуальным, так как по анализу </w:t>
+      </w:r>
+      <w:proofErr w:type="spellStart"/>
+      <w:r>
+        <w:rPr>
+          <w:rFonts w:ascii="Times New Roman" w:hAnsi="Times New Roman" w:cs="Times New Roman"/>
+          <w:sz w:val="28"/>
+          <w:szCs w:val="28"/>
+        </w:rPr>
+        <w:t>интернет-ресурсов</w:t>
+      </w:r>
+      <w:proofErr w:type="spellEnd"/>
+      <w:r>
+        <w:rPr>
+          <w:rFonts w:ascii="Times New Roman" w:hAnsi="Times New Roman" w:cs="Times New Roman"/>
+          <w:sz w:val="28"/>
+          <w:szCs w:val="28"/>
+        </w:rPr>
+        <w:t xml:space="preserve">, было выявлено, что </w:t>
+      </w:r>
+      <w:r>
+        <w:rPr>
+          <w:rFonts w:ascii="Times New Roman" w:hAnsi="Times New Roman" w:cs="Times New Roman"/>
+          <w:sz w:val="28"/>
+          <w:szCs w:val="28"/>
+        </w:rPr>
+        <w:t xml:space="preserve">мастер-классов </w:t>
+      </w:r>
+      <w:r>
+        <w:rPr>
+          <w:rFonts w:ascii="Times New Roman" w:hAnsi="Times New Roman" w:cs="Times New Roman"/>
+          <w:sz w:val="28"/>
+          <w:szCs w:val="28"/>
+        </w:rPr>
+        <w:t>с предоставлением удобн</w:t>
+      </w:r>
+      <w:r>
+        <w:rPr>
+          <w:rFonts w:ascii="Times New Roman" w:hAnsi="Times New Roman" w:cs="Times New Roman"/>
+          <w:sz w:val="28"/>
+          <w:szCs w:val="28"/>
+        </w:rPr>
+        <w:t xml:space="preserve">ого просмотра бесплатных курсов с использованием движка </w:t>
+      </w:r>
+      <w:proofErr w:type="spellStart"/>
+      <w:r>
+        <w:rPr>
+          <w:rFonts w:ascii="Times New Roman" w:hAnsi="Times New Roman" w:cs="Times New Roman"/>
+          <w:sz w:val="28"/>
+          <w:szCs w:val="28"/>
+          <w:lang w:val="en-US"/>
+        </w:rPr>
+        <w:t>RenPy</w:t>
+      </w:r>
+      <w:proofErr w:type="spellEnd"/>
+      <w:r>
+        <w:rPr>
+          <w:rFonts w:ascii="Times New Roman" w:hAnsi="Times New Roman" w:cs="Times New Roman"/>
+          <w:sz w:val="28"/>
+          <w:szCs w:val="28"/>
+        </w:rPr>
+        <w:t xml:space="preserve"> мало, поэтому есть необходимость в создании </w:t>
+      </w:r>
+      <w:r>
+        <w:rPr>
+          <w:rFonts w:ascii="Times New Roman" w:hAnsi="Times New Roman" w:cs="Times New Roman"/>
+          <w:sz w:val="28"/>
+          <w:szCs w:val="28"/>
+        </w:rPr>
+        <w:t>мастер-класса для изучения движка</w:t>
+      </w:r>
+      <w:r>
+        <w:rPr>
+          <w:rFonts w:ascii="Times New Roman" w:hAnsi="Times New Roman" w:cs="Times New Roman"/>
+          <w:sz w:val="28"/>
+          <w:szCs w:val="28"/>
+        </w:rPr>
+        <w:t>.</w:t>
       </w:r>
     </w:p>
     <w:p>
@@ -751,56 +867,105 @@
           <w:sz w:val="28"/>
           <w:szCs w:val="28"/>
         </w:rPr>
-        <w:t xml:space="preserve">Данный курсовой проект является актуальным, так как по анализу интернет-ресурсов, было выявлено, что </w:t>
-      </w:r>
-      <w:r>
-        <w:rPr>
-          <w:rFonts w:ascii="Times New Roman" w:hAnsi="Times New Roman" w:cs="Times New Roman"/>
-          <w:sz w:val="28"/>
-          <w:szCs w:val="28"/>
-        </w:rPr>
-        <w:t xml:space="preserve">мастер-классов </w:t>
-      </w:r>
-      <w:r>
-        <w:rPr>
-          <w:rFonts w:ascii="Times New Roman" w:hAnsi="Times New Roman" w:cs="Times New Roman"/>
-          <w:sz w:val="28"/>
-          <w:szCs w:val="28"/>
-        </w:rPr>
-        <w:t>с предоставлением удобн</w:t>
-      </w:r>
-      <w:r>
-        <w:rPr>
-          <w:rFonts w:ascii="Times New Roman" w:hAnsi="Times New Roman" w:cs="Times New Roman"/>
-          <w:sz w:val="28"/>
-          <w:szCs w:val="28"/>
-        </w:rPr>
-        <w:t xml:space="preserve">ого просмотра бесплатных курсов с использованием движка </w:t>
-      </w:r>
-      <w:r>
-        <w:rPr>
-          <w:rFonts w:ascii="Times New Roman" w:hAnsi="Times New Roman" w:cs="Times New Roman"/>
-          <w:sz w:val="28"/>
-          <w:szCs w:val="28"/>
+        <w:t>Наименование программного продукта «</w:t>
+      </w:r>
+      <w:r>
+        <w:rPr>
+          <w:rFonts w:ascii="Times New Roman" w:hAnsi="Times New Roman" w:cs="Times New Roman"/>
+        </w:rPr>
+        <w:t xml:space="preserve">РАЗРАБОТКА ВИЗУЛЬНЫХ НАВЕЛЛ С ПОМОЩЬЮ БИБЛИОТЕКИ </w:t>
+      </w:r>
+      <w:r>
+        <w:rPr>
+          <w:rFonts w:ascii="Times New Roman" w:hAnsi="Times New Roman" w:cs="Times New Roman"/>
           <w:lang w:val="en-US"/>
         </w:rPr>
+        <w:t>RENPY</w:t>
+      </w:r>
+      <w:r>
+        <w:rPr>
+          <w:rFonts w:ascii="Times New Roman" w:hAnsi="Times New Roman" w:cs="Times New Roman"/>
+          <w:sz w:val="28"/>
+          <w:szCs w:val="28"/>
+        </w:rPr>
+        <w:t xml:space="preserve">». </w:t>
+      </w:r>
+    </w:p>
+    <w:p>
+      <w:pPr>
+        <w:jc w:val="both"/>
+        <w:rPr>
+          <w:rFonts w:ascii="Times New Roman" w:hAnsi="Times New Roman" w:cs="Times New Roman"/>
+          <w:sz w:val="28"/>
+          <w:szCs w:val="28"/>
+        </w:rPr>
+      </w:pPr>
+      <w:r>
+        <w:rPr>
+          <w:rFonts w:ascii="Times New Roman" w:hAnsi="Times New Roman" w:cs="Times New Roman"/>
+          <w:sz w:val="28"/>
+          <w:szCs w:val="28"/>
+        </w:rPr>
+        <w:t>Продукт представляет собой</w:t>
+      </w:r>
+      <w:r>
+        <w:rPr>
+          <w:rFonts w:ascii="Times New Roman" w:hAnsi="Times New Roman" w:cs="Times New Roman"/>
+          <w:sz w:val="28"/>
+          <w:szCs w:val="28"/>
+        </w:rPr>
+        <w:t xml:space="preserve"> мастер-класс, предназначенный</w:t>
+      </w:r>
+      <w:r>
+        <w:rPr>
+          <w:rFonts w:ascii="Times New Roman" w:hAnsi="Times New Roman" w:cs="Times New Roman"/>
+          <w:sz w:val="28"/>
+          <w:szCs w:val="28"/>
+        </w:rPr>
+        <w:t xml:space="preserve"> для бесплатного обучения разработки </w:t>
+      </w:r>
+      <w:r>
+        <w:rPr>
+          <w:rFonts w:ascii="Times New Roman" w:hAnsi="Times New Roman" w:cs="Times New Roman"/>
+          <w:sz w:val="28"/>
+          <w:szCs w:val="28"/>
+        </w:rPr>
+        <w:t>игры на движ</w:t>
+      </w:r>
+      <w:r>
+        <w:rPr>
+          <w:rFonts w:ascii="Times New Roman" w:hAnsi="Times New Roman" w:cs="Times New Roman"/>
+          <w:sz w:val="28"/>
+          <w:szCs w:val="28"/>
+        </w:rPr>
+        <w:t xml:space="preserve">ке </w:t>
+      </w:r>
+      <w:proofErr w:type="spellStart"/>
+      <w:r>
+        <w:rPr>
+          <w:rFonts w:ascii="Times New Roman" w:hAnsi="Times New Roman" w:cs="Times New Roman"/>
+          <w:sz w:val="28"/>
+          <w:szCs w:val="28"/>
+          <w:lang w:val="en-US"/>
+        </w:rPr>
         <w:t>RenPy</w:t>
       </w:r>
-      <w:r>
-        <w:rPr>
-          <w:rFonts w:ascii="Times New Roman" w:hAnsi="Times New Roman" w:cs="Times New Roman"/>
-          <w:sz w:val="28"/>
-          <w:szCs w:val="28"/>
-        </w:rPr>
-        <w:t xml:space="preserve"> мало, поэтому есть необходимость в создании </w:t>
-      </w:r>
-      <w:r>
-        <w:rPr>
-          <w:rFonts w:ascii="Times New Roman" w:hAnsi="Times New Roman" w:cs="Times New Roman"/>
-          <w:sz w:val="28"/>
-          <w:szCs w:val="28"/>
-        </w:rPr>
-        <w:t>мастер-класса для изучения движка</w:t>
+      <w:proofErr w:type="spellEnd"/>
+      <w:r>
+        <w:rPr>
+          <w:rFonts w:ascii="Times New Roman" w:hAnsi="Times New Roman" w:cs="Times New Roman"/>
+          <w:sz w:val="28"/>
+          <w:szCs w:val="28"/>
+        </w:rPr>
+        <w:t xml:space="preserve"> для использования в</w:t>
+      </w:r>
+      <w:r>
+        <w:rPr>
+          <w:rFonts w:ascii="Times New Roman" w:hAnsi="Times New Roman" w:cs="Times New Roman"/>
+          <w:sz w:val="28"/>
+          <w:szCs w:val="28"/>
+        </w:rPr>
+        <w:t xml:space="preserve"> разработке</w:t>
       </w:r>
       <w:r>
         <w:rPr>
@@ -826,28 +991,127 @@
           <w:sz w:val="28"/>
           <w:szCs w:val="28"/>
         </w:rPr>
-        <w:t>Наименование программного продукта «</w:t>
-      </w:r>
-      <w:r>
-        <w:rPr>
-          <w:rFonts w:ascii="Times New Roman" w:hAnsi="Times New Roman" w:cs="Times New Roman"/>
-        </w:rPr>
-        <w:t xml:space="preserve">РАЗРАБОТКА ВИЗУЛЬНЫХ НАВЕЛЛ С ПОМОЩЬЮ БИБЛИОТЕКИ </w:t>
-      </w:r>
-      <w:r>
-        <w:rPr>
-          <w:rFonts w:ascii="Times New Roman" w:hAnsi="Times New Roman" w:cs="Times New Roman"/>
+        <w:t>Разрабатываемая игра</w:t>
+      </w:r>
+      <w:r>
+        <w:rPr>
+          <w:rFonts w:ascii="Times New Roman" w:hAnsi="Times New Roman" w:cs="Times New Roman"/>
+          <w:sz w:val="28"/>
+          <w:szCs w:val="28"/>
+        </w:rPr>
+        <w:t xml:space="preserve"> позволит пользователям из</w:t>
+      </w:r>
+      <w:r>
+        <w:rPr>
+          <w:rFonts w:ascii="Times New Roman" w:hAnsi="Times New Roman" w:cs="Times New Roman"/>
+          <w:sz w:val="28"/>
+          <w:szCs w:val="28"/>
+        </w:rPr>
+        <w:t xml:space="preserve">учить информацию о коде программирования </w:t>
+      </w:r>
+      <w:proofErr w:type="gramStart"/>
+      <w:r>
+        <w:rPr>
+          <w:rFonts w:ascii="Times New Roman" w:hAnsi="Times New Roman" w:cs="Times New Roman"/>
+          <w:sz w:val="28"/>
+          <w:szCs w:val="28"/>
           <w:lang w:val="en-US"/>
         </w:rPr>
-        <w:t>RENPY</w:t>
-      </w:r>
-      <w:r>
-        <w:rPr>
-          <w:rFonts w:ascii="Times New Roman" w:hAnsi="Times New Roman" w:cs="Times New Roman"/>
-          <w:sz w:val="28"/>
-          <w:szCs w:val="28"/>
-        </w:rPr>
-        <w:t xml:space="preserve">». </w:t>
+        <w:t>Pyt</w:t>
+      </w:r>
+      <w:r>
+        <w:rPr>
+          <w:rFonts w:ascii="Times New Roman" w:hAnsi="Times New Roman" w:cs="Times New Roman"/>
+          <w:sz w:val="28"/>
+          <w:szCs w:val="28"/>
+          <w:lang w:val="en-US"/>
+        </w:rPr>
+        <w:t>h</w:t>
+      </w:r>
+      <w:r>
+        <w:rPr>
+          <w:rFonts w:ascii="Times New Roman" w:hAnsi="Times New Roman" w:cs="Times New Roman"/>
+          <w:sz w:val="28"/>
+          <w:szCs w:val="28"/>
+          <w:lang w:val="en-US"/>
+        </w:rPr>
+        <w:t>on</w:t>
+      </w:r>
+      <w:r>
+        <w:rPr>
+          <w:rFonts w:ascii="Times New Roman" w:hAnsi="Times New Roman" w:cs="Times New Roman"/>
+          <w:sz w:val="28"/>
+          <w:szCs w:val="28"/>
+        </w:rPr>
+        <w:t xml:space="preserve">  и</w:t>
+      </w:r>
+      <w:proofErr w:type="gramEnd"/>
+      <w:r>
+        <w:rPr>
+          <w:rFonts w:ascii="Times New Roman" w:hAnsi="Times New Roman" w:cs="Times New Roman"/>
+          <w:sz w:val="28"/>
+          <w:szCs w:val="28"/>
+        </w:rPr>
+        <w:t xml:space="preserve"> поможет сделать 1 игру на этом движке</w:t>
+      </w:r>
+      <w:r>
+        <w:rPr>
+          <w:rFonts w:ascii="Times New Roman" w:hAnsi="Times New Roman" w:cs="Times New Roman"/>
+          <w:sz w:val="28"/>
+          <w:szCs w:val="28"/>
+        </w:rPr>
+        <w:t>, а также</w:t>
+      </w:r>
+      <w:r>
+        <w:rPr>
+          <w:rFonts w:ascii="Times New Roman" w:hAnsi="Times New Roman" w:cs="Times New Roman"/>
+          <w:sz w:val="28"/>
+          <w:szCs w:val="28"/>
+        </w:rPr>
+        <w:t xml:space="preserve"> изучить библиотеку </w:t>
+      </w:r>
+      <w:proofErr w:type="spellStart"/>
+      <w:r>
+        <w:rPr>
+          <w:rFonts w:ascii="Times New Roman" w:hAnsi="Times New Roman" w:cs="Times New Roman"/>
+          <w:sz w:val="28"/>
+          <w:szCs w:val="28"/>
+          <w:lang w:val="en-US"/>
+        </w:rPr>
+        <w:t>RenPy</w:t>
+      </w:r>
+      <w:proofErr w:type="spellEnd"/>
+      <w:r>
+        <w:rPr>
+          <w:rFonts w:ascii="Times New Roman" w:hAnsi="Times New Roman" w:cs="Times New Roman"/>
+          <w:sz w:val="28"/>
+          <w:szCs w:val="28"/>
+        </w:rPr>
+        <w:t xml:space="preserve">. Предполагаемая потребность обусловлена тем, что при поиске необходимого </w:t>
+      </w:r>
+      <w:r>
+        <w:rPr>
+          <w:rFonts w:ascii="Times New Roman" w:hAnsi="Times New Roman" w:cs="Times New Roman"/>
+          <w:sz w:val="28"/>
+          <w:szCs w:val="28"/>
+        </w:rPr>
+        <w:t>мастер-класс</w:t>
+      </w:r>
+      <w:r>
+        <w:rPr>
+          <w:rFonts w:ascii="Times New Roman" w:hAnsi="Times New Roman" w:cs="Times New Roman"/>
+          <w:sz w:val="28"/>
+          <w:szCs w:val="28"/>
+        </w:rPr>
+        <w:t xml:space="preserve">, не было обнаружено одновременно удобного в изучении и полезного курса по </w:t>
+      </w:r>
+      <w:r>
+        <w:rPr>
+          <w:rFonts w:ascii="Times New Roman" w:hAnsi="Times New Roman" w:cs="Times New Roman"/>
+          <w:sz w:val="28"/>
+          <w:szCs w:val="28"/>
+        </w:rPr>
+        <w:t>разработке.</w:t>
       </w:r>
     </w:p>
     <w:p>
@@ -865,31 +1129,15 @@
           <w:sz w:val="28"/>
           <w:szCs w:val="28"/>
         </w:rPr>
-        <w:t>Продукт представляет собой</w:t>
-      </w:r>
-      <w:r>
-        <w:rPr>
-          <w:rFonts w:ascii="Times New Roman" w:hAnsi="Times New Roman" w:cs="Times New Roman"/>
-          <w:sz w:val="28"/>
-          <w:szCs w:val="28"/>
-        </w:rPr>
-        <w:t xml:space="preserve"> мастер-класс, предназначенный</w:t>
-      </w:r>
-      <w:r>
-        <w:rPr>
-          <w:rFonts w:ascii="Times New Roman" w:hAnsi="Times New Roman" w:cs="Times New Roman"/>
-          <w:sz w:val="28"/>
-          <w:szCs w:val="28"/>
-        </w:rPr>
-        <w:t xml:space="preserve"> для бесплатного обучения разработки </w:t>
-      </w:r>
-      <w:r>
-        <w:rPr>
-          <w:rFonts w:ascii="Times New Roman" w:hAnsi="Times New Roman" w:cs="Times New Roman"/>
-          <w:sz w:val="28"/>
-          <w:szCs w:val="28"/>
-        </w:rPr>
-        <w:t xml:space="preserve">игры на дживке </w:t>
+        <w:t xml:space="preserve">Целью курсовой работы является разработка </w:t>
+      </w:r>
+      <w:r>
+        <w:rPr>
+          <w:rFonts w:ascii="Times New Roman" w:hAnsi="Times New Roman" w:cs="Times New Roman"/>
+          <w:sz w:val="28"/>
+          <w:szCs w:val="28"/>
+        </w:rPr>
+        <w:t xml:space="preserve">мастер-класса с изучением </w:t>
       </w:r>
       <w:r>
         <w:rPr>
@@ -898,24 +1146,511 @@
           <w:szCs w:val="28"/>
           <w:lang w:val="en-US"/>
         </w:rPr>
+        <w:t>Pyt</w:t>
+      </w:r>
+      <w:r>
+        <w:rPr>
+          <w:rFonts w:ascii="Times New Roman" w:hAnsi="Times New Roman" w:cs="Times New Roman"/>
+          <w:sz w:val="28"/>
+          <w:szCs w:val="28"/>
+          <w:lang w:val="en-US"/>
+        </w:rPr>
+        <w:t>h</w:t>
+      </w:r>
+      <w:r>
+        <w:rPr>
+          <w:rFonts w:ascii="Times New Roman" w:hAnsi="Times New Roman" w:cs="Times New Roman"/>
+          <w:sz w:val="28"/>
+          <w:szCs w:val="28"/>
+          <w:lang w:val="en-US"/>
+        </w:rPr>
+        <w:t>on</w:t>
+      </w:r>
+      <w:r>
+        <w:rPr>
+          <w:rFonts w:ascii="Times New Roman" w:hAnsi="Times New Roman" w:cs="Times New Roman"/>
+          <w:sz w:val="28"/>
+          <w:szCs w:val="28"/>
+        </w:rPr>
+        <w:t xml:space="preserve"> </w:t>
+      </w:r>
+      <w:r>
+        <w:rPr>
+          <w:rFonts w:ascii="Times New Roman" w:hAnsi="Times New Roman" w:cs="Times New Roman"/>
+          <w:sz w:val="28"/>
+          <w:szCs w:val="28"/>
+        </w:rPr>
+        <w:t xml:space="preserve">и библиотеки </w:t>
+      </w:r>
+      <w:proofErr w:type="spellStart"/>
+      <w:r>
+        <w:rPr>
+          <w:rFonts w:ascii="Times New Roman" w:hAnsi="Times New Roman" w:cs="Times New Roman"/>
+          <w:sz w:val="28"/>
+          <w:szCs w:val="28"/>
+          <w:lang w:val="en-US"/>
+        </w:rPr>
+        <w:t>Renpy</w:t>
+      </w:r>
+      <w:proofErr w:type="spellEnd"/>
+      <w:r>
+        <w:rPr>
+          <w:rFonts w:ascii="Times New Roman" w:hAnsi="Times New Roman" w:cs="Times New Roman"/>
+          <w:sz w:val="28"/>
+          <w:szCs w:val="28"/>
+        </w:rPr>
+        <w:t>.</w:t>
+      </w:r>
+    </w:p>
+    <w:p>
+      <w:pPr>
+        <w:jc w:val="both"/>
+        <w:rPr>
+          <w:rFonts w:ascii="Times New Roman" w:hAnsi="Times New Roman" w:cs="Times New Roman"/>
+          <w:sz w:val="28"/>
+          <w:szCs w:val="28"/>
+        </w:rPr>
+      </w:pPr>
+      <w:r>
+        <w:rPr>
+          <w:rFonts w:ascii="Times New Roman" w:hAnsi="Times New Roman" w:cs="Times New Roman"/>
+          <w:sz w:val="28"/>
+          <w:szCs w:val="28"/>
+        </w:rPr>
+        <w:t>Для достижения цели необходимо выполнить следующие задачи:</w:t>
+      </w:r>
+    </w:p>
+    <w:p>
+      <w:pPr>
+        <w:jc w:val="both"/>
+        <w:rPr>
+          <w:rFonts w:ascii="Times New Roman" w:hAnsi="Times New Roman" w:cs="Times New Roman"/>
+          <w:sz w:val="28"/>
+          <w:szCs w:val="28"/>
+        </w:rPr>
+      </w:pPr>
+    </w:p>
+    <w:p>
+      <w:pPr>
+        <w:pStyle w:val="aa"/>
+        <w:tabs>
+          <w:tab w:val="left" w:pos="851"/>
+          <w:tab w:val="left" w:pos="1701"/>
+        </w:tabs>
+        <w:ind w:left="1701" w:firstLine="0"/>
+        <w:rPr>
+          <w:rFonts w:ascii="Times New Roman" w:hAnsi="Times New Roman"/>
+          <w:szCs w:val="28"/>
+        </w:rPr>
+      </w:pPr>
+      <w:r>
+        <w:rPr>
+          <w:rFonts w:ascii="Times New Roman" w:hAnsi="Times New Roman"/>
+          <w:szCs w:val="28"/>
+        </w:rPr>
+        <w:t>1)</w:t>
+      </w:r>
+      <w:r>
+        <w:rPr>
+          <w:rFonts w:ascii="Times New Roman" w:hAnsi="Times New Roman"/>
+          <w:szCs w:val="28"/>
+        </w:rPr>
+        <w:t xml:space="preserve"> П</w:t>
+      </w:r>
+      <w:r>
+        <w:rPr>
+          <w:rFonts w:ascii="Times New Roman" w:hAnsi="Times New Roman"/>
+          <w:szCs w:val="28"/>
+        </w:rPr>
+        <w:t>роанализировать образовательные платформы по курсам</w:t>
+      </w:r>
+      <w:r>
+        <w:rPr>
+          <w:rFonts w:ascii="Times New Roman" w:hAnsi="Times New Roman"/>
+          <w:szCs w:val="28"/>
+        </w:rPr>
+        <w:t xml:space="preserve"> </w:t>
+      </w:r>
+      <w:proofErr w:type="spellStart"/>
+      <w:r>
+        <w:rPr>
+          <w:rFonts w:ascii="Times New Roman" w:hAnsi="Times New Roman"/>
+          <w:szCs w:val="28"/>
+          <w:lang w:val="en-US"/>
+        </w:rPr>
         <w:t>RenPy</w:t>
       </w:r>
-      <w:r>
-        <w:rPr>
-          <w:rFonts w:ascii="Times New Roman" w:hAnsi="Times New Roman" w:cs="Times New Roman"/>
-          <w:sz w:val="28"/>
-          <w:szCs w:val="28"/>
-        </w:rPr>
-        <w:t xml:space="preserve"> для использования в</w:t>
-      </w:r>
-      <w:r>
-        <w:rPr>
-          <w:rFonts w:ascii="Times New Roman" w:hAnsi="Times New Roman" w:cs="Times New Roman"/>
-          <w:sz w:val="28"/>
-          <w:szCs w:val="28"/>
-        </w:rPr>
-        <w:t xml:space="preserve"> разработке</w:t>
-      </w:r>
+      <w:proofErr w:type="spellEnd"/>
+      <w:r>
+        <w:rPr>
+          <w:rFonts w:ascii="Times New Roman" w:hAnsi="Times New Roman"/>
+          <w:szCs w:val="28"/>
+        </w:rPr>
+        <w:t>;</w:t>
+      </w:r>
+    </w:p>
+    <w:p>
+      <w:pPr>
+        <w:pStyle w:val="aa"/>
+        <w:tabs>
+          <w:tab w:val="left" w:pos="851"/>
+          <w:tab w:val="left" w:pos="1701"/>
+        </w:tabs>
+        <w:ind w:left="1701" w:firstLine="0"/>
+        <w:rPr>
+          <w:rFonts w:ascii="Times New Roman" w:hAnsi="Times New Roman"/>
+          <w:szCs w:val="28"/>
+        </w:rPr>
+      </w:pPr>
+      <w:r>
+        <w:rPr>
+          <w:rFonts w:ascii="Times New Roman" w:hAnsi="Times New Roman"/>
+          <w:szCs w:val="28"/>
+        </w:rPr>
+        <w:t>2)</w:t>
+      </w:r>
+      <w:r>
+        <w:rPr>
+          <w:rFonts w:ascii="Times New Roman" w:hAnsi="Times New Roman"/>
+          <w:szCs w:val="28"/>
+        </w:rPr>
+        <w:t xml:space="preserve"> С</w:t>
+      </w:r>
+      <w:r>
+        <w:rPr>
+          <w:rFonts w:ascii="Times New Roman" w:hAnsi="Times New Roman"/>
+          <w:szCs w:val="28"/>
+        </w:rPr>
+        <w:t xml:space="preserve">проектировать </w:t>
+      </w:r>
+      <w:r>
+        <w:rPr>
+          <w:rFonts w:ascii="Times New Roman" w:hAnsi="Times New Roman"/>
+          <w:szCs w:val="28"/>
+        </w:rPr>
+        <w:t xml:space="preserve">план мастер-класса </w:t>
+      </w:r>
+      <w:r>
+        <w:rPr>
+          <w:rFonts w:ascii="Times New Roman" w:hAnsi="Times New Roman"/>
+          <w:szCs w:val="28"/>
+        </w:rPr>
+        <w:t>с учётом информации о курсах и</w:t>
+      </w:r>
+      <w:r>
+        <w:rPr>
+          <w:rFonts w:ascii="Times New Roman" w:hAnsi="Times New Roman"/>
+          <w:szCs w:val="28"/>
+        </w:rPr>
+        <w:t xml:space="preserve"> примерам работ</w:t>
+      </w:r>
+      <w:r>
+        <w:rPr>
+          <w:rFonts w:ascii="Times New Roman" w:hAnsi="Times New Roman"/>
+          <w:szCs w:val="28"/>
+        </w:rPr>
+        <w:t>;</w:t>
+      </w:r>
+    </w:p>
+    <w:p>
+      <w:pPr>
+        <w:pStyle w:val="aa"/>
+        <w:tabs>
+          <w:tab w:val="left" w:pos="851"/>
+          <w:tab w:val="left" w:pos="1701"/>
+        </w:tabs>
+        <w:ind w:left="1701" w:firstLine="0"/>
+        <w:rPr>
+          <w:rFonts w:ascii="Times New Roman" w:hAnsi="Times New Roman"/>
+          <w:szCs w:val="28"/>
+        </w:rPr>
+      </w:pPr>
+      <w:r>
+        <w:rPr>
+          <w:rFonts w:ascii="Times New Roman" w:hAnsi="Times New Roman"/>
+          <w:szCs w:val="28"/>
+        </w:rPr>
+        <w:t>3)</w:t>
+      </w:r>
+      <w:r>
+        <w:rPr>
+          <w:rFonts w:ascii="Times New Roman" w:hAnsi="Times New Roman"/>
+          <w:szCs w:val="28"/>
+        </w:rPr>
+        <w:t>И</w:t>
+      </w:r>
+      <w:r>
+        <w:rPr>
+          <w:rFonts w:ascii="Times New Roman" w:hAnsi="Times New Roman"/>
+          <w:szCs w:val="28"/>
+        </w:rPr>
+        <w:t xml:space="preserve">зучить такие языки </w:t>
+      </w:r>
+      <w:r>
+        <w:rPr>
+          <w:rFonts w:ascii="Times New Roman" w:hAnsi="Times New Roman"/>
+          <w:szCs w:val="28"/>
+          <w:lang w:val="en-US"/>
+        </w:rPr>
+        <w:t>Python</w:t>
+      </w:r>
+      <w:r>
+        <w:rPr>
+          <w:rFonts w:ascii="Times New Roman" w:hAnsi="Times New Roman"/>
+          <w:szCs w:val="28"/>
+        </w:rPr>
+        <w:t xml:space="preserve"> </w:t>
+      </w:r>
+    </w:p>
+    <w:p>
+      <w:pPr>
+        <w:pStyle w:val="aa"/>
+        <w:tabs>
+          <w:tab w:val="left" w:pos="851"/>
+          <w:tab w:val="left" w:pos="1701"/>
+        </w:tabs>
+        <w:ind w:left="1701" w:firstLine="0"/>
+        <w:rPr>
+          <w:rFonts w:ascii="Times New Roman" w:hAnsi="Times New Roman"/>
+          <w:szCs w:val="28"/>
+        </w:rPr>
+      </w:pPr>
+      <w:r>
+        <w:rPr>
+          <w:rFonts w:ascii="Times New Roman" w:hAnsi="Times New Roman"/>
+          <w:szCs w:val="28"/>
+        </w:rPr>
+        <w:t>4)</w:t>
+      </w:r>
+      <w:r>
+        <w:rPr>
+          <w:rFonts w:ascii="Times New Roman" w:hAnsi="Times New Roman"/>
+          <w:szCs w:val="28"/>
+        </w:rPr>
+        <w:t>И</w:t>
+      </w:r>
+      <w:r>
+        <w:rPr>
+          <w:rFonts w:ascii="Times New Roman" w:hAnsi="Times New Roman"/>
+          <w:szCs w:val="28"/>
+        </w:rPr>
+        <w:t xml:space="preserve">зучить </w:t>
+      </w:r>
+      <w:r>
+        <w:rPr>
+          <w:rFonts w:ascii="Times New Roman" w:hAnsi="Times New Roman"/>
+          <w:szCs w:val="28"/>
+        </w:rPr>
+        <w:t>библиотеку и движок</w:t>
+      </w:r>
+      <w:r>
+        <w:rPr>
+          <w:rFonts w:ascii="Times New Roman" w:hAnsi="Times New Roman"/>
+          <w:szCs w:val="28"/>
+        </w:rPr>
+        <w:t xml:space="preserve"> </w:t>
+      </w:r>
+      <w:proofErr w:type="spellStart"/>
+      <w:proofErr w:type="gramStart"/>
+      <w:r>
+        <w:rPr>
+          <w:rFonts w:ascii="Times New Roman" w:hAnsi="Times New Roman"/>
+          <w:szCs w:val="28"/>
+          <w:lang w:val="en-US"/>
+        </w:rPr>
+        <w:t>RenPy</w:t>
+      </w:r>
+      <w:proofErr w:type="spellEnd"/>
+      <w:r>
+        <w:rPr>
+          <w:rFonts w:ascii="Times New Roman" w:hAnsi="Times New Roman"/>
+          <w:szCs w:val="28"/>
+        </w:rPr>
+        <w:t xml:space="preserve"> </w:t>
+      </w:r>
+      <w:r>
+        <w:rPr>
+          <w:rFonts w:ascii="Times New Roman" w:hAnsi="Times New Roman"/>
+          <w:szCs w:val="28"/>
+        </w:rPr>
+        <w:t>;</w:t>
+      </w:r>
+      <w:proofErr w:type="gramEnd"/>
+    </w:p>
+    <w:p>
+      <w:pPr>
+        <w:pStyle w:val="aa"/>
+        <w:tabs>
+          <w:tab w:val="left" w:pos="851"/>
+          <w:tab w:val="left" w:pos="1701"/>
+        </w:tabs>
+        <w:ind w:left="1701" w:firstLine="0"/>
+        <w:rPr>
+          <w:rFonts w:ascii="Times New Roman" w:hAnsi="Times New Roman"/>
+          <w:szCs w:val="28"/>
+        </w:rPr>
+      </w:pPr>
+      <w:r>
+        <w:rPr>
+          <w:rFonts w:ascii="Times New Roman" w:hAnsi="Times New Roman"/>
+          <w:szCs w:val="28"/>
+        </w:rPr>
+        <w:t>5)</w:t>
+      </w:r>
+      <w:r>
+        <w:rPr>
+          <w:rFonts w:ascii="Times New Roman" w:hAnsi="Times New Roman"/>
+          <w:szCs w:val="28"/>
+        </w:rPr>
+        <w:t xml:space="preserve"> </w:t>
+      </w:r>
+      <w:r>
+        <w:rPr>
+          <w:rFonts w:ascii="Times New Roman" w:hAnsi="Times New Roman"/>
+          <w:szCs w:val="28"/>
+        </w:rPr>
+        <w:t xml:space="preserve">Изучить принцип </w:t>
+      </w:r>
+      <w:r>
+        <w:rPr>
+          <w:rFonts w:ascii="Times New Roman" w:hAnsi="Times New Roman"/>
+          <w:szCs w:val="28"/>
+        </w:rPr>
+        <w:t>создания Визуальной Новеллы</w:t>
+      </w:r>
+      <w:r>
+        <w:rPr>
+          <w:rFonts w:ascii="Times New Roman" w:hAnsi="Times New Roman"/>
+          <w:szCs w:val="28"/>
+        </w:rPr>
+        <w:t xml:space="preserve"> </w:t>
+      </w:r>
+    </w:p>
+    <w:p>
+      <w:pPr>
+        <w:pStyle w:val="aa"/>
+        <w:tabs>
+          <w:tab w:val="left" w:pos="851"/>
+          <w:tab w:val="left" w:pos="1701"/>
+        </w:tabs>
+        <w:ind w:left="1701" w:firstLine="0"/>
+        <w:rPr>
+          <w:rFonts w:ascii="Times New Roman" w:hAnsi="Times New Roman"/>
+          <w:szCs w:val="28"/>
+        </w:rPr>
+      </w:pPr>
+      <w:r>
+        <w:rPr>
+          <w:rFonts w:ascii="Times New Roman" w:hAnsi="Times New Roman"/>
+          <w:szCs w:val="28"/>
+        </w:rPr>
+        <w:t>6)</w:t>
+      </w:r>
+      <w:r>
+        <w:rPr>
+          <w:rFonts w:ascii="Times New Roman" w:hAnsi="Times New Roman"/>
+          <w:szCs w:val="28"/>
+        </w:rPr>
+        <w:t xml:space="preserve"> </w:t>
+      </w:r>
+      <w:r>
+        <w:rPr>
+          <w:rFonts w:ascii="Times New Roman" w:hAnsi="Times New Roman"/>
+          <w:szCs w:val="28"/>
+        </w:rPr>
+        <w:t>Разработать функционал</w:t>
+      </w:r>
+      <w:r>
+        <w:rPr>
+          <w:rFonts w:ascii="Times New Roman" w:hAnsi="Times New Roman"/>
+          <w:szCs w:val="28"/>
+        </w:rPr>
+        <w:t xml:space="preserve"> Визуальной Новеллы</w:t>
+      </w:r>
+      <w:r>
+        <w:rPr>
+          <w:rFonts w:ascii="Times New Roman" w:hAnsi="Times New Roman"/>
+          <w:szCs w:val="28"/>
+        </w:rPr>
+        <w:t>;</w:t>
+      </w:r>
+    </w:p>
+    <w:p>
+      <w:pPr>
+        <w:tabs>
+          <w:tab w:val="left" w:pos="851"/>
+          <w:tab w:val="left" w:pos="1701"/>
+        </w:tabs>
+        <w:jc w:val="left"/>
+        <w:rPr>
+          <w:rFonts w:ascii="Times New Roman" w:hAnsi="Times New Roman" w:cs="Times New Roman"/>
+          <w:sz w:val="28"/>
+          <w:szCs w:val="28"/>
+        </w:rPr>
+      </w:pPr>
+      <w:r>
+        <w:rPr>
+          <w:rFonts w:ascii="Times New Roman" w:hAnsi="Times New Roman" w:cs="Times New Roman"/>
+          <w:sz w:val="28"/>
+          <w:szCs w:val="28"/>
+        </w:rPr>
+        <w:t xml:space="preserve">Объектом исследования курсовой работы являются </w:t>
+      </w:r>
+      <w:r>
+        <w:rPr>
+          <w:rFonts w:ascii="Times New Roman" w:hAnsi="Times New Roman" w:cs="Times New Roman"/>
+          <w:sz w:val="28"/>
+          <w:szCs w:val="28"/>
+        </w:rPr>
+        <w:t xml:space="preserve">разработка </w:t>
+      </w:r>
+      <w:proofErr w:type="spellStart"/>
+      <w:r>
+        <w:rPr>
+          <w:rFonts w:ascii="Times New Roman" w:hAnsi="Times New Roman" w:cs="Times New Roman"/>
+          <w:sz w:val="28"/>
+          <w:szCs w:val="28"/>
+        </w:rPr>
+        <w:t>визульных</w:t>
+      </w:r>
+      <w:proofErr w:type="spellEnd"/>
+      <w:r>
+        <w:rPr>
+          <w:rFonts w:ascii="Times New Roman" w:hAnsi="Times New Roman" w:cs="Times New Roman"/>
+          <w:sz w:val="28"/>
+          <w:szCs w:val="28"/>
+        </w:rPr>
+        <w:t xml:space="preserve"> </w:t>
+      </w:r>
+      <w:proofErr w:type="spellStart"/>
+      <w:r>
+        <w:rPr>
+          <w:rFonts w:ascii="Times New Roman" w:hAnsi="Times New Roman" w:cs="Times New Roman"/>
+          <w:sz w:val="28"/>
+          <w:szCs w:val="28"/>
+        </w:rPr>
+        <w:t>навелл</w:t>
+      </w:r>
+      <w:proofErr w:type="spellEnd"/>
+      <w:r>
+        <w:rPr>
+          <w:rFonts w:ascii="Times New Roman" w:hAnsi="Times New Roman" w:cs="Times New Roman"/>
+          <w:sz w:val="28"/>
+          <w:szCs w:val="28"/>
+        </w:rPr>
+        <w:t xml:space="preserve"> с помощью библиотеки </w:t>
+      </w:r>
+      <w:proofErr w:type="spellStart"/>
+      <w:r>
+        <w:rPr>
+          <w:rFonts w:ascii="Times New Roman" w:hAnsi="Times New Roman" w:cs="Times New Roman"/>
+          <w:sz w:val="28"/>
+          <w:szCs w:val="28"/>
+          <w:lang w:val="en-US"/>
+        </w:rPr>
+        <w:t>renpy</w:t>
+      </w:r>
+      <w:proofErr w:type="spellEnd"/>
       <w:r>
         <w:rPr>
           <w:rFonts w:ascii="Times New Roman" w:hAnsi="Times New Roman" w:cs="Times New Roman"/>
@@ -927,36 +1662,32 @@
     </w:p>
     <w:p>
       <w:pPr>
-        <w:jc w:val="both"/>
-        <w:rPr>
-          <w:rFonts w:ascii="Times New Roman" w:hAnsi="Times New Roman" w:cs="Times New Roman"/>
-          <w:sz w:val="28"/>
-          <w:szCs w:val="28"/>
-        </w:rPr>
-      </w:pPr>
-      <w:r>
-        <w:rPr>
-          <w:rFonts w:ascii="Times New Roman" w:hAnsi="Times New Roman" w:cs="Times New Roman"/>
-          <w:sz w:val="28"/>
-          <w:szCs w:val="28"/>
-        </w:rPr>
-        <w:t>Разрабатываемая игра</w:t>
-      </w:r>
-      <w:r>
-        <w:rPr>
-          <w:rFonts w:ascii="Times New Roman" w:hAnsi="Times New Roman" w:cs="Times New Roman"/>
-          <w:sz w:val="28"/>
-          <w:szCs w:val="28"/>
-        </w:rPr>
-        <w:t xml:space="preserve"> позволит пользователям из</w:t>
-      </w:r>
-      <w:r>
-        <w:rPr>
-          <w:rFonts w:ascii="Times New Roman" w:hAnsi="Times New Roman" w:cs="Times New Roman"/>
-          <w:sz w:val="28"/>
-          <w:szCs w:val="28"/>
-        </w:rPr>
-        <w:t xml:space="preserve">учить информацию о коде программирования </w:t>
+        <w:tabs>
+          <w:tab w:val="left" w:pos="851"/>
+          <w:tab w:val="left" w:pos="1701"/>
+        </w:tabs>
+        <w:jc w:val="left"/>
+        <w:rPr>
+          <w:rFonts w:ascii="Times New Roman" w:hAnsi="Times New Roman" w:cs="Times New Roman"/>
+          <w:sz w:val="28"/>
+          <w:szCs w:val="28"/>
+        </w:rPr>
+      </w:pPr>
+      <w:r>
+        <w:rPr>
+          <w:rFonts w:ascii="Times New Roman" w:hAnsi="Times New Roman" w:cs="Times New Roman"/>
+          <w:sz w:val="28"/>
+          <w:szCs w:val="28"/>
+        </w:rPr>
+        <w:t>Предметом исследования является</w:t>
+      </w:r>
+      <w:r>
+        <w:rPr>
+          <w:rFonts w:ascii="Times New Roman" w:hAnsi="Times New Roman" w:cs="Times New Roman"/>
+          <w:sz w:val="28"/>
+          <w:szCs w:val="28"/>
+        </w:rPr>
+        <w:t xml:space="preserve"> язык программирования </w:t>
       </w:r>
       <w:r>
         <w:rPr>
@@ -965,184 +1696,2084 @@
           <w:szCs w:val="28"/>
           <w:lang w:val="en-US"/>
         </w:rPr>
-        <w:t>Pyton</w:t>
-      </w:r>
-      <w:r>
-        <w:rPr>
-          <w:rFonts w:ascii="Times New Roman" w:hAnsi="Times New Roman" w:cs="Times New Roman"/>
-          <w:sz w:val="28"/>
-          <w:szCs w:val="28"/>
-        </w:rPr>
-        <w:t xml:space="preserve">  и поможет сделать 1 игру на этом движке</w:t>
-      </w:r>
-      <w:r>
-        <w:rPr>
-          <w:rFonts w:ascii="Times New Roman" w:hAnsi="Times New Roman" w:cs="Times New Roman"/>
-          <w:sz w:val="28"/>
-          <w:szCs w:val="28"/>
-        </w:rPr>
-        <w:t>, а также</w:t>
-      </w:r>
-      <w:r>
-        <w:rPr>
-          <w:rFonts w:ascii="Times New Roman" w:hAnsi="Times New Roman" w:cs="Times New Roman"/>
-          <w:sz w:val="28"/>
-          <w:szCs w:val="28"/>
-        </w:rPr>
-        <w:t xml:space="preserve"> изучить библиотеку </w:t>
-      </w:r>
-      <w:r>
-        <w:rPr>
-          <w:rFonts w:ascii="Times New Roman" w:hAnsi="Times New Roman" w:cs="Times New Roman"/>
-          <w:sz w:val="28"/>
-          <w:szCs w:val="28"/>
+        <w:t>Python</w:t>
+      </w:r>
+      <w:r>
+        <w:rPr>
+          <w:rFonts w:ascii="Times New Roman" w:hAnsi="Times New Roman" w:cs="Times New Roman"/>
+          <w:sz w:val="28"/>
+          <w:szCs w:val="28"/>
+        </w:rPr>
+        <w:t>.</w:t>
+      </w:r>
+    </w:p>
+    <w:p>
+      <w:pPr>
+        <w:tabs>
+          <w:tab w:val="left" w:pos="1701"/>
+        </w:tabs>
+        <w:jc w:val="left"/>
+        <w:rPr>
+          <w:rFonts w:ascii="Times New Roman" w:hAnsi="Times New Roman" w:cs="Times New Roman"/>
+          <w:sz w:val="28"/>
+          <w:szCs w:val="28"/>
+        </w:rPr>
+      </w:pPr>
+    </w:p>
+    <w:p>
+      <w:pPr>
+        <w:rPr>
+          <w:rFonts w:ascii="Times New Roman" w:hAnsi="Times New Roman" w:cs="Times New Roman"/>
+          <w:sz w:val="28"/>
+          <w:szCs w:val="28"/>
+        </w:rPr>
+      </w:pPr>
+    </w:p>
+    <w:p>
+      <w:pPr>
+        <w:rPr>
+          <w:rFonts w:ascii="Times New Roman" w:hAnsi="Times New Roman" w:cs="Times New Roman"/>
+          <w:sz w:val="28"/>
+          <w:szCs w:val="28"/>
+        </w:rPr>
+      </w:pPr>
+    </w:p>
+    <w:p>
+      <w:pPr>
+        <w:rPr>
+          <w:rFonts w:ascii="Times New Roman" w:hAnsi="Times New Roman" w:cs="Times New Roman"/>
+          <w:sz w:val="28"/>
+          <w:szCs w:val="28"/>
+        </w:rPr>
+      </w:pPr>
+    </w:p>
+    <w:p>
+      <w:pPr>
+        <w:rPr>
+          <w:rFonts w:ascii="Times New Roman" w:hAnsi="Times New Roman" w:cs="Times New Roman"/>
+          <w:sz w:val="28"/>
+          <w:szCs w:val="28"/>
+        </w:rPr>
+      </w:pPr>
+    </w:p>
+    <w:p>
+      <w:pPr>
+        <w:rPr>
+          <w:rFonts w:ascii="Times New Roman" w:hAnsi="Times New Roman" w:cs="Times New Roman"/>
+          <w:sz w:val="28"/>
+          <w:szCs w:val="28"/>
+        </w:rPr>
+      </w:pPr>
+    </w:p>
+    <w:p>
+      <w:pPr>
+        <w:pStyle w:val="1"/>
+      </w:pPr>
+      <w:bookmarkStart w:id="0" w:name="_Toc75542078"/>
+      <w:r>
+        <w:lastRenderedPageBreak/>
+        <w:t xml:space="preserve">ВЫБОР </w:t>
+      </w:r>
+      <w:r>
+        <w:t xml:space="preserve">движок и язык </w:t>
+      </w:r>
+      <w:r>
+        <w:t>ПРОГРАММИРОВАНИЯ</w:t>
+      </w:r>
+      <w:bookmarkEnd w:id="0"/>
+      <w:r>
+        <w:t xml:space="preserve">, </w:t>
+      </w:r>
+      <w:r>
+        <w:t>а также текстого редактора</w:t>
+      </w:r>
+    </w:p>
+    <w:p>
+      <w:pPr>
+        <w:jc w:val="left"/>
+        <w:rPr>
+          <w:rStyle w:val="cut2visible"/>
+          <w:rFonts w:ascii="Times New Roman" w:hAnsi="Times New Roman" w:cs="Times New Roman"/>
+          <w:sz w:val="28"/>
+          <w:szCs w:val="28"/>
+          <w:shd w:val="clear" w:color="auto" w:fill="FFFFFF"/>
+        </w:rPr>
+      </w:pPr>
+      <w:r>
+        <w:rPr>
+          <w:rStyle w:val="cut2visible"/>
+          <w:rFonts w:ascii="Times New Roman" w:hAnsi="Times New Roman" w:cs="Times New Roman"/>
+          <w:sz w:val="28"/>
+          <w:szCs w:val="28"/>
+          <w:shd w:val="clear" w:color="auto" w:fill="FFFFFF"/>
+        </w:rPr>
+        <w:t>В мастер-</w:t>
+      </w:r>
+      <w:proofErr w:type="spellStart"/>
+      <w:r>
+        <w:rPr>
+          <w:rStyle w:val="cut2visible"/>
+          <w:rFonts w:ascii="Times New Roman" w:hAnsi="Times New Roman" w:cs="Times New Roman"/>
+          <w:sz w:val="28"/>
+          <w:szCs w:val="28"/>
+          <w:shd w:val="clear" w:color="auto" w:fill="FFFFFF"/>
+        </w:rPr>
+        <w:t>класс</w:t>
+      </w:r>
+      <w:r>
+        <w:rPr>
+          <w:rStyle w:val="cut2visible"/>
+          <w:rFonts w:ascii="Times New Roman" w:hAnsi="Times New Roman" w:cs="Times New Roman"/>
+          <w:sz w:val="28"/>
+          <w:szCs w:val="28"/>
+          <w:shd w:val="clear" w:color="auto" w:fill="FFFFFF"/>
+        </w:rPr>
+        <w:t>использует</w:t>
+      </w:r>
+      <w:proofErr w:type="spellEnd"/>
+      <w:r>
+        <w:rPr>
+          <w:rStyle w:val="cut2visible"/>
+          <w:rFonts w:ascii="Times New Roman" w:hAnsi="Times New Roman" w:cs="Times New Roman"/>
+          <w:sz w:val="28"/>
+          <w:szCs w:val="28"/>
+          <w:shd w:val="clear" w:color="auto" w:fill="FFFFFF"/>
+        </w:rPr>
+        <w:t xml:space="preserve"> такой язык</w:t>
+      </w:r>
+      <w:r>
+        <w:rPr>
+          <w:rStyle w:val="cut2visible"/>
+          <w:rFonts w:ascii="Times New Roman" w:hAnsi="Times New Roman" w:cs="Times New Roman"/>
+          <w:sz w:val="28"/>
+          <w:szCs w:val="28"/>
+          <w:shd w:val="clear" w:color="auto" w:fill="FFFFFF"/>
+        </w:rPr>
+        <w:t xml:space="preserve"> программирования, как:</w:t>
+      </w:r>
+    </w:p>
+    <w:p>
+      <w:pPr>
+        <w:jc w:val="left"/>
+        <w:rPr>
+          <w:rFonts w:ascii="Times New Roman" w:hAnsi="Times New Roman" w:cs="Times New Roman"/>
+          <w:color w:val="000000" w:themeColor="text1"/>
+          <w:sz w:val="28"/>
+          <w:szCs w:val="28"/>
+          <w:bdr w:val="none" w:sz="0" w:space="0" w:color="auto" w:frame="1"/>
+        </w:rPr>
+      </w:pPr>
+      <w:proofErr w:type="spellStart"/>
+      <w:r>
+        <w:rPr>
+          <w:rFonts w:ascii="Times New Roman" w:hAnsi="Times New Roman" w:cs="Times New Roman"/>
+          <w:color w:val="000000" w:themeColor="text1"/>
+          <w:sz w:val="28"/>
+          <w:szCs w:val="28"/>
+          <w:bdr w:val="none" w:sz="0" w:space="0" w:color="auto" w:frame="1"/>
+        </w:rPr>
+        <w:t>Python</w:t>
+      </w:r>
+      <w:proofErr w:type="spellEnd"/>
+      <w:r>
+        <w:rPr>
+          <w:rFonts w:ascii="Times New Roman" w:hAnsi="Times New Roman" w:cs="Times New Roman"/>
+          <w:color w:val="000000" w:themeColor="text1"/>
+          <w:sz w:val="28"/>
+          <w:szCs w:val="28"/>
+          <w:bdr w:val="none" w:sz="0" w:space="0" w:color="auto" w:frame="1"/>
+        </w:rPr>
+        <w:t xml:space="preserve"> — это язык программирования, который широко используется в интернет-приложениях, разработке программного обеспечения, науке о данных и машинном обучении (ML). Разработчики используют </w:t>
+      </w:r>
+      <w:proofErr w:type="spellStart"/>
+      <w:r>
+        <w:rPr>
+          <w:rFonts w:ascii="Times New Roman" w:hAnsi="Times New Roman" w:cs="Times New Roman"/>
+          <w:color w:val="000000" w:themeColor="text1"/>
+          <w:sz w:val="28"/>
+          <w:szCs w:val="28"/>
+          <w:bdr w:val="none" w:sz="0" w:space="0" w:color="auto" w:frame="1"/>
+        </w:rPr>
+        <w:t>Python</w:t>
+      </w:r>
+      <w:proofErr w:type="spellEnd"/>
+      <w:r>
+        <w:rPr>
+          <w:rFonts w:ascii="Times New Roman" w:hAnsi="Times New Roman" w:cs="Times New Roman"/>
+          <w:color w:val="000000" w:themeColor="text1"/>
+          <w:sz w:val="28"/>
+          <w:szCs w:val="28"/>
+          <w:bdr w:val="none" w:sz="0" w:space="0" w:color="auto" w:frame="1"/>
+        </w:rPr>
+        <w:t xml:space="preserve">, потому что он эффективен, прост в изучении и работает на разных платформах. Программы на языке </w:t>
+      </w:r>
+      <w:proofErr w:type="spellStart"/>
+      <w:r>
+        <w:rPr>
+          <w:rFonts w:ascii="Times New Roman" w:hAnsi="Times New Roman" w:cs="Times New Roman"/>
+          <w:color w:val="000000" w:themeColor="text1"/>
+          <w:sz w:val="28"/>
+          <w:szCs w:val="28"/>
+          <w:bdr w:val="none" w:sz="0" w:space="0" w:color="auto" w:frame="1"/>
+        </w:rPr>
+        <w:t>Python</w:t>
+      </w:r>
+      <w:proofErr w:type="spellEnd"/>
+      <w:r>
+        <w:rPr>
+          <w:rFonts w:ascii="Times New Roman" w:hAnsi="Times New Roman" w:cs="Times New Roman"/>
+          <w:color w:val="000000" w:themeColor="text1"/>
+          <w:sz w:val="28"/>
+          <w:szCs w:val="28"/>
+          <w:bdr w:val="none" w:sz="0" w:space="0" w:color="auto" w:frame="1"/>
+        </w:rPr>
+        <w:t xml:space="preserve"> можно скачать бесплатно, они совместимы со всеми типами систем и повышают скорость разработки.</w:t>
+      </w:r>
+    </w:p>
+    <w:p>
+      <w:pPr>
+        <w:jc w:val="left"/>
+        <w:rPr>
+          <w:rFonts w:ascii="Times New Roman" w:hAnsi="Times New Roman" w:cs="Times New Roman"/>
+          <w:sz w:val="28"/>
+          <w:szCs w:val="28"/>
+          <w:shd w:val="clear" w:color="auto" w:fill="FFFFFF"/>
+        </w:rPr>
+      </w:pPr>
+      <w:r>
+        <w:rPr>
+          <w:rFonts w:ascii="Times New Roman" w:hAnsi="Times New Roman" w:cs="Times New Roman"/>
+          <w:sz w:val="28"/>
+          <w:szCs w:val="28"/>
+          <w:shd w:val="clear" w:color="auto" w:fill="FFFFFF"/>
+        </w:rPr>
+        <w:t>Также буде</w:t>
+      </w:r>
+      <w:r>
+        <w:rPr>
+          <w:rFonts w:ascii="Times New Roman" w:hAnsi="Times New Roman" w:cs="Times New Roman"/>
+          <w:sz w:val="28"/>
+          <w:szCs w:val="28"/>
+          <w:shd w:val="clear" w:color="auto" w:fill="FFFFFF"/>
+        </w:rPr>
+        <w:t>т использоваться такой движок</w:t>
+      </w:r>
+      <w:r>
+        <w:rPr>
+          <w:rFonts w:ascii="Times New Roman" w:hAnsi="Times New Roman" w:cs="Times New Roman"/>
+          <w:sz w:val="28"/>
+          <w:szCs w:val="28"/>
+          <w:shd w:val="clear" w:color="auto" w:fill="FFFFFF"/>
+        </w:rPr>
+        <w:t>, как:</w:t>
+      </w:r>
+    </w:p>
+    <w:p>
+      <w:pPr>
+        <w:jc w:val="left"/>
+        <w:rPr>
+          <w:rFonts w:ascii="Times New Roman" w:hAnsi="Times New Roman" w:cs="Times New Roman"/>
+          <w:sz w:val="28"/>
+          <w:szCs w:val="28"/>
+          <w:shd w:val="clear" w:color="auto" w:fill="FFFFFF"/>
+        </w:rPr>
+      </w:pPr>
+    </w:p>
+    <w:p>
+      <w:pPr>
+        <w:jc w:val="left"/>
+        <w:rPr>
+          <w:rFonts w:ascii="Times New Roman" w:hAnsi="Times New Roman" w:cs="Times New Roman"/>
+          <w:sz w:val="28"/>
+          <w:szCs w:val="28"/>
+          <w:shd w:val="clear" w:color="auto" w:fill="FFFFFF"/>
+        </w:rPr>
+      </w:pPr>
+      <w:proofErr w:type="spellStart"/>
+      <w:r>
+        <w:rPr>
+          <w:rFonts w:ascii="Times New Roman" w:hAnsi="Times New Roman" w:cs="Times New Roman"/>
+          <w:sz w:val="28"/>
+          <w:szCs w:val="28"/>
+          <w:shd w:val="clear" w:color="auto" w:fill="FFFFFF"/>
+        </w:rPr>
+        <w:t>Ren’Py</w:t>
+      </w:r>
+      <w:proofErr w:type="spellEnd"/>
+      <w:r>
+        <w:rPr>
+          <w:rFonts w:ascii="Times New Roman" w:hAnsi="Times New Roman" w:cs="Times New Roman"/>
+          <w:sz w:val="28"/>
+          <w:szCs w:val="28"/>
+          <w:shd w:val="clear" w:color="auto" w:fill="FFFFFF"/>
+        </w:rPr>
+        <w:t xml:space="preserve"> — это бесплатный игровой движок для визуальных новелл. С его помощью можно создать полноценную интерактивную историю с 2D-графикой, звуковым и музыкальным сопровождением и даже видеороликами. Конструктор работает на языке </w:t>
+      </w:r>
+      <w:proofErr w:type="spellStart"/>
+      <w:r>
+        <w:rPr>
+          <w:rFonts w:ascii="Times New Roman" w:hAnsi="Times New Roman" w:cs="Times New Roman"/>
+          <w:sz w:val="28"/>
+          <w:szCs w:val="28"/>
+          <w:shd w:val="clear" w:color="auto" w:fill="FFFFFF"/>
+        </w:rPr>
+        <w:t>Python</w:t>
+      </w:r>
+      <w:proofErr w:type="spellEnd"/>
+      <w:r>
+        <w:rPr>
+          <w:rFonts w:ascii="Times New Roman" w:hAnsi="Times New Roman" w:cs="Times New Roman"/>
+          <w:sz w:val="28"/>
+          <w:szCs w:val="28"/>
+          <w:shd w:val="clear" w:color="auto" w:fill="FFFFFF"/>
+        </w:rPr>
+        <w:t>, который поддерживает интеграцию большого количества диалогов, нелинейных ответвлений, систему параметров, характерную для симуляторов жизни, и даже мини-игры.</w:t>
+      </w:r>
+    </w:p>
+    <w:p>
+      <w:pPr>
+        <w:jc w:val="left"/>
+        <w:rPr>
+          <w:rFonts w:ascii="Times New Roman" w:hAnsi="Times New Roman" w:cs="Times New Roman"/>
+          <w:sz w:val="28"/>
+          <w:szCs w:val="28"/>
+          <w:shd w:val="clear" w:color="auto" w:fill="FFFFFF"/>
+        </w:rPr>
+      </w:pPr>
+    </w:p>
+    <w:p>
+      <w:pPr>
+        <w:jc w:val="left"/>
+        <w:rPr>
+          <w:rFonts w:ascii="Times New Roman" w:hAnsi="Times New Roman" w:cs="Times New Roman"/>
+          <w:sz w:val="28"/>
+          <w:szCs w:val="28"/>
+          <w:shd w:val="clear" w:color="auto" w:fill="FFFFFF"/>
+        </w:rPr>
+      </w:pPr>
+      <w:r>
+        <w:rPr>
+          <w:rFonts w:ascii="Times New Roman" w:hAnsi="Times New Roman" w:cs="Times New Roman"/>
+          <w:sz w:val="28"/>
+          <w:szCs w:val="28"/>
+          <w:shd w:val="clear" w:color="auto" w:fill="FFFFFF"/>
+        </w:rPr>
+        <w:t>Также буде</w:t>
+      </w:r>
+      <w:r>
+        <w:rPr>
+          <w:rFonts w:ascii="Times New Roman" w:hAnsi="Times New Roman" w:cs="Times New Roman"/>
+          <w:sz w:val="28"/>
+          <w:szCs w:val="28"/>
+          <w:shd w:val="clear" w:color="auto" w:fill="FFFFFF"/>
+        </w:rPr>
+        <w:t xml:space="preserve">т использоваться </w:t>
+      </w:r>
+      <w:r>
+        <w:rPr>
+          <w:rFonts w:ascii="Times New Roman" w:hAnsi="Times New Roman" w:cs="Times New Roman"/>
+          <w:sz w:val="28"/>
+          <w:szCs w:val="28"/>
+          <w:shd w:val="clear" w:color="auto" w:fill="FFFFFF"/>
+        </w:rPr>
+        <w:t>т</w:t>
+      </w:r>
+      <w:r>
+        <w:rPr>
+          <w:rFonts w:ascii="Times New Roman" w:hAnsi="Times New Roman" w:cs="Times New Roman"/>
+          <w:sz w:val="28"/>
+          <w:szCs w:val="28"/>
+          <w:shd w:val="clear" w:color="auto" w:fill="FFFFFF"/>
+        </w:rPr>
+        <w:t>екстовый редактор</w:t>
+      </w:r>
+      <w:r>
+        <w:rPr>
+          <w:rFonts w:ascii="Times New Roman" w:hAnsi="Times New Roman" w:cs="Times New Roman"/>
+          <w:sz w:val="28"/>
+          <w:szCs w:val="28"/>
+          <w:shd w:val="clear" w:color="auto" w:fill="FFFFFF"/>
+        </w:rPr>
+        <w:t>:</w:t>
+      </w:r>
+    </w:p>
+    <w:p>
+      <w:pPr>
+        <w:jc w:val="left"/>
+        <w:rPr>
+          <w:rFonts w:ascii="Times New Roman" w:hAnsi="Times New Roman" w:cs="Times New Roman"/>
+          <w:sz w:val="28"/>
+          <w:szCs w:val="28"/>
+          <w:shd w:val="clear" w:color="auto" w:fill="FFFFFF"/>
+        </w:rPr>
+      </w:pPr>
+    </w:p>
+    <w:p>
+      <w:pPr>
+        <w:jc w:val="left"/>
+        <w:rPr>
+          <w:rFonts w:ascii="Times New Roman" w:hAnsi="Times New Roman" w:cs="Times New Roman"/>
+          <w:sz w:val="28"/>
+          <w:szCs w:val="28"/>
+          <w:shd w:val="clear" w:color="auto" w:fill="FFFFFF"/>
+        </w:rPr>
+      </w:pPr>
+      <w:proofErr w:type="spellStart"/>
+      <w:r>
+        <w:rPr>
+          <w:rFonts w:ascii="Times New Roman" w:hAnsi="Times New Roman" w:cs="Times New Roman"/>
+          <w:color w:val="0E0E0F"/>
+          <w:spacing w:val="-4"/>
+          <w:sz w:val="28"/>
+          <w:szCs w:val="28"/>
+        </w:rPr>
+        <w:t>Atom</w:t>
+      </w:r>
+      <w:proofErr w:type="spellEnd"/>
+      <w:r>
+        <w:rPr>
+          <w:rFonts w:ascii="Times New Roman" w:hAnsi="Times New Roman" w:cs="Times New Roman"/>
+          <w:color w:val="0E0E0F"/>
+          <w:spacing w:val="-4"/>
+          <w:sz w:val="28"/>
+          <w:szCs w:val="28"/>
+        </w:rPr>
+        <w:t xml:space="preserve"> – это многофункциональный текстовый редактор от разработчиков </w:t>
+      </w:r>
+      <w:proofErr w:type="spellStart"/>
+      <w:r>
+        <w:rPr>
+          <w:rFonts w:ascii="Times New Roman" w:hAnsi="Times New Roman" w:cs="Times New Roman"/>
+          <w:color w:val="0E0E0F"/>
+          <w:spacing w:val="-4"/>
+          <w:sz w:val="28"/>
+          <w:szCs w:val="28"/>
+        </w:rPr>
+        <w:t>GitHub</w:t>
+      </w:r>
+      <w:proofErr w:type="spellEnd"/>
+      <w:r>
+        <w:rPr>
+          <w:rFonts w:ascii="Times New Roman" w:hAnsi="Times New Roman" w:cs="Times New Roman"/>
+          <w:color w:val="0E0E0F"/>
+          <w:spacing w:val="-4"/>
+          <w:sz w:val="28"/>
+          <w:szCs w:val="28"/>
+        </w:rPr>
+        <w:t xml:space="preserve">. Он поддерживает огромное количество различных расширений, благодаря которым его можно сравнить с настоящей средой разработки. </w:t>
+      </w:r>
+    </w:p>
+    <w:p>
+      <w:pPr>
+        <w:jc w:val="left"/>
+        <w:rPr>
+          <w:rFonts w:ascii="Times New Roman" w:hAnsi="Times New Roman" w:cs="Times New Roman"/>
+          <w:sz w:val="28"/>
+          <w:szCs w:val="28"/>
+          <w:shd w:val="clear" w:color="auto" w:fill="FFFFFF"/>
+        </w:rPr>
+      </w:pPr>
+    </w:p>
+    <w:p>
+      <w:pPr>
+        <w:jc w:val="left"/>
+        <w:rPr>
+          <w:rFonts w:ascii="Times New Roman" w:hAnsi="Times New Roman" w:cs="Times New Roman"/>
+          <w:sz w:val="28"/>
+          <w:szCs w:val="28"/>
+          <w:shd w:val="clear" w:color="auto" w:fill="FFFFFF"/>
+        </w:rPr>
+      </w:pPr>
+    </w:p>
+    <w:p>
+      <w:pPr>
+        <w:jc w:val="left"/>
+        <w:rPr>
+          <w:rFonts w:ascii="Times New Roman" w:hAnsi="Times New Roman" w:cs="Times New Roman"/>
+          <w:sz w:val="28"/>
+          <w:szCs w:val="28"/>
+          <w:shd w:val="clear" w:color="auto" w:fill="FFFFFF"/>
+        </w:rPr>
+      </w:pPr>
+    </w:p>
+    <w:p>
+      <w:pPr>
+        <w:jc w:val="left"/>
+        <w:rPr>
+          <w:rFonts w:ascii="Times New Roman" w:hAnsi="Times New Roman" w:cs="Times New Roman"/>
+          <w:sz w:val="28"/>
+          <w:szCs w:val="28"/>
+          <w:shd w:val="clear" w:color="auto" w:fill="FFFFFF"/>
+        </w:rPr>
+      </w:pPr>
+    </w:p>
+    <w:p>
+      <w:pPr>
+        <w:jc w:val="left"/>
+        <w:rPr>
+          <w:rFonts w:ascii="Times New Roman" w:hAnsi="Times New Roman" w:cs="Times New Roman"/>
+          <w:sz w:val="28"/>
+          <w:szCs w:val="28"/>
+          <w:shd w:val="clear" w:color="auto" w:fill="FFFFFF"/>
+        </w:rPr>
+      </w:pPr>
+    </w:p>
+    <w:p>
+      <w:pPr>
+        <w:jc w:val="left"/>
+        <w:rPr>
+          <w:rFonts w:ascii="Times New Roman" w:hAnsi="Times New Roman" w:cs="Times New Roman"/>
+          <w:sz w:val="28"/>
+          <w:szCs w:val="28"/>
+          <w:shd w:val="clear" w:color="auto" w:fill="FFFFFF"/>
+        </w:rPr>
+      </w:pPr>
+    </w:p>
+    <w:p>
+      <w:pPr>
+        <w:jc w:val="left"/>
+        <w:rPr>
+          <w:rFonts w:ascii="Times New Roman" w:hAnsi="Times New Roman" w:cs="Times New Roman"/>
+          <w:sz w:val="28"/>
+          <w:szCs w:val="28"/>
+          <w:shd w:val="clear" w:color="auto" w:fill="FFFFFF"/>
+        </w:rPr>
+      </w:pPr>
+    </w:p>
+    <w:p>
+      <w:pPr>
+        <w:jc w:val="left"/>
+        <w:rPr>
+          <w:rFonts w:ascii="Times New Roman" w:hAnsi="Times New Roman" w:cs="Times New Roman"/>
+          <w:sz w:val="28"/>
+          <w:szCs w:val="28"/>
+          <w:shd w:val="clear" w:color="auto" w:fill="FFFFFF"/>
+        </w:rPr>
+      </w:pPr>
+    </w:p>
+    <w:p>
+      <w:pPr>
+        <w:ind w:left="0"/>
+        <w:jc w:val="left"/>
+        <w:rPr>
+          <w:rFonts w:ascii="Times New Roman" w:hAnsi="Times New Roman" w:cs="Times New Roman"/>
+          <w:sz w:val="28"/>
+          <w:szCs w:val="28"/>
+          <w:shd w:val="clear" w:color="auto" w:fill="FFFFFF"/>
+        </w:rPr>
+      </w:pPr>
+    </w:p>
+    <w:p>
+      <w:pPr>
+        <w:jc w:val="left"/>
+        <w:rPr>
+          <w:rFonts w:ascii="Times New Roman" w:hAnsi="Times New Roman" w:cs="Times New Roman"/>
+          <w:sz w:val="28"/>
+          <w:szCs w:val="28"/>
+          <w:shd w:val="clear" w:color="auto" w:fill="FFFFFF"/>
+        </w:rPr>
+      </w:pPr>
+    </w:p>
+    <w:p>
+      <w:pPr>
+        <w:rPr>
+          <w:rFonts w:ascii="Times New Roman" w:hAnsi="Times New Roman" w:cs="Times New Roman"/>
+          <w:b/>
+          <w:sz w:val="28"/>
+          <w:szCs w:val="28"/>
+          <w:shd w:val="clear" w:color="auto" w:fill="FFFFFF"/>
+        </w:rPr>
+      </w:pPr>
+      <w:r>
+        <w:rPr>
+          <w:rFonts w:ascii="Times New Roman" w:hAnsi="Times New Roman" w:cs="Times New Roman"/>
+          <w:b/>
+          <w:sz w:val="28"/>
+          <w:szCs w:val="28"/>
+          <w:shd w:val="clear" w:color="auto" w:fill="FFFFFF"/>
+        </w:rPr>
+        <w:lastRenderedPageBreak/>
+        <w:t>ОБ</w:t>
+      </w:r>
+      <w:r>
+        <w:rPr>
+          <w:rFonts w:ascii="Times New Roman" w:hAnsi="Times New Roman" w:cs="Times New Roman"/>
+          <w:b/>
+          <w:sz w:val="28"/>
+          <w:szCs w:val="28"/>
+          <w:shd w:val="clear" w:color="auto" w:fill="FFFFFF"/>
+        </w:rPr>
+        <w:t>УЧЕНИЕ ИСПОЛЬЗОВАНИЮ</w:t>
+      </w:r>
+      <w:r>
+        <w:rPr>
+          <w:rFonts w:ascii="Times New Roman" w:hAnsi="Times New Roman" w:cs="Times New Roman"/>
+          <w:b/>
+          <w:sz w:val="28"/>
+          <w:szCs w:val="28"/>
+          <w:shd w:val="clear" w:color="auto" w:fill="FFFFFF"/>
+        </w:rPr>
+        <w:t xml:space="preserve"> </w:t>
+      </w:r>
+      <w:proofErr w:type="spellStart"/>
+      <w:r>
+        <w:rPr>
+          <w:rFonts w:ascii="Times New Roman" w:hAnsi="Times New Roman" w:cs="Times New Roman"/>
+          <w:b/>
+          <w:sz w:val="28"/>
+          <w:szCs w:val="28"/>
+          <w:shd w:val="clear" w:color="auto" w:fill="FFFFFF"/>
           <w:lang w:val="en-US"/>
         </w:rPr>
         <w:t>RenPy</w:t>
       </w:r>
-      <w:r>
-        <w:rPr>
-          <w:rFonts w:ascii="Times New Roman" w:hAnsi="Times New Roman" w:cs="Times New Roman"/>
-          <w:sz w:val="28"/>
-          <w:szCs w:val="28"/>
-        </w:rPr>
-        <w:t xml:space="preserve">. Предполагаемая потребность обусловлена тем, что при поиске необходимого </w:t>
-      </w:r>
-      <w:r>
-        <w:rPr>
-          <w:rFonts w:ascii="Times New Roman" w:hAnsi="Times New Roman" w:cs="Times New Roman"/>
-          <w:sz w:val="28"/>
-          <w:szCs w:val="28"/>
-        </w:rPr>
-        <w:t>мастер-класс</w:t>
-      </w:r>
-      <w:r>
-        <w:rPr>
-          <w:rFonts w:ascii="Times New Roman" w:hAnsi="Times New Roman" w:cs="Times New Roman"/>
-          <w:sz w:val="28"/>
-          <w:szCs w:val="28"/>
-        </w:rPr>
-        <w:t xml:space="preserve">, не было обнаружено одновременно удобного в изучении и полезного курса по </w:t>
-      </w:r>
-      <w:r>
-        <w:rPr>
-          <w:rFonts w:ascii="Times New Roman" w:hAnsi="Times New Roman" w:cs="Times New Roman"/>
-          <w:sz w:val="28"/>
-          <w:szCs w:val="28"/>
-        </w:rPr>
-        <w:t>разработке.</w:t>
-      </w:r>
-    </w:p>
-    <w:p>
-      <w:pPr>
-        <w:jc w:val="both"/>
-        <w:rPr>
-          <w:rFonts w:ascii="Times New Roman" w:hAnsi="Times New Roman" w:cs="Times New Roman"/>
-          <w:sz w:val="28"/>
-          <w:szCs w:val="28"/>
-        </w:rPr>
-      </w:pPr>
-      <w:r>
-        <w:rPr>
-          <w:rFonts w:ascii="Times New Roman" w:hAnsi="Times New Roman" w:cs="Times New Roman"/>
-          <w:sz w:val="28"/>
-          <w:szCs w:val="28"/>
-        </w:rPr>
-        <w:t xml:space="preserve">Целью курсовой работы является разработка </w:t>
-      </w:r>
-      <w:r>
-        <w:rPr>
-          <w:rFonts w:ascii="Times New Roman" w:hAnsi="Times New Roman" w:cs="Times New Roman"/>
-          <w:sz w:val="28"/>
-          <w:szCs w:val="28"/>
-        </w:rPr>
-        <w:t xml:space="preserve">мастер-класса с изучением </w:t>
-      </w:r>
-      <w:r>
-        <w:rPr>
-          <w:rFonts w:ascii="Times New Roman" w:hAnsi="Times New Roman" w:cs="Times New Roman"/>
-          <w:sz w:val="28"/>
-          <w:szCs w:val="28"/>
+      <w:proofErr w:type="spellEnd"/>
+    </w:p>
+    <w:p>
+      <w:pPr>
+        <w:rPr>
+          <w:rFonts w:ascii="Times New Roman" w:hAnsi="Times New Roman" w:cs="Times New Roman"/>
+          <w:sz w:val="28"/>
+          <w:szCs w:val="28"/>
+          <w:shd w:val="clear" w:color="auto" w:fill="FFFFFF"/>
+        </w:rPr>
+      </w:pPr>
+    </w:p>
+    <w:p>
+      <w:pPr>
+        <w:rPr>
+          <w:rFonts w:ascii="Times New Roman" w:hAnsi="Times New Roman" w:cs="Times New Roman"/>
+          <w:sz w:val="28"/>
+          <w:szCs w:val="28"/>
+          <w:shd w:val="clear" w:color="auto" w:fill="FFFFFF"/>
+        </w:rPr>
+      </w:pPr>
+      <w:r>
+        <w:rPr>
+          <w:rFonts w:ascii="Times New Roman" w:hAnsi="Times New Roman" w:cs="Times New Roman"/>
+          <w:sz w:val="28"/>
+          <w:szCs w:val="28"/>
+          <w:shd w:val="clear" w:color="auto" w:fill="FFFFFF"/>
+        </w:rPr>
+        <w:drawing>
+          <wp:anchor distT="0" distB="0" distL="114300" distR="114300" simplePos="0" relativeHeight="251658240" behindDoc="0" locked="0" layoutInCell="1" allowOverlap="1">
+            <wp:simplePos x="0" y="0"/>
+            <wp:positionH relativeFrom="column">
+              <wp:posOffset>3886200</wp:posOffset>
+            </wp:positionH>
+            <wp:positionV relativeFrom="paragraph">
+              <wp:posOffset>99695</wp:posOffset>
+            </wp:positionV>
+            <wp:extent cx="3221910" cy="2452370"/>
+            <wp:effectExtent l="152400" t="152400" r="340995" b="347980"/>
+            <wp:wrapThrough wrapText="bothSides">
+              <wp:wrapPolygon edited="0">
+                <wp:start x="511" y="-1342"/>
+                <wp:lineTo x="-1022" y="-1007"/>
+                <wp:lineTo x="-1022" y="22316"/>
+                <wp:lineTo x="-639" y="23155"/>
+                <wp:lineTo x="1150" y="24329"/>
+                <wp:lineTo x="1277" y="24665"/>
+                <wp:lineTo x="21587" y="24665"/>
+                <wp:lineTo x="21715" y="24329"/>
+                <wp:lineTo x="23376" y="23155"/>
+                <wp:lineTo x="23886" y="20638"/>
+                <wp:lineTo x="23886" y="1678"/>
+                <wp:lineTo x="22354" y="-839"/>
+                <wp:lineTo x="22226" y="-1342"/>
+                <wp:lineTo x="511" y="-1342"/>
+              </wp:wrapPolygon>
+            </wp:wrapThrough>
+            <wp:docPr id="1" name="Рисунок 1"/>
+            <wp:cNvGraphicFramePr>
+              <a:graphicFrameLocks xmlns:a="http://schemas.openxmlformats.org/drawingml/2006/main" noChangeAspect="1"/>
+            </wp:cNvGraphicFramePr>
+            <a:graphic xmlns:a="http://schemas.openxmlformats.org/drawingml/2006/main">
+              <a:graphicData uri="http://schemas.openxmlformats.org/drawingml/2006/picture">
+                <pic:pic xmlns:pic="http://schemas.openxmlformats.org/drawingml/2006/picture">
+                  <pic:nvPicPr>
+                    <pic:cNvPr id="1" name=""/>
+                    <pic:cNvPicPr/>
+                  </pic:nvPicPr>
+                  <pic:blipFill>
+                    <a:blip r:embed="rId8">
+                      <a:extLst>
+                        <a:ext uri="{28A0092B-C50C-407E-A947-70E740481C1C}">
+                          <a14:useLocalDpi xmlns:a14="http://schemas.microsoft.com/office/drawing/2010/main" val="0"/>
+                        </a:ext>
+                      </a:extLst>
+                    </a:blip>
+                    <a:stretch>
+                      <a:fillRect/>
+                    </a:stretch>
+                  </pic:blipFill>
+                  <pic:spPr>
+                    <a:xfrm>
+                      <a:off x="0" y="0"/>
+                      <a:ext cx="3221910" cy="2452370"/>
+                    </a:xfrm>
+                    <a:prstGeom prst="rect">
+                      <a:avLst/>
+                    </a:prstGeom>
+                    <a:ln>
+                      <a:noFill/>
+                    </a:ln>
+                    <a:effectLst>
+                      <a:outerShdw blurRad="292100" dist="139700" dir="2700000" algn="tl" rotWithShape="0">
+                        <a:srgbClr val="333333">
+                          <a:alpha val="65000"/>
+                        </a:srgbClr>
+                      </a:outerShdw>
+                    </a:effectLst>
+                  </pic:spPr>
+                </pic:pic>
+              </a:graphicData>
+            </a:graphic>
+            <wp14:sizeRelH relativeFrom="page">
+              <wp14:pctWidth>0</wp14:pctWidth>
+            </wp14:sizeRelH>
+            <wp14:sizeRelV relativeFrom="page">
+              <wp14:pctHeight>0</wp14:pctHeight>
+            </wp14:sizeRelV>
+          </wp:anchor>
+        </w:drawing>
+      </w:r>
+    </w:p>
+    <w:p>
+      <w:pPr>
+        <w:ind w:left="1418"/>
+        <w:jc w:val="left"/>
+        <w:rPr>
+          <w:rFonts w:ascii="Times New Roman" w:hAnsi="Times New Roman" w:cs="Times New Roman"/>
+          <w:sz w:val="28"/>
+          <w:szCs w:val="28"/>
+          <w:shd w:val="clear" w:color="auto" w:fill="FFFFFF"/>
+        </w:rPr>
+      </w:pPr>
+      <w:r>
+        <w:rPr>
+          <w:rFonts w:ascii="Times New Roman" w:hAnsi="Times New Roman" w:cs="Times New Roman"/>
+          <w:sz w:val="28"/>
+          <w:szCs w:val="28"/>
+          <w:shd w:val="clear" w:color="auto" w:fill="FFFFFF"/>
+        </w:rPr>
+        <w:t xml:space="preserve">              При открытии программы </w:t>
+      </w:r>
+      <w:proofErr w:type="spellStart"/>
+      <w:r>
+        <w:rPr>
+          <w:rFonts w:ascii="Times New Roman" w:hAnsi="Times New Roman" w:cs="Times New Roman"/>
+          <w:sz w:val="28"/>
+          <w:szCs w:val="28"/>
+          <w:shd w:val="clear" w:color="auto" w:fill="FFFFFF"/>
           <w:lang w:val="en-US"/>
         </w:rPr>
-        <w:t>Pyton</w:t>
-      </w:r>
-      <w:r>
-        <w:rPr>
-          <w:rFonts w:ascii="Times New Roman" w:hAnsi="Times New Roman" w:cs="Times New Roman"/>
-          <w:sz w:val="28"/>
-          <w:szCs w:val="28"/>
+        <w:t>RenPy</w:t>
+      </w:r>
+      <w:proofErr w:type="spellEnd"/>
+      <w:r>
+        <w:rPr>
+          <w:rFonts w:ascii="Times New Roman" w:hAnsi="Times New Roman" w:cs="Times New Roman"/>
+          <w:sz w:val="28"/>
+          <w:szCs w:val="28"/>
+          <w:shd w:val="clear" w:color="auto" w:fill="FFFFFF"/>
+        </w:rPr>
+        <w:t xml:space="preserve"> мы видим много разных кнопок. </w:t>
+      </w:r>
+    </w:p>
+    <w:p>
+      <w:pPr>
+        <w:ind w:left="1418"/>
+        <w:jc w:val="left"/>
+        <w:rPr>
+          <w:rFonts w:ascii="Times New Roman" w:hAnsi="Times New Roman" w:cs="Times New Roman"/>
+          <w:sz w:val="28"/>
+          <w:szCs w:val="28"/>
+          <w:shd w:val="clear" w:color="auto" w:fill="FFFFFF"/>
+        </w:rPr>
+      </w:pPr>
+      <w:r>
+        <w:rPr>
+          <w:rFonts w:ascii="Times New Roman" w:hAnsi="Times New Roman" w:cs="Times New Roman"/>
+          <w:noProof/>
+          <w:sz w:val="28"/>
+          <w:szCs w:val="28"/>
+          <w:lang w:eastAsia="ru-RU"/>
+        </w:rPr>
+        <w:pict>
+          <v:shapetype id="_x0000_t13" coordsize="21600,21600" o:spt="13" adj="16200,5400" path="m@0,l@0@1,0@1,0@2@0@2@0,21600,21600,10800xe">
+            <v:stroke joinstyle="miter"/>
+            <v:formulas>
+              <v:f eqn="val #0"/>
+              <v:f eqn="val #1"/>
+              <v:f eqn="sum height 0 #1"/>
+              <v:f eqn="sum 10800 0 #1"/>
+              <v:f eqn="sum width 0 #0"/>
+              <v:f eqn="prod @4 @3 10800"/>
+              <v:f eqn="sum width 0 @5"/>
+            </v:formulas>
+            <v:path o:connecttype="custom" o:connectlocs="@0,0;0,10800;@0,21600;21600,10800" o:connectangles="270,180,90,0" textboxrect="0,@1,@6,@2"/>
+            <v:handles>
+              <v:h position="#0,#1" xrange="0,21600" yrange="0,10800"/>
+            </v:handles>
+          </v:shapetype>
+          <v:shape id="_x0000_s1026" type="#_x0000_t13" style="position:absolute;left:0;text-align:left;margin-left:249.2pt;margin-top:14.05pt;width:94.55pt;height:38.15pt;rotation:2687730fd;z-index:251659264"/>
+        </w:pict>
+      </w:r>
+      <w:r>
+        <w:rPr>
+          <w:rFonts w:ascii="Times New Roman" w:hAnsi="Times New Roman" w:cs="Times New Roman"/>
+          <w:sz w:val="28"/>
+          <w:szCs w:val="28"/>
+          <w:shd w:val="clear" w:color="auto" w:fill="FFFFFF"/>
+        </w:rPr>
+        <w:t>Для начала нужно создать проект</w:t>
+      </w:r>
+      <w:r>
+        <w:rPr>
+          <w:rFonts w:ascii="Times New Roman" w:hAnsi="Times New Roman" w:cs="Times New Roman"/>
+          <w:sz w:val="28"/>
+          <w:szCs w:val="28"/>
+          <w:shd w:val="clear" w:color="auto" w:fill="FFFFFF"/>
+        </w:rPr>
+        <w:t>,</w:t>
+      </w:r>
+      <w:r>
+        <w:rPr>
+          <w:rFonts w:ascii="Times New Roman" w:hAnsi="Times New Roman" w:cs="Times New Roman"/>
+          <w:sz w:val="28"/>
+          <w:szCs w:val="28"/>
+          <w:shd w:val="clear" w:color="auto" w:fill="FFFFFF"/>
+        </w:rPr>
+        <w:t xml:space="preserve"> для этого нажимаем на кнопку «+добавить новый проект»</w:t>
+      </w:r>
+    </w:p>
+    <w:p>
+      <w:pPr>
+        <w:jc w:val="left"/>
+        <w:rPr>
+          <w:rFonts w:ascii="Times New Roman" w:hAnsi="Times New Roman" w:cs="Times New Roman"/>
+          <w:sz w:val="28"/>
+          <w:szCs w:val="28"/>
+          <w:shd w:val="clear" w:color="auto" w:fill="FFFFFF"/>
+        </w:rPr>
+      </w:pPr>
+    </w:p>
+    <w:p>
+      <w:pPr>
+        <w:jc w:val="left"/>
+        <w:rPr>
+          <w:rFonts w:ascii="Times New Roman" w:hAnsi="Times New Roman" w:cs="Times New Roman"/>
+          <w:sz w:val="28"/>
+          <w:szCs w:val="28"/>
+          <w:shd w:val="clear" w:color="auto" w:fill="FFFFFF"/>
+        </w:rPr>
+      </w:pPr>
+    </w:p>
+    <w:p>
+      <w:pPr>
+        <w:jc w:val="left"/>
+        <w:rPr>
+          <w:rFonts w:ascii="Times New Roman" w:hAnsi="Times New Roman" w:cs="Times New Roman"/>
+          <w:sz w:val="28"/>
+          <w:szCs w:val="28"/>
+          <w:shd w:val="clear" w:color="auto" w:fill="FFFFFF"/>
+        </w:rPr>
+      </w:pPr>
+    </w:p>
+    <w:p>
+      <w:pPr>
+        <w:ind w:left="1276" w:hanging="1134"/>
+        <w:jc w:val="left"/>
+        <w:rPr>
+          <w:rFonts w:ascii="Times New Roman" w:hAnsi="Times New Roman" w:cs="Times New Roman"/>
+          <w:sz w:val="28"/>
+          <w:szCs w:val="28"/>
+          <w:shd w:val="clear" w:color="auto" w:fill="FFFFFF"/>
+        </w:rPr>
+      </w:pPr>
+      <w:r>
+        <w:rPr>
+          <w:rFonts w:ascii="Times New Roman" w:hAnsi="Times New Roman" w:cs="Times New Roman"/>
+          <w:sz w:val="28"/>
+          <w:szCs w:val="28"/>
+          <w:shd w:val="clear" w:color="auto" w:fill="FFFFFF"/>
+        </w:rPr>
+        <w:drawing>
+          <wp:anchor distT="0" distB="0" distL="114300" distR="114300" simplePos="0" relativeHeight="251663872" behindDoc="0" locked="0" layoutInCell="1" allowOverlap="1">
+            <wp:simplePos x="0" y="0"/>
+            <wp:positionH relativeFrom="column">
+              <wp:posOffset>3060700</wp:posOffset>
+            </wp:positionH>
+            <wp:positionV relativeFrom="paragraph">
+              <wp:posOffset>228600</wp:posOffset>
+            </wp:positionV>
+            <wp:extent cx="3990975" cy="1325245"/>
+            <wp:effectExtent l="171450" t="152400" r="352425" b="351155"/>
+            <wp:wrapThrough wrapText="bothSides">
+              <wp:wrapPolygon edited="0">
+                <wp:start x="412" y="-2484"/>
+                <wp:lineTo x="-928" y="-1863"/>
+                <wp:lineTo x="-825" y="23287"/>
+                <wp:lineTo x="825" y="26702"/>
+                <wp:lineTo x="928" y="27323"/>
+                <wp:lineTo x="21652" y="27323"/>
+                <wp:lineTo x="21755" y="26702"/>
+                <wp:lineTo x="23404" y="23287"/>
+                <wp:lineTo x="23507" y="3105"/>
+                <wp:lineTo x="22270" y="-1552"/>
+                <wp:lineTo x="22167" y="-2484"/>
+                <wp:lineTo x="412" y="-2484"/>
+              </wp:wrapPolygon>
+            </wp:wrapThrough>
+            <wp:docPr id="2" name="Рисунок 2"/>
+            <wp:cNvGraphicFramePr>
+              <a:graphicFrameLocks xmlns:a="http://schemas.openxmlformats.org/drawingml/2006/main" noChangeAspect="1"/>
+            </wp:cNvGraphicFramePr>
+            <a:graphic xmlns:a="http://schemas.openxmlformats.org/drawingml/2006/main">
+              <a:graphicData uri="http://schemas.openxmlformats.org/drawingml/2006/picture">
+                <pic:pic xmlns:pic="http://schemas.openxmlformats.org/drawingml/2006/picture">
+                  <pic:nvPicPr>
+                    <pic:cNvPr id="1" name=""/>
+                    <pic:cNvPicPr/>
+                  </pic:nvPicPr>
+                  <pic:blipFill rotWithShape="1">
+                    <a:blip r:embed="rId9">
+                      <a:extLst>
+                        <a:ext uri="{28A0092B-C50C-407E-A947-70E740481C1C}">
+                          <a14:useLocalDpi xmlns:a14="http://schemas.microsoft.com/office/drawing/2010/main" val="0"/>
+                        </a:ext>
+                      </a:extLst>
+                    </a:blip>
+                    <a:srcRect l="1358" r="1363"/>
+                    <a:stretch/>
+                  </pic:blipFill>
+                  <pic:spPr bwMode="auto">
+                    <a:xfrm>
+                      <a:off x="0" y="0"/>
+                      <a:ext cx="3990975" cy="1325245"/>
+                    </a:xfrm>
+                    <a:prstGeom prst="rect">
+                      <a:avLst/>
+                    </a:prstGeom>
+                    <a:ln>
+                      <a:noFill/>
+                    </a:ln>
+                    <a:effectLst>
+                      <a:outerShdw blurRad="292100" dist="139700" dir="2700000" algn="tl" rotWithShape="0">
+                        <a:srgbClr val="333333">
+                          <a:alpha val="65000"/>
+                        </a:srgbClr>
+                      </a:outerShdw>
+                    </a:effectLst>
+                    <a:extLst>
+                      <a:ext uri="{53640926-AAD7-44D8-BBD7-CCE9431645EC}">
+                        <a14:shadowObscured xmlns:a14="http://schemas.microsoft.com/office/drawing/2010/main"/>
+                      </a:ext>
+                    </a:extLst>
+                  </pic:spPr>
+                </pic:pic>
+              </a:graphicData>
+            </a:graphic>
+            <wp14:sizeRelH relativeFrom="page">
+              <wp14:pctWidth>0</wp14:pctWidth>
+            </wp14:sizeRelH>
+            <wp14:sizeRelV relativeFrom="page">
+              <wp14:pctHeight>0</wp14:pctHeight>
+            </wp14:sizeRelV>
+          </wp:anchor>
+        </w:drawing>
+      </w:r>
+      <w:r>
+        <w:rPr>
+          <w:rFonts w:ascii="Times New Roman" w:hAnsi="Times New Roman" w:cs="Times New Roman"/>
+          <w:sz w:val="28"/>
+          <w:szCs w:val="28"/>
+          <w:shd w:val="clear" w:color="auto" w:fill="FFFFFF"/>
+        </w:rPr>
+        <w:t xml:space="preserve">    </w:t>
+      </w:r>
+      <w:r>
+        <w:rPr>
+          <w:rFonts w:ascii="Times New Roman" w:hAnsi="Times New Roman" w:cs="Times New Roman"/>
+          <w:sz w:val="28"/>
+          <w:szCs w:val="28"/>
+          <w:shd w:val="clear" w:color="auto" w:fill="FFFFFF"/>
+        </w:rPr>
+        <w:t xml:space="preserve">             Вводим имя проекта и выбираем</w:t>
+      </w:r>
+      <w:r>
+        <w:rPr>
+          <w:rFonts w:ascii="Times New Roman" w:hAnsi="Times New Roman" w:cs="Times New Roman"/>
+          <w:sz w:val="28"/>
+          <w:szCs w:val="28"/>
+          <w:shd w:val="clear" w:color="auto" w:fill="FFFFFF"/>
         </w:rPr>
         <w:t xml:space="preserve"> </w:t>
       </w:r>
-      <w:r>
-        <w:rPr>
-          <w:rFonts w:ascii="Times New Roman" w:hAnsi="Times New Roman" w:cs="Times New Roman"/>
-          <w:sz w:val="28"/>
-          <w:szCs w:val="28"/>
-        </w:rPr>
-        <w:t xml:space="preserve">и библиотеки </w:t>
-      </w:r>
-      <w:r>
-        <w:rPr>
-          <w:rFonts w:ascii="Times New Roman" w:hAnsi="Times New Roman" w:cs="Times New Roman"/>
-          <w:sz w:val="28"/>
-          <w:szCs w:val="28"/>
+      <w:bookmarkStart w:id="1" w:name="_GoBack"/>
+      <w:bookmarkEnd w:id="1"/>
+      <w:r>
+        <w:rPr>
+          <w:rFonts w:ascii="Times New Roman" w:hAnsi="Times New Roman" w:cs="Times New Roman"/>
+          <w:sz w:val="28"/>
+          <w:szCs w:val="28"/>
+          <w:shd w:val="clear" w:color="auto" w:fill="FFFFFF"/>
+        </w:rPr>
+        <w:t xml:space="preserve">разрешение для нашей игры </w:t>
+      </w:r>
+    </w:p>
+    <w:p>
+      <w:pPr>
+        <w:ind w:left="1276" w:hanging="1134"/>
+        <w:jc w:val="left"/>
+        <w:rPr>
+          <w:rFonts w:ascii="Times New Roman" w:hAnsi="Times New Roman" w:cs="Times New Roman"/>
+          <w:sz w:val="28"/>
+          <w:szCs w:val="28"/>
+          <w:shd w:val="clear" w:color="auto" w:fill="FFFFFF"/>
+        </w:rPr>
+      </w:pPr>
+    </w:p>
+    <w:p>
+      <w:pPr>
+        <w:tabs>
+          <w:tab w:val="left" w:pos="1778"/>
+        </w:tabs>
+        <w:ind w:left="1276" w:hanging="1134"/>
+        <w:jc w:val="left"/>
+        <w:rPr>
+          <w:rFonts w:ascii="Times New Roman" w:hAnsi="Times New Roman" w:cs="Times New Roman"/>
+          <w:sz w:val="28"/>
+          <w:szCs w:val="28"/>
+          <w:shd w:val="clear" w:color="auto" w:fill="FFFFFF"/>
+        </w:rPr>
+      </w:pPr>
+      <w:r>
+        <w:rPr>
+          <w:rFonts w:ascii="Times New Roman" w:hAnsi="Times New Roman" w:cs="Times New Roman"/>
+          <w:sz w:val="28"/>
+          <w:szCs w:val="28"/>
+          <w:shd w:val="clear" w:color="auto" w:fill="FFFFFF"/>
+        </w:rPr>
+        <w:drawing>
+          <wp:anchor distT="0" distB="0" distL="114300" distR="114300" simplePos="0" relativeHeight="251650560" behindDoc="0" locked="0" layoutInCell="1" allowOverlap="1">
+            <wp:simplePos x="0" y="0"/>
+            <wp:positionH relativeFrom="column">
+              <wp:posOffset>485030</wp:posOffset>
+            </wp:positionH>
+            <wp:positionV relativeFrom="paragraph">
+              <wp:posOffset>133128</wp:posOffset>
+            </wp:positionV>
+            <wp:extent cx="3543933" cy="954157"/>
+            <wp:effectExtent l="152400" t="152400" r="342900" b="341630"/>
+            <wp:wrapNone/>
+            <wp:docPr id="3" name="Рисунок 3"/>
+            <wp:cNvGraphicFramePr>
+              <a:graphicFrameLocks xmlns:a="http://schemas.openxmlformats.org/drawingml/2006/main" noChangeAspect="1"/>
+            </wp:cNvGraphicFramePr>
+            <a:graphic xmlns:a="http://schemas.openxmlformats.org/drawingml/2006/main">
+              <a:graphicData uri="http://schemas.openxmlformats.org/drawingml/2006/picture">
+                <pic:pic xmlns:pic="http://schemas.openxmlformats.org/drawingml/2006/picture">
+                  <pic:nvPicPr>
+                    <pic:cNvPr id="1" name=""/>
+                    <pic:cNvPicPr/>
+                  </pic:nvPicPr>
+                  <pic:blipFill>
+                    <a:blip r:embed="rId10">
+                      <a:extLst>
+                        <a:ext uri="{28A0092B-C50C-407E-A947-70E740481C1C}">
+                          <a14:useLocalDpi xmlns:a14="http://schemas.microsoft.com/office/drawing/2010/main" val="0"/>
+                        </a:ext>
+                      </a:extLst>
+                    </a:blip>
+                    <a:stretch>
+                      <a:fillRect/>
+                    </a:stretch>
+                  </pic:blipFill>
+                  <pic:spPr>
+                    <a:xfrm>
+                      <a:off x="0" y="0"/>
+                      <a:ext cx="3557700" cy="957864"/>
+                    </a:xfrm>
+                    <a:prstGeom prst="rect">
+                      <a:avLst/>
+                    </a:prstGeom>
+                    <a:ln>
+                      <a:noFill/>
+                    </a:ln>
+                    <a:effectLst>
+                      <a:outerShdw blurRad="292100" dist="139700" dir="2700000" algn="tl" rotWithShape="0">
+                        <a:srgbClr val="333333">
+                          <a:alpha val="65000"/>
+                        </a:srgbClr>
+                      </a:outerShdw>
+                    </a:effectLst>
+                  </pic:spPr>
+                </pic:pic>
+              </a:graphicData>
+            </a:graphic>
+            <wp14:sizeRelH relativeFrom="page">
+              <wp14:pctWidth>0</wp14:pctWidth>
+            </wp14:sizeRelH>
+            <wp14:sizeRelV relativeFrom="page">
+              <wp14:pctHeight>0</wp14:pctHeight>
+            </wp14:sizeRelV>
+          </wp:anchor>
+        </w:drawing>
+      </w:r>
+      <w:r>
+        <w:rPr>
+          <w:rFonts w:ascii="Times New Roman" w:hAnsi="Times New Roman" w:cs="Times New Roman"/>
+          <w:sz w:val="28"/>
+          <w:szCs w:val="28"/>
+          <w:shd w:val="clear" w:color="auto" w:fill="FFFFFF"/>
+        </w:rPr>
+        <w:tab/>
+      </w:r>
+    </w:p>
+    <w:p>
+      <w:pPr>
+        <w:ind w:left="1276" w:hanging="1134"/>
+        <w:rPr>
+          <w:rFonts w:ascii="Times New Roman" w:hAnsi="Times New Roman" w:cs="Times New Roman"/>
+          <w:sz w:val="28"/>
+          <w:szCs w:val="28"/>
+          <w:shd w:val="clear" w:color="auto" w:fill="FFFFFF"/>
+        </w:rPr>
+      </w:pPr>
+    </w:p>
+    <w:p>
+      <w:pPr>
+        <w:ind w:left="1276" w:hanging="1134"/>
+        <w:jc w:val="left"/>
+        <w:rPr>
+          <w:rFonts w:ascii="Times New Roman" w:hAnsi="Times New Roman" w:cs="Times New Roman"/>
+          <w:sz w:val="28"/>
+          <w:szCs w:val="28"/>
+          <w:shd w:val="clear" w:color="auto" w:fill="FFFFFF"/>
+        </w:rPr>
+      </w:pPr>
+      <w:r>
+        <w:rPr>
+          <w:rFonts w:ascii="Times New Roman" w:hAnsi="Times New Roman" w:cs="Times New Roman"/>
+          <w:sz w:val="28"/>
+          <w:szCs w:val="28"/>
+          <w:shd w:val="clear" w:color="auto" w:fill="FFFFFF"/>
+        </w:rPr>
+        <w:t xml:space="preserve">                                                                                                </w:t>
+      </w:r>
+    </w:p>
+    <w:p>
+      <w:pPr>
+        <w:tabs>
+          <w:tab w:val="left" w:pos="3807"/>
+        </w:tabs>
+        <w:ind w:left="1276" w:hanging="1134"/>
+        <w:jc w:val="left"/>
+        <w:rPr>
+          <w:rFonts w:ascii="Times New Roman" w:hAnsi="Times New Roman" w:cs="Times New Roman"/>
+          <w:sz w:val="28"/>
+          <w:szCs w:val="28"/>
+          <w:shd w:val="clear" w:color="auto" w:fill="FFFFFF"/>
+        </w:rPr>
+      </w:pPr>
+      <w:r>
+        <w:rPr>
+          <w:rFonts w:ascii="Times New Roman" w:hAnsi="Times New Roman" w:cs="Times New Roman"/>
+          <w:sz w:val="28"/>
+          <w:szCs w:val="28"/>
+          <w:shd w:val="clear" w:color="auto" w:fill="FFFFFF"/>
+        </w:rPr>
+        <w:tab/>
+      </w:r>
+    </w:p>
+    <w:p>
+      <w:pPr>
+        <w:ind w:left="1276"/>
+        <w:jc w:val="left"/>
+        <w:rPr>
+          <w:rFonts w:ascii="Times New Roman" w:hAnsi="Times New Roman" w:cs="Times New Roman"/>
+          <w:sz w:val="28"/>
+          <w:szCs w:val="28"/>
+          <w:shd w:val="clear" w:color="auto" w:fill="FFFFFF"/>
+        </w:rPr>
+      </w:pPr>
+      <w:r>
+        <w:rPr>
+          <w:rFonts w:ascii="Times New Roman" w:hAnsi="Times New Roman" w:cs="Times New Roman"/>
+          <w:sz w:val="28"/>
+          <w:szCs w:val="28"/>
+          <w:shd w:val="clear" w:color="auto" w:fill="FFFFFF"/>
+        </w:rPr>
+        <w:t xml:space="preserve">                         </w:t>
+      </w:r>
+      <w:r>
+        <w:rPr>
+          <w:rFonts w:ascii="Times New Roman" w:hAnsi="Times New Roman" w:cs="Times New Roman"/>
+          <w:sz w:val="28"/>
+          <w:szCs w:val="28"/>
+          <w:shd w:val="clear" w:color="auto" w:fill="FFFFFF"/>
+        </w:rPr>
+        <w:t>После создания проекта мы переходим к основным кнопкам в программе.</w:t>
+      </w:r>
+      <w:r>
+        <w:rPr>
+          <w:rFonts w:ascii="Times New Roman" w:hAnsi="Times New Roman" w:cs="Times New Roman"/>
+          <w:sz w:val="28"/>
+          <w:szCs w:val="28"/>
+          <w:shd w:val="clear" w:color="auto" w:fill="FFFFFF"/>
+        </w:rPr>
+        <w:t xml:space="preserve"> </w:t>
+      </w:r>
+    </w:p>
+    <w:p>
+      <w:pPr>
+        <w:ind w:left="1276" w:hanging="1134"/>
+        <w:jc w:val="left"/>
+        <w:rPr>
+          <w:rFonts w:ascii="Times New Roman" w:hAnsi="Times New Roman" w:cs="Times New Roman"/>
+          <w:sz w:val="28"/>
+          <w:szCs w:val="28"/>
+          <w:shd w:val="clear" w:color="auto" w:fill="FFFFFF"/>
+        </w:rPr>
+      </w:pPr>
+      <w:r>
+        <w:rPr>
+          <w:rFonts w:ascii="Times New Roman" w:hAnsi="Times New Roman" w:cs="Times New Roman"/>
+          <w:sz w:val="28"/>
+          <w:szCs w:val="28"/>
+          <w:shd w:val="clear" w:color="auto" w:fill="FFFFFF"/>
+        </w:rPr>
+        <w:drawing>
+          <wp:anchor distT="0" distB="0" distL="114300" distR="114300" simplePos="0" relativeHeight="251665920" behindDoc="0" locked="0" layoutInCell="1" allowOverlap="1">
+            <wp:simplePos x="0" y="0"/>
+            <wp:positionH relativeFrom="column">
+              <wp:posOffset>2448394</wp:posOffset>
+            </wp:positionH>
+            <wp:positionV relativeFrom="paragraph">
+              <wp:posOffset>88099</wp:posOffset>
+            </wp:positionV>
+            <wp:extent cx="4030980" cy="1371600"/>
+            <wp:effectExtent l="152400" t="152400" r="350520" b="342900"/>
+            <wp:wrapThrough wrapText="bothSides">
+              <wp:wrapPolygon edited="0">
+                <wp:start x="408" y="-2400"/>
+                <wp:lineTo x="-817" y="-1800"/>
+                <wp:lineTo x="-817" y="22800"/>
+                <wp:lineTo x="1021" y="27000"/>
+                <wp:lineTo x="21641" y="27000"/>
+                <wp:lineTo x="21743" y="26400"/>
+                <wp:lineTo x="23376" y="22500"/>
+                <wp:lineTo x="23478" y="3000"/>
+                <wp:lineTo x="22253" y="-1500"/>
+                <wp:lineTo x="22151" y="-2400"/>
+                <wp:lineTo x="408" y="-2400"/>
+              </wp:wrapPolygon>
+            </wp:wrapThrough>
+            <wp:docPr id="4" name="Рисунок 4"/>
+            <wp:cNvGraphicFramePr>
+              <a:graphicFrameLocks xmlns:a="http://schemas.openxmlformats.org/drawingml/2006/main" noChangeAspect="1"/>
+            </wp:cNvGraphicFramePr>
+            <a:graphic xmlns:a="http://schemas.openxmlformats.org/drawingml/2006/main">
+              <a:graphicData uri="http://schemas.openxmlformats.org/drawingml/2006/picture">
+                <pic:pic xmlns:pic="http://schemas.openxmlformats.org/drawingml/2006/picture">
+                  <pic:nvPicPr>
+                    <pic:cNvPr id="1" name=""/>
+                    <pic:cNvPicPr/>
+                  </pic:nvPicPr>
+                  <pic:blipFill>
+                    <a:blip r:embed="rId11">
+                      <a:extLst>
+                        <a:ext uri="{28A0092B-C50C-407E-A947-70E740481C1C}">
+                          <a14:useLocalDpi xmlns:a14="http://schemas.microsoft.com/office/drawing/2010/main" val="0"/>
+                        </a:ext>
+                      </a:extLst>
+                    </a:blip>
+                    <a:stretch>
+                      <a:fillRect/>
+                    </a:stretch>
+                  </pic:blipFill>
+                  <pic:spPr>
+                    <a:xfrm>
+                      <a:off x="0" y="0"/>
+                      <a:ext cx="4030980" cy="1371600"/>
+                    </a:xfrm>
+                    <a:prstGeom prst="rect">
+                      <a:avLst/>
+                    </a:prstGeom>
+                    <a:ln>
+                      <a:noFill/>
+                    </a:ln>
+                    <a:effectLst>
+                      <a:outerShdw blurRad="292100" dist="139700" dir="2700000" algn="tl" rotWithShape="0">
+                        <a:srgbClr val="333333">
+                          <a:alpha val="65000"/>
+                        </a:srgbClr>
+                      </a:outerShdw>
+                    </a:effectLst>
+                  </pic:spPr>
+                </pic:pic>
+              </a:graphicData>
+            </a:graphic>
+            <wp14:sizeRelH relativeFrom="page">
+              <wp14:pctWidth>0</wp14:pctWidth>
+            </wp14:sizeRelH>
+            <wp14:sizeRelV relativeFrom="page">
+              <wp14:pctHeight>0</wp14:pctHeight>
+            </wp14:sizeRelV>
+          </wp:anchor>
+        </w:drawing>
+      </w:r>
+    </w:p>
+    <w:p>
+      <w:pPr>
+        <w:ind w:left="1276" w:hanging="1134"/>
+        <w:jc w:val="left"/>
+        <w:rPr>
+          <w:rFonts w:ascii="Times New Roman" w:hAnsi="Times New Roman" w:cs="Times New Roman"/>
+          <w:sz w:val="28"/>
+          <w:szCs w:val="28"/>
+          <w:shd w:val="clear" w:color="auto" w:fill="FFFFFF"/>
+        </w:rPr>
+      </w:pPr>
+    </w:p>
+    <w:p>
+      <w:pPr>
+        <w:ind w:left="1276" w:hanging="1134"/>
+        <w:jc w:val="left"/>
+        <w:rPr>
+          <w:rFonts w:ascii="Times New Roman" w:hAnsi="Times New Roman" w:cs="Times New Roman"/>
+          <w:sz w:val="28"/>
+          <w:szCs w:val="28"/>
+          <w:shd w:val="clear" w:color="auto" w:fill="FFFFFF"/>
+        </w:rPr>
+      </w:pPr>
+    </w:p>
+    <w:p>
+      <w:pPr>
+        <w:ind w:left="1276" w:hanging="1134"/>
+        <w:jc w:val="left"/>
+        <w:rPr>
+          <w:rFonts w:ascii="Times New Roman" w:hAnsi="Times New Roman" w:cs="Times New Roman"/>
+          <w:sz w:val="28"/>
+          <w:szCs w:val="28"/>
+          <w:shd w:val="clear" w:color="auto" w:fill="FFFFFF"/>
+        </w:rPr>
+      </w:pPr>
+    </w:p>
+    <w:p>
+      <w:pPr>
+        <w:ind w:left="1276" w:hanging="1134"/>
+        <w:jc w:val="left"/>
+        <w:rPr>
+          <w:rFonts w:ascii="Times New Roman" w:hAnsi="Times New Roman" w:cs="Times New Roman"/>
+          <w:sz w:val="28"/>
+          <w:szCs w:val="28"/>
+          <w:shd w:val="clear" w:color="auto" w:fill="FFFFFF"/>
+        </w:rPr>
+      </w:pPr>
+    </w:p>
+    <w:p>
+      <w:pPr>
+        <w:ind w:left="1276" w:hanging="1134"/>
+        <w:jc w:val="left"/>
+        <w:rPr>
+          <w:rFonts w:ascii="Times New Roman" w:hAnsi="Times New Roman" w:cs="Times New Roman"/>
+          <w:sz w:val="28"/>
+          <w:szCs w:val="28"/>
+          <w:shd w:val="clear" w:color="auto" w:fill="FFFFFF"/>
+        </w:rPr>
+      </w:pPr>
+      <w:r>
+        <w:rPr>
+          <w:rFonts w:ascii="Times New Roman" w:hAnsi="Times New Roman" w:cs="Times New Roman"/>
+          <w:sz w:val="28"/>
+          <w:szCs w:val="28"/>
+          <w:shd w:val="clear" w:color="auto" w:fill="FFFFFF"/>
+        </w:rPr>
+        <w:t xml:space="preserve">                        Раздел «Открыть Папку» нажатие на кнопки ниже перебрасывает нас в проводник в папку хранения</w:t>
+      </w:r>
+      <w:r>
+        <w:rPr>
+          <w:rFonts w:ascii="Times New Roman" w:hAnsi="Times New Roman" w:cs="Times New Roman"/>
+          <w:sz w:val="28"/>
+          <w:szCs w:val="28"/>
+          <w:shd w:val="clear" w:color="auto" w:fill="FFFFFF"/>
+        </w:rPr>
+        <w:t>,</w:t>
+      </w:r>
+      <w:r>
+        <w:rPr>
+          <w:rFonts w:ascii="Times New Roman" w:hAnsi="Times New Roman" w:cs="Times New Roman"/>
+          <w:sz w:val="28"/>
+          <w:szCs w:val="28"/>
+          <w:shd w:val="clear" w:color="auto" w:fill="FFFFFF"/>
+        </w:rPr>
+        <w:t xml:space="preserve"> в дальнейшем мы сможем подключить эти папки к нашей игре.</w:t>
+      </w:r>
+    </w:p>
+    <w:p>
+      <w:pPr>
+        <w:ind w:left="1276"/>
+        <w:jc w:val="left"/>
+        <w:rPr>
+          <w:rFonts w:ascii="Times New Roman" w:hAnsi="Times New Roman" w:cs="Times New Roman"/>
+          <w:sz w:val="28"/>
+          <w:szCs w:val="28"/>
+          <w:shd w:val="clear" w:color="auto" w:fill="FFFFFF"/>
+        </w:rPr>
+      </w:pPr>
+      <w:r>
+        <w:rPr>
+          <w:rFonts w:ascii="Times New Roman" w:hAnsi="Times New Roman" w:cs="Times New Roman"/>
+          <w:sz w:val="28"/>
+          <w:szCs w:val="28"/>
+          <w:shd w:val="clear" w:color="auto" w:fill="FFFFFF"/>
+        </w:rPr>
+        <w:drawing>
+          <wp:anchor distT="0" distB="0" distL="114300" distR="114300" simplePos="0" relativeHeight="251666944" behindDoc="0" locked="0" layoutInCell="1" allowOverlap="1">
+            <wp:simplePos x="0" y="0"/>
+            <wp:positionH relativeFrom="column">
+              <wp:posOffset>4277332</wp:posOffset>
+            </wp:positionH>
+            <wp:positionV relativeFrom="paragraph">
+              <wp:posOffset>671029</wp:posOffset>
+            </wp:positionV>
+            <wp:extent cx="2647950" cy="571500"/>
+            <wp:effectExtent l="152400" t="152400" r="342900" b="342900"/>
+            <wp:wrapThrough wrapText="bothSides">
+              <wp:wrapPolygon edited="0">
+                <wp:start x="622" y="-5760"/>
+                <wp:lineTo x="-1243" y="-4320"/>
+                <wp:lineTo x="-1243" y="24480"/>
+                <wp:lineTo x="-311" y="30240"/>
+                <wp:lineTo x="1399" y="33120"/>
+                <wp:lineTo x="1554" y="34560"/>
+                <wp:lineTo x="21600" y="34560"/>
+                <wp:lineTo x="21755" y="33120"/>
+                <wp:lineTo x="23465" y="30240"/>
+                <wp:lineTo x="24397" y="19440"/>
+                <wp:lineTo x="24397" y="7200"/>
+                <wp:lineTo x="22532" y="-3600"/>
+                <wp:lineTo x="22377" y="-5760"/>
+                <wp:lineTo x="622" y="-5760"/>
+              </wp:wrapPolygon>
+            </wp:wrapThrough>
+            <wp:docPr id="5" name="Рисунок 5"/>
+            <wp:cNvGraphicFramePr>
+              <a:graphicFrameLocks xmlns:a="http://schemas.openxmlformats.org/drawingml/2006/main" noChangeAspect="1"/>
+            </wp:cNvGraphicFramePr>
+            <a:graphic xmlns:a="http://schemas.openxmlformats.org/drawingml/2006/main">
+              <a:graphicData uri="http://schemas.openxmlformats.org/drawingml/2006/picture">
+                <pic:pic xmlns:pic="http://schemas.openxmlformats.org/drawingml/2006/picture">
+                  <pic:nvPicPr>
+                    <pic:cNvPr id="1" name=""/>
+                    <pic:cNvPicPr/>
+                  </pic:nvPicPr>
+                  <pic:blipFill>
+                    <a:blip r:embed="rId12">
+                      <a:extLst>
+                        <a:ext uri="{28A0092B-C50C-407E-A947-70E740481C1C}">
+                          <a14:useLocalDpi xmlns:a14="http://schemas.microsoft.com/office/drawing/2010/main" val="0"/>
+                        </a:ext>
+                      </a:extLst>
+                    </a:blip>
+                    <a:stretch>
+                      <a:fillRect/>
+                    </a:stretch>
+                  </pic:blipFill>
+                  <pic:spPr>
+                    <a:xfrm>
+                      <a:off x="0" y="0"/>
+                      <a:ext cx="2647950" cy="571500"/>
+                    </a:xfrm>
+                    <a:prstGeom prst="rect">
+                      <a:avLst/>
+                    </a:prstGeom>
+                    <a:ln>
+                      <a:noFill/>
+                    </a:ln>
+                    <a:effectLst>
+                      <a:outerShdw blurRad="292100" dist="139700" dir="2700000" algn="tl" rotWithShape="0">
+                        <a:srgbClr val="333333">
+                          <a:alpha val="65000"/>
+                        </a:srgbClr>
+                      </a:outerShdw>
+                    </a:effectLst>
+                  </pic:spPr>
+                </pic:pic>
+              </a:graphicData>
+            </a:graphic>
+            <wp14:sizeRelH relativeFrom="page">
+              <wp14:pctWidth>0</wp14:pctWidth>
+            </wp14:sizeRelH>
+            <wp14:sizeRelV relativeFrom="page">
+              <wp14:pctHeight>0</wp14:pctHeight>
+            </wp14:sizeRelV>
+          </wp:anchor>
+        </w:drawing>
+      </w:r>
+      <w:r>
+        <w:rPr>
+          <w:rFonts w:ascii="Times New Roman" w:hAnsi="Times New Roman" w:cs="Times New Roman"/>
+          <w:sz w:val="28"/>
+          <w:szCs w:val="28"/>
+          <w:shd w:val="clear" w:color="auto" w:fill="FFFFFF"/>
+        </w:rPr>
+        <w:t xml:space="preserve">        </w:t>
+      </w:r>
+      <w:r>
+        <w:rPr>
+          <w:rFonts w:ascii="Times New Roman" w:hAnsi="Times New Roman" w:cs="Times New Roman"/>
+          <w:sz w:val="28"/>
+          <w:szCs w:val="28"/>
+          <w:shd w:val="clear" w:color="auto" w:fill="FFFFFF"/>
+        </w:rPr>
+        <w:t>Раздел «</w:t>
+      </w:r>
+      <w:r>
+        <w:rPr>
+          <w:rFonts w:ascii="Times New Roman" w:hAnsi="Times New Roman" w:cs="Times New Roman"/>
+          <w:sz w:val="28"/>
+          <w:szCs w:val="28"/>
+          <w:shd w:val="clear" w:color="auto" w:fill="FFFFFF"/>
+        </w:rPr>
+        <w:t>Редактировать Файл</w:t>
+      </w:r>
+      <w:r>
+        <w:rPr>
+          <w:rFonts w:ascii="Times New Roman" w:hAnsi="Times New Roman" w:cs="Times New Roman"/>
+          <w:sz w:val="28"/>
+          <w:szCs w:val="28"/>
+          <w:shd w:val="clear" w:color="auto" w:fill="FFFFFF"/>
+        </w:rPr>
+        <w:t>»</w:t>
+      </w:r>
+      <w:r>
+        <w:rPr>
+          <w:rFonts w:ascii="Times New Roman" w:hAnsi="Times New Roman" w:cs="Times New Roman"/>
+          <w:sz w:val="28"/>
+          <w:szCs w:val="28"/>
+          <w:shd w:val="clear" w:color="auto" w:fill="FFFFFF"/>
+        </w:rPr>
+        <w:t xml:space="preserve"> </w:t>
+      </w:r>
+      <w:r>
+        <w:rPr>
+          <w:rFonts w:ascii="Times New Roman" w:hAnsi="Times New Roman" w:cs="Times New Roman"/>
+          <w:sz w:val="28"/>
+          <w:szCs w:val="28"/>
+          <w:shd w:val="clear" w:color="auto" w:fill="FFFFFF"/>
+        </w:rPr>
+        <w:t>нажатие на кнопки ниже перебрасывает нас в</w:t>
+      </w:r>
+      <w:r>
+        <w:rPr>
+          <w:rFonts w:ascii="Times New Roman" w:hAnsi="Times New Roman" w:cs="Times New Roman"/>
+          <w:sz w:val="28"/>
+          <w:szCs w:val="28"/>
+          <w:shd w:val="clear" w:color="auto" w:fill="FFFFFF"/>
+        </w:rPr>
+        <w:t xml:space="preserve"> текстовый редактор для программирования нашей игры. </w:t>
+      </w:r>
+    </w:p>
+    <w:p>
+      <w:pPr>
+        <w:ind w:left="1276" w:hanging="1134"/>
+        <w:jc w:val="left"/>
+        <w:rPr>
+          <w:rFonts w:ascii="Times New Roman" w:hAnsi="Times New Roman" w:cs="Times New Roman"/>
+          <w:sz w:val="28"/>
+          <w:szCs w:val="28"/>
+          <w:shd w:val="clear" w:color="auto" w:fill="FFFFFF"/>
+        </w:rPr>
+      </w:pPr>
+      <w:r>
+        <w:rPr>
+          <w:rFonts w:ascii="Times New Roman" w:hAnsi="Times New Roman" w:cs="Times New Roman"/>
+          <w:sz w:val="28"/>
+          <w:szCs w:val="28"/>
+          <w:shd w:val="clear" w:color="auto" w:fill="FFFFFF"/>
+        </w:rPr>
+        <w:t xml:space="preserve">                       Кнопка «Запустить проект» собственно запускает нашу игру </w:t>
+      </w:r>
+    </w:p>
+    <w:p>
+      <w:pPr>
+        <w:ind w:left="1276" w:hanging="709"/>
+        <w:jc w:val="left"/>
+        <w:rPr>
+          <w:rFonts w:ascii="Times New Roman" w:hAnsi="Times New Roman" w:cs="Times New Roman"/>
+          <w:sz w:val="28"/>
+          <w:szCs w:val="28"/>
+          <w:shd w:val="clear" w:color="auto" w:fill="FFFFFF"/>
+        </w:rPr>
+      </w:pPr>
+      <w:r>
+        <w:rPr>
+          <w:rFonts w:ascii="Times New Roman" w:hAnsi="Times New Roman" w:cs="Times New Roman"/>
+          <w:sz w:val="28"/>
+          <w:szCs w:val="28"/>
+          <w:shd w:val="clear" w:color="auto" w:fill="FFFFFF"/>
+        </w:rPr>
+        <w:lastRenderedPageBreak/>
+        <w:t xml:space="preserve">         Изучим раздел </w:t>
+      </w:r>
+      <w:r>
+        <w:rPr>
+          <w:rFonts w:ascii="Times New Roman" w:hAnsi="Times New Roman" w:cs="Times New Roman"/>
+          <w:sz w:val="28"/>
+          <w:szCs w:val="28"/>
+          <w:shd w:val="clear" w:color="auto" w:fill="FFFFFF"/>
+        </w:rPr>
+        <w:t>«Редактировать Файл»</w:t>
+      </w:r>
+      <w:r>
+        <w:rPr>
+          <w:rFonts w:ascii="Times New Roman" w:hAnsi="Times New Roman" w:cs="Times New Roman"/>
+          <w:sz w:val="28"/>
+          <w:szCs w:val="28"/>
+          <w:shd w:val="clear" w:color="auto" w:fill="FFFFFF"/>
+        </w:rPr>
+        <w:t xml:space="preserve"> подробнее:</w:t>
+      </w:r>
+    </w:p>
+    <w:p>
+      <w:pPr>
+        <w:ind w:left="1276" w:hanging="709"/>
+        <w:jc w:val="left"/>
+        <w:rPr>
+          <w:rFonts w:ascii="Times New Roman" w:hAnsi="Times New Roman" w:cs="Times New Roman"/>
+          <w:sz w:val="28"/>
+          <w:szCs w:val="28"/>
+          <w:shd w:val="clear" w:color="auto" w:fill="FFFFFF"/>
+        </w:rPr>
+      </w:pPr>
+    </w:p>
+    <w:p>
+      <w:pPr>
+        <w:pStyle w:val="aa"/>
+        <w:numPr>
+          <w:ilvl w:val="0"/>
+          <w:numId w:val="3"/>
+        </w:numPr>
+        <w:ind w:hanging="281"/>
+        <w:jc w:val="left"/>
+        <w:rPr>
+          <w:rFonts w:ascii="Times New Roman" w:hAnsi="Times New Roman"/>
+          <w:szCs w:val="28"/>
+          <w:shd w:val="clear" w:color="auto" w:fill="FFFFFF"/>
+        </w:rPr>
+      </w:pPr>
+      <w:r>
+        <w:rPr>
+          <w:rFonts w:ascii="Times New Roman" w:hAnsi="Times New Roman"/>
+          <w:szCs w:val="28"/>
+          <w:shd w:val="clear" w:color="auto" w:fill="FFFFFF"/>
+        </w:rPr>
+        <w:t xml:space="preserve">Подраздел </w:t>
+      </w:r>
+      <w:r>
+        <w:rPr>
+          <w:rFonts w:ascii="Times New Roman" w:hAnsi="Times New Roman"/>
+          <w:szCs w:val="28"/>
+          <w:shd w:val="clear" w:color="auto" w:fill="FFFFFF"/>
           <w:lang w:val="en-US"/>
         </w:rPr>
-        <w:t>Renpy</w:t>
-      </w:r>
-      <w:r>
-        <w:rPr>
-          <w:rFonts w:ascii="Times New Roman" w:hAnsi="Times New Roman" w:cs="Times New Roman"/>
-          <w:sz w:val="28"/>
-          <w:szCs w:val="28"/>
+        <w:t>script</w:t>
+      </w:r>
+      <w:r>
+        <w:rPr>
+          <w:rFonts w:ascii="Times New Roman" w:hAnsi="Times New Roman"/>
+          <w:szCs w:val="28"/>
+          <w:shd w:val="clear" w:color="auto" w:fill="FFFFFF"/>
         </w:rPr>
         <w:t>.</w:t>
       </w:r>
-    </w:p>
-    <w:p>
-      <w:pPr>
-        <w:jc w:val="both"/>
-        <w:rPr>
-          <w:rFonts w:ascii="Times New Roman" w:hAnsi="Times New Roman" w:cs="Times New Roman"/>
-          <w:sz w:val="28"/>
-          <w:szCs w:val="28"/>
+      <w:proofErr w:type="spellStart"/>
+      <w:r>
+        <w:rPr>
+          <w:rFonts w:ascii="Times New Roman" w:hAnsi="Times New Roman"/>
+          <w:szCs w:val="28"/>
+          <w:shd w:val="clear" w:color="auto" w:fill="FFFFFF"/>
           <w:lang w:val="en-US"/>
         </w:rPr>
-      </w:pPr>
-      <w:r>
-        <w:rPr>
-          <w:rFonts w:ascii="Times New Roman" w:hAnsi="Times New Roman" w:cs="Times New Roman"/>
-          <w:sz w:val="28"/>
-          <w:szCs w:val="28"/>
-        </w:rPr>
-        <w:t>Для достижения цели необходимо выполнить следующие задачи:</w:t>
-      </w:r>
-    </w:p>
-    <w:p>
-      <w:pPr>
-        <w:jc w:val="both"/>
-        <w:rPr>
-          <w:rFonts w:ascii="Times New Roman" w:hAnsi="Times New Roman" w:cs="Times New Roman"/>
-          <w:sz w:val="28"/>
-          <w:szCs w:val="28"/>
+        <w:t>rpy</w:t>
+      </w:r>
+      <w:proofErr w:type="spellEnd"/>
+      <w:r>
+        <w:rPr>
+          <w:rFonts w:ascii="Times New Roman" w:hAnsi="Times New Roman"/>
+          <w:szCs w:val="28"/>
+          <w:shd w:val="clear" w:color="auto" w:fill="FFFFFF"/>
+        </w:rPr>
+        <w:t xml:space="preserve"> отвечает </w:t>
+      </w:r>
+      <w:proofErr w:type="gramStart"/>
+      <w:r>
+        <w:rPr>
+          <w:rFonts w:ascii="Times New Roman" w:hAnsi="Times New Roman"/>
+          <w:szCs w:val="28"/>
+          <w:shd w:val="clear" w:color="auto" w:fill="FFFFFF"/>
+        </w:rPr>
+        <w:t>за действия</w:t>
+      </w:r>
+      <w:proofErr w:type="gramEnd"/>
+      <w:r>
+        <w:rPr>
+          <w:rFonts w:ascii="Times New Roman" w:hAnsi="Times New Roman"/>
+          <w:szCs w:val="28"/>
+          <w:shd w:val="clear" w:color="auto" w:fill="FFFFFF"/>
+        </w:rPr>
+        <w:t xml:space="preserve"> происходящие в игре</w:t>
+      </w:r>
+      <w:r>
+        <w:rPr>
+          <w:rFonts w:ascii="Times New Roman" w:hAnsi="Times New Roman"/>
+          <w:szCs w:val="28"/>
+          <w:shd w:val="clear" w:color="auto" w:fill="FFFFFF"/>
+        </w:rPr>
+        <w:t>,</w:t>
+      </w:r>
+      <w:r>
+        <w:rPr>
+          <w:rFonts w:ascii="Times New Roman" w:hAnsi="Times New Roman"/>
+          <w:szCs w:val="28"/>
+          <w:shd w:val="clear" w:color="auto" w:fill="FFFFFF"/>
+        </w:rPr>
+        <w:t xml:space="preserve"> такие как диалоги или какие-либо события</w:t>
+      </w:r>
+    </w:p>
+    <w:p>
+      <w:pPr>
+        <w:pStyle w:val="aa"/>
+        <w:numPr>
+          <w:ilvl w:val="0"/>
+          <w:numId w:val="3"/>
+        </w:numPr>
+        <w:ind w:hanging="281"/>
+        <w:jc w:val="left"/>
+        <w:rPr>
+          <w:rFonts w:ascii="Times New Roman" w:hAnsi="Times New Roman"/>
+          <w:szCs w:val="28"/>
+          <w:shd w:val="clear" w:color="auto" w:fill="FFFFFF"/>
+        </w:rPr>
+      </w:pPr>
+      <w:r>
+        <w:rPr>
+          <w:rFonts w:ascii="Times New Roman" w:hAnsi="Times New Roman"/>
+          <w:szCs w:val="28"/>
+          <w:shd w:val="clear" w:color="auto" w:fill="FFFFFF"/>
+        </w:rPr>
+        <w:t xml:space="preserve">Подраздел </w:t>
+      </w:r>
+      <w:r>
+        <w:rPr>
+          <w:rFonts w:ascii="Times New Roman" w:hAnsi="Times New Roman"/>
+          <w:szCs w:val="28"/>
+          <w:shd w:val="clear" w:color="auto" w:fill="FFFFFF"/>
           <w:lang w:val="en-US"/>
         </w:rPr>
-      </w:pPr>
-    </w:p>
-    <w:p>
-      <w:pPr>
-        <w:rPr>
-          <w:rFonts w:ascii="Times New Roman" w:hAnsi="Times New Roman" w:cs="Times New Roman"/>
-          <w:sz w:val="28"/>
-          <w:szCs w:val="28"/>
+        <w:t>Options</w:t>
+      </w:r>
+      <w:r>
+        <w:rPr>
+          <w:rFonts w:ascii="Times New Roman" w:hAnsi="Times New Roman"/>
+          <w:szCs w:val="28"/>
+          <w:shd w:val="clear" w:color="auto" w:fill="FFFFFF"/>
+        </w:rPr>
+        <w:t>.</w:t>
+      </w:r>
+      <w:proofErr w:type="spellStart"/>
+      <w:r>
+        <w:rPr>
+          <w:rFonts w:ascii="Times New Roman" w:hAnsi="Times New Roman"/>
+          <w:szCs w:val="28"/>
+          <w:shd w:val="clear" w:color="auto" w:fill="FFFFFF"/>
+          <w:lang w:val="en-US"/>
+        </w:rPr>
+        <w:t>rpy</w:t>
+      </w:r>
+      <w:proofErr w:type="spellEnd"/>
+      <w:r>
+        <w:rPr>
+          <w:rFonts w:ascii="Times New Roman" w:hAnsi="Times New Roman"/>
+          <w:szCs w:val="28"/>
+          <w:shd w:val="clear" w:color="auto" w:fill="FFFFFF"/>
+        </w:rPr>
+        <w:t xml:space="preserve"> </w:t>
+      </w:r>
+      <w:r>
+        <w:rPr>
+          <w:rFonts w:ascii="Times New Roman" w:hAnsi="Times New Roman"/>
+          <w:szCs w:val="28"/>
+          <w:shd w:val="clear" w:color="auto" w:fill="FFFFFF"/>
+        </w:rPr>
+        <w:t>отвечает за</w:t>
+      </w:r>
+      <w:r>
+        <w:rPr>
+          <w:rFonts w:ascii="Times New Roman" w:hAnsi="Times New Roman"/>
+          <w:szCs w:val="28"/>
+          <w:shd w:val="clear" w:color="auto" w:fill="FFFFFF"/>
+        </w:rPr>
+        <w:t xml:space="preserve"> настройки игры</w:t>
+      </w:r>
+      <w:r>
+        <w:rPr>
+          <w:rFonts w:ascii="Times New Roman" w:hAnsi="Times New Roman"/>
+          <w:szCs w:val="28"/>
+          <w:shd w:val="clear" w:color="auto" w:fill="FFFFFF"/>
+        </w:rPr>
+        <w:t>,</w:t>
+      </w:r>
+      <w:r>
+        <w:rPr>
+          <w:rFonts w:ascii="Times New Roman" w:hAnsi="Times New Roman"/>
+          <w:szCs w:val="28"/>
+          <w:shd w:val="clear" w:color="auto" w:fill="FFFFFF"/>
+        </w:rPr>
+        <w:t xml:space="preserve"> такие как</w:t>
+      </w:r>
+      <w:r>
+        <w:rPr>
+          <w:rFonts w:ascii="Times New Roman" w:hAnsi="Times New Roman"/>
+          <w:szCs w:val="28"/>
+          <w:shd w:val="clear" w:color="auto" w:fill="FFFFFF"/>
+        </w:rPr>
+        <w:t xml:space="preserve"> скорость текста</w:t>
+      </w:r>
+      <w:r>
+        <w:rPr>
+          <w:rFonts w:ascii="Times New Roman" w:hAnsi="Times New Roman"/>
+          <w:szCs w:val="28"/>
+          <w:shd w:val="clear" w:color="auto" w:fill="FFFFFF"/>
+        </w:rPr>
+        <w:t>,</w:t>
+      </w:r>
+      <w:r>
+        <w:rPr>
+          <w:rFonts w:ascii="Times New Roman" w:hAnsi="Times New Roman"/>
+          <w:szCs w:val="28"/>
+          <w:shd w:val="clear" w:color="auto" w:fill="FFFFFF"/>
+        </w:rPr>
+        <w:t xml:space="preserve"> громкость</w:t>
+      </w:r>
+      <w:r>
+        <w:rPr>
+          <w:rFonts w:ascii="Times New Roman" w:hAnsi="Times New Roman"/>
+          <w:szCs w:val="28"/>
+          <w:shd w:val="clear" w:color="auto" w:fill="FFFFFF"/>
+        </w:rPr>
+        <w:t>,</w:t>
+      </w:r>
+      <w:r>
+        <w:rPr>
+          <w:rFonts w:ascii="Times New Roman" w:hAnsi="Times New Roman"/>
+          <w:szCs w:val="28"/>
+          <w:shd w:val="clear" w:color="auto" w:fill="FFFFFF"/>
+        </w:rPr>
+        <w:t xml:space="preserve"> яркость и </w:t>
+      </w:r>
+      <w:proofErr w:type="spellStart"/>
+      <w:r>
+        <w:rPr>
+          <w:rFonts w:ascii="Times New Roman" w:hAnsi="Times New Roman"/>
+          <w:szCs w:val="28"/>
+          <w:shd w:val="clear" w:color="auto" w:fill="FFFFFF"/>
+        </w:rPr>
+        <w:t>т.д</w:t>
+      </w:r>
+      <w:proofErr w:type="spellEnd"/>
+    </w:p>
+    <w:p>
+      <w:pPr>
+        <w:pStyle w:val="aa"/>
+        <w:numPr>
+          <w:ilvl w:val="0"/>
+          <w:numId w:val="3"/>
+        </w:numPr>
+        <w:ind w:hanging="281"/>
+        <w:jc w:val="left"/>
+        <w:rPr>
+          <w:rFonts w:ascii="Times New Roman" w:hAnsi="Times New Roman"/>
+          <w:szCs w:val="28"/>
+          <w:shd w:val="clear" w:color="auto" w:fill="FFFFFF"/>
+        </w:rPr>
+      </w:pPr>
+      <w:r>
+        <w:rPr>
+          <w:rFonts w:ascii="Times New Roman" w:hAnsi="Times New Roman"/>
+          <w:szCs w:val="28"/>
+          <w:shd w:val="clear" w:color="auto" w:fill="FFFFFF"/>
+        </w:rPr>
+        <w:t>Подраздел</w:t>
+      </w:r>
+      <w:r>
+        <w:rPr>
+          <w:rFonts w:ascii="Times New Roman" w:hAnsi="Times New Roman"/>
+          <w:szCs w:val="28"/>
+          <w:shd w:val="clear" w:color="auto" w:fill="FFFFFF"/>
+        </w:rPr>
+        <w:t xml:space="preserve"> </w:t>
+      </w:r>
+      <w:proofErr w:type="spellStart"/>
+      <w:r>
+        <w:rPr>
+          <w:rFonts w:ascii="Times New Roman" w:hAnsi="Times New Roman"/>
+          <w:szCs w:val="28"/>
+          <w:shd w:val="clear" w:color="auto" w:fill="FFFFFF"/>
+          <w:lang w:val="en-US"/>
+        </w:rPr>
+        <w:t>Gui</w:t>
+      </w:r>
+      <w:proofErr w:type="spellEnd"/>
+      <w:r>
+        <w:rPr>
+          <w:rFonts w:ascii="Times New Roman" w:hAnsi="Times New Roman"/>
+          <w:szCs w:val="28"/>
+          <w:shd w:val="clear" w:color="auto" w:fill="FFFFFF"/>
+        </w:rPr>
+        <w:t>.</w:t>
+      </w:r>
+      <w:proofErr w:type="spellStart"/>
+      <w:r>
+        <w:rPr>
+          <w:rFonts w:ascii="Times New Roman" w:hAnsi="Times New Roman"/>
+          <w:szCs w:val="28"/>
+          <w:shd w:val="clear" w:color="auto" w:fill="FFFFFF"/>
+          <w:lang w:val="en-US"/>
+        </w:rPr>
+        <w:t>rpy</w:t>
+      </w:r>
+      <w:proofErr w:type="spellEnd"/>
+      <w:r>
+        <w:rPr>
+          <w:rFonts w:ascii="Times New Roman" w:hAnsi="Times New Roman"/>
+          <w:szCs w:val="28"/>
+          <w:shd w:val="clear" w:color="auto" w:fill="FFFFFF"/>
+        </w:rPr>
+        <w:t xml:space="preserve"> </w:t>
+      </w:r>
+      <w:r>
+        <w:rPr>
+          <w:rFonts w:ascii="Times New Roman" w:hAnsi="Times New Roman"/>
+          <w:szCs w:val="28"/>
+          <w:shd w:val="clear" w:color="auto" w:fill="FFFFFF"/>
+        </w:rPr>
+        <w:t>отвечает за настройку графического интерфейса игры</w:t>
+      </w:r>
+    </w:p>
+    <w:p>
+      <w:pPr>
+        <w:pStyle w:val="aa"/>
+        <w:numPr>
+          <w:ilvl w:val="0"/>
+          <w:numId w:val="3"/>
+        </w:numPr>
+        <w:ind w:hanging="281"/>
+        <w:jc w:val="left"/>
+        <w:rPr>
+          <w:rFonts w:ascii="Times New Roman" w:hAnsi="Times New Roman"/>
+          <w:szCs w:val="28"/>
+          <w:shd w:val="clear" w:color="auto" w:fill="FFFFFF"/>
+        </w:rPr>
+      </w:pPr>
+      <w:r>
+        <w:rPr>
+          <w:rFonts w:ascii="Times New Roman" w:hAnsi="Times New Roman"/>
+          <w:szCs w:val="28"/>
+          <w:shd w:val="clear" w:color="auto" w:fill="FFFFFF"/>
+        </w:rPr>
+        <w:t>Подраздел</w:t>
+      </w:r>
+      <w:r>
+        <w:rPr>
+          <w:rFonts w:ascii="Times New Roman" w:hAnsi="Times New Roman"/>
+          <w:szCs w:val="28"/>
+          <w:shd w:val="clear" w:color="auto" w:fill="FFFFFF"/>
+        </w:rPr>
+        <w:t xml:space="preserve"> </w:t>
+      </w:r>
+      <w:r>
+        <w:rPr>
+          <w:rFonts w:ascii="Times New Roman" w:hAnsi="Times New Roman"/>
+          <w:szCs w:val="28"/>
+          <w:shd w:val="clear" w:color="auto" w:fill="FFFFFF"/>
+          <w:lang w:val="en-US"/>
+        </w:rPr>
+        <w:t>Screens</w:t>
+      </w:r>
+      <w:r>
+        <w:rPr>
+          <w:rFonts w:ascii="Times New Roman" w:hAnsi="Times New Roman"/>
+          <w:szCs w:val="28"/>
+          <w:shd w:val="clear" w:color="auto" w:fill="FFFFFF"/>
+        </w:rPr>
+        <w:t>.</w:t>
+      </w:r>
+      <w:proofErr w:type="spellStart"/>
+      <w:r>
+        <w:rPr>
+          <w:rFonts w:ascii="Times New Roman" w:hAnsi="Times New Roman"/>
+          <w:szCs w:val="28"/>
+          <w:shd w:val="clear" w:color="auto" w:fill="FFFFFF"/>
+          <w:lang w:val="en-US"/>
+        </w:rPr>
+        <w:t>rpy</w:t>
+      </w:r>
+      <w:proofErr w:type="spellEnd"/>
+      <w:r>
+        <w:rPr>
+          <w:rFonts w:ascii="Times New Roman" w:hAnsi="Times New Roman"/>
+          <w:szCs w:val="28"/>
+          <w:shd w:val="clear" w:color="auto" w:fill="FFFFFF"/>
+        </w:rPr>
+        <w:t xml:space="preserve"> </w:t>
+      </w:r>
+      <w:r>
+        <w:rPr>
+          <w:rFonts w:ascii="Times New Roman" w:hAnsi="Times New Roman"/>
+          <w:szCs w:val="28"/>
+          <w:shd w:val="clear" w:color="auto" w:fill="FFFFFF"/>
+        </w:rPr>
+        <w:t xml:space="preserve">отвечает за настройку и </w:t>
+      </w:r>
+      <w:proofErr w:type="spellStart"/>
+      <w:r>
+        <w:rPr>
+          <w:rFonts w:ascii="Times New Roman" w:hAnsi="Times New Roman"/>
+          <w:szCs w:val="28"/>
+          <w:shd w:val="clear" w:color="auto" w:fill="FFFFFF"/>
+        </w:rPr>
+        <w:t>отрисовку</w:t>
+      </w:r>
+      <w:proofErr w:type="spellEnd"/>
+      <w:r>
+        <w:rPr>
+          <w:rFonts w:ascii="Times New Roman" w:hAnsi="Times New Roman"/>
+          <w:szCs w:val="28"/>
+          <w:shd w:val="clear" w:color="auto" w:fill="FFFFFF"/>
+        </w:rPr>
+        <w:t xml:space="preserve"> действий движка </w:t>
+      </w:r>
+    </w:p>
+    <w:p>
+      <w:pPr>
+        <w:ind w:left="1276" w:hanging="1134"/>
+        <w:jc w:val="left"/>
+        <w:rPr>
+          <w:rFonts w:ascii="Times New Roman" w:hAnsi="Times New Roman" w:cs="Times New Roman"/>
+          <w:sz w:val="28"/>
+          <w:szCs w:val="28"/>
+          <w:shd w:val="clear" w:color="auto" w:fill="FFFFFF"/>
         </w:rPr>
       </w:pPr>
     </w:p>
     <w:sectPr>
-      <w:footerReference w:type="default" r:id="rId8"/>
-      <w:footerReference w:type="first" r:id="rId9"/>
+      <w:footerReference w:type="default" r:id="rId13"/>
+      <w:footerReference w:type="first" r:id="rId14"/>
       <w:pgSz w:w="11906" w:h="16838" w:code="9"/>
       <w:pgMar w:top="1134" w:right="1701" w:bottom="1134" w:left="0" w:header="709" w:footer="709" w:gutter="0"/>
       <w:paperSrc w:first="15"/>
@@ -1162,8 +3793,8 @@
 </file>
 
 <file path=word/endnotes.xml><?xml version="1.0" encoding="utf-8"?>
-<w:endnotes xmlns:ve="http://schemas.openxmlformats.org/markup-compatibility/2006" xmlns:o="urn:schemas-microsoft-com:office:office" xmlns:r="http://schemas.openxmlformats.org/officeDocument/2006/relationships" xmlns:m="http://schemas.openxmlformats.org/officeDocument/2006/math" xmlns:v="urn:schemas-microsoft-com:vml" xmlns:wp="http://schemas.openxmlformats.org/drawingml/2006/wordprocessingDrawing" xmlns:w10="urn:schemas-microsoft-com:office:word" xmlns:w="http://schemas.openxmlformats.org/wordprocessingml/2006/main" xmlns:wne="http://schemas.microsoft.com/office/word/2006/wordml">
-  <w:endnote w:type="separator" w:id="0">
+<w:endnotes xmlns:wpc="http://schemas.microsoft.com/office/word/2010/wordprocessingCanvas" xmlns:cx="http://schemas.microsoft.com/office/drawing/2014/chartex" xmlns:cx1="http://schemas.microsoft.com/office/drawing/2015/9/8/chartex" xmlns:mc="http://schemas.openxmlformats.org/markup-compatibility/2006" xmlns:o="urn:schemas-microsoft-com:office:office" xmlns:r="http://schemas.openxmlformats.org/officeDocument/2006/relationships" xmlns:m="http://schemas.openxmlformats.org/officeDocument/2006/math" xmlns:v="urn:schemas-microsoft-com:vml" xmlns:wp14="http://schemas.microsoft.com/office/word/2010/wordprocessingDrawing" xmlns:wp="http://schemas.openxmlformats.org/drawingml/2006/wordprocessingDrawing" xmlns:w10="urn:schemas-microsoft-com:office:word" xmlns:w="http://schemas.openxmlformats.org/wordprocessingml/2006/main" xmlns:w14="http://schemas.microsoft.com/office/word/2010/wordml" xmlns:w15="http://schemas.microsoft.com/office/word/2012/wordml" xmlns:w16se="http://schemas.microsoft.com/office/word/2015/wordml/symex" xmlns:wpg="http://schemas.microsoft.com/office/word/2010/wordprocessingGroup" xmlns:wpi="http://schemas.microsoft.com/office/word/2010/wordprocessingInk" xmlns:wne="http://schemas.microsoft.com/office/word/2006/wordml" xmlns:wps="http://schemas.microsoft.com/office/word/2010/wordprocessingShape" mc:Ignorable="w14 w15 w16se wp14">
+  <w:endnote w:type="separator" w:id="-1">
     <w:p>
       <w:pPr>
         <w:spacing w:before="0"/>
@@ -1173,7 +3804,7 @@
       </w:r>
     </w:p>
   </w:endnote>
-  <w:endnote w:type="continuationSeparator" w:id="1">
+  <w:endnote w:type="continuationSeparator" w:id="0">
     <w:p>
       <w:pPr>
         <w:spacing w:before="0"/>
@@ -1187,7 +3818,7 @@
 </file>
 
 <file path=word/footer1.xml><?xml version="1.0" encoding="utf-8"?>
-<w:ftr xmlns:ve="http://schemas.openxmlformats.org/markup-compatibility/2006" xmlns:o="urn:schemas-microsoft-com:office:office" xmlns:r="http://schemas.openxmlformats.org/officeDocument/2006/relationships" xmlns:m="http://schemas.openxmlformats.org/officeDocument/2006/math" xmlns:v="urn:schemas-microsoft-com:vml" xmlns:wp="http://schemas.openxmlformats.org/drawingml/2006/wordprocessingDrawing" xmlns:w10="urn:schemas-microsoft-com:office:word" xmlns:w="http://schemas.openxmlformats.org/wordprocessingml/2006/main" xmlns:wne="http://schemas.microsoft.com/office/word/2006/wordml">
+<w:ftr xmlns:wpc="http://schemas.microsoft.com/office/word/2010/wordprocessingCanvas" xmlns:cx="http://schemas.microsoft.com/office/drawing/2014/chartex" xmlns:cx1="http://schemas.microsoft.com/office/drawing/2015/9/8/chartex" xmlns:mc="http://schemas.openxmlformats.org/markup-compatibility/2006" xmlns:o="urn:schemas-microsoft-com:office:office" xmlns:r="http://schemas.openxmlformats.org/officeDocument/2006/relationships" xmlns:m="http://schemas.openxmlformats.org/officeDocument/2006/math" xmlns:v="urn:schemas-microsoft-com:vml" xmlns:wp14="http://schemas.microsoft.com/office/word/2010/wordprocessingDrawing" xmlns:wp="http://schemas.openxmlformats.org/drawingml/2006/wordprocessingDrawing" xmlns:w10="urn:schemas-microsoft-com:office:word" xmlns:w="http://schemas.openxmlformats.org/wordprocessingml/2006/main" xmlns:w14="http://schemas.microsoft.com/office/word/2010/wordml" xmlns:w15="http://schemas.microsoft.com/office/word/2012/wordml" xmlns:w16se="http://schemas.microsoft.com/office/word/2015/wordml/symex" xmlns:wpg="http://schemas.microsoft.com/office/word/2010/wordprocessingGroup" xmlns:wpi="http://schemas.microsoft.com/office/word/2010/wordprocessingInk" xmlns:wne="http://schemas.microsoft.com/office/word/2006/wordml" xmlns:wps="http://schemas.microsoft.com/office/word/2010/wordprocessingShape" mc:Ignorable="w14 w15 w16se wp14">
   <w:p>
     <w:pPr>
       <w:pStyle w:val="a6"/>
@@ -1200,7 +3831,7 @@
 </file>
 
 <file path=word/footer2.xml><?xml version="1.0" encoding="utf-8"?>
-<w:ftr xmlns:ve="http://schemas.openxmlformats.org/markup-compatibility/2006" xmlns:o="urn:schemas-microsoft-com:office:office" xmlns:r="http://schemas.openxmlformats.org/officeDocument/2006/relationships" xmlns:m="http://schemas.openxmlformats.org/officeDocument/2006/math" xmlns:v="urn:schemas-microsoft-com:vml" xmlns:wp="http://schemas.openxmlformats.org/drawingml/2006/wordprocessingDrawing" xmlns:w10="urn:schemas-microsoft-com:office:word" xmlns:w="http://schemas.openxmlformats.org/wordprocessingml/2006/main" xmlns:wne="http://schemas.microsoft.com/office/word/2006/wordml">
+<w:ftr xmlns:wpc="http://schemas.microsoft.com/office/word/2010/wordprocessingCanvas" xmlns:cx="http://schemas.microsoft.com/office/drawing/2014/chartex" xmlns:cx1="http://schemas.microsoft.com/office/drawing/2015/9/8/chartex" xmlns:mc="http://schemas.openxmlformats.org/markup-compatibility/2006" xmlns:o="urn:schemas-microsoft-com:office:office" xmlns:r="http://schemas.openxmlformats.org/officeDocument/2006/relationships" xmlns:m="http://schemas.openxmlformats.org/officeDocument/2006/math" xmlns:v="urn:schemas-microsoft-com:vml" xmlns:wp14="http://schemas.microsoft.com/office/word/2010/wordprocessingDrawing" xmlns:wp="http://schemas.openxmlformats.org/drawingml/2006/wordprocessingDrawing" xmlns:w10="urn:schemas-microsoft-com:office:word" xmlns:w="http://schemas.openxmlformats.org/wordprocessingml/2006/main" xmlns:w14="http://schemas.microsoft.com/office/word/2010/wordml" xmlns:w15="http://schemas.microsoft.com/office/word/2012/wordml" xmlns:w16se="http://schemas.microsoft.com/office/word/2015/wordml/symex" xmlns:wpg="http://schemas.microsoft.com/office/word/2010/wordprocessingGroup" xmlns:wpi="http://schemas.microsoft.com/office/word/2010/wordprocessingInk" xmlns:wne="http://schemas.microsoft.com/office/word/2006/wordml" xmlns:wps="http://schemas.microsoft.com/office/word/2010/wordprocessingShape" mc:Ignorable="w14 w15 w16se wp14">
   <w:p>
     <w:pPr>
       <w:pStyle w:val="a6"/>
@@ -1223,8 +3854,8 @@
 </file>
 
 <file path=word/footnotes.xml><?xml version="1.0" encoding="utf-8"?>
-<w:footnotes xmlns:ve="http://schemas.openxmlformats.org/markup-compatibility/2006" xmlns:o="urn:schemas-microsoft-com:office:office" xmlns:r="http://schemas.openxmlformats.org/officeDocument/2006/relationships" xmlns:m="http://schemas.openxmlformats.org/officeDocument/2006/math" xmlns:v="urn:schemas-microsoft-com:vml" xmlns:wp="http://schemas.openxmlformats.org/drawingml/2006/wordprocessingDrawing" xmlns:w10="urn:schemas-microsoft-com:office:word" xmlns:w="http://schemas.openxmlformats.org/wordprocessingml/2006/main" xmlns:wne="http://schemas.microsoft.com/office/word/2006/wordml">
-  <w:footnote w:type="separator" w:id="0">
+<w:footnotes xmlns:wpc="http://schemas.microsoft.com/office/word/2010/wordprocessingCanvas" xmlns:cx="http://schemas.microsoft.com/office/drawing/2014/chartex" xmlns:cx1="http://schemas.microsoft.com/office/drawing/2015/9/8/chartex" xmlns:mc="http://schemas.openxmlformats.org/markup-compatibility/2006" xmlns:o="urn:schemas-microsoft-com:office:office" xmlns:r="http://schemas.openxmlformats.org/officeDocument/2006/relationships" xmlns:m="http://schemas.openxmlformats.org/officeDocument/2006/math" xmlns:v="urn:schemas-microsoft-com:vml" xmlns:wp14="http://schemas.microsoft.com/office/word/2010/wordprocessingDrawing" xmlns:wp="http://schemas.openxmlformats.org/drawingml/2006/wordprocessingDrawing" xmlns:w10="urn:schemas-microsoft-com:office:word" xmlns:w="http://schemas.openxmlformats.org/wordprocessingml/2006/main" xmlns:w14="http://schemas.microsoft.com/office/word/2010/wordml" xmlns:w15="http://schemas.microsoft.com/office/word/2012/wordml" xmlns:w16se="http://schemas.microsoft.com/office/word/2015/wordml/symex" xmlns:wpg="http://schemas.microsoft.com/office/word/2010/wordprocessingGroup" xmlns:wpi="http://schemas.microsoft.com/office/word/2010/wordprocessingInk" xmlns:wne="http://schemas.microsoft.com/office/word/2006/wordml" xmlns:wps="http://schemas.microsoft.com/office/word/2010/wordprocessingShape" mc:Ignorable="w14 w15 w16se wp14">
+  <w:footnote w:type="separator" w:id="-1">
     <w:p>
       <w:pPr>
         <w:spacing w:before="0"/>
@@ -1234,7 +3865,7 @@
       </w:r>
     </w:p>
   </w:footnote>
-  <w:footnote w:type="continuationSeparator" w:id="1">
+  <w:footnote w:type="continuationSeparator" w:id="0">
     <w:p>
       <w:pPr>
         <w:spacing w:before="0"/>
@@ -1248,8 +3879,8 @@
 </file>
 
 <file path=word/numbering.xml><?xml version="1.0" encoding="utf-8"?>
-<w:numbering xmlns:ve="http://schemas.openxmlformats.org/markup-compatibility/2006" xmlns:o="urn:schemas-microsoft-com:office:office" xmlns:r="http://schemas.openxmlformats.org/officeDocument/2006/relationships" xmlns:m="http://schemas.openxmlformats.org/officeDocument/2006/math" xmlns:v="urn:schemas-microsoft-com:vml" xmlns:wp="http://schemas.openxmlformats.org/drawingml/2006/wordprocessingDrawing" xmlns:w10="urn:schemas-microsoft-com:office:word" xmlns:w="http://schemas.openxmlformats.org/wordprocessingml/2006/main" xmlns:wne="http://schemas.microsoft.com/office/word/2006/wordml">
-  <w:abstractNum w:abstractNumId="0">
+<w:numbering xmlns:wpc="http://schemas.microsoft.com/office/word/2010/wordprocessingCanvas" xmlns:cx="http://schemas.microsoft.com/office/drawing/2014/chartex" xmlns:cx1="http://schemas.microsoft.com/office/drawing/2015/9/8/chartex" xmlns:mc="http://schemas.openxmlformats.org/markup-compatibility/2006" xmlns:o="urn:schemas-microsoft-com:office:office" xmlns:r="http://schemas.openxmlformats.org/officeDocument/2006/relationships" xmlns:m="http://schemas.openxmlformats.org/officeDocument/2006/math" xmlns:v="urn:schemas-microsoft-com:vml" xmlns:wp14="http://schemas.microsoft.com/office/word/2010/wordprocessingDrawing" xmlns:wp="http://schemas.openxmlformats.org/drawingml/2006/wordprocessingDrawing" xmlns:w10="urn:schemas-microsoft-com:office:word" xmlns:w="http://schemas.openxmlformats.org/wordprocessingml/2006/main" xmlns:w14="http://schemas.microsoft.com/office/word/2010/wordml" xmlns:w15="http://schemas.microsoft.com/office/word/2012/wordml" xmlns:w16se="http://schemas.microsoft.com/office/word/2015/wordml/symex" xmlns:wpg="http://schemas.microsoft.com/office/word/2010/wordprocessingGroup" xmlns:wpi="http://schemas.microsoft.com/office/word/2010/wordprocessingInk" xmlns:wne="http://schemas.microsoft.com/office/word/2006/wordml" xmlns:wps="http://schemas.microsoft.com/office/word/2010/wordprocessingShape" mc:Ignorable="w14 w15 w16se wp14">
+  <w:abstractNum w:abstractNumId="0" w15:restartNumberingAfterBreak="0">
     <w:nsid w:val="0FA85FFD"/>
     <w:multiLevelType w:val="hybridMultilevel"/>
     <w:tmpl w:val="8AFEACB0"/>
@@ -1362,14 +3993,232 @@
       </w:rPr>
     </w:lvl>
   </w:abstractNum>
+  <w:abstractNum w:abstractNumId="1" w15:restartNumberingAfterBreak="0">
+    <w:nsid w:val="387B171E"/>
+    <w:multiLevelType w:val="multilevel"/>
+    <w:tmpl w:val="6E449D20"/>
+    <w:lvl w:ilvl="0">
+      <w:start w:val="1"/>
+      <w:numFmt w:val="decimal"/>
+      <w:suff w:val="space"/>
+      <w:lvlText w:val="%1"/>
+      <w:lvlJc w:val="left"/>
+      <w:pPr>
+        <w:ind w:left="2701" w:hanging="432"/>
+      </w:pPr>
+      <w:rPr>
+        <w:rFonts w:hint="default"/>
+      </w:rPr>
+    </w:lvl>
+    <w:lvl w:ilvl="1">
+      <w:start w:val="1"/>
+      <w:numFmt w:val="decimal"/>
+      <w:pStyle w:val="2"/>
+      <w:suff w:val="space"/>
+      <w:lvlText w:val="%1.%2"/>
+      <w:lvlJc w:val="left"/>
+      <w:pPr>
+        <w:ind w:left="-2398" w:hanging="576"/>
+      </w:pPr>
+      <w:rPr>
+        <w:rFonts w:hint="default"/>
+      </w:rPr>
+    </w:lvl>
+    <w:lvl w:ilvl="2">
+      <w:start w:val="1"/>
+      <w:numFmt w:val="decimal"/>
+      <w:pStyle w:val="3"/>
+      <w:lvlText w:val="%1.%2.%3"/>
+      <w:lvlJc w:val="left"/>
+      <w:pPr>
+        <w:ind w:left="-4098" w:hanging="720"/>
+      </w:pPr>
+      <w:rPr>
+        <w:rFonts w:hint="default"/>
+      </w:rPr>
+    </w:lvl>
+    <w:lvl w:ilvl="3">
+      <w:start w:val="1"/>
+      <w:numFmt w:val="decimal"/>
+      <w:pStyle w:val="4"/>
+      <w:lvlText w:val="%1.%2.%3.%4"/>
+      <w:lvlJc w:val="left"/>
+      <w:pPr>
+        <w:ind w:left="-3954" w:hanging="864"/>
+      </w:pPr>
+      <w:rPr>
+        <w:rFonts w:hint="default"/>
+      </w:rPr>
+    </w:lvl>
+    <w:lvl w:ilvl="4">
+      <w:start w:val="1"/>
+      <w:numFmt w:val="decimal"/>
+      <w:pStyle w:val="5"/>
+      <w:lvlText w:val="%1.%2.%3.%4.%5"/>
+      <w:lvlJc w:val="left"/>
+      <w:pPr>
+        <w:ind w:left="-3810" w:hanging="1008"/>
+      </w:pPr>
+      <w:rPr>
+        <w:rFonts w:hint="default"/>
+      </w:rPr>
+    </w:lvl>
+    <w:lvl w:ilvl="5">
+      <w:start w:val="1"/>
+      <w:numFmt w:val="decimal"/>
+      <w:pStyle w:val="6"/>
+      <w:lvlText w:val="%1.%2.%3.%4.%5.%6"/>
+      <w:lvlJc w:val="left"/>
+      <w:pPr>
+        <w:ind w:left="-3666" w:hanging="1152"/>
+      </w:pPr>
+      <w:rPr>
+        <w:rFonts w:hint="default"/>
+      </w:rPr>
+    </w:lvl>
+    <w:lvl w:ilvl="6">
+      <w:start w:val="1"/>
+      <w:numFmt w:val="decimal"/>
+      <w:pStyle w:val="7"/>
+      <w:lvlText w:val="%1.%2.%3.%4.%5.%6.%7"/>
+      <w:lvlJc w:val="left"/>
+      <w:pPr>
+        <w:ind w:left="-3522" w:hanging="1296"/>
+      </w:pPr>
+      <w:rPr>
+        <w:rFonts w:hint="default"/>
+      </w:rPr>
+    </w:lvl>
+    <w:lvl w:ilvl="7">
+      <w:start w:val="1"/>
+      <w:numFmt w:val="decimal"/>
+      <w:pStyle w:val="8"/>
+      <w:lvlText w:val="%1.%2.%3.%4.%5.%6.%7.%8"/>
+      <w:lvlJc w:val="left"/>
+      <w:pPr>
+        <w:ind w:left="-3378" w:hanging="1440"/>
+      </w:pPr>
+      <w:rPr>
+        <w:rFonts w:hint="default"/>
+      </w:rPr>
+    </w:lvl>
+    <w:lvl w:ilvl="8">
+      <w:start w:val="1"/>
+      <w:numFmt w:val="decimal"/>
+      <w:pStyle w:val="9"/>
+      <w:lvlText w:val="%1.%2.%3.%4.%5.%6.%7.%8.%9"/>
+      <w:lvlJc w:val="left"/>
+      <w:pPr>
+        <w:ind w:left="-3234" w:hanging="1584"/>
+      </w:pPr>
+      <w:rPr>
+        <w:rFonts w:hint="default"/>
+      </w:rPr>
+    </w:lvl>
+  </w:abstractNum>
+  <w:abstractNum w:abstractNumId="2" w15:restartNumberingAfterBreak="0">
+    <w:nsid w:val="7FB81BF9"/>
+    <w:multiLevelType w:val="hybridMultilevel"/>
+    <w:tmpl w:val="496078EC"/>
+    <w:lvl w:ilvl="0" w:tplc="20CEFC50">
+      <w:start w:val="1"/>
+      <w:numFmt w:val="decimal"/>
+      <w:lvlText w:val="%1)"/>
+      <w:lvlJc w:val="left"/>
+      <w:pPr>
+        <w:ind w:left="1132" w:hanging="360"/>
+      </w:pPr>
+      <w:rPr>
+        <w:rFonts w:hint="default"/>
+      </w:rPr>
+    </w:lvl>
+    <w:lvl w:ilvl="1" w:tplc="04190019" w:tentative="1">
+      <w:start w:val="1"/>
+      <w:numFmt w:val="lowerLetter"/>
+      <w:lvlText w:val="%2."/>
+      <w:lvlJc w:val="left"/>
+      <w:pPr>
+        <w:ind w:left="1852" w:hanging="360"/>
+      </w:pPr>
+    </w:lvl>
+    <w:lvl w:ilvl="2" w:tplc="0419001B" w:tentative="1">
+      <w:start w:val="1"/>
+      <w:numFmt w:val="lowerRoman"/>
+      <w:lvlText w:val="%3."/>
+      <w:lvlJc w:val="right"/>
+      <w:pPr>
+        <w:ind w:left="2572" w:hanging="180"/>
+      </w:pPr>
+    </w:lvl>
+    <w:lvl w:ilvl="3" w:tplc="0419000F" w:tentative="1">
+      <w:start w:val="1"/>
+      <w:numFmt w:val="decimal"/>
+      <w:lvlText w:val="%4."/>
+      <w:lvlJc w:val="left"/>
+      <w:pPr>
+        <w:ind w:left="3292" w:hanging="360"/>
+      </w:pPr>
+    </w:lvl>
+    <w:lvl w:ilvl="4" w:tplc="04190019" w:tentative="1">
+      <w:start w:val="1"/>
+      <w:numFmt w:val="lowerLetter"/>
+      <w:lvlText w:val="%5."/>
+      <w:lvlJc w:val="left"/>
+      <w:pPr>
+        <w:ind w:left="4012" w:hanging="360"/>
+      </w:pPr>
+    </w:lvl>
+    <w:lvl w:ilvl="5" w:tplc="0419001B" w:tentative="1">
+      <w:start w:val="1"/>
+      <w:numFmt w:val="lowerRoman"/>
+      <w:lvlText w:val="%6."/>
+      <w:lvlJc w:val="right"/>
+      <w:pPr>
+        <w:ind w:left="4732" w:hanging="180"/>
+      </w:pPr>
+    </w:lvl>
+    <w:lvl w:ilvl="6" w:tplc="0419000F" w:tentative="1">
+      <w:start w:val="1"/>
+      <w:numFmt w:val="decimal"/>
+      <w:lvlText w:val="%7."/>
+      <w:lvlJc w:val="left"/>
+      <w:pPr>
+        <w:ind w:left="5452" w:hanging="360"/>
+      </w:pPr>
+    </w:lvl>
+    <w:lvl w:ilvl="7" w:tplc="04190019" w:tentative="1">
+      <w:start w:val="1"/>
+      <w:numFmt w:val="lowerLetter"/>
+      <w:lvlText w:val="%8."/>
+      <w:lvlJc w:val="left"/>
+      <w:pPr>
+        <w:ind w:left="6172" w:hanging="360"/>
+      </w:pPr>
+    </w:lvl>
+    <w:lvl w:ilvl="8" w:tplc="0419001B" w:tentative="1">
+      <w:start w:val="1"/>
+      <w:numFmt w:val="lowerRoman"/>
+      <w:lvlText w:val="%9."/>
+      <w:lvlJc w:val="right"/>
+      <w:pPr>
+        <w:ind w:left="6892" w:hanging="180"/>
+      </w:pPr>
+    </w:lvl>
+  </w:abstractNum>
   <w:num w:numId="1">
     <w:abstractNumId w:val="0"/>
+  </w:num>
+  <w:num w:numId="2">
+    <w:abstractNumId w:val="1"/>
+  </w:num>
+  <w:num w:numId="3">
+    <w:abstractNumId w:val="2"/>
   </w:num>
 </w:numbering>
 </file>
 
 <file path=word/styles.xml><?xml version="1.0" encoding="utf-8"?>
-<w:styles xmlns:r="http://schemas.openxmlformats.org/officeDocument/2006/relationships" xmlns:w="http://schemas.openxmlformats.org/wordprocessingml/2006/main">
+<w:styles xmlns:mc="http://schemas.openxmlformats.org/markup-compatibility/2006" xmlns:r="http://schemas.openxmlformats.org/officeDocument/2006/relationships" xmlns:w="http://schemas.openxmlformats.org/wordprocessingml/2006/main" xmlns:w14="http://schemas.microsoft.com/office/word/2010/wordml" xmlns:w15="http://schemas.microsoft.com/office/word/2012/wordml" xmlns:w16se="http://schemas.microsoft.com/office/word/2015/wordml/symex" mc:Ignorable="w14 w15 w16se">
   <w:docDefaults>
     <w:rPrDefault>
       <w:rPr>
@@ -1387,149 +4236,634 @@
       </w:pPr>
     </w:pPrDefault>
   </w:docDefaults>
-  <w:latentStyles w:defLockedState="0" w:defUIPriority="99" w:defSemiHidden="1" w:defUnhideWhenUsed="1" w:defQFormat="0" w:count="267">
-    <w:lsdException w:name="Normal" w:semiHidden="0" w:uiPriority="0" w:unhideWhenUsed="0" w:qFormat="1"/>
-    <w:lsdException w:name="heading 1" w:semiHidden="0" w:uiPriority="9" w:unhideWhenUsed="0" w:qFormat="1"/>
-    <w:lsdException w:name="heading 2" w:uiPriority="9" w:qFormat="1"/>
-    <w:lsdException w:name="heading 3" w:uiPriority="9" w:qFormat="1"/>
-    <w:lsdException w:name="heading 4" w:uiPriority="9" w:qFormat="1"/>
-    <w:lsdException w:name="heading 5" w:uiPriority="9" w:qFormat="1"/>
-    <w:lsdException w:name="heading 6" w:uiPriority="9" w:qFormat="1"/>
-    <w:lsdException w:name="heading 7" w:uiPriority="9" w:qFormat="1"/>
-    <w:lsdException w:name="heading 8" w:uiPriority="9" w:qFormat="1"/>
-    <w:lsdException w:name="heading 9" w:uiPriority="9" w:qFormat="1"/>
-    <w:lsdException w:name="toc 1" w:uiPriority="39"/>
-    <w:lsdException w:name="toc 2" w:uiPriority="39"/>
-    <w:lsdException w:name="toc 3" w:uiPriority="39"/>
-    <w:lsdException w:name="toc 4" w:uiPriority="39"/>
-    <w:lsdException w:name="toc 5" w:uiPriority="39"/>
-    <w:lsdException w:name="toc 6" w:uiPriority="39"/>
-    <w:lsdException w:name="toc 7" w:uiPriority="39"/>
-    <w:lsdException w:name="toc 8" w:uiPriority="39"/>
-    <w:lsdException w:name="toc 9" w:uiPriority="39"/>
-    <w:lsdException w:name="caption" w:uiPriority="35" w:qFormat="1"/>
-    <w:lsdException w:name="Title" w:semiHidden="0" w:uiPriority="10" w:unhideWhenUsed="0" w:qFormat="1"/>
-    <w:lsdException w:name="Default Paragraph Font" w:uiPriority="1"/>
-    <w:lsdException w:name="Subtitle" w:semiHidden="0" w:uiPriority="11" w:unhideWhenUsed="0" w:qFormat="1"/>
-    <w:lsdException w:name="Strong" w:semiHidden="0" w:uiPriority="22" w:unhideWhenUsed="0" w:qFormat="1"/>
-    <w:lsdException w:name="Emphasis" w:semiHidden="0" w:uiPriority="20" w:unhideWhenUsed="0" w:qFormat="1"/>
-    <w:lsdException w:name="Table Grid" w:semiHidden="0" w:uiPriority="59" w:unhideWhenUsed="0"/>
-    <w:lsdException w:name="Placeholder Text" w:unhideWhenUsed="0"/>
-    <w:lsdException w:name="No Spacing" w:semiHidden="0" w:uiPriority="1" w:unhideWhenUsed="0" w:qFormat="1"/>
-    <w:lsdException w:name="Light Shading" w:semiHidden="0" w:uiPriority="60" w:unhideWhenUsed="0"/>
-    <w:lsdException w:name="Light List" w:semiHidden="0" w:uiPriority="61" w:unhideWhenUsed="0"/>
-    <w:lsdException w:name="Light Grid" w:semiHidden="0" w:uiPriority="62" w:unhideWhenUsed="0"/>
-    <w:lsdException w:name="Medium Shading 1" w:semiHidden="0" w:uiPriority="63" w:unhideWhenUsed="0"/>
-    <w:lsdException w:name="Medium Shading 2" w:semiHidden="0" w:uiPriority="64" w:unhideWhenUsed="0"/>
-    <w:lsdException w:name="Medium List 1" w:semiHidden="0" w:uiPriority="65" w:unhideWhenUsed="0"/>
-    <w:lsdException w:name="Medium List 2" w:semiHidden="0" w:uiPriority="66" w:unhideWhenUsed="0"/>
-    <w:lsdException w:name="Medium Grid 1" w:semiHidden="0" w:uiPriority="67" w:unhideWhenUsed="0"/>
-    <w:lsdException w:name="Medium Grid 2" w:semiHidden="0" w:uiPriority="68" w:unhideWhenUsed="0"/>
-    <w:lsdException w:name="Medium Grid 3" w:semiHidden="0" w:uiPriority="69" w:unhideWhenUsed="0"/>
-    <w:lsdException w:name="Dark List" w:semiHidden="0" w:uiPriority="70" w:unhideWhenUsed="0"/>
-    <w:lsdException w:name="Colorful Shading" w:semiHidden="0" w:uiPriority="71" w:unhideWhenUsed="0"/>
-    <w:lsdException w:name="Colorful List" w:semiHidden="0" w:uiPriority="72" w:unhideWhenUsed="0"/>
-    <w:lsdException w:name="Colorful Grid" w:semiHidden="0" w:uiPriority="73" w:unhideWhenUsed="0"/>
-    <w:lsdException w:name="Light Shading Accent 1" w:semiHidden="0" w:uiPriority="60" w:unhideWhenUsed="0"/>
-    <w:lsdException w:name="Light List Accent 1" w:semiHidden="0" w:uiPriority="61" w:unhideWhenUsed="0"/>
-    <w:lsdException w:name="Light Grid Accent 1" w:semiHidden="0" w:uiPriority="62" w:unhideWhenUsed="0"/>
-    <w:lsdException w:name="Medium Shading 1 Accent 1" w:semiHidden="0" w:uiPriority="63" w:unhideWhenUsed="0"/>
-    <w:lsdException w:name="Medium Shading 2 Accent 1" w:semiHidden="0" w:uiPriority="64" w:unhideWhenUsed="0"/>
-    <w:lsdException w:name="Medium List 1 Accent 1" w:semiHidden="0" w:uiPriority="65" w:unhideWhenUsed="0"/>
-    <w:lsdException w:name="Revision" w:unhideWhenUsed="0"/>
-    <w:lsdException w:name="List Paragraph" w:semiHidden="0" w:uiPriority="34" w:unhideWhenUsed="0" w:qFormat="1"/>
-    <w:lsdException w:name="Quote" w:semiHidden="0" w:uiPriority="29" w:unhideWhenUsed="0" w:qFormat="1"/>
-    <w:lsdException w:name="Intense Quote" w:semiHidden="0" w:uiPriority="30" w:unhideWhenUsed="0" w:qFormat="1"/>
-    <w:lsdException w:name="Medium List 2 Accent 1" w:semiHidden="0" w:uiPriority="66" w:unhideWhenUsed="0"/>
-    <w:lsdException w:name="Medium Grid 1 Accent 1" w:semiHidden="0" w:uiPriority="67" w:unhideWhenUsed="0"/>
-    <w:lsdException w:name="Medium Grid 2 Accent 1" w:semiHidden="0" w:uiPriority="68" w:unhideWhenUsed="0"/>
-    <w:lsdException w:name="Medium Grid 3 Accent 1" w:semiHidden="0" w:uiPriority="69" w:unhideWhenUsed="0"/>
-    <w:lsdException w:name="Dark List Accent 1" w:semiHidden="0" w:uiPriority="70" w:unhideWhenUsed="0"/>
-    <w:lsdException w:name="Colorful Shading Accent 1" w:semiHidden="0" w:uiPriority="71" w:unhideWhenUsed="0"/>
-    <w:lsdException w:name="Colorful List Accent 1" w:semiHidden="0" w:uiPriority="72" w:unhideWhenUsed="0"/>
-    <w:lsdException w:name="Colorful Grid Accent 1" w:semiHidden="0" w:uiPriority="73" w:unhideWhenUsed="0"/>
-    <w:lsdException w:name="Light Shading Accent 2" w:semiHidden="0" w:uiPriority="60" w:unhideWhenUsed="0"/>
-    <w:lsdException w:name="Light List Accent 2" w:semiHidden="0" w:uiPriority="61" w:unhideWhenUsed="0"/>
-    <w:lsdException w:name="Light Grid Accent 2" w:semiHidden="0" w:uiPriority="62" w:unhideWhenUsed="0"/>
-    <w:lsdException w:name="Medium Shading 1 Accent 2" w:semiHidden="0" w:uiPriority="63" w:unhideWhenUsed="0"/>
-    <w:lsdException w:name="Medium Shading 2 Accent 2" w:semiHidden="0" w:uiPriority="64" w:unhideWhenUsed="0"/>
-    <w:lsdException w:name="Medium List 1 Accent 2" w:semiHidden="0" w:uiPriority="65" w:unhideWhenUsed="0"/>
-    <w:lsdException w:name="Medium List 2 Accent 2" w:semiHidden="0" w:uiPriority="66" w:unhideWhenUsed="0"/>
-    <w:lsdException w:name="Medium Grid 1 Accent 2" w:semiHidden="0" w:uiPriority="67" w:unhideWhenUsed="0"/>
-    <w:lsdException w:name="Medium Grid 2 Accent 2" w:semiHidden="0" w:uiPriority="68" w:unhideWhenUsed="0"/>
-    <w:lsdException w:name="Medium Grid 3 Accent 2" w:semiHidden="0" w:uiPriority="69" w:unhideWhenUsed="0"/>
-    <w:lsdException w:name="Dark List Accent 2" w:semiHidden="0" w:uiPriority="70" w:unhideWhenUsed="0"/>
-    <w:lsdException w:name="Colorful Shading Accent 2" w:semiHidden="0" w:uiPriority="71" w:unhideWhenUsed="0"/>
-    <w:lsdException w:name="Colorful List Accent 2" w:semiHidden="0" w:uiPriority="72" w:unhideWhenUsed="0"/>
-    <w:lsdException w:name="Colorful Grid Accent 2" w:semiHidden="0" w:uiPriority="73" w:unhideWhenUsed="0"/>
-    <w:lsdException w:name="Light Shading Accent 3" w:semiHidden="0" w:uiPriority="60" w:unhideWhenUsed="0"/>
-    <w:lsdException w:name="Light List Accent 3" w:semiHidden="0" w:uiPriority="61" w:unhideWhenUsed="0"/>
-    <w:lsdException w:name="Light Grid Accent 3" w:semiHidden="0" w:uiPriority="62" w:unhideWhenUsed="0"/>
-    <w:lsdException w:name="Medium Shading 1 Accent 3" w:semiHidden="0" w:uiPriority="63" w:unhideWhenUsed="0"/>
-    <w:lsdException w:name="Medium Shading 2 Accent 3" w:semiHidden="0" w:uiPriority="64" w:unhideWhenUsed="0"/>
-    <w:lsdException w:name="Medium List 1 Accent 3" w:semiHidden="0" w:uiPriority="65" w:unhideWhenUsed="0"/>
-    <w:lsdException w:name="Medium List 2 Accent 3" w:semiHidden="0" w:uiPriority="66" w:unhideWhenUsed="0"/>
-    <w:lsdException w:name="Medium Grid 1 Accent 3" w:semiHidden="0" w:uiPriority="67" w:unhideWhenUsed="0"/>
-    <w:lsdException w:name="Medium Grid 2 Accent 3" w:semiHidden="0" w:uiPriority="68" w:unhideWhenUsed="0"/>
-    <w:lsdException w:name="Medium Grid 3 Accent 3" w:semiHidden="0" w:uiPriority="69" w:unhideWhenUsed="0"/>
-    <w:lsdException w:name="Dark List Accent 3" w:semiHidden="0" w:uiPriority="70" w:unhideWhenUsed="0"/>
-    <w:lsdException w:name="Colorful Shading Accent 3" w:semiHidden="0" w:uiPriority="71" w:unhideWhenUsed="0"/>
-    <w:lsdException w:name="Colorful List Accent 3" w:semiHidden="0" w:uiPriority="72" w:unhideWhenUsed="0"/>
-    <w:lsdException w:name="Colorful Grid Accent 3" w:semiHidden="0" w:uiPriority="73" w:unhideWhenUsed="0"/>
-    <w:lsdException w:name="Light Shading Accent 4" w:semiHidden="0" w:uiPriority="60" w:unhideWhenUsed="0"/>
-    <w:lsdException w:name="Light List Accent 4" w:semiHidden="0" w:uiPriority="61" w:unhideWhenUsed="0"/>
-    <w:lsdException w:name="Light Grid Accent 4" w:semiHidden="0" w:uiPriority="62" w:unhideWhenUsed="0"/>
-    <w:lsdException w:name="Medium Shading 1 Accent 4" w:semiHidden="0" w:uiPriority="63" w:unhideWhenUsed="0"/>
-    <w:lsdException w:name="Medium Shading 2 Accent 4" w:semiHidden="0" w:uiPriority="64" w:unhideWhenUsed="0"/>
-    <w:lsdException w:name="Medium List 1 Accent 4" w:semiHidden="0" w:uiPriority="65" w:unhideWhenUsed="0"/>
-    <w:lsdException w:name="Medium List 2 Accent 4" w:semiHidden="0" w:uiPriority="66" w:unhideWhenUsed="0"/>
-    <w:lsdException w:name="Medium Grid 1 Accent 4" w:semiHidden="0" w:uiPriority="67" w:unhideWhenUsed="0"/>
-    <w:lsdException w:name="Medium Grid 2 Accent 4" w:semiHidden="0" w:uiPriority="68" w:unhideWhenUsed="0"/>
-    <w:lsdException w:name="Medium Grid 3 Accent 4" w:semiHidden="0" w:uiPriority="69" w:unhideWhenUsed="0"/>
-    <w:lsdException w:name="Dark List Accent 4" w:semiHidden="0" w:uiPriority="70" w:unhideWhenUsed="0"/>
-    <w:lsdException w:name="Colorful Shading Accent 4" w:semiHidden="0" w:uiPriority="71" w:unhideWhenUsed="0"/>
-    <w:lsdException w:name="Colorful List Accent 4" w:semiHidden="0" w:uiPriority="72" w:unhideWhenUsed="0"/>
-    <w:lsdException w:name="Colorful Grid Accent 4" w:semiHidden="0" w:uiPriority="73" w:unhideWhenUsed="0"/>
-    <w:lsdException w:name="Light Shading Accent 5" w:semiHidden="0" w:uiPriority="60" w:unhideWhenUsed="0"/>
-    <w:lsdException w:name="Light List Accent 5" w:semiHidden="0" w:uiPriority="61" w:unhideWhenUsed="0"/>
-    <w:lsdException w:name="Light Grid Accent 5" w:semiHidden="0" w:uiPriority="62" w:unhideWhenUsed="0"/>
-    <w:lsdException w:name="Medium Shading 1 Accent 5" w:semiHidden="0" w:uiPriority="63" w:unhideWhenUsed="0"/>
-    <w:lsdException w:name="Medium Shading 2 Accent 5" w:semiHidden="0" w:uiPriority="64" w:unhideWhenUsed="0"/>
-    <w:lsdException w:name="Medium List 1 Accent 5" w:semiHidden="0" w:uiPriority="65" w:unhideWhenUsed="0"/>
-    <w:lsdException w:name="Medium List 2 Accent 5" w:semiHidden="0" w:uiPriority="66" w:unhideWhenUsed="0"/>
-    <w:lsdException w:name="Medium Grid 1 Accent 5" w:semiHidden="0" w:uiPriority="67" w:unhideWhenUsed="0"/>
-    <w:lsdException w:name="Medium Grid 2 Accent 5" w:semiHidden="0" w:uiPriority="68" w:unhideWhenUsed="0"/>
-    <w:lsdException w:name="Medium Grid 3 Accent 5" w:semiHidden="0" w:uiPriority="69" w:unhideWhenUsed="0"/>
-    <w:lsdException w:name="Dark List Accent 5" w:semiHidden="0" w:uiPriority="70" w:unhideWhenUsed="0"/>
-    <w:lsdException w:name="Colorful Shading Accent 5" w:semiHidden="0" w:uiPriority="71" w:unhideWhenUsed="0"/>
-    <w:lsdException w:name="Colorful List Accent 5" w:semiHidden="0" w:uiPriority="72" w:unhideWhenUsed="0"/>
-    <w:lsdException w:name="Colorful Grid Accent 5" w:semiHidden="0" w:uiPriority="73" w:unhideWhenUsed="0"/>
-    <w:lsdException w:name="Light Shading Accent 6" w:semiHidden="0" w:uiPriority="60" w:unhideWhenUsed="0"/>
-    <w:lsdException w:name="Light List Accent 6" w:semiHidden="0" w:uiPriority="61" w:unhideWhenUsed="0"/>
-    <w:lsdException w:name="Light Grid Accent 6" w:semiHidden="0" w:uiPriority="62" w:unhideWhenUsed="0"/>
-    <w:lsdException w:name="Medium Shading 1 Accent 6" w:semiHidden="0" w:uiPriority="63" w:unhideWhenUsed="0"/>
-    <w:lsdException w:name="Medium Shading 2 Accent 6" w:semiHidden="0" w:uiPriority="64" w:unhideWhenUsed="0"/>
-    <w:lsdException w:name="Medium List 1 Accent 6" w:semiHidden="0" w:uiPriority="65" w:unhideWhenUsed="0"/>
-    <w:lsdException w:name="Medium List 2 Accent 6" w:semiHidden="0" w:uiPriority="66" w:unhideWhenUsed="0"/>
-    <w:lsdException w:name="Medium Grid 1 Accent 6" w:semiHidden="0" w:uiPriority="67" w:unhideWhenUsed="0"/>
-    <w:lsdException w:name="Medium Grid 2 Accent 6" w:semiHidden="0" w:uiPriority="68" w:unhideWhenUsed="0"/>
-    <w:lsdException w:name="Medium Grid 3 Accent 6" w:semiHidden="0" w:uiPriority="69" w:unhideWhenUsed="0"/>
-    <w:lsdException w:name="Dark List Accent 6" w:semiHidden="0" w:uiPriority="70" w:unhideWhenUsed="0"/>
-    <w:lsdException w:name="Colorful Shading Accent 6" w:semiHidden="0" w:uiPriority="71" w:unhideWhenUsed="0"/>
-    <w:lsdException w:name="Colorful List Accent 6" w:semiHidden="0" w:uiPriority="72" w:unhideWhenUsed="0"/>
-    <w:lsdException w:name="Colorful Grid Accent 6" w:semiHidden="0" w:uiPriority="73" w:unhideWhenUsed="0"/>
-    <w:lsdException w:name="Subtle Emphasis" w:semiHidden="0" w:uiPriority="19" w:unhideWhenUsed="0" w:qFormat="1"/>
-    <w:lsdException w:name="Intense Emphasis" w:semiHidden="0" w:uiPriority="21" w:unhideWhenUsed="0" w:qFormat="1"/>
-    <w:lsdException w:name="Subtle Reference" w:semiHidden="0" w:uiPriority="31" w:unhideWhenUsed="0" w:qFormat="1"/>
-    <w:lsdException w:name="Intense Reference" w:semiHidden="0" w:uiPriority="32" w:unhideWhenUsed="0" w:qFormat="1"/>
-    <w:lsdException w:name="Book Title" w:semiHidden="0" w:uiPriority="33" w:unhideWhenUsed="0" w:qFormat="1"/>
-    <w:lsdException w:name="Bibliography" w:uiPriority="37"/>
-    <w:lsdException w:name="TOC Heading" w:uiPriority="39" w:qFormat="1"/>
+  <w:latentStyles w:defLockedState="0" w:defUIPriority="99" w:defSemiHidden="0" w:defUnhideWhenUsed="0" w:defQFormat="0" w:count="371">
+    <w:lsdException w:name="Normal" w:uiPriority="0" w:qFormat="1"/>
+    <w:lsdException w:name="heading 1" w:uiPriority="9" w:qFormat="1"/>
+    <w:lsdException w:name="heading 2" w:semiHidden="1" w:uiPriority="9" w:unhideWhenUsed="1" w:qFormat="1"/>
+    <w:lsdException w:name="heading 3" w:semiHidden="1" w:uiPriority="9" w:unhideWhenUsed="1" w:qFormat="1"/>
+    <w:lsdException w:name="heading 4" w:semiHidden="1" w:uiPriority="9" w:unhideWhenUsed="1" w:qFormat="1"/>
+    <w:lsdException w:name="heading 5" w:semiHidden="1" w:uiPriority="9" w:unhideWhenUsed="1" w:qFormat="1"/>
+    <w:lsdException w:name="heading 6" w:semiHidden="1" w:uiPriority="9" w:unhideWhenUsed="1" w:qFormat="1"/>
+    <w:lsdException w:name="heading 7" w:semiHidden="1" w:uiPriority="9" w:unhideWhenUsed="1" w:qFormat="1"/>
+    <w:lsdException w:name="heading 8" w:semiHidden="1" w:uiPriority="9" w:unhideWhenUsed="1" w:qFormat="1"/>
+    <w:lsdException w:name="heading 9" w:semiHidden="1" w:uiPriority="9" w:unhideWhenUsed="1" w:qFormat="1"/>
+    <w:lsdException w:name="index 1" w:semiHidden="1" w:unhideWhenUsed="1"/>
+    <w:lsdException w:name="index 2" w:semiHidden="1" w:unhideWhenUsed="1"/>
+    <w:lsdException w:name="index 3" w:semiHidden="1" w:unhideWhenUsed="1"/>
+    <w:lsdException w:name="index 4" w:semiHidden="1" w:unhideWhenUsed="1"/>
+    <w:lsdException w:name="index 5" w:semiHidden="1" w:unhideWhenUsed="1"/>
+    <w:lsdException w:name="index 6" w:semiHidden="1" w:unhideWhenUsed="1"/>
+    <w:lsdException w:name="index 7" w:semiHidden="1" w:unhideWhenUsed="1"/>
+    <w:lsdException w:name="index 8" w:semiHidden="1" w:unhideWhenUsed="1"/>
+    <w:lsdException w:name="index 9" w:semiHidden="1" w:unhideWhenUsed="1"/>
+    <w:lsdException w:name="toc 1" w:semiHidden="1" w:uiPriority="39" w:unhideWhenUsed="1"/>
+    <w:lsdException w:name="toc 2" w:semiHidden="1" w:uiPriority="39" w:unhideWhenUsed="1"/>
+    <w:lsdException w:name="toc 3" w:semiHidden="1" w:uiPriority="39" w:unhideWhenUsed="1"/>
+    <w:lsdException w:name="toc 4" w:semiHidden="1" w:uiPriority="39" w:unhideWhenUsed="1"/>
+    <w:lsdException w:name="toc 5" w:semiHidden="1" w:uiPriority="39" w:unhideWhenUsed="1"/>
+    <w:lsdException w:name="toc 6" w:semiHidden="1" w:uiPriority="39" w:unhideWhenUsed="1"/>
+    <w:lsdException w:name="toc 7" w:semiHidden="1" w:uiPriority="39" w:unhideWhenUsed="1"/>
+    <w:lsdException w:name="toc 8" w:semiHidden="1" w:uiPriority="39" w:unhideWhenUsed="1"/>
+    <w:lsdException w:name="toc 9" w:semiHidden="1" w:uiPriority="39" w:unhideWhenUsed="1"/>
+    <w:lsdException w:name="Normal Indent" w:semiHidden="1" w:unhideWhenUsed="1"/>
+    <w:lsdException w:name="footnote text" w:semiHidden="1" w:unhideWhenUsed="1"/>
+    <w:lsdException w:name="annotation text" w:semiHidden="1" w:unhideWhenUsed="1"/>
+    <w:lsdException w:name="header" w:semiHidden="1" w:unhideWhenUsed="1"/>
+    <w:lsdException w:name="footer" w:semiHidden="1" w:unhideWhenUsed="1"/>
+    <w:lsdException w:name="index heading" w:semiHidden="1" w:unhideWhenUsed="1"/>
+    <w:lsdException w:name="caption" w:semiHidden="1" w:uiPriority="35" w:unhideWhenUsed="1" w:qFormat="1"/>
+    <w:lsdException w:name="table of figures" w:semiHidden="1" w:unhideWhenUsed="1"/>
+    <w:lsdException w:name="envelope address" w:semiHidden="1" w:unhideWhenUsed="1"/>
+    <w:lsdException w:name="envelope return" w:semiHidden="1" w:unhideWhenUsed="1"/>
+    <w:lsdException w:name="footnote reference" w:semiHidden="1" w:unhideWhenUsed="1"/>
+    <w:lsdException w:name="annotation reference" w:semiHidden="1" w:unhideWhenUsed="1"/>
+    <w:lsdException w:name="line number" w:semiHidden="1" w:unhideWhenUsed="1"/>
+    <w:lsdException w:name="page number" w:semiHidden="1" w:unhideWhenUsed="1"/>
+    <w:lsdException w:name="endnote reference" w:semiHidden="1" w:unhideWhenUsed="1"/>
+    <w:lsdException w:name="endnote text" w:semiHidden="1" w:unhideWhenUsed="1"/>
+    <w:lsdException w:name="table of authorities" w:semiHidden="1" w:unhideWhenUsed="1"/>
+    <w:lsdException w:name="macro" w:semiHidden="1" w:unhideWhenUsed="1"/>
+    <w:lsdException w:name="toa heading" w:semiHidden="1" w:unhideWhenUsed="1"/>
+    <w:lsdException w:name="List" w:semiHidden="1" w:unhideWhenUsed="1"/>
+    <w:lsdException w:name="List Bullet" w:semiHidden="1" w:unhideWhenUsed="1"/>
+    <w:lsdException w:name="List Number" w:semiHidden="1" w:unhideWhenUsed="1"/>
+    <w:lsdException w:name="List 2" w:semiHidden="1" w:unhideWhenUsed="1"/>
+    <w:lsdException w:name="List 3" w:semiHidden="1" w:unhideWhenUsed="1"/>
+    <w:lsdException w:name="List 4" w:semiHidden="1" w:unhideWhenUsed="1"/>
+    <w:lsdException w:name="List 5" w:semiHidden="1" w:unhideWhenUsed="1"/>
+    <w:lsdException w:name="List Bullet 2" w:semiHidden="1" w:unhideWhenUsed="1"/>
+    <w:lsdException w:name="List Bullet 3" w:semiHidden="1" w:unhideWhenUsed="1"/>
+    <w:lsdException w:name="List Bullet 4" w:semiHidden="1" w:unhideWhenUsed="1"/>
+    <w:lsdException w:name="List Bullet 5" w:semiHidden="1" w:unhideWhenUsed="1"/>
+    <w:lsdException w:name="List Number 2" w:semiHidden="1" w:unhideWhenUsed="1"/>
+    <w:lsdException w:name="List Number 3" w:semiHidden="1" w:unhideWhenUsed="1"/>
+    <w:lsdException w:name="List Number 4" w:semiHidden="1" w:unhideWhenUsed="1"/>
+    <w:lsdException w:name="List Number 5" w:semiHidden="1" w:unhideWhenUsed="1"/>
+    <w:lsdException w:name="Title" w:uiPriority="10" w:qFormat="1"/>
+    <w:lsdException w:name="Closing" w:semiHidden="1" w:unhideWhenUsed="1"/>
+    <w:lsdException w:name="Signature" w:semiHidden="1" w:unhideWhenUsed="1"/>
+    <w:lsdException w:name="Default Paragraph Font" w:semiHidden="1" w:uiPriority="1" w:unhideWhenUsed="1"/>
+    <w:lsdException w:name="Body Text" w:semiHidden="1" w:unhideWhenUsed="1"/>
+    <w:lsdException w:name="Body Text Indent" w:semiHidden="1" w:unhideWhenUsed="1"/>
+    <w:lsdException w:name="List Continue" w:semiHidden="1" w:unhideWhenUsed="1"/>
+    <w:lsdException w:name="List Continue 2" w:semiHidden="1" w:unhideWhenUsed="1"/>
+    <w:lsdException w:name="List Continue 3" w:semiHidden="1" w:unhideWhenUsed="1"/>
+    <w:lsdException w:name="List Continue 4" w:semiHidden="1" w:unhideWhenUsed="1"/>
+    <w:lsdException w:name="List Continue 5" w:semiHidden="1" w:unhideWhenUsed="1"/>
+    <w:lsdException w:name="Message Header" w:semiHidden="1" w:unhideWhenUsed="1"/>
+    <w:lsdException w:name="Subtitle" w:uiPriority="11" w:qFormat="1"/>
+    <w:lsdException w:name="Salutation" w:semiHidden="1" w:unhideWhenUsed="1"/>
+    <w:lsdException w:name="Date" w:semiHidden="1" w:unhideWhenUsed="1"/>
+    <w:lsdException w:name="Body Text First Indent" w:semiHidden="1" w:unhideWhenUsed="1"/>
+    <w:lsdException w:name="Body Text First Indent 2" w:semiHidden="1" w:unhideWhenUsed="1"/>
+    <w:lsdException w:name="Note Heading" w:semiHidden="1" w:unhideWhenUsed="1"/>
+    <w:lsdException w:name="Body Text 2" w:semiHidden="1" w:unhideWhenUsed="1"/>
+    <w:lsdException w:name="Body Text 3" w:semiHidden="1" w:unhideWhenUsed="1"/>
+    <w:lsdException w:name="Body Text Indent 2" w:semiHidden="1" w:unhideWhenUsed="1"/>
+    <w:lsdException w:name="Body Text Indent 3" w:semiHidden="1" w:unhideWhenUsed="1"/>
+    <w:lsdException w:name="Block Text" w:semiHidden="1" w:unhideWhenUsed="1"/>
+    <w:lsdException w:name="Hyperlink" w:semiHidden="1" w:unhideWhenUsed="1"/>
+    <w:lsdException w:name="FollowedHyperlink" w:semiHidden="1" w:unhideWhenUsed="1"/>
+    <w:lsdException w:name="Strong" w:uiPriority="22" w:qFormat="1"/>
+    <w:lsdException w:name="Emphasis" w:uiPriority="20" w:qFormat="1"/>
+    <w:lsdException w:name="Document Map" w:semiHidden="1" w:unhideWhenUsed="1"/>
+    <w:lsdException w:name="Plain Text" w:semiHidden="1" w:unhideWhenUsed="1"/>
+    <w:lsdException w:name="E-mail Signature" w:semiHidden="1" w:unhideWhenUsed="1"/>
+    <w:lsdException w:name="HTML Top of Form" w:semiHidden="1" w:unhideWhenUsed="1"/>
+    <w:lsdException w:name="HTML Bottom of Form" w:semiHidden="1" w:unhideWhenUsed="1"/>
+    <w:lsdException w:name="Normal (Web)" w:semiHidden="1" w:unhideWhenUsed="1"/>
+    <w:lsdException w:name="HTML Acronym" w:semiHidden="1" w:unhideWhenUsed="1"/>
+    <w:lsdException w:name="HTML Address" w:semiHidden="1" w:unhideWhenUsed="1"/>
+    <w:lsdException w:name="HTML Cite" w:semiHidden="1" w:unhideWhenUsed="1"/>
+    <w:lsdException w:name="HTML Code" w:semiHidden="1" w:unhideWhenUsed="1"/>
+    <w:lsdException w:name="HTML Definition" w:semiHidden="1" w:unhideWhenUsed="1"/>
+    <w:lsdException w:name="HTML Keyboard" w:semiHidden="1" w:unhideWhenUsed="1"/>
+    <w:lsdException w:name="HTML Preformatted" w:semiHidden="1" w:unhideWhenUsed="1"/>
+    <w:lsdException w:name="HTML Sample" w:semiHidden="1" w:unhideWhenUsed="1"/>
+    <w:lsdException w:name="HTML Typewriter" w:semiHidden="1" w:unhideWhenUsed="1"/>
+    <w:lsdException w:name="HTML Variable" w:semiHidden="1" w:unhideWhenUsed="1"/>
+    <w:lsdException w:name="Normal Table" w:semiHidden="1" w:unhideWhenUsed="1"/>
+    <w:lsdException w:name="annotation subject" w:semiHidden="1" w:unhideWhenUsed="1"/>
+    <w:lsdException w:name="No List" w:semiHidden="1" w:unhideWhenUsed="1"/>
+    <w:lsdException w:name="Outline List 1" w:semiHidden="1" w:unhideWhenUsed="1"/>
+    <w:lsdException w:name="Outline List 2" w:semiHidden="1" w:unhideWhenUsed="1"/>
+    <w:lsdException w:name="Outline List 3" w:semiHidden="1" w:unhideWhenUsed="1"/>
+    <w:lsdException w:name="Table Simple 1" w:semiHidden="1" w:unhideWhenUsed="1"/>
+    <w:lsdException w:name="Table Simple 2" w:semiHidden="1" w:unhideWhenUsed="1"/>
+    <w:lsdException w:name="Table Simple 3" w:semiHidden="1" w:unhideWhenUsed="1"/>
+    <w:lsdException w:name="Table Classic 1" w:semiHidden="1" w:unhideWhenUsed="1"/>
+    <w:lsdException w:name="Table Classic 2" w:semiHidden="1" w:unhideWhenUsed="1"/>
+    <w:lsdException w:name="Table Classic 3" w:semiHidden="1" w:unhideWhenUsed="1"/>
+    <w:lsdException w:name="Table Classic 4" w:semiHidden="1" w:unhideWhenUsed="1"/>
+    <w:lsdException w:name="Table Colorful 1" w:semiHidden="1" w:unhideWhenUsed="1"/>
+    <w:lsdException w:name="Table Colorful 2" w:semiHidden="1" w:unhideWhenUsed="1"/>
+    <w:lsdException w:name="Table Colorful 3" w:semiHidden="1" w:unhideWhenUsed="1"/>
+    <w:lsdException w:name="Table Columns 1" w:semiHidden="1" w:unhideWhenUsed="1"/>
+    <w:lsdException w:name="Table Columns 2" w:semiHidden="1" w:unhideWhenUsed="1"/>
+    <w:lsdException w:name="Table Columns 3" w:semiHidden="1" w:unhideWhenUsed="1"/>
+    <w:lsdException w:name="Table Columns 4" w:semiHidden="1" w:unhideWhenUsed="1"/>
+    <w:lsdException w:name="Table Columns 5" w:semiHidden="1" w:unhideWhenUsed="1"/>
+    <w:lsdException w:name="Table Grid 1" w:semiHidden="1" w:unhideWhenUsed="1"/>
+    <w:lsdException w:name="Table Grid 2" w:semiHidden="1" w:unhideWhenUsed="1"/>
+    <w:lsdException w:name="Table Grid 3" w:semiHidden="1" w:unhideWhenUsed="1"/>
+    <w:lsdException w:name="Table Grid 4" w:semiHidden="1" w:unhideWhenUsed="1"/>
+    <w:lsdException w:name="Table Grid 5" w:semiHidden="1" w:unhideWhenUsed="1"/>
+    <w:lsdException w:name="Table Grid 6" w:semiHidden="1" w:unhideWhenUsed="1"/>
+    <w:lsdException w:name="Table Grid 7" w:semiHidden="1" w:unhideWhenUsed="1"/>
+    <w:lsdException w:name="Table Grid 8" w:semiHidden="1" w:unhideWhenUsed="1"/>
+    <w:lsdException w:name="Table List 1" w:semiHidden="1" w:unhideWhenUsed="1"/>
+    <w:lsdException w:name="Table List 2" w:semiHidden="1" w:unhideWhenUsed="1"/>
+    <w:lsdException w:name="Table List 3" w:semiHidden="1" w:unhideWhenUsed="1"/>
+    <w:lsdException w:name="Table List 4" w:semiHidden="1" w:unhideWhenUsed="1"/>
+    <w:lsdException w:name="Table List 5" w:semiHidden="1" w:unhideWhenUsed="1"/>
+    <w:lsdException w:name="Table List 6" w:semiHidden="1" w:unhideWhenUsed="1"/>
+    <w:lsdException w:name="Table List 7" w:semiHidden="1" w:unhideWhenUsed="1"/>
+    <w:lsdException w:name="Table List 8" w:semiHidden="1" w:unhideWhenUsed="1"/>
+    <w:lsdException w:name="Table 3D effects 1" w:semiHidden="1" w:unhideWhenUsed="1"/>
+    <w:lsdException w:name="Table 3D effects 2" w:semiHidden="1" w:unhideWhenUsed="1"/>
+    <w:lsdException w:name="Table 3D effects 3" w:semiHidden="1" w:unhideWhenUsed="1"/>
+    <w:lsdException w:name="Table Contemporary" w:semiHidden="1" w:unhideWhenUsed="1"/>
+    <w:lsdException w:name="Table Elegant" w:semiHidden="1" w:unhideWhenUsed="1"/>
+    <w:lsdException w:name="Table Professional" w:semiHidden="1" w:unhideWhenUsed="1"/>
+    <w:lsdException w:name="Table Subtle 1" w:semiHidden="1" w:unhideWhenUsed="1"/>
+    <w:lsdException w:name="Table Subtle 2" w:semiHidden="1" w:unhideWhenUsed="1"/>
+    <w:lsdException w:name="Table Web 1" w:semiHidden="1" w:unhideWhenUsed="1"/>
+    <w:lsdException w:name="Table Web 2" w:semiHidden="1" w:unhideWhenUsed="1"/>
+    <w:lsdException w:name="Table Web 3" w:semiHidden="1" w:unhideWhenUsed="1"/>
+    <w:lsdException w:name="Balloon Text" w:semiHidden="1" w:unhideWhenUsed="1"/>
+    <w:lsdException w:name="Table Grid" w:uiPriority="59"/>
+    <w:lsdException w:name="Table Theme" w:semiHidden="1" w:unhideWhenUsed="1"/>
+    <w:lsdException w:name="Placeholder Text" w:semiHidden="1"/>
+    <w:lsdException w:name="No Spacing" w:uiPriority="1" w:qFormat="1"/>
+    <w:lsdException w:name="Light Shading" w:uiPriority="60"/>
+    <w:lsdException w:name="Light List" w:uiPriority="61"/>
+    <w:lsdException w:name="Light Grid" w:uiPriority="62"/>
+    <w:lsdException w:name="Medium Shading 1" w:uiPriority="63"/>
+    <w:lsdException w:name="Medium Shading 2" w:uiPriority="64"/>
+    <w:lsdException w:name="Medium List 1" w:uiPriority="65"/>
+    <w:lsdException w:name="Medium List 2" w:uiPriority="66"/>
+    <w:lsdException w:name="Medium Grid 1" w:uiPriority="67"/>
+    <w:lsdException w:name="Medium Grid 2" w:uiPriority="68"/>
+    <w:lsdException w:name="Medium Grid 3" w:uiPriority="69"/>
+    <w:lsdException w:name="Dark List" w:uiPriority="70"/>
+    <w:lsdException w:name="Colorful Shading" w:uiPriority="71"/>
+    <w:lsdException w:name="Colorful List" w:uiPriority="72"/>
+    <w:lsdException w:name="Colorful Grid" w:uiPriority="73"/>
+    <w:lsdException w:name="Light Shading Accent 1" w:uiPriority="60"/>
+    <w:lsdException w:name="Light List Accent 1" w:uiPriority="61"/>
+    <w:lsdException w:name="Light Grid Accent 1" w:uiPriority="62"/>
+    <w:lsdException w:name="Medium Shading 1 Accent 1" w:uiPriority="63"/>
+    <w:lsdException w:name="Medium Shading 2 Accent 1" w:uiPriority="64"/>
+    <w:lsdException w:name="Medium List 1 Accent 1" w:uiPriority="65"/>
+    <w:lsdException w:name="Revision" w:semiHidden="1"/>
+    <w:lsdException w:name="List Paragraph" w:uiPriority="34" w:qFormat="1"/>
+    <w:lsdException w:name="Quote" w:uiPriority="29" w:qFormat="1"/>
+    <w:lsdException w:name="Intense Quote" w:uiPriority="30" w:qFormat="1"/>
+    <w:lsdException w:name="Medium List 2 Accent 1" w:uiPriority="66"/>
+    <w:lsdException w:name="Medium Grid 1 Accent 1" w:uiPriority="67"/>
+    <w:lsdException w:name="Medium Grid 2 Accent 1" w:uiPriority="68"/>
+    <w:lsdException w:name="Medium Grid 3 Accent 1" w:uiPriority="69"/>
+    <w:lsdException w:name="Dark List Accent 1" w:uiPriority="70"/>
+    <w:lsdException w:name="Colorful Shading Accent 1" w:uiPriority="71"/>
+    <w:lsdException w:name="Colorful List Accent 1" w:uiPriority="72"/>
+    <w:lsdException w:name="Colorful Grid Accent 1" w:uiPriority="73"/>
+    <w:lsdException w:name="Light Shading Accent 2" w:uiPriority="60"/>
+    <w:lsdException w:name="Light List Accent 2" w:uiPriority="61"/>
+    <w:lsdException w:name="Light Grid Accent 2" w:uiPriority="62"/>
+    <w:lsdException w:name="Medium Shading 1 Accent 2" w:uiPriority="63"/>
+    <w:lsdException w:name="Medium Shading 2 Accent 2" w:uiPriority="64"/>
+    <w:lsdException w:name="Medium List 1 Accent 2" w:uiPriority="65"/>
+    <w:lsdException w:name="Medium List 2 Accent 2" w:uiPriority="66"/>
+    <w:lsdException w:name="Medium Grid 1 Accent 2" w:uiPriority="67"/>
+    <w:lsdException w:name="Medium Grid 2 Accent 2" w:uiPriority="68"/>
+    <w:lsdException w:name="Medium Grid 3 Accent 2" w:uiPriority="69"/>
+    <w:lsdException w:name="Dark List Accent 2" w:uiPriority="70"/>
+    <w:lsdException w:name="Colorful Shading Accent 2" w:uiPriority="71"/>
+    <w:lsdException w:name="Colorful List Accent 2" w:uiPriority="72"/>
+    <w:lsdException w:name="Colorful Grid Accent 2" w:uiPriority="73"/>
+    <w:lsdException w:name="Light Shading Accent 3" w:uiPriority="60"/>
+    <w:lsdException w:name="Light List Accent 3" w:uiPriority="61"/>
+    <w:lsdException w:name="Light Grid Accent 3" w:uiPriority="62"/>
+    <w:lsdException w:name="Medium Shading 1 Accent 3" w:uiPriority="63"/>
+    <w:lsdException w:name="Medium Shading 2 Accent 3" w:uiPriority="64"/>
+    <w:lsdException w:name="Medium List 1 Accent 3" w:uiPriority="65"/>
+    <w:lsdException w:name="Medium List 2 Accent 3" w:uiPriority="66"/>
+    <w:lsdException w:name="Medium Grid 1 Accent 3" w:uiPriority="67"/>
+    <w:lsdException w:name="Medium Grid 2 Accent 3" w:uiPriority="68"/>
+    <w:lsdException w:name="Medium Grid 3 Accent 3" w:uiPriority="69"/>
+    <w:lsdException w:name="Dark List Accent 3" w:uiPriority="70"/>
+    <w:lsdException w:name="Colorful Shading Accent 3" w:uiPriority="71"/>
+    <w:lsdException w:name="Colorful List Accent 3" w:uiPriority="72"/>
+    <w:lsdException w:name="Colorful Grid Accent 3" w:uiPriority="73"/>
+    <w:lsdException w:name="Light Shading Accent 4" w:uiPriority="60"/>
+    <w:lsdException w:name="Light List Accent 4" w:uiPriority="61"/>
+    <w:lsdException w:name="Light Grid Accent 4" w:uiPriority="62"/>
+    <w:lsdException w:name="Medium Shading 1 Accent 4" w:uiPriority="63"/>
+    <w:lsdException w:name="Medium Shading 2 Accent 4" w:uiPriority="64"/>
+    <w:lsdException w:name="Medium List 1 Accent 4" w:uiPriority="65"/>
+    <w:lsdException w:name="Medium List 2 Accent 4" w:uiPriority="66"/>
+    <w:lsdException w:name="Medium Grid 1 Accent 4" w:uiPriority="67"/>
+    <w:lsdException w:name="Medium Grid 2 Accent 4" w:uiPriority="68"/>
+    <w:lsdException w:name="Medium Grid 3 Accent 4" w:uiPriority="69"/>
+    <w:lsdException w:name="Dark List Accent 4" w:uiPriority="70"/>
+    <w:lsdException w:name="Colorful Shading Accent 4" w:uiPriority="71"/>
+    <w:lsdException w:name="Colorful List Accent 4" w:uiPriority="72"/>
+    <w:lsdException w:name="Colorful Grid Accent 4" w:uiPriority="73"/>
+    <w:lsdException w:name="Light Shading Accent 5" w:uiPriority="60"/>
+    <w:lsdException w:name="Light List Accent 5" w:uiPriority="61"/>
+    <w:lsdException w:name="Light Grid Accent 5" w:uiPriority="62"/>
+    <w:lsdException w:name="Medium Shading 1 Accent 5" w:uiPriority="63"/>
+    <w:lsdException w:name="Medium Shading 2 Accent 5" w:uiPriority="64"/>
+    <w:lsdException w:name="Medium List 1 Accent 5" w:uiPriority="65"/>
+    <w:lsdException w:name="Medium List 2 Accent 5" w:uiPriority="66"/>
+    <w:lsdException w:name="Medium Grid 1 Accent 5" w:uiPriority="67"/>
+    <w:lsdException w:name="Medium Grid 2 Accent 5" w:uiPriority="68"/>
+    <w:lsdException w:name="Medium Grid 3 Accent 5" w:uiPriority="69"/>
+    <w:lsdException w:name="Dark List Accent 5" w:uiPriority="70"/>
+    <w:lsdException w:name="Colorful Shading Accent 5" w:uiPriority="71"/>
+    <w:lsdException w:name="Colorful List Accent 5" w:uiPriority="72"/>
+    <w:lsdException w:name="Colorful Grid Accent 5" w:uiPriority="73"/>
+    <w:lsdException w:name="Light Shading Accent 6" w:uiPriority="60"/>
+    <w:lsdException w:name="Light List Accent 6" w:uiPriority="61"/>
+    <w:lsdException w:name="Light Grid Accent 6" w:uiPriority="62"/>
+    <w:lsdException w:name="Medium Shading 1 Accent 6" w:uiPriority="63"/>
+    <w:lsdException w:name="Medium Shading 2 Accent 6" w:uiPriority="64"/>
+    <w:lsdException w:name="Medium List 1 Accent 6" w:uiPriority="65"/>
+    <w:lsdException w:name="Medium List 2 Accent 6" w:uiPriority="66"/>
+    <w:lsdException w:name="Medium Grid 1 Accent 6" w:uiPriority="67"/>
+    <w:lsdException w:name="Medium Grid 2 Accent 6" w:uiPriority="68"/>
+    <w:lsdException w:name="Medium Grid 3 Accent 6" w:uiPriority="69"/>
+    <w:lsdException w:name="Dark List Accent 6" w:uiPriority="70"/>
+    <w:lsdException w:name="Colorful Shading Accent 6" w:uiPriority="71"/>
+    <w:lsdException w:name="Colorful List Accent 6" w:uiPriority="72"/>
+    <w:lsdException w:name="Colorful Grid Accent 6" w:uiPriority="73"/>
+    <w:lsdException w:name="Subtle Emphasis" w:uiPriority="19" w:qFormat="1"/>
+    <w:lsdException w:name="Intense Emphasis" w:uiPriority="21" w:qFormat="1"/>
+    <w:lsdException w:name="Subtle Reference" w:uiPriority="31" w:qFormat="1"/>
+    <w:lsdException w:name="Intense Reference" w:uiPriority="32" w:qFormat="1"/>
+    <w:lsdException w:name="Book Title" w:uiPriority="33" w:qFormat="1"/>
+    <w:lsdException w:name="Bibliography" w:semiHidden="1" w:uiPriority="37" w:unhideWhenUsed="1"/>
+    <w:lsdException w:name="TOC Heading" w:semiHidden="1" w:uiPriority="39" w:unhideWhenUsed="1" w:qFormat="1"/>
+    <w:lsdException w:name="Plain Table 1" w:uiPriority="41"/>
+    <w:lsdException w:name="Plain Table 2" w:uiPriority="42"/>
+    <w:lsdException w:name="Plain Table 3" w:uiPriority="43"/>
+    <w:lsdException w:name="Plain Table 4" w:uiPriority="44"/>
+    <w:lsdException w:name="Plain Table 5" w:uiPriority="45"/>
+    <w:lsdException w:name="Grid Table Light" w:uiPriority="40"/>
+    <w:lsdException w:name="Grid Table 1 Light" w:uiPriority="46"/>
+    <w:lsdException w:name="Grid Table 2" w:uiPriority="47"/>
+    <w:lsdException w:name="Grid Table 3" w:uiPriority="48"/>
+    <w:lsdException w:name="Grid Table 4" w:uiPriority="49"/>
+    <w:lsdException w:name="Grid Table 5 Dark" w:uiPriority="50"/>
+    <w:lsdException w:name="Grid Table 6 Colorful" w:uiPriority="51"/>
+    <w:lsdException w:name="Grid Table 7 Colorful" w:uiPriority="52"/>
+    <w:lsdException w:name="Grid Table 1 Light Accent 1" w:uiPriority="46"/>
+    <w:lsdException w:name="Grid Table 2 Accent 1" w:uiPriority="47"/>
+    <w:lsdException w:name="Grid Table 3 Accent 1" w:uiPriority="48"/>
+    <w:lsdException w:name="Grid Table 4 Accent 1" w:uiPriority="49"/>
+    <w:lsdException w:name="Grid Table 5 Dark Accent 1" w:uiPriority="50"/>
+    <w:lsdException w:name="Grid Table 6 Colorful Accent 1" w:uiPriority="51"/>
+    <w:lsdException w:name="Grid Table 7 Colorful Accent 1" w:uiPriority="52"/>
+    <w:lsdException w:name="Grid Table 1 Light Accent 2" w:uiPriority="46"/>
+    <w:lsdException w:name="Grid Table 2 Accent 2" w:uiPriority="47"/>
+    <w:lsdException w:name="Grid Table 3 Accent 2" w:uiPriority="48"/>
+    <w:lsdException w:name="Grid Table 4 Accent 2" w:uiPriority="49"/>
+    <w:lsdException w:name="Grid Table 5 Dark Accent 2" w:uiPriority="50"/>
+    <w:lsdException w:name="Grid Table 6 Colorful Accent 2" w:uiPriority="51"/>
+    <w:lsdException w:name="Grid Table 7 Colorful Accent 2" w:uiPriority="52"/>
+    <w:lsdException w:name="Grid Table 1 Light Accent 3" w:uiPriority="46"/>
+    <w:lsdException w:name="Grid Table 2 Accent 3" w:uiPriority="47"/>
+    <w:lsdException w:name="Grid Table 3 Accent 3" w:uiPriority="48"/>
+    <w:lsdException w:name="Grid Table 4 Accent 3" w:uiPriority="49"/>
+    <w:lsdException w:name="Grid Table 5 Dark Accent 3" w:uiPriority="50"/>
+    <w:lsdException w:name="Grid Table 6 Colorful Accent 3" w:uiPriority="51"/>
+    <w:lsdException w:name="Grid Table 7 Colorful Accent 3" w:uiPriority="52"/>
+    <w:lsdException w:name="Grid Table 1 Light Accent 4" w:uiPriority="46"/>
+    <w:lsdException w:name="Grid Table 2 Accent 4" w:uiPriority="47"/>
+    <w:lsdException w:name="Grid Table 3 Accent 4" w:uiPriority="48"/>
+    <w:lsdException w:name="Grid Table 4 Accent 4" w:uiPriority="49"/>
+    <w:lsdException w:name="Grid Table 5 Dark Accent 4" w:uiPriority="50"/>
+    <w:lsdException w:name="Grid Table 6 Colorful Accent 4" w:uiPriority="51"/>
+    <w:lsdException w:name="Grid Table 7 Colorful Accent 4" w:uiPriority="52"/>
+    <w:lsdException w:name="Grid Table 1 Light Accent 5" w:uiPriority="46"/>
+    <w:lsdException w:name="Grid Table 2 Accent 5" w:uiPriority="47"/>
+    <w:lsdException w:name="Grid Table 3 Accent 5" w:uiPriority="48"/>
+    <w:lsdException w:name="Grid Table 4 Accent 5" w:uiPriority="49"/>
+    <w:lsdException w:name="Grid Table 5 Dark Accent 5" w:uiPriority="50"/>
+    <w:lsdException w:name="Grid Table 6 Colorful Accent 5" w:uiPriority="51"/>
+    <w:lsdException w:name="Grid Table 7 Colorful Accent 5" w:uiPriority="52"/>
+    <w:lsdException w:name="Grid Table 1 Light Accent 6" w:uiPriority="46"/>
+    <w:lsdException w:name="Grid Table 2 Accent 6" w:uiPriority="47"/>
+    <w:lsdException w:name="Grid Table 3 Accent 6" w:uiPriority="48"/>
+    <w:lsdException w:name="Grid Table 4 Accent 6" w:uiPriority="49"/>
+    <w:lsdException w:name="Grid Table 5 Dark Accent 6" w:uiPriority="50"/>
+    <w:lsdException w:name="Grid Table 6 Colorful Accent 6" w:uiPriority="51"/>
+    <w:lsdException w:name="Grid Table 7 Colorful Accent 6" w:uiPriority="52"/>
+    <w:lsdException w:name="List Table 1 Light" w:uiPriority="46"/>
+    <w:lsdException w:name="List Table 2" w:uiPriority="47"/>
+    <w:lsdException w:name="List Table 3" w:uiPriority="48"/>
+    <w:lsdException w:name="List Table 4" w:uiPriority="49"/>
+    <w:lsdException w:name="List Table 5 Dark" w:uiPriority="50"/>
+    <w:lsdException w:name="List Table 6 Colorful" w:uiPriority="51"/>
+    <w:lsdException w:name="List Table 7 Colorful" w:uiPriority="52"/>
+    <w:lsdException w:name="List Table 1 Light Accent 1" w:uiPriority="46"/>
+    <w:lsdException w:name="List Table 2 Accent 1" w:uiPriority="47"/>
+    <w:lsdException w:name="List Table 3 Accent 1" w:uiPriority="48"/>
+    <w:lsdException w:name="List Table 4 Accent 1" w:uiPriority="49"/>
+    <w:lsdException w:name="List Table 5 Dark Accent 1" w:uiPriority="50"/>
+    <w:lsdException w:name="List Table 6 Colorful Accent 1" w:uiPriority="51"/>
+    <w:lsdException w:name="List Table 7 Colorful Accent 1" w:uiPriority="52"/>
+    <w:lsdException w:name="List Table 1 Light Accent 2" w:uiPriority="46"/>
+    <w:lsdException w:name="List Table 2 Accent 2" w:uiPriority="47"/>
+    <w:lsdException w:name="List Table 3 Accent 2" w:uiPriority="48"/>
+    <w:lsdException w:name="List Table 4 Accent 2" w:uiPriority="49"/>
+    <w:lsdException w:name="List Table 5 Dark Accent 2" w:uiPriority="50"/>
+    <w:lsdException w:name="List Table 6 Colorful Accent 2" w:uiPriority="51"/>
+    <w:lsdException w:name="List Table 7 Colorful Accent 2" w:uiPriority="52"/>
+    <w:lsdException w:name="List Table 1 Light Accent 3" w:uiPriority="46"/>
+    <w:lsdException w:name="List Table 2 Accent 3" w:uiPriority="47"/>
+    <w:lsdException w:name="List Table 3 Accent 3" w:uiPriority="48"/>
+    <w:lsdException w:name="List Table 4 Accent 3" w:uiPriority="49"/>
+    <w:lsdException w:name="List Table 5 Dark Accent 3" w:uiPriority="50"/>
+    <w:lsdException w:name="List Table 6 Colorful Accent 3" w:uiPriority="51"/>
+    <w:lsdException w:name="List Table 7 Colorful Accent 3" w:uiPriority="52"/>
+    <w:lsdException w:name="List Table 1 Light Accent 4" w:uiPriority="46"/>
+    <w:lsdException w:name="List Table 2 Accent 4" w:uiPriority="47"/>
+    <w:lsdException w:name="List Table 3 Accent 4" w:uiPriority="48"/>
+    <w:lsdException w:name="List Table 4 Accent 4" w:uiPriority="49"/>
+    <w:lsdException w:name="List Table 5 Dark Accent 4" w:uiPriority="50"/>
+    <w:lsdException w:name="List Table 6 Colorful Accent 4" w:uiPriority="51"/>
+    <w:lsdException w:name="List Table 7 Colorful Accent 4" w:uiPriority="52"/>
+    <w:lsdException w:name="List Table 1 Light Accent 5" w:uiPriority="46"/>
+    <w:lsdException w:name="List Table 2 Accent 5" w:uiPriority="47"/>
+    <w:lsdException w:name="List Table 3 Accent 5" w:uiPriority="48"/>
+    <w:lsdException w:name="List Table 4 Accent 5" w:uiPriority="49"/>
+    <w:lsdException w:name="List Table 5 Dark Accent 5" w:uiPriority="50"/>
+    <w:lsdException w:name="List Table 6 Colorful Accent 5" w:uiPriority="51"/>
+    <w:lsdException w:name="List Table 7 Colorful Accent 5" w:uiPriority="52"/>
+    <w:lsdException w:name="List Table 1 Light Accent 6" w:uiPriority="46"/>
+    <w:lsdException w:name="List Table 2 Accent 6" w:uiPriority="47"/>
+    <w:lsdException w:name="List Table 3 Accent 6" w:uiPriority="48"/>
+    <w:lsdException w:name="List Table 4 Accent 6" w:uiPriority="49"/>
+    <w:lsdException w:name="List Table 5 Dark Accent 6" w:uiPriority="50"/>
+    <w:lsdException w:name="List Table 6 Colorful Accent 6" w:uiPriority="51"/>
+    <w:lsdException w:name="List Table 7 Colorful Accent 6" w:uiPriority="52"/>
   </w:latentStyles>
   <w:style w:type="paragraph" w:default="1" w:styleId="a">
     <w:name w:val="Normal"/>
     <w:qFormat/>
     <w:rsid w:val="00AB03CF"/>
+  </w:style>
+  <w:style w:type="paragraph" w:styleId="1">
+    <w:name w:val="heading 1"/>
+    <w:basedOn w:val="a"/>
+    <w:next w:val="a"/>
+    <w:link w:val="10"/>
+    <w:autoRedefine/>
+    <w:uiPriority w:val="9"/>
+    <w:qFormat/>
+    <w:rsid w:val="006E5525"/>
+    <w:pPr>
+      <w:keepNext/>
+      <w:keepLines/>
+      <w:pageBreakBefore/>
+      <w:spacing w:before="0" w:line="480" w:lineRule="auto"/>
+      <w:ind w:left="1843"/>
+      <w:outlineLvl w:val="0"/>
+    </w:pPr>
+    <w:rPr>
+      <w:rFonts w:ascii="Times New Roman" w:eastAsiaTheme="majorEastAsia" w:hAnsi="Times New Roman" w:cstheme="majorBidi"/>
+      <w:b/>
+      <w:caps/>
+      <w:sz w:val="28"/>
+      <w:szCs w:val="28"/>
+    </w:rPr>
+  </w:style>
+  <w:style w:type="paragraph" w:styleId="2">
+    <w:name w:val="heading 2"/>
+    <w:basedOn w:val="a"/>
+    <w:next w:val="a"/>
+    <w:link w:val="20"/>
+    <w:autoRedefine/>
+    <w:uiPriority w:val="9"/>
+    <w:unhideWhenUsed/>
+    <w:qFormat/>
+    <w:rsid w:val="006E5525"/>
+    <w:pPr>
+      <w:keepNext/>
+      <w:keepLines/>
+      <w:numPr>
+        <w:ilvl w:val="1"/>
+        <w:numId w:val="2"/>
+      </w:numPr>
+      <w:spacing w:before="0" w:line="480" w:lineRule="auto"/>
+      <w:ind w:left="0" w:firstLine="0"/>
+      <w:outlineLvl w:val="1"/>
+    </w:pPr>
+    <w:rPr>
+      <w:rFonts w:ascii="Times New Roman" w:eastAsia="Times New Roman" w:hAnsi="Times New Roman" w:cstheme="majorBidi"/>
+      <w:sz w:val="28"/>
+      <w:szCs w:val="26"/>
+      <w:lang w:eastAsia="ru-RU"/>
+    </w:rPr>
+  </w:style>
+  <w:style w:type="paragraph" w:styleId="3">
+    <w:name w:val="heading 3"/>
+    <w:basedOn w:val="a"/>
+    <w:next w:val="a"/>
+    <w:link w:val="30"/>
+    <w:uiPriority w:val="9"/>
+    <w:semiHidden/>
+    <w:unhideWhenUsed/>
+    <w:qFormat/>
+    <w:rsid w:val="006E5525"/>
+    <w:pPr>
+      <w:keepNext/>
+      <w:keepLines/>
+      <w:numPr>
+        <w:ilvl w:val="2"/>
+        <w:numId w:val="2"/>
+      </w:numPr>
+      <w:spacing w:before="40" w:line="360" w:lineRule="auto"/>
+      <w:jc w:val="both"/>
+      <w:outlineLvl w:val="2"/>
+    </w:pPr>
+    <w:rPr>
+      <w:rFonts w:asciiTheme="majorHAnsi" w:eastAsiaTheme="majorEastAsia" w:hAnsiTheme="majorHAnsi" w:cstheme="majorBidi"/>
+      <w:color w:val="243F60" w:themeColor="accent1" w:themeShade="7F"/>
+      <w:sz w:val="24"/>
+      <w:szCs w:val="24"/>
+    </w:rPr>
+  </w:style>
+  <w:style w:type="paragraph" w:styleId="4">
+    <w:name w:val="heading 4"/>
+    <w:basedOn w:val="a"/>
+    <w:next w:val="a"/>
+    <w:link w:val="40"/>
+    <w:uiPriority w:val="9"/>
+    <w:semiHidden/>
+    <w:unhideWhenUsed/>
+    <w:qFormat/>
+    <w:rsid w:val="006E5525"/>
+    <w:pPr>
+      <w:keepNext/>
+      <w:keepLines/>
+      <w:numPr>
+        <w:ilvl w:val="3"/>
+        <w:numId w:val="2"/>
+      </w:numPr>
+      <w:spacing w:before="40" w:line="360" w:lineRule="auto"/>
+      <w:jc w:val="both"/>
+      <w:outlineLvl w:val="3"/>
+    </w:pPr>
+    <w:rPr>
+      <w:rFonts w:asciiTheme="majorHAnsi" w:eastAsiaTheme="majorEastAsia" w:hAnsiTheme="majorHAnsi" w:cstheme="majorBidi"/>
+      <w:i/>
+      <w:iCs/>
+      <w:color w:val="365F91" w:themeColor="accent1" w:themeShade="BF"/>
+      <w:sz w:val="28"/>
+    </w:rPr>
+  </w:style>
+  <w:style w:type="paragraph" w:styleId="5">
+    <w:name w:val="heading 5"/>
+    <w:basedOn w:val="a"/>
+    <w:next w:val="a"/>
+    <w:link w:val="50"/>
+    <w:uiPriority w:val="9"/>
+    <w:semiHidden/>
+    <w:unhideWhenUsed/>
+    <w:qFormat/>
+    <w:rsid w:val="006E5525"/>
+    <w:pPr>
+      <w:keepNext/>
+      <w:keepLines/>
+      <w:numPr>
+        <w:ilvl w:val="4"/>
+        <w:numId w:val="2"/>
+      </w:numPr>
+      <w:spacing w:before="40" w:line="360" w:lineRule="auto"/>
+      <w:jc w:val="both"/>
+      <w:outlineLvl w:val="4"/>
+    </w:pPr>
+    <w:rPr>
+      <w:rFonts w:asciiTheme="majorHAnsi" w:eastAsiaTheme="majorEastAsia" w:hAnsiTheme="majorHAnsi" w:cstheme="majorBidi"/>
+      <w:color w:val="365F91" w:themeColor="accent1" w:themeShade="BF"/>
+      <w:sz w:val="28"/>
+    </w:rPr>
+  </w:style>
+  <w:style w:type="paragraph" w:styleId="6">
+    <w:name w:val="heading 6"/>
+    <w:basedOn w:val="a"/>
+    <w:next w:val="a"/>
+    <w:link w:val="60"/>
+    <w:uiPriority w:val="9"/>
+    <w:semiHidden/>
+    <w:unhideWhenUsed/>
+    <w:qFormat/>
+    <w:rsid w:val="006E5525"/>
+    <w:pPr>
+      <w:keepNext/>
+      <w:keepLines/>
+      <w:numPr>
+        <w:ilvl w:val="5"/>
+        <w:numId w:val="2"/>
+      </w:numPr>
+      <w:spacing w:before="40" w:line="360" w:lineRule="auto"/>
+      <w:jc w:val="both"/>
+      <w:outlineLvl w:val="5"/>
+    </w:pPr>
+    <w:rPr>
+      <w:rFonts w:asciiTheme="majorHAnsi" w:eastAsiaTheme="majorEastAsia" w:hAnsiTheme="majorHAnsi" w:cstheme="majorBidi"/>
+      <w:color w:val="243F60" w:themeColor="accent1" w:themeShade="7F"/>
+      <w:sz w:val="28"/>
+    </w:rPr>
+  </w:style>
+  <w:style w:type="paragraph" w:styleId="7">
+    <w:name w:val="heading 7"/>
+    <w:basedOn w:val="a"/>
+    <w:next w:val="a"/>
+    <w:link w:val="70"/>
+    <w:uiPriority w:val="9"/>
+    <w:semiHidden/>
+    <w:unhideWhenUsed/>
+    <w:qFormat/>
+    <w:rsid w:val="006E5525"/>
+    <w:pPr>
+      <w:keepNext/>
+      <w:keepLines/>
+      <w:numPr>
+        <w:ilvl w:val="6"/>
+        <w:numId w:val="2"/>
+      </w:numPr>
+      <w:spacing w:before="40" w:line="360" w:lineRule="auto"/>
+      <w:jc w:val="both"/>
+      <w:outlineLvl w:val="6"/>
+    </w:pPr>
+    <w:rPr>
+      <w:rFonts w:asciiTheme="majorHAnsi" w:eastAsiaTheme="majorEastAsia" w:hAnsiTheme="majorHAnsi" w:cstheme="majorBidi"/>
+      <w:i/>
+      <w:iCs/>
+      <w:color w:val="243F60" w:themeColor="accent1" w:themeShade="7F"/>
+      <w:sz w:val="28"/>
+    </w:rPr>
+  </w:style>
+  <w:style w:type="paragraph" w:styleId="8">
+    <w:name w:val="heading 8"/>
+    <w:basedOn w:val="a"/>
+    <w:next w:val="a"/>
+    <w:link w:val="80"/>
+    <w:uiPriority w:val="9"/>
+    <w:semiHidden/>
+    <w:unhideWhenUsed/>
+    <w:qFormat/>
+    <w:rsid w:val="006E5525"/>
+    <w:pPr>
+      <w:keepNext/>
+      <w:keepLines/>
+      <w:numPr>
+        <w:ilvl w:val="7"/>
+        <w:numId w:val="2"/>
+      </w:numPr>
+      <w:spacing w:before="40" w:line="360" w:lineRule="auto"/>
+      <w:jc w:val="both"/>
+      <w:outlineLvl w:val="7"/>
+    </w:pPr>
+    <w:rPr>
+      <w:rFonts w:asciiTheme="majorHAnsi" w:eastAsiaTheme="majorEastAsia" w:hAnsiTheme="majorHAnsi" w:cstheme="majorBidi"/>
+      <w:color w:val="272727" w:themeColor="text1" w:themeTint="D8"/>
+      <w:sz w:val="21"/>
+      <w:szCs w:val="21"/>
+    </w:rPr>
+  </w:style>
+  <w:style w:type="paragraph" w:styleId="9">
+    <w:name w:val="heading 9"/>
+    <w:basedOn w:val="a"/>
+    <w:next w:val="a"/>
+    <w:link w:val="90"/>
+    <w:uiPriority w:val="9"/>
+    <w:semiHidden/>
+    <w:unhideWhenUsed/>
+    <w:qFormat/>
+    <w:rsid w:val="006E5525"/>
+    <w:pPr>
+      <w:keepNext/>
+      <w:keepLines/>
+      <w:numPr>
+        <w:ilvl w:val="8"/>
+        <w:numId w:val="2"/>
+      </w:numPr>
+      <w:spacing w:before="40" w:line="360" w:lineRule="auto"/>
+      <w:jc w:val="both"/>
+      <w:outlineLvl w:val="8"/>
+    </w:pPr>
+    <w:rPr>
+      <w:rFonts w:asciiTheme="majorHAnsi" w:eastAsiaTheme="majorEastAsia" w:hAnsiTheme="majorHAnsi" w:cstheme="majorBidi"/>
+      <w:i/>
+      <w:iCs/>
+      <w:color w:val="272727" w:themeColor="text1" w:themeTint="D8"/>
+      <w:sz w:val="21"/>
+      <w:szCs w:val="21"/>
+    </w:rPr>
   </w:style>
   <w:style w:type="character" w:default="1" w:styleId="a0">
     <w:name w:val="Default Paragraph Font"/>
@@ -1542,7 +4876,6 @@
     <w:uiPriority w:val="99"/>
     <w:semiHidden/>
     <w:unhideWhenUsed/>
-    <w:qFormat/>
     <w:tblPr>
       <w:tblInd w:w="0" w:type="dxa"/>
       <w:tblCellMar>
@@ -1670,6 +5003,154 @@
     <w:rPr>
       <w:rFonts w:ascii="Calibri" w:eastAsia="Calibri" w:hAnsi="Calibri" w:cs="Times New Roman"/>
       <w:sz w:val="28"/>
+    </w:rPr>
+  </w:style>
+  <w:style w:type="character" w:customStyle="1" w:styleId="10">
+    <w:name w:val="Заголовок 1 Знак"/>
+    <w:basedOn w:val="a0"/>
+    <w:link w:val="1"/>
+    <w:uiPriority w:val="9"/>
+    <w:rsid w:val="006E5525"/>
+    <w:rPr>
+      <w:rFonts w:ascii="Times New Roman" w:eastAsiaTheme="majorEastAsia" w:hAnsi="Times New Roman" w:cstheme="majorBidi"/>
+      <w:b/>
+      <w:caps/>
+      <w:sz w:val="28"/>
+      <w:szCs w:val="28"/>
+    </w:rPr>
+  </w:style>
+  <w:style w:type="character" w:customStyle="1" w:styleId="20">
+    <w:name w:val="Заголовок 2 Знак"/>
+    <w:basedOn w:val="a0"/>
+    <w:link w:val="2"/>
+    <w:uiPriority w:val="9"/>
+    <w:rsid w:val="006E5525"/>
+    <w:rPr>
+      <w:rFonts w:ascii="Times New Roman" w:eastAsia="Times New Roman" w:hAnsi="Times New Roman" w:cstheme="majorBidi"/>
+      <w:sz w:val="28"/>
+      <w:szCs w:val="26"/>
+      <w:lang w:eastAsia="ru-RU"/>
+    </w:rPr>
+  </w:style>
+  <w:style w:type="character" w:customStyle="1" w:styleId="30">
+    <w:name w:val="Заголовок 3 Знак"/>
+    <w:basedOn w:val="a0"/>
+    <w:link w:val="3"/>
+    <w:uiPriority w:val="9"/>
+    <w:semiHidden/>
+    <w:rsid w:val="006E5525"/>
+    <w:rPr>
+      <w:rFonts w:asciiTheme="majorHAnsi" w:eastAsiaTheme="majorEastAsia" w:hAnsiTheme="majorHAnsi" w:cstheme="majorBidi"/>
+      <w:color w:val="243F60" w:themeColor="accent1" w:themeShade="7F"/>
+      <w:sz w:val="24"/>
+      <w:szCs w:val="24"/>
+    </w:rPr>
+  </w:style>
+  <w:style w:type="character" w:customStyle="1" w:styleId="40">
+    <w:name w:val="Заголовок 4 Знак"/>
+    <w:basedOn w:val="a0"/>
+    <w:link w:val="4"/>
+    <w:uiPriority w:val="9"/>
+    <w:semiHidden/>
+    <w:rsid w:val="006E5525"/>
+    <w:rPr>
+      <w:rFonts w:asciiTheme="majorHAnsi" w:eastAsiaTheme="majorEastAsia" w:hAnsiTheme="majorHAnsi" w:cstheme="majorBidi"/>
+      <w:i/>
+      <w:iCs/>
+      <w:color w:val="365F91" w:themeColor="accent1" w:themeShade="BF"/>
+      <w:sz w:val="28"/>
+    </w:rPr>
+  </w:style>
+  <w:style w:type="character" w:customStyle="1" w:styleId="50">
+    <w:name w:val="Заголовок 5 Знак"/>
+    <w:basedOn w:val="a0"/>
+    <w:link w:val="5"/>
+    <w:uiPriority w:val="9"/>
+    <w:semiHidden/>
+    <w:rsid w:val="006E5525"/>
+    <w:rPr>
+      <w:rFonts w:asciiTheme="majorHAnsi" w:eastAsiaTheme="majorEastAsia" w:hAnsiTheme="majorHAnsi" w:cstheme="majorBidi"/>
+      <w:color w:val="365F91" w:themeColor="accent1" w:themeShade="BF"/>
+      <w:sz w:val="28"/>
+    </w:rPr>
+  </w:style>
+  <w:style w:type="character" w:customStyle="1" w:styleId="60">
+    <w:name w:val="Заголовок 6 Знак"/>
+    <w:basedOn w:val="a0"/>
+    <w:link w:val="6"/>
+    <w:uiPriority w:val="9"/>
+    <w:semiHidden/>
+    <w:rsid w:val="006E5525"/>
+    <w:rPr>
+      <w:rFonts w:asciiTheme="majorHAnsi" w:eastAsiaTheme="majorEastAsia" w:hAnsiTheme="majorHAnsi" w:cstheme="majorBidi"/>
+      <w:color w:val="243F60" w:themeColor="accent1" w:themeShade="7F"/>
+      <w:sz w:val="28"/>
+    </w:rPr>
+  </w:style>
+  <w:style w:type="character" w:customStyle="1" w:styleId="70">
+    <w:name w:val="Заголовок 7 Знак"/>
+    <w:basedOn w:val="a0"/>
+    <w:link w:val="7"/>
+    <w:uiPriority w:val="9"/>
+    <w:semiHidden/>
+    <w:rsid w:val="006E5525"/>
+    <w:rPr>
+      <w:rFonts w:asciiTheme="majorHAnsi" w:eastAsiaTheme="majorEastAsia" w:hAnsiTheme="majorHAnsi" w:cstheme="majorBidi"/>
+      <w:i/>
+      <w:iCs/>
+      <w:color w:val="243F60" w:themeColor="accent1" w:themeShade="7F"/>
+      <w:sz w:val="28"/>
+    </w:rPr>
+  </w:style>
+  <w:style w:type="character" w:customStyle="1" w:styleId="80">
+    <w:name w:val="Заголовок 8 Знак"/>
+    <w:basedOn w:val="a0"/>
+    <w:link w:val="8"/>
+    <w:uiPriority w:val="9"/>
+    <w:semiHidden/>
+    <w:rsid w:val="006E5525"/>
+    <w:rPr>
+      <w:rFonts w:asciiTheme="majorHAnsi" w:eastAsiaTheme="majorEastAsia" w:hAnsiTheme="majorHAnsi" w:cstheme="majorBidi"/>
+      <w:color w:val="272727" w:themeColor="text1" w:themeTint="D8"/>
+      <w:sz w:val="21"/>
+      <w:szCs w:val="21"/>
+    </w:rPr>
+  </w:style>
+  <w:style w:type="character" w:customStyle="1" w:styleId="90">
+    <w:name w:val="Заголовок 9 Знак"/>
+    <w:basedOn w:val="a0"/>
+    <w:link w:val="9"/>
+    <w:uiPriority w:val="9"/>
+    <w:semiHidden/>
+    <w:rsid w:val="006E5525"/>
+    <w:rPr>
+      <w:rFonts w:asciiTheme="majorHAnsi" w:eastAsiaTheme="majorEastAsia" w:hAnsiTheme="majorHAnsi" w:cstheme="majorBidi"/>
+      <w:i/>
+      <w:iCs/>
+      <w:color w:val="272727" w:themeColor="text1" w:themeTint="D8"/>
+      <w:sz w:val="21"/>
+      <w:szCs w:val="21"/>
+    </w:rPr>
+  </w:style>
+  <w:style w:type="character" w:customStyle="1" w:styleId="cut2visible">
+    <w:name w:val="cut2__visible"/>
+    <w:basedOn w:val="a0"/>
+    <w:rsid w:val="006E5525"/>
+  </w:style>
+  <w:style w:type="character" w:customStyle="1" w:styleId="cut2invisible">
+    <w:name w:val="cut2__invisible"/>
+    <w:basedOn w:val="a0"/>
+    <w:rsid w:val="006E5525"/>
+  </w:style>
+  <w:style w:type="character" w:styleId="ac">
+    <w:name w:val="Strong"/>
+    <w:basedOn w:val="a0"/>
+    <w:uiPriority w:val="22"/>
+    <w:qFormat/>
+    <w:rsid w:val="006E5525"/>
+    <w:rPr>
+      <w:b/>
+      <w:bCs/>
     </w:rPr>
   </w:style>
 </w:styles>
@@ -1963,7 +5444,7 @@
 </file>
 
 <file path=customXml/itemProps1.xml><?xml version="1.0" encoding="utf-8"?>
-<ds:datastoreItem xmlns:ds="http://schemas.openxmlformats.org/officeDocument/2006/customXml" ds:itemID="{444E98DF-8D1A-408F-8FD8-BCF3E23D3679}">
+<ds:datastoreItem xmlns:ds="http://schemas.openxmlformats.org/officeDocument/2006/customXml" ds:itemID="{D4C388FE-442A-4BF6-ABDA-5DC3D9DE16CF}">
   <ds:schemaRefs>
     <ds:schemaRef ds:uri="http://schemas.openxmlformats.org/officeDocument/2006/bibliography"/>
   </ds:schemaRefs>

--- a/Министерство образования Новосибирской области.docx
+++ b/Министерство образования Новосибирской области.docx
@@ -1,6 +1,6 @@
 
 <file path=word/document.xml><?xml version="1.0" encoding="utf-8"?>
-<w:document xmlns:wpc="http://schemas.microsoft.com/office/word/2010/wordprocessingCanvas" xmlns:cx="http://schemas.microsoft.com/office/drawing/2014/chartex" xmlns:cx1="http://schemas.microsoft.com/office/drawing/2015/9/8/chartex" xmlns:mc="http://schemas.openxmlformats.org/markup-compatibility/2006" xmlns:o="urn:schemas-microsoft-com:office:office" xmlns:r="http://schemas.openxmlformats.org/officeDocument/2006/relationships" xmlns:m="http://schemas.openxmlformats.org/officeDocument/2006/math" xmlns:v="urn:schemas-microsoft-com:vml" xmlns:wp14="http://schemas.microsoft.com/office/word/2010/wordprocessingDrawing" xmlns:wp="http://schemas.openxmlformats.org/drawingml/2006/wordprocessingDrawing" xmlns:w10="urn:schemas-microsoft-com:office:word" xmlns:w="http://schemas.openxmlformats.org/wordprocessingml/2006/main" xmlns:w14="http://schemas.microsoft.com/office/word/2010/wordml" xmlns:w15="http://schemas.microsoft.com/office/word/2012/wordml" xmlns:w16se="http://schemas.microsoft.com/office/word/2015/wordml/symex" xmlns:wpg="http://schemas.microsoft.com/office/word/2010/wordprocessingGroup" xmlns:wpi="http://schemas.microsoft.com/office/word/2010/wordprocessingInk" xmlns:wne="http://schemas.microsoft.com/office/word/2006/wordml" xmlns:wps="http://schemas.microsoft.com/office/word/2010/wordprocessingShape" mc:Ignorable="w14 w15 w16se wp14">
+<w:document xmlns:ve="http://schemas.openxmlformats.org/markup-compatibility/2006" xmlns:o="urn:schemas-microsoft-com:office:office" xmlns:r="http://schemas.openxmlformats.org/officeDocument/2006/relationships" xmlns:m="http://schemas.openxmlformats.org/officeDocument/2006/math" xmlns:v="urn:schemas-microsoft-com:vml" xmlns:wp="http://schemas.openxmlformats.org/drawingml/2006/wordprocessingDrawing" xmlns:w10="urn:schemas-microsoft-com:office:word" xmlns:w="http://schemas.openxmlformats.org/wordprocessingml/2006/main" xmlns:wne="http://schemas.microsoft.com/office/word/2006/wordml">
   <w:body>
     <w:p>
       <w:pPr>
@@ -65,25 +65,7 @@
           <w:sz w:val="28"/>
           <w:szCs w:val="28"/>
         </w:rPr>
-        <w:t xml:space="preserve">НСО "Новосибирская авиационный технический колледж имени Б.С </w:t>
-      </w:r>
-      <w:proofErr w:type="spellStart"/>
-      <w:r>
-        <w:rPr>
-          <w:rFonts w:ascii="Times New Roman" w:hAnsi="Times New Roman" w:cs="Times New Roman"/>
-          <w:sz w:val="28"/>
-          <w:szCs w:val="28"/>
-        </w:rPr>
-        <w:t>Галащака</w:t>
-      </w:r>
-      <w:proofErr w:type="spellEnd"/>
-      <w:r>
-        <w:rPr>
-          <w:rFonts w:ascii="Times New Roman" w:hAnsi="Times New Roman" w:cs="Times New Roman"/>
-          <w:sz w:val="28"/>
-          <w:szCs w:val="28"/>
-        </w:rPr>
-        <w:t>"</w:t>
+        <w:t>НСО "Новосибирская авиационный технический колледж имени Б.С Галащака"</w:t>
       </w:r>
     </w:p>
     <w:p>
@@ -138,7 +120,25 @@
           <w:sz w:val="28"/>
           <w:szCs w:val="28"/>
         </w:rPr>
-        <w:t xml:space="preserve">КЛАСС "РАЗРАБОТКА ВИЗУЛЬНЫХ НАВЕЛЛ С ПОМОЩЬЮ БИБЛИОТЕКИ </w:t>
+        <w:t>КЛАСС "РАЗРАБОТКА ВИЗУ</w:t>
+      </w:r>
+      <w:r>
+        <w:rPr>
+          <w:rFonts w:ascii="Times New Roman" w:hAnsi="Times New Roman" w:cs="Times New Roman"/>
+          <w:b/>
+          <w:sz w:val="28"/>
+          <w:szCs w:val="28"/>
+        </w:rPr>
+        <w:t>АЛЬНЫХ НО</w:t>
+      </w:r>
+      <w:r>
+        <w:rPr>
+          <w:rFonts w:ascii="Times New Roman" w:hAnsi="Times New Roman" w:cs="Times New Roman"/>
+          <w:b/>
+          <w:sz w:val="28"/>
+          <w:szCs w:val="28"/>
+        </w:rPr>
+        <w:t xml:space="preserve">ВЕЛЛ С ПОМОЩЬЮ БИБЛИОТЕКИ </w:t>
       </w:r>
       <w:r>
         <w:rPr>
@@ -744,20 +744,44 @@
           <w:b/>
           <w:sz w:val="28"/>
           <w:szCs w:val="28"/>
-        </w:rPr>
-      </w:pPr>
-      <w:r>
+          <w:lang w:val="en-US"/>
+        </w:rPr>
+      </w:pPr>
+    </w:p>
+    <w:p>
+      <w:pPr>
         <w:rPr>
           <w:rFonts w:ascii="Times New Roman" w:hAnsi="Times New Roman" w:cs="Times New Roman"/>
           <w:b/>
           <w:sz w:val="28"/>
           <w:szCs w:val="28"/>
-        </w:rPr>
+          <w:lang w:val="en-US"/>
+        </w:rPr>
+      </w:pPr>
+      <w:r>
+        <w:rPr>
+          <w:rFonts w:ascii="Times New Roman" w:hAnsi="Times New Roman" w:cs="Times New Roman"/>
+          <w:b/>
+          <w:sz w:val="28"/>
+          <w:szCs w:val="28"/>
+        </w:rPr>
+        <w:lastRenderedPageBreak/>
         <w:t xml:space="preserve">ВВЕДЕНИЕ </w:t>
       </w:r>
     </w:p>
     <w:p>
       <w:pPr>
+        <w:rPr>
+          <w:rFonts w:ascii="Times New Roman" w:hAnsi="Times New Roman" w:cs="Times New Roman"/>
+          <w:b/>
+          <w:sz w:val="28"/>
+          <w:szCs w:val="28"/>
+          <w:lang w:val="en-US"/>
+        </w:rPr>
+      </w:pPr>
+    </w:p>
+    <w:p>
+      <w:pPr>
         <w:jc w:val="both"/>
         <w:rPr>
           <w:rFonts w:ascii="Times New Roman" w:hAnsi="Times New Roman" w:cs="Times New Roman"/>
@@ -771,26 +795,7 @@
           <w:sz w:val="28"/>
           <w:szCs w:val="28"/>
         </w:rPr>
-        <w:lastRenderedPageBreak/>
-        <w:t xml:space="preserve">Данный курсовой проект является актуальным, так как по анализу </w:t>
-      </w:r>
-      <w:proofErr w:type="spellStart"/>
-      <w:r>
-        <w:rPr>
-          <w:rFonts w:ascii="Times New Roman" w:hAnsi="Times New Roman" w:cs="Times New Roman"/>
-          <w:sz w:val="28"/>
-          <w:szCs w:val="28"/>
-        </w:rPr>
-        <w:t>интернет-ресурсов</w:t>
-      </w:r>
-      <w:proofErr w:type="spellEnd"/>
-      <w:r>
-        <w:rPr>
-          <w:rFonts w:ascii="Times New Roman" w:hAnsi="Times New Roman" w:cs="Times New Roman"/>
-          <w:sz w:val="28"/>
-          <w:szCs w:val="28"/>
-        </w:rPr>
-        <w:t xml:space="preserve">, было выявлено, что </w:t>
+        <w:t xml:space="preserve">Данный курсовой проект является актуальным, так как по анализу интернет-ресурсов, было выявлено, что </w:t>
       </w:r>
       <w:r>
         <w:rPr>
@@ -816,7 +821,6 @@
         </w:rPr>
         <w:t xml:space="preserve">ого просмотра бесплатных курсов с использованием движка </w:t>
       </w:r>
-      <w:proofErr w:type="spellStart"/>
       <w:r>
         <w:rPr>
           <w:rFonts w:ascii="Times New Roman" w:hAnsi="Times New Roman" w:cs="Times New Roman"/>
@@ -826,7 +830,6 @@
         </w:rPr>
         <w:t>RenPy</w:t>
       </w:r>
-      <w:proofErr w:type="spellEnd"/>
       <w:r>
         <w:rPr>
           <w:rFonts w:ascii="Times New Roman" w:hAnsi="Times New Roman" w:cs="Times New Roman"/>
@@ -940,7 +943,6 @@
         </w:rPr>
         <w:t xml:space="preserve">ке </w:t>
       </w:r>
-      <w:proofErr w:type="spellStart"/>
       <w:r>
         <w:rPr>
           <w:rFonts w:ascii="Times New Roman" w:hAnsi="Times New Roman" w:cs="Times New Roman"/>
@@ -950,7 +952,6 @@
         </w:rPr>
         <w:t>RenPy</w:t>
       </w:r>
-      <w:proofErr w:type="spellEnd"/>
       <w:r>
         <w:rPr>
           <w:rFonts w:ascii="Times New Roman" w:hAnsi="Times New Roman" w:cs="Times New Roman"/>
@@ -1009,7 +1010,6 @@
         </w:rPr>
         <w:t xml:space="preserve">учить информацию о коде программирования </w:t>
       </w:r>
-      <w:proofErr w:type="gramStart"/>
       <w:r>
         <w:rPr>
           <w:rFonts w:ascii="Times New Roman" w:hAnsi="Times New Roman" w:cs="Times New Roman"/>
@@ -1043,16 +1043,7 @@
           <w:sz w:val="28"/>
           <w:szCs w:val="28"/>
         </w:rPr>
-        <w:t xml:space="preserve">  и</w:t>
-      </w:r>
-      <w:proofErr w:type="gramEnd"/>
-      <w:r>
-        <w:rPr>
-          <w:rFonts w:ascii="Times New Roman" w:hAnsi="Times New Roman" w:cs="Times New Roman"/>
-          <w:sz w:val="28"/>
-          <w:szCs w:val="28"/>
-        </w:rPr>
-        <w:t xml:space="preserve"> поможет сделать 1 игру на этом движке</w:t>
+        <w:t xml:space="preserve">  и поможет сделать 1 игру на этом движке</w:t>
       </w:r>
       <w:r>
         <w:rPr>
@@ -1070,7 +1061,6 @@
         </w:rPr>
         <w:t xml:space="preserve"> изучить библиотеку </w:t>
       </w:r>
-      <w:proofErr w:type="spellStart"/>
       <w:r>
         <w:rPr>
           <w:rFonts w:ascii="Times New Roman" w:hAnsi="Times New Roman" w:cs="Times New Roman"/>
@@ -1080,7 +1070,6 @@
         </w:rPr>
         <w:t>RenPy</w:t>
       </w:r>
-      <w:proofErr w:type="spellEnd"/>
       <w:r>
         <w:rPr>
           <w:rFonts w:ascii="Times New Roman" w:hAnsi="Times New Roman" w:cs="Times New Roman"/>
@@ -1172,17 +1161,8 @@
           <w:sz w:val="28"/>
           <w:szCs w:val="28"/>
         </w:rPr>
-        <w:t xml:space="preserve"> </w:t>
-      </w:r>
-      <w:r>
-        <w:rPr>
-          <w:rFonts w:ascii="Times New Roman" w:hAnsi="Times New Roman" w:cs="Times New Roman"/>
-          <w:sz w:val="28"/>
-          <w:szCs w:val="28"/>
-        </w:rPr>
         <w:t xml:space="preserve">и библиотеки </w:t>
       </w:r>
-      <w:proofErr w:type="spellStart"/>
       <w:r>
         <w:rPr>
           <w:rFonts w:ascii="Times New Roman" w:hAnsi="Times New Roman" w:cs="Times New Roman"/>
@@ -1192,7 +1172,6 @@
         </w:rPr>
         <w:t>Renpy</w:t>
       </w:r>
-      <w:proofErr w:type="spellEnd"/>
       <w:r>
         <w:rPr>
           <w:rFonts w:ascii="Times New Roman" w:hAnsi="Times New Roman" w:cs="Times New Roman"/>
@@ -1268,19 +1247,10 @@
         <w:rPr>
           <w:rFonts w:ascii="Times New Roman" w:hAnsi="Times New Roman"/>
           <w:szCs w:val="28"/>
-        </w:rPr>
-        <w:t xml:space="preserve"> </w:t>
-      </w:r>
-      <w:proofErr w:type="spellStart"/>
-      <w:r>
-        <w:rPr>
-          <w:rFonts w:ascii="Times New Roman" w:hAnsi="Times New Roman"/>
-          <w:szCs w:val="28"/>
           <w:lang w:val="en-US"/>
         </w:rPr>
         <w:t>RenPy</w:t>
       </w:r>
-      <w:proofErr w:type="spellEnd"/>
       <w:r>
         <w:rPr>
           <w:rFonts w:ascii="Times New Roman" w:hAnsi="Times New Roman"/>
@@ -1377,29 +1347,36 @@
           <w:rFonts w:ascii="Times New Roman" w:hAnsi="Times New Roman"/>
           <w:szCs w:val="28"/>
         </w:rPr>
-        <w:t>И</w:t>
-      </w:r>
-      <w:r>
-        <w:rPr>
-          <w:rFonts w:ascii="Times New Roman" w:hAnsi="Times New Roman"/>
-          <w:szCs w:val="28"/>
-        </w:rPr>
-        <w:t xml:space="preserve">зучить такие языки </w:t>
-      </w:r>
-      <w:r>
-        <w:rPr>
-          <w:rFonts w:ascii="Times New Roman" w:hAnsi="Times New Roman"/>
-          <w:szCs w:val="28"/>
-          <w:lang w:val="en-US"/>
-        </w:rPr>
-        <w:t>Python</w:t>
-      </w:r>
-      <w:r>
-        <w:rPr>
-          <w:rFonts w:ascii="Times New Roman" w:hAnsi="Times New Roman"/>
-          <w:szCs w:val="28"/>
-        </w:rPr>
         <w:t xml:space="preserve"> </w:t>
+      </w:r>
+      <w:r>
+        <w:rPr>
+          <w:rFonts w:ascii="Times New Roman" w:hAnsi="Times New Roman"/>
+          <w:szCs w:val="28"/>
+        </w:rPr>
+        <w:t xml:space="preserve">Изучить </w:t>
+      </w:r>
+      <w:r>
+        <w:rPr>
+          <w:rFonts w:ascii="Times New Roman" w:hAnsi="Times New Roman"/>
+          <w:szCs w:val="28"/>
+        </w:rPr>
+        <w:t>библиотеку и движок</w:t>
+      </w:r>
+      <w:r>
+        <w:rPr>
+          <w:rFonts w:ascii="Times New Roman" w:hAnsi="Times New Roman"/>
+          <w:szCs w:val="28"/>
+        </w:rPr>
+        <w:t xml:space="preserve"> </w:t>
+      </w:r>
+      <w:r>
+        <w:rPr>
+          <w:rFonts w:ascii="Times New Roman" w:hAnsi="Times New Roman"/>
+          <w:szCs w:val="28"/>
+          <w:lang w:val="en-US"/>
+        </w:rPr>
+        <w:t>RenPy</w:t>
       </w:r>
     </w:p>
     <w:p>
@@ -1427,55 +1404,23 @@
           <w:rFonts w:ascii="Times New Roman" w:hAnsi="Times New Roman"/>
           <w:szCs w:val="28"/>
         </w:rPr>
-        <w:t>И</w:t>
-      </w:r>
-      <w:r>
-        <w:rPr>
-          <w:rFonts w:ascii="Times New Roman" w:hAnsi="Times New Roman"/>
-          <w:szCs w:val="28"/>
-        </w:rPr>
-        <w:t xml:space="preserve">зучить </w:t>
-      </w:r>
-      <w:r>
-        <w:rPr>
-          <w:rFonts w:ascii="Times New Roman" w:hAnsi="Times New Roman"/>
-          <w:szCs w:val="28"/>
-        </w:rPr>
-        <w:t>библиотеку и движок</w:t>
-      </w:r>
-      <w:r>
-        <w:rPr>
-          <w:rFonts w:ascii="Times New Roman" w:hAnsi="Times New Roman"/>
-          <w:szCs w:val="28"/>
-        </w:rPr>
         <w:t xml:space="preserve"> </w:t>
       </w:r>
-      <w:proofErr w:type="spellStart"/>
-      <w:proofErr w:type="gramStart"/>
-      <w:r>
-        <w:rPr>
-          <w:rFonts w:ascii="Times New Roman" w:hAnsi="Times New Roman"/>
-          <w:szCs w:val="28"/>
-          <w:lang w:val="en-US"/>
-        </w:rPr>
-        <w:t>RenPy</w:t>
-      </w:r>
-      <w:proofErr w:type="spellEnd"/>
-      <w:r>
-        <w:rPr>
-          <w:rFonts w:ascii="Times New Roman" w:hAnsi="Times New Roman"/>
-          <w:szCs w:val="28"/>
-        </w:rPr>
-        <w:t xml:space="preserve"> </w:t>
-      </w:r>
-      <w:r>
-        <w:rPr>
-          <w:rFonts w:ascii="Times New Roman" w:hAnsi="Times New Roman"/>
-          <w:szCs w:val="28"/>
-        </w:rPr>
-        <w:t>;</w:t>
-      </w:r>
-      <w:proofErr w:type="gramEnd"/>
+      <w:r>
+        <w:rPr>
+          <w:rFonts w:ascii="Times New Roman" w:hAnsi="Times New Roman"/>
+          <w:szCs w:val="28"/>
+        </w:rPr>
+        <w:t xml:space="preserve">Изучить такие языки </w:t>
+      </w:r>
+      <w:r>
+        <w:rPr>
+          <w:rFonts w:ascii="Times New Roman" w:hAnsi="Times New Roman"/>
+          <w:szCs w:val="28"/>
+          <w:lang w:val="en-US"/>
+        </w:rPr>
+        <w:t>Python</w:t>
+      </w:r>
     </w:p>
     <w:p>
       <w:pPr>
@@ -1502,13 +1447,6 @@
           <w:rFonts w:ascii="Times New Roman" w:hAnsi="Times New Roman"/>
           <w:szCs w:val="28"/>
         </w:rPr>
-        <w:t xml:space="preserve"> </w:t>
-      </w:r>
-      <w:r>
-        <w:rPr>
-          <w:rFonts w:ascii="Times New Roman" w:hAnsi="Times New Roman"/>
-          <w:szCs w:val="28"/>
-        </w:rPr>
         <w:t xml:space="preserve">Изучить принцип </w:t>
       </w:r>
       <w:r>
@@ -1517,13 +1455,6 @@
           <w:szCs w:val="28"/>
         </w:rPr>
         <w:t>создания Визуальной Новеллы</w:t>
-      </w:r>
-      <w:r>
-        <w:rPr>
-          <w:rFonts w:ascii="Times New Roman" w:hAnsi="Times New Roman"/>
-          <w:szCs w:val="28"/>
-        </w:rPr>
-        <w:t xml:space="preserve"> </w:t>
       </w:r>
     </w:p>
     <w:p>
@@ -1551,13 +1482,6 @@
           <w:rFonts w:ascii="Times New Roman" w:hAnsi="Times New Roman"/>
           <w:szCs w:val="28"/>
         </w:rPr>
-        <w:t xml:space="preserve"> </w:t>
-      </w:r>
-      <w:r>
-        <w:rPr>
-          <w:rFonts w:ascii="Times New Roman" w:hAnsi="Times New Roman"/>
-          <w:szCs w:val="28"/>
-        </w:rPr>
         <w:t>Разработать функционал</w:t>
       </w:r>
       <w:r>
@@ -1594,53 +1518,8 @@
           <w:sz w:val="28"/>
           <w:szCs w:val="28"/>
         </w:rPr>
-        <w:t xml:space="preserve">Объектом исследования курсовой работы являются </w:t>
-      </w:r>
-      <w:r>
-        <w:rPr>
-          <w:rFonts w:ascii="Times New Roman" w:hAnsi="Times New Roman" w:cs="Times New Roman"/>
-          <w:sz w:val="28"/>
-          <w:szCs w:val="28"/>
-        </w:rPr>
-        <w:t xml:space="preserve">разработка </w:t>
-      </w:r>
-      <w:proofErr w:type="spellStart"/>
-      <w:r>
-        <w:rPr>
-          <w:rFonts w:ascii="Times New Roman" w:hAnsi="Times New Roman" w:cs="Times New Roman"/>
-          <w:sz w:val="28"/>
-          <w:szCs w:val="28"/>
-        </w:rPr>
-        <w:t>визульных</w:t>
-      </w:r>
-      <w:proofErr w:type="spellEnd"/>
-      <w:r>
-        <w:rPr>
-          <w:rFonts w:ascii="Times New Roman" w:hAnsi="Times New Roman" w:cs="Times New Roman"/>
-          <w:sz w:val="28"/>
-          <w:szCs w:val="28"/>
-        </w:rPr>
-        <w:t xml:space="preserve"> </w:t>
-      </w:r>
-      <w:proofErr w:type="spellStart"/>
-      <w:r>
-        <w:rPr>
-          <w:rFonts w:ascii="Times New Roman" w:hAnsi="Times New Roman" w:cs="Times New Roman"/>
-          <w:sz w:val="28"/>
-          <w:szCs w:val="28"/>
-        </w:rPr>
-        <w:t>навелл</w:t>
-      </w:r>
-      <w:proofErr w:type="spellEnd"/>
-      <w:r>
-        <w:rPr>
-          <w:rFonts w:ascii="Times New Roman" w:hAnsi="Times New Roman" w:cs="Times New Roman"/>
-          <w:sz w:val="28"/>
-          <w:szCs w:val="28"/>
-        </w:rPr>
-        <w:t xml:space="preserve"> с помощью библиотеки </w:t>
-      </w:r>
-      <w:proofErr w:type="spellStart"/>
+        <w:t xml:space="preserve">Объектом исследования курсовой работы являются разработка визульныхнавелл с помощью библиотеки </w:t>
+      </w:r>
       <w:r>
         <w:rPr>
           <w:rFonts w:ascii="Times New Roman" w:hAnsi="Times New Roman" w:cs="Times New Roman"/>
@@ -1650,7 +1529,6 @@
         </w:rPr>
         <w:t>renpy</w:t>
       </w:r>
-      <w:proofErr w:type="spellEnd"/>
       <w:r>
         <w:rPr>
           <w:rFonts w:ascii="Times New Roman" w:hAnsi="Times New Roman" w:cs="Times New Roman"/>
@@ -1744,15 +1622,7 @@
           <w:rFonts w:ascii="Times New Roman" w:hAnsi="Times New Roman" w:cs="Times New Roman"/>
           <w:sz w:val="28"/>
           <w:szCs w:val="28"/>
-        </w:rPr>
-      </w:pPr>
-    </w:p>
-    <w:p>
-      <w:pPr>
-        <w:rPr>
-          <w:rFonts w:ascii="Times New Roman" w:hAnsi="Times New Roman" w:cs="Times New Roman"/>
-          <w:sz w:val="28"/>
-          <w:szCs w:val="28"/>
+          <w:lang w:val="en-US"/>
         </w:rPr>
       </w:pPr>
     </w:p>
@@ -1807,9 +1677,8 @@
           <w:szCs w:val="28"/>
           <w:shd w:val="clear" w:color="auto" w:fill="FFFFFF"/>
         </w:rPr>
-        <w:t>В мастер-</w:t>
-      </w:r>
-      <w:proofErr w:type="spellStart"/>
+        <w:t>В мастер-класс</w:t>
+      </w:r>
       <w:r>
         <w:rPr>
           <w:rStyle w:val="cut2visible"/>
@@ -1818,7 +1687,7 @@
           <w:szCs w:val="28"/>
           <w:shd w:val="clear" w:color="auto" w:fill="FFFFFF"/>
         </w:rPr>
-        <w:t>класс</w:t>
+        <w:t>использует</w:t>
       </w:r>
       <w:r>
         <w:rPr>
@@ -1828,9 +1697,8 @@
           <w:szCs w:val="28"/>
           <w:shd w:val="clear" w:color="auto" w:fill="FFFFFF"/>
         </w:rPr>
-        <w:t>использует</w:t>
-      </w:r>
-      <w:proofErr w:type="spellEnd"/>
+        <w:t xml:space="preserve"> такой язык</w:t>
+      </w:r>
       <w:r>
         <w:rPr>
           <w:rStyle w:val="cut2visible"/>
@@ -1839,16 +1707,6 @@
           <w:szCs w:val="28"/>
           <w:shd w:val="clear" w:color="auto" w:fill="FFFFFF"/>
         </w:rPr>
-        <w:t xml:space="preserve"> такой язык</w:t>
-      </w:r>
-      <w:r>
-        <w:rPr>
-          <w:rStyle w:val="cut2visible"/>
-          <w:rFonts w:ascii="Times New Roman" w:hAnsi="Times New Roman" w:cs="Times New Roman"/>
-          <w:sz w:val="28"/>
-          <w:szCs w:val="28"/>
-          <w:shd w:val="clear" w:color="auto" w:fill="FFFFFF"/>
-        </w:rPr>
         <w:t xml:space="preserve"> программирования, как:</w:t>
       </w:r>
     </w:p>
@@ -1863,7 +1721,6 @@
           <w:bdr w:val="none" w:sz="0" w:space="0" w:color="auto" w:frame="1"/>
         </w:rPr>
       </w:pPr>
-      <w:proofErr w:type="spellStart"/>
       <w:r>
         <w:rPr>
           <w:rFonts w:ascii="Times New Roman" w:hAnsi="Times New Roman" w:cs="Times New Roman"/>
@@ -1872,62 +1729,7 @@
           <w:szCs w:val="28"/>
           <w:bdr w:val="none" w:sz="0" w:space="0" w:color="auto" w:frame="1"/>
         </w:rPr>
-        <w:t>Python</w:t>
-      </w:r>
-      <w:proofErr w:type="spellEnd"/>
-      <w:r>
-        <w:rPr>
-          <w:rFonts w:ascii="Times New Roman" w:hAnsi="Times New Roman" w:cs="Times New Roman"/>
-          <w:color w:val="000000" w:themeColor="text1"/>
-          <w:sz w:val="28"/>
-          <w:szCs w:val="28"/>
-          <w:bdr w:val="none" w:sz="0" w:space="0" w:color="auto" w:frame="1"/>
-        </w:rPr>
-        <w:t xml:space="preserve"> — это язык программирования, который широко используется в интернет-приложениях, разработке программного обеспечения, науке о данных и машинном обучении (ML). Разработчики используют </w:t>
-      </w:r>
-      <w:proofErr w:type="spellStart"/>
-      <w:r>
-        <w:rPr>
-          <w:rFonts w:ascii="Times New Roman" w:hAnsi="Times New Roman" w:cs="Times New Roman"/>
-          <w:color w:val="000000" w:themeColor="text1"/>
-          <w:sz w:val="28"/>
-          <w:szCs w:val="28"/>
-          <w:bdr w:val="none" w:sz="0" w:space="0" w:color="auto" w:frame="1"/>
-        </w:rPr>
-        <w:t>Python</w:t>
-      </w:r>
-      <w:proofErr w:type="spellEnd"/>
-      <w:r>
-        <w:rPr>
-          <w:rFonts w:ascii="Times New Roman" w:hAnsi="Times New Roman" w:cs="Times New Roman"/>
-          <w:color w:val="000000" w:themeColor="text1"/>
-          <w:sz w:val="28"/>
-          <w:szCs w:val="28"/>
-          <w:bdr w:val="none" w:sz="0" w:space="0" w:color="auto" w:frame="1"/>
-        </w:rPr>
-        <w:t xml:space="preserve">, потому что он эффективен, прост в изучении и работает на разных платформах. Программы на языке </w:t>
-      </w:r>
-      <w:proofErr w:type="spellStart"/>
-      <w:r>
-        <w:rPr>
-          <w:rFonts w:ascii="Times New Roman" w:hAnsi="Times New Roman" w:cs="Times New Roman"/>
-          <w:color w:val="000000" w:themeColor="text1"/>
-          <w:sz w:val="28"/>
-          <w:szCs w:val="28"/>
-          <w:bdr w:val="none" w:sz="0" w:space="0" w:color="auto" w:frame="1"/>
-        </w:rPr>
-        <w:t>Python</w:t>
-      </w:r>
-      <w:proofErr w:type="spellEnd"/>
-      <w:r>
-        <w:rPr>
-          <w:rFonts w:ascii="Times New Roman" w:hAnsi="Times New Roman" w:cs="Times New Roman"/>
-          <w:color w:val="000000" w:themeColor="text1"/>
-          <w:sz w:val="28"/>
-          <w:szCs w:val="28"/>
-          <w:bdr w:val="none" w:sz="0" w:space="0" w:color="auto" w:frame="1"/>
-        </w:rPr>
-        <w:t xml:space="preserve"> можно скачать бесплатно, они совместимы со всеми типами систем и повышают скорость разработки.</w:t>
+        <w:t>Python — это язык программирования, который широко используется в интернет-приложениях, разработке программного обеспечения, науке о данных и машинном обучении (ML). Разработчики используют Python, потому что он эффективен, прост в изучении и работает на разных платформах. Программы на языке Python можно скачать бесплатно, они совместимы со всеми типами систем и повышают скорость разработки.</w:t>
       </w:r>
     </w:p>
     <w:p>
@@ -1989,45 +1791,14 @@
           <w:shd w:val="clear" w:color="auto" w:fill="FFFFFF"/>
         </w:rPr>
       </w:pPr>
-      <w:proofErr w:type="spellStart"/>
-      <w:r>
-        <w:rPr>
-          <w:rFonts w:ascii="Times New Roman" w:hAnsi="Times New Roman" w:cs="Times New Roman"/>
-          <w:sz w:val="28"/>
-          <w:szCs w:val="28"/>
-          <w:shd w:val="clear" w:color="auto" w:fill="FFFFFF"/>
-        </w:rPr>
-        <w:t>Ren’Py</w:t>
-      </w:r>
-      <w:proofErr w:type="spellEnd"/>
-      <w:r>
-        <w:rPr>
-          <w:rFonts w:ascii="Times New Roman" w:hAnsi="Times New Roman" w:cs="Times New Roman"/>
-          <w:sz w:val="28"/>
-          <w:szCs w:val="28"/>
-          <w:shd w:val="clear" w:color="auto" w:fill="FFFFFF"/>
-        </w:rPr>
-        <w:t xml:space="preserve"> — это бесплатный игровой движок для визуальных новелл. С его помощью можно создать полноценную интерактивную историю с 2D-графикой, звуковым и музыкальным сопровождением и даже видеороликами. Конструктор работает на языке </w:t>
-      </w:r>
-      <w:proofErr w:type="spellStart"/>
-      <w:r>
-        <w:rPr>
-          <w:rFonts w:ascii="Times New Roman" w:hAnsi="Times New Roman" w:cs="Times New Roman"/>
-          <w:sz w:val="28"/>
-          <w:szCs w:val="28"/>
-          <w:shd w:val="clear" w:color="auto" w:fill="FFFFFF"/>
-        </w:rPr>
-        <w:t>Python</w:t>
-      </w:r>
-      <w:proofErr w:type="spellEnd"/>
-      <w:r>
-        <w:rPr>
-          <w:rFonts w:ascii="Times New Roman" w:hAnsi="Times New Roman" w:cs="Times New Roman"/>
-          <w:sz w:val="28"/>
-          <w:szCs w:val="28"/>
-          <w:shd w:val="clear" w:color="auto" w:fill="FFFFFF"/>
-        </w:rPr>
-        <w:t>, который поддерживает интеграцию большого количества диалогов, нелинейных ответвлений, систему параметров, характерную для симуляторов жизни, и даже мини-игры.</w:t>
+      <w:r>
+        <w:rPr>
+          <w:rFonts w:ascii="Times New Roman" w:hAnsi="Times New Roman" w:cs="Times New Roman"/>
+          <w:sz w:val="28"/>
+          <w:szCs w:val="28"/>
+          <w:shd w:val="clear" w:color="auto" w:fill="FFFFFF"/>
+        </w:rPr>
+        <w:t>Ren’Py — это бесплатный игровой движок для визуальных новелл. С его помощью можно создать полноценную интерактивную историю с 2D-графикой, звуковым и музыкальным сопровождением и даже видеороликами. Конструктор работает на языке Python, который поддерживает интеграцию большого количества диалогов, нелинейных ответвлений, систему параметров, характерную для симуляторов жизни, и даже мини-игры.</w:t>
       </w:r>
     </w:p>
     <w:p>
@@ -2067,16 +1838,7 @@
           <w:szCs w:val="28"/>
           <w:shd w:val="clear" w:color="auto" w:fill="FFFFFF"/>
         </w:rPr>
-        <w:t xml:space="preserve">т использоваться </w:t>
-      </w:r>
-      <w:r>
-        <w:rPr>
-          <w:rFonts w:ascii="Times New Roman" w:hAnsi="Times New Roman" w:cs="Times New Roman"/>
-          <w:sz w:val="28"/>
-          <w:szCs w:val="28"/>
-          <w:shd w:val="clear" w:color="auto" w:fill="FFFFFF"/>
-        </w:rPr>
-        <w:t>т</w:t>
+        <w:t>т использоваться т</w:t>
       </w:r>
       <w:r>
         <w:rPr>
@@ -2111,15 +1873,6 @@
     <w:p>
       <w:pPr>
         <w:jc w:val="left"/>
-        <w:rPr>
-          <w:rFonts w:ascii="Times New Roman" w:hAnsi="Times New Roman" w:cs="Times New Roman"/>
-          <w:sz w:val="28"/>
-          <w:szCs w:val="28"/>
-          <w:shd w:val="clear" w:color="auto" w:fill="FFFFFF"/>
-        </w:rPr>
-      </w:pPr>
-      <w:proofErr w:type="spellStart"/>
-      <w:r>
         <w:rPr>
           <w:rFonts w:ascii="Times New Roman" w:hAnsi="Times New Roman" w:cs="Times New Roman"/>
           <w:color w:val="0E0E0F"/>
@@ -2127,9 +1880,7 @@
           <w:sz w:val="28"/>
           <w:szCs w:val="28"/>
         </w:rPr>
-        <w:t>Atom</w:t>
-      </w:r>
-      <w:proofErr w:type="spellEnd"/>
+      </w:pPr>
       <w:r>
         <w:rPr>
           <w:rFonts w:ascii="Times New Roman" w:hAnsi="Times New Roman" w:cs="Times New Roman"/>
@@ -2138,10 +1889,12 @@
           <w:sz w:val="28"/>
           <w:szCs w:val="28"/>
         </w:rPr>
-        <w:t xml:space="preserve"> – это многофункциональный текстовый редактор от разработчиков </w:t>
-      </w:r>
-      <w:proofErr w:type="spellStart"/>
-      <w:r>
+        <w:t xml:space="preserve">Atom – это многофункциональный текстовый редактор от разработчиков GitHub. Он поддерживает огромное количество различных расширений, благодаря которым его можно сравнить с настоящей средой разработки. </w:t>
+      </w:r>
+    </w:p>
+    <w:p>
+      <w:pPr>
+        <w:jc w:val="left"/>
         <w:rPr>
           <w:rFonts w:ascii="Times New Roman" w:hAnsi="Times New Roman" w:cs="Times New Roman"/>
           <w:color w:val="0E0E0F"/>
@@ -2149,10 +1902,11 @@
           <w:sz w:val="28"/>
           <w:szCs w:val="28"/>
         </w:rPr>
-        <w:t>GitHub</w:t>
-      </w:r>
-      <w:proofErr w:type="spellEnd"/>
-      <w:r>
+      </w:pPr>
+    </w:p>
+    <w:p>
+      <w:pPr>
+        <w:jc w:val="left"/>
         <w:rPr>
           <w:rFonts w:ascii="Times New Roman" w:hAnsi="Times New Roman" w:cs="Times New Roman"/>
           <w:color w:val="0E0E0F"/>
@@ -2160,8 +1914,511 @@
           <w:sz w:val="28"/>
           <w:szCs w:val="28"/>
         </w:rPr>
-        <w:t xml:space="preserve">. Он поддерживает огромное количество различных расширений, благодаря которым его можно сравнить с настоящей средой разработки. </w:t>
-      </w:r>
+      </w:pPr>
+    </w:p>
+    <w:p>
+      <w:pPr>
+        <w:jc w:val="left"/>
+        <w:rPr>
+          <w:rFonts w:ascii="Times New Roman" w:hAnsi="Times New Roman" w:cs="Times New Roman"/>
+          <w:color w:val="0E0E0F"/>
+          <w:spacing w:val="-4"/>
+          <w:sz w:val="28"/>
+          <w:szCs w:val="28"/>
+        </w:rPr>
+      </w:pPr>
+    </w:p>
+    <w:p>
+      <w:pPr>
+        <w:jc w:val="left"/>
+        <w:rPr>
+          <w:rFonts w:ascii="Times New Roman" w:hAnsi="Times New Roman" w:cs="Times New Roman"/>
+          <w:color w:val="0E0E0F"/>
+          <w:spacing w:val="-4"/>
+          <w:sz w:val="28"/>
+          <w:szCs w:val="28"/>
+        </w:rPr>
+      </w:pPr>
+    </w:p>
+    <w:p>
+      <w:pPr>
+        <w:jc w:val="left"/>
+        <w:rPr>
+          <w:rFonts w:ascii="Times New Roman" w:hAnsi="Times New Roman" w:cs="Times New Roman"/>
+          <w:color w:val="0E0E0F"/>
+          <w:spacing w:val="-4"/>
+          <w:sz w:val="28"/>
+          <w:szCs w:val="28"/>
+        </w:rPr>
+      </w:pPr>
+    </w:p>
+    <w:p>
+      <w:pPr>
+        <w:jc w:val="left"/>
+        <w:rPr>
+          <w:rFonts w:ascii="Times New Roman" w:hAnsi="Times New Roman" w:cs="Times New Roman"/>
+          <w:color w:val="0E0E0F"/>
+          <w:spacing w:val="-4"/>
+          <w:sz w:val="28"/>
+          <w:szCs w:val="28"/>
+        </w:rPr>
+      </w:pPr>
+    </w:p>
+    <w:p>
+      <w:pPr>
+        <w:jc w:val="left"/>
+        <w:rPr>
+          <w:rFonts w:ascii="Times New Roman" w:hAnsi="Times New Roman" w:cs="Times New Roman"/>
+          <w:color w:val="0E0E0F"/>
+          <w:spacing w:val="-4"/>
+          <w:sz w:val="28"/>
+          <w:szCs w:val="28"/>
+        </w:rPr>
+      </w:pPr>
+    </w:p>
+    <w:p>
+      <w:pPr>
+        <w:jc w:val="left"/>
+        <w:rPr>
+          <w:rFonts w:ascii="Times New Roman" w:hAnsi="Times New Roman" w:cs="Times New Roman"/>
+          <w:color w:val="0E0E0F"/>
+          <w:spacing w:val="-4"/>
+          <w:sz w:val="28"/>
+          <w:szCs w:val="28"/>
+        </w:rPr>
+      </w:pPr>
+    </w:p>
+    <w:p>
+      <w:pPr>
+        <w:jc w:val="left"/>
+        <w:rPr>
+          <w:rFonts w:ascii="Times New Roman" w:hAnsi="Times New Roman" w:cs="Times New Roman"/>
+          <w:color w:val="0E0E0F"/>
+          <w:spacing w:val="-4"/>
+          <w:sz w:val="28"/>
+          <w:szCs w:val="28"/>
+        </w:rPr>
+      </w:pPr>
+    </w:p>
+    <w:p>
+      <w:pPr>
+        <w:jc w:val="left"/>
+        <w:rPr>
+          <w:rFonts w:ascii="Times New Roman" w:hAnsi="Times New Roman" w:cs="Times New Roman"/>
+          <w:color w:val="0E0E0F"/>
+          <w:spacing w:val="-4"/>
+          <w:sz w:val="28"/>
+          <w:szCs w:val="28"/>
+        </w:rPr>
+      </w:pPr>
+    </w:p>
+    <w:p>
+      <w:pPr>
+        <w:rPr>
+          <w:rFonts w:ascii="Times New Roman" w:hAnsi="Times New Roman" w:cs="Times New Roman"/>
+          <w:b/>
+          <w:color w:val="0E0E0F"/>
+          <w:spacing w:val="-4"/>
+          <w:sz w:val="28"/>
+          <w:szCs w:val="28"/>
+        </w:rPr>
+      </w:pPr>
+      <w:r>
+        <w:rPr>
+          <w:rFonts w:ascii="Times New Roman" w:hAnsi="Times New Roman" w:cs="Times New Roman"/>
+          <w:b/>
+          <w:color w:val="0E0E0F"/>
+          <w:spacing w:val="-4"/>
+          <w:sz w:val="28"/>
+          <w:szCs w:val="28"/>
+        </w:rPr>
+        <w:lastRenderedPageBreak/>
+        <w:t>ПЛАН МАСТЕ-КЛАССА</w:t>
+      </w:r>
+    </w:p>
+    <w:p>
+      <w:pPr>
+        <w:jc w:val="left"/>
+        <w:rPr>
+          <w:rFonts w:ascii="Times New Roman" w:hAnsi="Times New Roman" w:cs="Times New Roman"/>
+          <w:color w:val="0E0E0F"/>
+          <w:spacing w:val="-4"/>
+          <w:sz w:val="28"/>
+          <w:szCs w:val="28"/>
+        </w:rPr>
+      </w:pPr>
+      <w:r>
+        <w:rPr>
+          <w:rFonts w:ascii="Times New Roman" w:hAnsi="Times New Roman" w:cs="Times New Roman"/>
+          <w:color w:val="0E0E0F"/>
+          <w:spacing w:val="-4"/>
+          <w:sz w:val="28"/>
+          <w:szCs w:val="28"/>
+        </w:rPr>
+        <w:t>1)</w:t>
+      </w:r>
+      <w:r>
+        <w:rPr>
+          <w:rFonts w:ascii="Times New Roman" w:hAnsi="Times New Roman" w:cs="Times New Roman"/>
+          <w:spacing w:val="-4"/>
+          <w:sz w:val="28"/>
+          <w:szCs w:val="28"/>
+        </w:rPr>
+        <w:t xml:space="preserve">ИЗУЧЕНИЕ ФУНКЦИЙ ПРОГМАММЫ </w:t>
+      </w:r>
+      <w:r>
+        <w:rPr>
+          <w:rFonts w:ascii="Times New Roman" w:hAnsi="Times New Roman" w:cs="Times New Roman"/>
+          <w:spacing w:val="-4"/>
+          <w:sz w:val="28"/>
+          <w:szCs w:val="28"/>
+          <w:lang w:val="en-US"/>
+        </w:rPr>
+        <w:t>RENPY</w:t>
+      </w:r>
+    </w:p>
+    <w:p>
+      <w:pPr>
+        <w:jc w:val="left"/>
+        <w:rPr>
+          <w:rFonts w:ascii="Times New Roman" w:hAnsi="Times New Roman" w:cs="Times New Roman"/>
+          <w:spacing w:val="-4"/>
+          <w:sz w:val="28"/>
+          <w:szCs w:val="28"/>
+        </w:rPr>
+      </w:pPr>
+      <w:r>
+        <w:rPr>
+          <w:rFonts w:ascii="Times New Roman" w:hAnsi="Times New Roman" w:cs="Times New Roman"/>
+          <w:color w:val="0E0E0F"/>
+          <w:spacing w:val="-4"/>
+          <w:sz w:val="28"/>
+          <w:szCs w:val="28"/>
+        </w:rPr>
+        <w:t>2)</w:t>
+      </w:r>
+      <w:r>
+        <w:rPr>
+          <w:rFonts w:ascii="Times New Roman" w:hAnsi="Times New Roman" w:cs="Times New Roman"/>
+          <w:spacing w:val="-4"/>
+          <w:sz w:val="28"/>
+          <w:szCs w:val="28"/>
+        </w:rPr>
+        <w:t xml:space="preserve"> ИЗУЧЕНИЕ</w:t>
+      </w:r>
+      <w:r>
+        <w:rPr>
+          <w:rFonts w:ascii="Times New Roman" w:hAnsi="Times New Roman" w:cs="Times New Roman"/>
+          <w:spacing w:val="-4"/>
+          <w:sz w:val="28"/>
+          <w:szCs w:val="28"/>
+        </w:rPr>
+        <w:t xml:space="preserve"> БАЗОВЫХ ФУНКЦИЙ ДВИЖКА</w:t>
+      </w:r>
+    </w:p>
+    <w:p>
+      <w:pPr>
+        <w:jc w:val="left"/>
+        <w:rPr>
+          <w:rFonts w:ascii="Times New Roman" w:hAnsi="Times New Roman" w:cs="Times New Roman"/>
+          <w:spacing w:val="-4"/>
+          <w:sz w:val="28"/>
+          <w:szCs w:val="28"/>
+        </w:rPr>
+      </w:pPr>
+      <w:r>
+        <w:rPr>
+          <w:rFonts w:ascii="Times New Roman" w:hAnsi="Times New Roman" w:cs="Times New Roman"/>
+          <w:spacing w:val="-4"/>
+          <w:sz w:val="28"/>
+          <w:szCs w:val="28"/>
+        </w:rPr>
+        <w:t>3)ДОБАВЛЕНИЕ ОФОРМЛЕНИЯ ЗВУКОВ И Т.Д</w:t>
+      </w:r>
+    </w:p>
+    <w:p>
+      <w:pPr>
+        <w:jc w:val="left"/>
+        <w:rPr>
+          <w:rFonts w:ascii="Times New Roman" w:hAnsi="Times New Roman" w:cs="Times New Roman"/>
+          <w:color w:val="0E0E0F"/>
+          <w:spacing w:val="-4"/>
+          <w:sz w:val="28"/>
+          <w:szCs w:val="28"/>
+        </w:rPr>
+      </w:pPr>
+      <w:r>
+        <w:rPr>
+          <w:rFonts w:ascii="Times New Roman" w:hAnsi="Times New Roman" w:cs="Times New Roman"/>
+          <w:spacing w:val="-4"/>
+          <w:sz w:val="28"/>
+          <w:szCs w:val="28"/>
+        </w:rPr>
+        <w:t>4)</w:t>
+      </w:r>
+    </w:p>
+    <w:p>
+      <w:pPr>
+        <w:jc w:val="left"/>
+        <w:rPr>
+          <w:rFonts w:ascii="Times New Roman" w:hAnsi="Times New Roman" w:cs="Times New Roman"/>
+          <w:color w:val="0E0E0F"/>
+          <w:spacing w:val="-4"/>
+          <w:sz w:val="28"/>
+          <w:szCs w:val="28"/>
+        </w:rPr>
+      </w:pPr>
+    </w:p>
+    <w:p>
+      <w:pPr>
+        <w:jc w:val="left"/>
+        <w:rPr>
+          <w:rFonts w:ascii="Times New Roman" w:hAnsi="Times New Roman" w:cs="Times New Roman"/>
+          <w:color w:val="0E0E0F"/>
+          <w:spacing w:val="-4"/>
+          <w:sz w:val="28"/>
+          <w:szCs w:val="28"/>
+        </w:rPr>
+      </w:pPr>
+    </w:p>
+    <w:p>
+      <w:pPr>
+        <w:jc w:val="left"/>
+        <w:rPr>
+          <w:rFonts w:ascii="Times New Roman" w:hAnsi="Times New Roman" w:cs="Times New Roman"/>
+          <w:color w:val="0E0E0F"/>
+          <w:spacing w:val="-4"/>
+          <w:sz w:val="28"/>
+          <w:szCs w:val="28"/>
+        </w:rPr>
+      </w:pPr>
+    </w:p>
+    <w:p>
+      <w:pPr>
+        <w:jc w:val="left"/>
+        <w:rPr>
+          <w:rFonts w:ascii="Times New Roman" w:hAnsi="Times New Roman" w:cs="Times New Roman"/>
+          <w:color w:val="0E0E0F"/>
+          <w:spacing w:val="-4"/>
+          <w:sz w:val="28"/>
+          <w:szCs w:val="28"/>
+        </w:rPr>
+      </w:pPr>
+    </w:p>
+    <w:p>
+      <w:pPr>
+        <w:jc w:val="left"/>
+        <w:rPr>
+          <w:rFonts w:ascii="Times New Roman" w:hAnsi="Times New Roman" w:cs="Times New Roman"/>
+          <w:color w:val="0E0E0F"/>
+          <w:spacing w:val="-4"/>
+          <w:sz w:val="28"/>
+          <w:szCs w:val="28"/>
+        </w:rPr>
+      </w:pPr>
+    </w:p>
+    <w:p>
+      <w:pPr>
+        <w:jc w:val="left"/>
+        <w:rPr>
+          <w:rFonts w:ascii="Times New Roman" w:hAnsi="Times New Roman" w:cs="Times New Roman"/>
+          <w:color w:val="0E0E0F"/>
+          <w:spacing w:val="-4"/>
+          <w:sz w:val="28"/>
+          <w:szCs w:val="28"/>
+        </w:rPr>
+      </w:pPr>
+    </w:p>
+    <w:p>
+      <w:pPr>
+        <w:jc w:val="left"/>
+        <w:rPr>
+          <w:rFonts w:ascii="Times New Roman" w:hAnsi="Times New Roman" w:cs="Times New Roman"/>
+          <w:color w:val="0E0E0F"/>
+          <w:spacing w:val="-4"/>
+          <w:sz w:val="28"/>
+          <w:szCs w:val="28"/>
+        </w:rPr>
+      </w:pPr>
+    </w:p>
+    <w:p>
+      <w:pPr>
+        <w:jc w:val="left"/>
+        <w:rPr>
+          <w:rFonts w:ascii="Times New Roman" w:hAnsi="Times New Roman" w:cs="Times New Roman"/>
+          <w:color w:val="0E0E0F"/>
+          <w:spacing w:val="-4"/>
+          <w:sz w:val="28"/>
+          <w:szCs w:val="28"/>
+        </w:rPr>
+      </w:pPr>
+    </w:p>
+    <w:p>
+      <w:pPr>
+        <w:jc w:val="left"/>
+        <w:rPr>
+          <w:rFonts w:ascii="Times New Roman" w:hAnsi="Times New Roman" w:cs="Times New Roman"/>
+          <w:color w:val="0E0E0F"/>
+          <w:spacing w:val="-4"/>
+          <w:sz w:val="28"/>
+          <w:szCs w:val="28"/>
+        </w:rPr>
+      </w:pPr>
+    </w:p>
+    <w:p>
+      <w:pPr>
+        <w:jc w:val="left"/>
+        <w:rPr>
+          <w:rFonts w:ascii="Times New Roman" w:hAnsi="Times New Roman" w:cs="Times New Roman"/>
+          <w:color w:val="0E0E0F"/>
+          <w:spacing w:val="-4"/>
+          <w:sz w:val="28"/>
+          <w:szCs w:val="28"/>
+        </w:rPr>
+      </w:pPr>
+    </w:p>
+    <w:p>
+      <w:pPr>
+        <w:jc w:val="left"/>
+        <w:rPr>
+          <w:rFonts w:ascii="Times New Roman" w:hAnsi="Times New Roman" w:cs="Times New Roman"/>
+          <w:color w:val="0E0E0F"/>
+          <w:spacing w:val="-4"/>
+          <w:sz w:val="28"/>
+          <w:szCs w:val="28"/>
+        </w:rPr>
+      </w:pPr>
+    </w:p>
+    <w:p>
+      <w:pPr>
+        <w:jc w:val="left"/>
+        <w:rPr>
+          <w:rFonts w:ascii="Times New Roman" w:hAnsi="Times New Roman" w:cs="Times New Roman"/>
+          <w:color w:val="0E0E0F"/>
+          <w:spacing w:val="-4"/>
+          <w:sz w:val="28"/>
+          <w:szCs w:val="28"/>
+        </w:rPr>
+      </w:pPr>
+    </w:p>
+    <w:p>
+      <w:pPr>
+        <w:jc w:val="left"/>
+        <w:rPr>
+          <w:rFonts w:ascii="Times New Roman" w:hAnsi="Times New Roman" w:cs="Times New Roman"/>
+          <w:color w:val="0E0E0F"/>
+          <w:spacing w:val="-4"/>
+          <w:sz w:val="28"/>
+          <w:szCs w:val="28"/>
+        </w:rPr>
+      </w:pPr>
+    </w:p>
+    <w:p>
+      <w:pPr>
+        <w:jc w:val="left"/>
+        <w:rPr>
+          <w:rFonts w:ascii="Times New Roman" w:hAnsi="Times New Roman" w:cs="Times New Roman"/>
+          <w:color w:val="0E0E0F"/>
+          <w:spacing w:val="-4"/>
+          <w:sz w:val="28"/>
+          <w:szCs w:val="28"/>
+        </w:rPr>
+      </w:pPr>
+    </w:p>
+    <w:p>
+      <w:pPr>
+        <w:jc w:val="left"/>
+        <w:rPr>
+          <w:rFonts w:ascii="Times New Roman" w:hAnsi="Times New Roman" w:cs="Times New Roman"/>
+          <w:color w:val="0E0E0F"/>
+          <w:spacing w:val="-4"/>
+          <w:sz w:val="28"/>
+          <w:szCs w:val="28"/>
+        </w:rPr>
+      </w:pPr>
+    </w:p>
+    <w:p>
+      <w:pPr>
+        <w:jc w:val="left"/>
+        <w:rPr>
+          <w:rFonts w:ascii="Times New Roman" w:hAnsi="Times New Roman" w:cs="Times New Roman"/>
+          <w:color w:val="0E0E0F"/>
+          <w:spacing w:val="-4"/>
+          <w:sz w:val="28"/>
+          <w:szCs w:val="28"/>
+        </w:rPr>
+      </w:pPr>
+    </w:p>
+    <w:p>
+      <w:pPr>
+        <w:jc w:val="left"/>
+        <w:rPr>
+          <w:rFonts w:ascii="Times New Roman" w:hAnsi="Times New Roman" w:cs="Times New Roman"/>
+          <w:color w:val="0E0E0F"/>
+          <w:spacing w:val="-4"/>
+          <w:sz w:val="28"/>
+          <w:szCs w:val="28"/>
+        </w:rPr>
+      </w:pPr>
+    </w:p>
+    <w:p>
+      <w:pPr>
+        <w:jc w:val="left"/>
+        <w:rPr>
+          <w:rFonts w:ascii="Times New Roman" w:hAnsi="Times New Roman" w:cs="Times New Roman"/>
+          <w:color w:val="0E0E0F"/>
+          <w:spacing w:val="-4"/>
+          <w:sz w:val="28"/>
+          <w:szCs w:val="28"/>
+        </w:rPr>
+      </w:pPr>
+    </w:p>
+    <w:p>
+      <w:pPr>
+        <w:jc w:val="left"/>
+        <w:rPr>
+          <w:rFonts w:ascii="Times New Roman" w:hAnsi="Times New Roman" w:cs="Times New Roman"/>
+          <w:color w:val="0E0E0F"/>
+          <w:spacing w:val="-4"/>
+          <w:sz w:val="28"/>
+          <w:szCs w:val="28"/>
+        </w:rPr>
+      </w:pPr>
+    </w:p>
+    <w:p>
+      <w:pPr>
+        <w:jc w:val="left"/>
+        <w:rPr>
+          <w:rFonts w:ascii="Times New Roman" w:hAnsi="Times New Roman" w:cs="Times New Roman"/>
+          <w:color w:val="0E0E0F"/>
+          <w:spacing w:val="-4"/>
+          <w:sz w:val="28"/>
+          <w:szCs w:val="28"/>
+        </w:rPr>
+      </w:pPr>
+    </w:p>
+    <w:p>
+      <w:pPr>
+        <w:jc w:val="left"/>
+        <w:rPr>
+          <w:rFonts w:ascii="Times New Roman" w:hAnsi="Times New Roman" w:cs="Times New Roman"/>
+          <w:color w:val="0E0E0F"/>
+          <w:spacing w:val="-4"/>
+          <w:sz w:val="28"/>
+          <w:szCs w:val="28"/>
+        </w:rPr>
+      </w:pPr>
+    </w:p>
+    <w:p>
+      <w:pPr>
+        <w:jc w:val="left"/>
+        <w:rPr>
+          <w:rFonts w:ascii="Times New Roman" w:hAnsi="Times New Roman" w:cs="Times New Roman"/>
+          <w:sz w:val="28"/>
+          <w:szCs w:val="28"/>
+          <w:shd w:val="clear" w:color="auto" w:fill="FFFFFF"/>
+        </w:rPr>
+      </w:pPr>
     </w:p>
     <w:p>
       <w:pPr>
@@ -2292,7 +2549,6 @@
           <w:szCs w:val="28"/>
           <w:shd w:val="clear" w:color="auto" w:fill="FFFFFF"/>
         </w:rPr>
-        <w:lastRenderedPageBreak/>
         <w:t>ОБ</w:t>
       </w:r>
       <w:r>
@@ -2315,7 +2571,6 @@
         </w:rPr>
         <w:t xml:space="preserve"> </w:t>
       </w:r>
-      <w:proofErr w:type="spellStart"/>
       <w:r>
         <w:rPr>
           <w:rFonts w:ascii="Times New Roman" w:hAnsi="Times New Roman" w:cs="Times New Roman"/>
@@ -2327,33 +2582,34 @@
         </w:rPr>
         <w:t>RenPy</w:t>
       </w:r>
-      <w:proofErr w:type="spellEnd"/>
-    </w:p>
-    <w:p>
-      <w:pPr>
-        <w:rPr>
-          <w:rFonts w:ascii="Times New Roman" w:hAnsi="Times New Roman" w:cs="Times New Roman"/>
-          <w:sz w:val="28"/>
-          <w:szCs w:val="28"/>
-          <w:shd w:val="clear" w:color="auto" w:fill="FFFFFF"/>
-        </w:rPr>
-      </w:pPr>
-    </w:p>
-    <w:p>
-      <w:pPr>
-        <w:rPr>
-          <w:rFonts w:ascii="Times New Roman" w:hAnsi="Times New Roman" w:cs="Times New Roman"/>
-          <w:sz w:val="28"/>
-          <w:szCs w:val="28"/>
-          <w:shd w:val="clear" w:color="auto" w:fill="FFFFFF"/>
-        </w:rPr>
-      </w:pPr>
-      <w:r>
-        <w:rPr>
-          <w:rFonts w:ascii="Times New Roman" w:hAnsi="Times New Roman" w:cs="Times New Roman"/>
-          <w:sz w:val="28"/>
-          <w:szCs w:val="28"/>
-          <w:shd w:val="clear" w:color="auto" w:fill="FFFFFF"/>
+    </w:p>
+    <w:p>
+      <w:pPr>
+        <w:rPr>
+          <w:rFonts w:ascii="Times New Roman" w:hAnsi="Times New Roman" w:cs="Times New Roman"/>
+          <w:sz w:val="28"/>
+          <w:szCs w:val="28"/>
+          <w:shd w:val="clear" w:color="auto" w:fill="FFFFFF"/>
+        </w:rPr>
+      </w:pPr>
+    </w:p>
+    <w:p>
+      <w:pPr>
+        <w:rPr>
+          <w:rFonts w:ascii="Times New Roman" w:hAnsi="Times New Roman" w:cs="Times New Roman"/>
+          <w:sz w:val="28"/>
+          <w:szCs w:val="28"/>
+          <w:shd w:val="clear" w:color="auto" w:fill="FFFFFF"/>
+        </w:rPr>
+      </w:pPr>
+      <w:r>
+        <w:rPr>
+          <w:rFonts w:ascii="Times New Roman" w:hAnsi="Times New Roman" w:cs="Times New Roman"/>
+          <w:noProof/>
+          <w:sz w:val="28"/>
+          <w:szCs w:val="28"/>
+          <w:shd w:val="clear" w:color="auto" w:fill="FFFFFF"/>
+          <w:lang w:eastAsia="ru-RU"/>
         </w:rPr>
         <w:drawing>
           <wp:anchor distT="0" distB="0" distL="114300" distR="114300" simplePos="0" relativeHeight="251658240" behindDoc="0" locked="0" layoutInCell="1" allowOverlap="1">
@@ -2399,7 +2655,7 @@
                     <a:blip r:embed="rId8">
                       <a:extLst>
                         <a:ext uri="{28A0092B-C50C-407E-A947-70E740481C1C}">
-                          <a14:useLocalDpi xmlns:a14="http://schemas.microsoft.com/office/drawing/2010/main" val="0"/>
+                          <a14:useLocalDpi xmlns:a14="http://schemas.microsoft.com/office/drawing/2010/main" xmlns:wps="http://schemas.microsoft.com/office/word/2010/wordprocessingShape" xmlns:wpi="http://schemas.microsoft.com/office/word/2010/wordprocessingInk" xmlns:wpg="http://schemas.microsoft.com/office/word/2010/wordprocessingGroup" xmlns:w16se="http://schemas.microsoft.com/office/word/2015/wordml/symex" xmlns:w15="http://schemas.microsoft.com/office/word/2012/wordml" xmlns:w14="http://schemas.microsoft.com/office/word/2010/wordml" xmlns:w="http://schemas.openxmlformats.org/wordprocessingml/2006/main" xmlns:w10="urn:schemas-microsoft-com:office:word" xmlns:wp14="http://schemas.microsoft.com/office/word/2010/wordprocessingDrawing" xmlns:v="urn:schemas-microsoft-com:vml" xmlns:o="urn:schemas-microsoft-com:office:office" xmlns:mc="http://schemas.openxmlformats.org/markup-compatibility/2006" xmlns:cx1="http://schemas.microsoft.com/office/drawing/2015/9/8/chartex" xmlns:cx="http://schemas.microsoft.com/office/drawing/2014/chartex" xmlns:wpc="http://schemas.microsoft.com/office/word/2010/wordprocessingCanvas" xmlns="" val="0"/>
                         </a:ext>
                       </a:extLst>
                     </a:blip>
@@ -2429,12 +2685,6 @@
                 </pic:pic>
               </a:graphicData>
             </a:graphic>
-            <wp14:sizeRelH relativeFrom="page">
-              <wp14:pctWidth>0</wp14:pctWidth>
-            </wp14:sizeRelH>
-            <wp14:sizeRelV relativeFrom="page">
-              <wp14:pctHeight>0</wp14:pctHeight>
-            </wp14:sizeRelV>
           </wp:anchor>
         </w:drawing>
       </w:r>
@@ -2459,7 +2709,6 @@
         </w:rPr>
         <w:t xml:space="preserve">              При открытии программы </w:t>
       </w:r>
-      <w:proofErr w:type="spellStart"/>
       <w:r>
         <w:rPr>
           <w:rFonts w:ascii="Times New Roman" w:hAnsi="Times New Roman" w:cs="Times New Roman"/>
@@ -2470,7 +2719,6 @@
         </w:rPr>
         <w:t>RenPy</w:t>
       </w:r>
-      <w:proofErr w:type="spellEnd"/>
       <w:r>
         <w:rPr>
           <w:rFonts w:ascii="Times New Roman" w:hAnsi="Times New Roman" w:cs="Times New Roman"/>
@@ -2517,7 +2765,7 @@
               <v:h position="#0,#1" xrange="0,21600" yrange="0,10800"/>
             </v:handles>
           </v:shapetype>
-          <v:shape id="_x0000_s1026" type="#_x0000_t13" style="position:absolute;left:0;text-align:left;margin-left:249.2pt;margin-top:14.05pt;width:94.55pt;height:38.15pt;rotation:2687730fd;z-index:251659264"/>
+          <v:shape id="_x0000_s1026" type="#_x0000_t13" style="position:absolute;left:0;text-align:left;margin-left:261.95pt;margin-top:9.55pt;width:94.55pt;height:38.15pt;rotation:2687730fd;z-index:251659264"/>
         </w:pict>
       </w:r>
       <w:r>
@@ -2595,9 +2843,11 @@
       <w:r>
         <w:rPr>
           <w:rFonts w:ascii="Times New Roman" w:hAnsi="Times New Roman" w:cs="Times New Roman"/>
-          <w:sz w:val="28"/>
-          <w:szCs w:val="28"/>
-          <w:shd w:val="clear" w:color="auto" w:fill="FFFFFF"/>
+          <w:noProof/>
+          <w:sz w:val="28"/>
+          <w:szCs w:val="28"/>
+          <w:shd w:val="clear" w:color="auto" w:fill="FFFFFF"/>
+          <w:lang w:eastAsia="ru-RU"/>
         </w:rPr>
         <w:drawing>
           <wp:anchor distT="0" distB="0" distL="114300" distR="114300" simplePos="0" relativeHeight="251663872" behindDoc="0" locked="0" layoutInCell="1" allowOverlap="1">
@@ -2641,7 +2891,7 @@
                     <a:blip r:embed="rId9">
                       <a:extLst>
                         <a:ext uri="{28A0092B-C50C-407E-A947-70E740481C1C}">
-                          <a14:useLocalDpi xmlns:a14="http://schemas.microsoft.com/office/drawing/2010/main" val="0"/>
+                          <a14:useLocalDpi xmlns:a14="http://schemas.microsoft.com/office/drawing/2010/main" xmlns:wps="http://schemas.microsoft.com/office/word/2010/wordprocessingShape" xmlns:wpi="http://schemas.microsoft.com/office/word/2010/wordprocessingInk" xmlns:wpg="http://schemas.microsoft.com/office/word/2010/wordprocessingGroup" xmlns:w16se="http://schemas.microsoft.com/office/word/2015/wordml/symex" xmlns:w15="http://schemas.microsoft.com/office/word/2012/wordml" xmlns:w14="http://schemas.microsoft.com/office/word/2010/wordml" xmlns:w="http://schemas.openxmlformats.org/wordprocessingml/2006/main" xmlns:w10="urn:schemas-microsoft-com:office:word" xmlns:wp14="http://schemas.microsoft.com/office/word/2010/wordprocessingDrawing" xmlns:v="urn:schemas-microsoft-com:vml" xmlns:o="urn:schemas-microsoft-com:office:office" xmlns:mc="http://schemas.openxmlformats.org/markup-compatibility/2006" xmlns:cx1="http://schemas.microsoft.com/office/drawing/2015/9/8/chartex" xmlns:cx="http://schemas.microsoft.com/office/drawing/2014/chartex" xmlns:wpc="http://schemas.microsoft.com/office/word/2010/wordprocessingCanvas" xmlns="" val="0"/>
                         </a:ext>
                       </a:extLst>
                     </a:blip>
@@ -2668,19 +2918,13 @@
                     </a:effectLst>
                     <a:extLst>
                       <a:ext uri="{53640926-AAD7-44D8-BBD7-CCE9431645EC}">
-                        <a14:shadowObscured xmlns:a14="http://schemas.microsoft.com/office/drawing/2010/main"/>
+                        <a14:shadowObscured xmlns:a14="http://schemas.microsoft.com/office/drawing/2010/main" xmlns:wps="http://schemas.microsoft.com/office/word/2010/wordprocessingShape" xmlns:wpi="http://schemas.microsoft.com/office/word/2010/wordprocessingInk" xmlns:wpg="http://schemas.microsoft.com/office/word/2010/wordprocessingGroup" xmlns:w16se="http://schemas.microsoft.com/office/word/2015/wordml/symex" xmlns:w15="http://schemas.microsoft.com/office/word/2012/wordml" xmlns:w14="http://schemas.microsoft.com/office/word/2010/wordml" xmlns:w="http://schemas.openxmlformats.org/wordprocessingml/2006/main" xmlns:w10="urn:schemas-microsoft-com:office:word" xmlns:wp14="http://schemas.microsoft.com/office/word/2010/wordprocessingDrawing" xmlns:v="urn:schemas-microsoft-com:vml" xmlns:o="urn:schemas-microsoft-com:office:office" xmlns:mc="http://schemas.openxmlformats.org/markup-compatibility/2006" xmlns:cx1="http://schemas.microsoft.com/office/drawing/2015/9/8/chartex" xmlns:cx="http://schemas.microsoft.com/office/drawing/2014/chartex" xmlns:wpc="http://schemas.microsoft.com/office/word/2010/wordprocessingCanvas" xmlns=""/>
                       </a:ext>
                     </a:extLst>
                   </pic:spPr>
                 </pic:pic>
               </a:graphicData>
             </a:graphic>
-            <wp14:sizeRelH relativeFrom="page">
-              <wp14:pctWidth>0</wp14:pctWidth>
-            </wp14:sizeRelH>
-            <wp14:sizeRelV relativeFrom="page">
-              <wp14:pctHeight>0</wp14:pctHeight>
-            </wp14:sizeRelV>
           </wp:anchor>
         </w:drawing>
       </w:r>
@@ -2691,28 +2935,19 @@
           <w:szCs w:val="28"/>
           <w:shd w:val="clear" w:color="auto" w:fill="FFFFFF"/>
         </w:rPr>
-        <w:t xml:space="preserve">    </w:t>
-      </w:r>
-      <w:r>
-        <w:rPr>
-          <w:rFonts w:ascii="Times New Roman" w:hAnsi="Times New Roman" w:cs="Times New Roman"/>
-          <w:sz w:val="28"/>
-          <w:szCs w:val="28"/>
-          <w:shd w:val="clear" w:color="auto" w:fill="FFFFFF"/>
-        </w:rPr>
         <w:t xml:space="preserve">             Вводим имя проекта и выбираем</w:t>
-      </w:r>
-      <w:r>
-        <w:rPr>
-          <w:rFonts w:ascii="Times New Roman" w:hAnsi="Times New Roman" w:cs="Times New Roman"/>
-          <w:sz w:val="28"/>
-          <w:szCs w:val="28"/>
-          <w:shd w:val="clear" w:color="auto" w:fill="FFFFFF"/>
-        </w:rPr>
-        <w:t xml:space="preserve"> </w:t>
       </w:r>
       <w:bookmarkStart w:id="1" w:name="_GoBack"/>
       <w:bookmarkEnd w:id="1"/>
+      <w:r>
+        <w:rPr>
+          <w:rFonts w:ascii="Times New Roman" w:hAnsi="Times New Roman" w:cs="Times New Roman"/>
+          <w:sz w:val="28"/>
+          <w:szCs w:val="28"/>
+          <w:shd w:val="clear" w:color="auto" w:fill="FFFFFF"/>
+        </w:rPr>
+        <w:t xml:space="preserve"> </w:t>
+      </w:r>
       <w:r>
         <w:rPr>
           <w:rFonts w:ascii="Times New Roman" w:hAnsi="Times New Roman" w:cs="Times New Roman"/>
@@ -2752,9 +2987,11 @@
       <w:r>
         <w:rPr>
           <w:rFonts w:ascii="Times New Roman" w:hAnsi="Times New Roman" w:cs="Times New Roman"/>
-          <w:sz w:val="28"/>
-          <w:szCs w:val="28"/>
-          <w:shd w:val="clear" w:color="auto" w:fill="FFFFFF"/>
+          <w:noProof/>
+          <w:sz w:val="28"/>
+          <w:szCs w:val="28"/>
+          <w:shd w:val="clear" w:color="auto" w:fill="FFFFFF"/>
+          <w:lang w:eastAsia="ru-RU"/>
         </w:rPr>
         <w:drawing>
           <wp:anchor distT="0" distB="0" distL="114300" distR="114300" simplePos="0" relativeHeight="251650560" behindDoc="0" locked="0" layoutInCell="1" allowOverlap="1">
@@ -2783,7 +3020,7 @@
                     <a:blip r:embed="rId10">
                       <a:extLst>
                         <a:ext uri="{28A0092B-C50C-407E-A947-70E740481C1C}">
-                          <a14:useLocalDpi xmlns:a14="http://schemas.microsoft.com/office/drawing/2010/main" val="0"/>
+                          <a14:useLocalDpi xmlns:a14="http://schemas.microsoft.com/office/drawing/2010/main" xmlns:wps="http://schemas.microsoft.com/office/word/2010/wordprocessingShape" xmlns:wpi="http://schemas.microsoft.com/office/word/2010/wordprocessingInk" xmlns:wpg="http://schemas.microsoft.com/office/word/2010/wordprocessingGroup" xmlns:w16se="http://schemas.microsoft.com/office/word/2015/wordml/symex" xmlns:w15="http://schemas.microsoft.com/office/word/2012/wordml" xmlns:w14="http://schemas.microsoft.com/office/word/2010/wordml" xmlns:w="http://schemas.openxmlformats.org/wordprocessingml/2006/main" xmlns:w10="urn:schemas-microsoft-com:office:word" xmlns:wp14="http://schemas.microsoft.com/office/word/2010/wordprocessingDrawing" xmlns:v="urn:schemas-microsoft-com:vml" xmlns:o="urn:schemas-microsoft-com:office:office" xmlns:mc="http://schemas.openxmlformats.org/markup-compatibility/2006" xmlns:cx1="http://schemas.microsoft.com/office/drawing/2015/9/8/chartex" xmlns:cx="http://schemas.microsoft.com/office/drawing/2014/chartex" xmlns:wpc="http://schemas.microsoft.com/office/word/2010/wordprocessingCanvas" xmlns="" val="0"/>
                         </a:ext>
                       </a:extLst>
                     </a:blip>
@@ -2813,12 +3050,6 @@
                 </pic:pic>
               </a:graphicData>
             </a:graphic>
-            <wp14:sizeRelH relativeFrom="page">
-              <wp14:pctWidth>0</wp14:pctWidth>
-            </wp14:sizeRelH>
-            <wp14:sizeRelV relativeFrom="page">
-              <wp14:pctHeight>0</wp14:pctHeight>
-            </wp14:sizeRelV>
           </wp:anchor>
         </w:drawing>
       </w:r>
@@ -2854,15 +3085,6 @@
           <w:shd w:val="clear" w:color="auto" w:fill="FFFFFF"/>
         </w:rPr>
       </w:pPr>
-      <w:r>
-        <w:rPr>
-          <w:rFonts w:ascii="Times New Roman" w:hAnsi="Times New Roman" w:cs="Times New Roman"/>
-          <w:sz w:val="28"/>
-          <w:szCs w:val="28"/>
-          <w:shd w:val="clear" w:color="auto" w:fill="FFFFFF"/>
-        </w:rPr>
-        <w:t xml:space="preserve">                                                                                                </w:t>
-      </w:r>
     </w:p>
     <w:p>
       <w:pPr>
@@ -2902,73 +3124,40 @@
       <w:r>
         <w:rPr>
           <w:rFonts w:ascii="Times New Roman" w:hAnsi="Times New Roman" w:cs="Times New Roman"/>
-          <w:sz w:val="28"/>
-          <w:szCs w:val="28"/>
-          <w:shd w:val="clear" w:color="auto" w:fill="FFFFFF"/>
-        </w:rPr>
-        <w:t xml:space="preserve">                         </w:t>
-      </w:r>
-      <w:r>
-        <w:rPr>
-          <w:rFonts w:ascii="Times New Roman" w:hAnsi="Times New Roman" w:cs="Times New Roman"/>
-          <w:sz w:val="28"/>
-          <w:szCs w:val="28"/>
-          <w:shd w:val="clear" w:color="auto" w:fill="FFFFFF"/>
-        </w:rPr>
-        <w:t>После создания проекта мы переходим к основным кнопкам в программе.</w:t>
-      </w:r>
-      <w:r>
-        <w:rPr>
-          <w:rFonts w:ascii="Times New Roman" w:hAnsi="Times New Roman" w:cs="Times New Roman"/>
-          <w:sz w:val="28"/>
-          <w:szCs w:val="28"/>
-          <w:shd w:val="clear" w:color="auto" w:fill="FFFFFF"/>
-        </w:rPr>
-        <w:t xml:space="preserve"> </w:t>
-      </w:r>
-    </w:p>
-    <w:p>
-      <w:pPr>
-        <w:ind w:left="1276" w:hanging="1134"/>
-        <w:jc w:val="left"/>
-        <w:rPr>
-          <w:rFonts w:ascii="Times New Roman" w:hAnsi="Times New Roman" w:cs="Times New Roman"/>
-          <w:sz w:val="28"/>
-          <w:szCs w:val="28"/>
-          <w:shd w:val="clear" w:color="auto" w:fill="FFFFFF"/>
-        </w:rPr>
-      </w:pPr>
-      <w:r>
-        <w:rPr>
-          <w:rFonts w:ascii="Times New Roman" w:hAnsi="Times New Roman" w:cs="Times New Roman"/>
-          <w:sz w:val="28"/>
-          <w:szCs w:val="28"/>
-          <w:shd w:val="clear" w:color="auto" w:fill="FFFFFF"/>
+          <w:noProof/>
+          <w:sz w:val="28"/>
+          <w:szCs w:val="28"/>
+          <w:lang w:eastAsia="ru-RU"/>
         </w:rPr>
         <w:drawing>
           <wp:anchor distT="0" distB="0" distL="114300" distR="114300" simplePos="0" relativeHeight="251665920" behindDoc="0" locked="0" layoutInCell="1" allowOverlap="1">
             <wp:simplePos x="0" y="0"/>
             <wp:positionH relativeFrom="column">
-              <wp:posOffset>2448394</wp:posOffset>
+              <wp:posOffset>2876550</wp:posOffset>
             </wp:positionH>
             <wp:positionV relativeFrom="paragraph">
-              <wp:posOffset>88099</wp:posOffset>
+              <wp:posOffset>115570</wp:posOffset>
             </wp:positionV>
-            <wp:extent cx="4030980" cy="1371600"/>
-            <wp:effectExtent l="152400" t="152400" r="350520" b="342900"/>
+            <wp:extent cx="4030980" cy="1295400"/>
+            <wp:effectExtent l="171450" t="133350" r="369570" b="304800"/>
             <wp:wrapThrough wrapText="bothSides">
               <wp:wrapPolygon edited="0">
-                <wp:start x="408" y="-2400"/>
-                <wp:lineTo x="-817" y="-1800"/>
-                <wp:lineTo x="-817" y="22800"/>
-                <wp:lineTo x="1021" y="27000"/>
-                <wp:lineTo x="21641" y="27000"/>
-                <wp:lineTo x="21743" y="26400"/>
-                <wp:lineTo x="23376" y="22500"/>
-                <wp:lineTo x="23478" y="3000"/>
-                <wp:lineTo x="22253" y="-1500"/>
-                <wp:lineTo x="22151" y="-2400"/>
-                <wp:lineTo x="408" y="-2400"/>
+                <wp:start x="1123" y="-2224"/>
+                <wp:lineTo x="306" y="-1906"/>
+                <wp:lineTo x="-919" y="953"/>
+                <wp:lineTo x="-715" y="23188"/>
+                <wp:lineTo x="306" y="26682"/>
+                <wp:lineTo x="612" y="26682"/>
+                <wp:lineTo x="22049" y="26682"/>
+                <wp:lineTo x="22355" y="26682"/>
+                <wp:lineTo x="23376" y="23824"/>
+                <wp:lineTo x="23376" y="23188"/>
+                <wp:lineTo x="23478" y="18424"/>
+                <wp:lineTo x="23478" y="2859"/>
+                <wp:lineTo x="23580" y="1271"/>
+                <wp:lineTo x="22355" y="-1906"/>
+                <wp:lineTo x="21539" y="-2224"/>
+                <wp:lineTo x="1123" y="-2224"/>
               </wp:wrapPolygon>
             </wp:wrapThrough>
             <wp:docPr id="4" name="Рисунок 4"/>
@@ -2986,7 +3175,7 @@
                     <a:blip r:embed="rId11">
                       <a:extLst>
                         <a:ext uri="{28A0092B-C50C-407E-A947-70E740481C1C}">
-                          <a14:useLocalDpi xmlns:a14="http://schemas.microsoft.com/office/drawing/2010/main" val="0"/>
+                          <a14:useLocalDpi xmlns:a14="http://schemas.microsoft.com/office/drawing/2010/main" xmlns:wps="http://schemas.microsoft.com/office/word/2010/wordprocessingShape" xmlns:wpi="http://schemas.microsoft.com/office/word/2010/wordprocessingInk" xmlns:wpg="http://schemas.microsoft.com/office/word/2010/wordprocessingGroup" xmlns:w16se="http://schemas.microsoft.com/office/word/2015/wordml/symex" xmlns:w15="http://schemas.microsoft.com/office/word/2012/wordml" xmlns:w14="http://schemas.microsoft.com/office/word/2010/wordml" xmlns:w="http://schemas.openxmlformats.org/wordprocessingml/2006/main" xmlns:w10="urn:schemas-microsoft-com:office:word" xmlns:wp14="http://schemas.microsoft.com/office/word/2010/wordprocessingDrawing" xmlns:v="urn:schemas-microsoft-com:vml" xmlns:o="urn:schemas-microsoft-com:office:office" xmlns:mc="http://schemas.openxmlformats.org/markup-compatibility/2006" xmlns:cx1="http://schemas.microsoft.com/office/drawing/2015/9/8/chartex" xmlns:cx="http://schemas.microsoft.com/office/drawing/2014/chartex" xmlns:wpc="http://schemas.microsoft.com/office/word/2010/wordprocessingCanvas" xmlns="" val="0"/>
                         </a:ext>
                       </a:extLst>
                     </a:blip>
@@ -2997,7 +3186,7 @@
                   <pic:spPr>
                     <a:xfrm>
                       <a:off x="0" y="0"/>
-                      <a:ext cx="4030980" cy="1371600"/>
+                      <a:ext cx="4030980" cy="1295400"/>
                     </a:xfrm>
                     <a:prstGeom prst="rect">
                       <a:avLst/>
@@ -3016,15 +3205,18 @@
                 </pic:pic>
               </a:graphicData>
             </a:graphic>
-            <wp14:sizeRelH relativeFrom="page">
-              <wp14:pctWidth>0</wp14:pctWidth>
-            </wp14:sizeRelH>
-            <wp14:sizeRelV relativeFrom="page">
-              <wp14:pctHeight>0</wp14:pctHeight>
-            </wp14:sizeRelV>
           </wp:anchor>
         </w:drawing>
       </w:r>
+      <w:r>
+        <w:rPr>
+          <w:rFonts w:ascii="Times New Roman" w:hAnsi="Times New Roman" w:cs="Times New Roman"/>
+          <w:sz w:val="28"/>
+          <w:szCs w:val="28"/>
+          <w:shd w:val="clear" w:color="auto" w:fill="FFFFFF"/>
+        </w:rPr>
+        <w:t>После создания проекта мы переходим к основным кнопкам в программе.</w:t>
+      </w:r>
     </w:p>
     <w:p>
       <w:pPr>
@@ -3073,6 +3265,54 @@
           <w:shd w:val="clear" w:color="auto" w:fill="FFFFFF"/>
         </w:rPr>
       </w:pPr>
+      <w:r>
+        <w:rPr>
+          <w:rFonts w:ascii="Times New Roman" w:hAnsi="Times New Roman" w:cs="Times New Roman"/>
+          <w:sz w:val="28"/>
+          <w:szCs w:val="28"/>
+          <w:shd w:val="clear" w:color="auto" w:fill="FFFFFF"/>
+        </w:rPr>
+        <w:t xml:space="preserve">                        Раздел «Открыть Папку» нажатие на кнопки ниже перебрасывает нас в проводник в папку хранения</w:t>
+      </w:r>
+      <w:r>
+        <w:rPr>
+          <w:rFonts w:ascii="Times New Roman" w:hAnsi="Times New Roman" w:cs="Times New Roman"/>
+          <w:sz w:val="28"/>
+          <w:szCs w:val="28"/>
+          <w:shd w:val="clear" w:color="auto" w:fill="FFFFFF"/>
+        </w:rPr>
+        <w:t>,</w:t>
+      </w:r>
+      <w:r>
+        <w:rPr>
+          <w:rFonts w:ascii="Times New Roman" w:hAnsi="Times New Roman" w:cs="Times New Roman"/>
+          <w:sz w:val="28"/>
+          <w:szCs w:val="28"/>
+          <w:shd w:val="clear" w:color="auto" w:fill="FFFFFF"/>
+        </w:rPr>
+        <w:t xml:space="preserve"> в дальнейшем мы сможем подключить эти папки к нашей игре.</w:t>
+      </w:r>
+    </w:p>
+    <w:p>
+      <w:pPr>
+        <w:ind w:left="1276"/>
+        <w:jc w:val="left"/>
+        <w:rPr>
+          <w:rFonts w:ascii="Times New Roman" w:hAnsi="Times New Roman" w:cs="Times New Roman"/>
+          <w:sz w:val="28"/>
+          <w:szCs w:val="28"/>
+          <w:shd w:val="clear" w:color="auto" w:fill="FFFFFF"/>
+        </w:rPr>
+      </w:pPr>
+      <w:r>
+        <w:rPr>
+          <w:rFonts w:ascii="Times New Roman" w:hAnsi="Times New Roman" w:cs="Times New Roman"/>
+          <w:sz w:val="28"/>
+          <w:szCs w:val="28"/>
+          <w:shd w:val="clear" w:color="auto" w:fill="FFFFFF"/>
+        </w:rPr>
+        <w:t xml:space="preserve">Раздел «Редактировать Файл»нажатие на кнопки ниже перебрасывает нас в текстовый редактор для программирования нашей игры. </w:t>
+      </w:r>
     </w:p>
     <w:p>
       <w:pPr>
@@ -3088,76 +3328,43 @@
       <w:r>
         <w:rPr>
           <w:rFonts w:ascii="Times New Roman" w:hAnsi="Times New Roman" w:cs="Times New Roman"/>
-          <w:sz w:val="28"/>
-          <w:szCs w:val="28"/>
-          <w:shd w:val="clear" w:color="auto" w:fill="FFFFFF"/>
-        </w:rPr>
-        <w:t xml:space="preserve">                        Раздел «Открыть Папку» нажатие на кнопки ниже перебрасывает нас в проводник в папку хранения</w:t>
-      </w:r>
-      <w:r>
-        <w:rPr>
-          <w:rFonts w:ascii="Times New Roman" w:hAnsi="Times New Roman" w:cs="Times New Roman"/>
-          <w:sz w:val="28"/>
-          <w:szCs w:val="28"/>
-          <w:shd w:val="clear" w:color="auto" w:fill="FFFFFF"/>
-        </w:rPr>
-        <w:t>,</w:t>
-      </w:r>
-      <w:r>
-        <w:rPr>
-          <w:rFonts w:ascii="Times New Roman" w:hAnsi="Times New Roman" w:cs="Times New Roman"/>
-          <w:sz w:val="28"/>
-          <w:szCs w:val="28"/>
-          <w:shd w:val="clear" w:color="auto" w:fill="FFFFFF"/>
-        </w:rPr>
-        <w:t xml:space="preserve"> в дальнейшем мы сможем подключить эти папки к нашей игре.</w:t>
-      </w:r>
-    </w:p>
-    <w:p>
-      <w:pPr>
-        <w:ind w:left="1276"/>
-        <w:jc w:val="left"/>
-        <w:rPr>
-          <w:rFonts w:ascii="Times New Roman" w:hAnsi="Times New Roman" w:cs="Times New Roman"/>
-          <w:sz w:val="28"/>
-          <w:szCs w:val="28"/>
-          <w:shd w:val="clear" w:color="auto" w:fill="FFFFFF"/>
-        </w:rPr>
-      </w:pPr>
-      <w:r>
-        <w:rPr>
-          <w:rFonts w:ascii="Times New Roman" w:hAnsi="Times New Roman" w:cs="Times New Roman"/>
-          <w:sz w:val="28"/>
-          <w:szCs w:val="28"/>
-          <w:shd w:val="clear" w:color="auto" w:fill="FFFFFF"/>
-        </w:rPr>
+          <w:noProof/>
+          <w:sz w:val="28"/>
+          <w:szCs w:val="28"/>
+          <w:lang w:eastAsia="ru-RU"/>
+        </w:rPr>
+        <w:lastRenderedPageBreak/>
         <w:drawing>
           <wp:anchor distT="0" distB="0" distL="114300" distR="114300" simplePos="0" relativeHeight="251666944" behindDoc="0" locked="0" layoutInCell="1" allowOverlap="1">
             <wp:simplePos x="0" y="0"/>
             <wp:positionH relativeFrom="column">
-              <wp:posOffset>4277332</wp:posOffset>
+              <wp:posOffset>4410710</wp:posOffset>
             </wp:positionH>
             <wp:positionV relativeFrom="paragraph">
-              <wp:posOffset>671029</wp:posOffset>
+              <wp:posOffset>473710</wp:posOffset>
             </wp:positionV>
-            <wp:extent cx="2647950" cy="571500"/>
-            <wp:effectExtent l="152400" t="152400" r="342900" b="342900"/>
+            <wp:extent cx="2637790" cy="569595"/>
+            <wp:effectExtent l="171450" t="133350" r="353060" b="306705"/>
             <wp:wrapThrough wrapText="bothSides">
               <wp:wrapPolygon edited="0">
-                <wp:start x="622" y="-5760"/>
-                <wp:lineTo x="-1243" y="-4320"/>
-                <wp:lineTo x="-1243" y="24480"/>
-                <wp:lineTo x="-311" y="30240"/>
-                <wp:lineTo x="1399" y="33120"/>
-                <wp:lineTo x="1554" y="34560"/>
-                <wp:lineTo x="21600" y="34560"/>
-                <wp:lineTo x="21755" y="33120"/>
-                <wp:lineTo x="23465" y="30240"/>
-                <wp:lineTo x="24397" y="19440"/>
-                <wp:lineTo x="24397" y="7200"/>
-                <wp:lineTo x="22532" y="-3600"/>
-                <wp:lineTo x="22377" y="-5760"/>
-                <wp:lineTo x="622" y="-5760"/>
+                <wp:start x="1716" y="-5057"/>
+                <wp:lineTo x="468" y="-4334"/>
+                <wp:lineTo x="-1404" y="2167"/>
+                <wp:lineTo x="-1404" y="18060"/>
+                <wp:lineTo x="-780" y="29619"/>
+                <wp:lineTo x="624" y="33231"/>
+                <wp:lineTo x="936" y="33231"/>
+                <wp:lineTo x="22151" y="33231"/>
+                <wp:lineTo x="22463" y="33231"/>
+                <wp:lineTo x="23555" y="30341"/>
+                <wp:lineTo x="23555" y="29619"/>
+                <wp:lineTo x="23711" y="29619"/>
+                <wp:lineTo x="24335" y="20227"/>
+                <wp:lineTo x="24335" y="6502"/>
+                <wp:lineTo x="24491" y="2890"/>
+                <wp:lineTo x="22619" y="-4334"/>
+                <wp:lineTo x="21371" y="-5057"/>
+                <wp:lineTo x="1716" y="-5057"/>
               </wp:wrapPolygon>
             </wp:wrapThrough>
             <wp:docPr id="5" name="Рисунок 5"/>
@@ -3175,7 +3382,7 @@
                     <a:blip r:embed="rId12">
                       <a:extLst>
                         <a:ext uri="{28A0092B-C50C-407E-A947-70E740481C1C}">
-                          <a14:useLocalDpi xmlns:a14="http://schemas.microsoft.com/office/drawing/2010/main" val="0"/>
+                          <a14:useLocalDpi xmlns:a14="http://schemas.microsoft.com/office/drawing/2010/main" xmlns:wps="http://schemas.microsoft.com/office/word/2010/wordprocessingShape" xmlns:wpi="http://schemas.microsoft.com/office/word/2010/wordprocessingInk" xmlns:wpg="http://schemas.microsoft.com/office/word/2010/wordprocessingGroup" xmlns:w16se="http://schemas.microsoft.com/office/word/2015/wordml/symex" xmlns:w15="http://schemas.microsoft.com/office/word/2012/wordml" xmlns:w14="http://schemas.microsoft.com/office/word/2010/wordml" xmlns:w="http://schemas.openxmlformats.org/wordprocessingml/2006/main" xmlns:w10="urn:schemas-microsoft-com:office:word" xmlns:wp14="http://schemas.microsoft.com/office/word/2010/wordprocessingDrawing" xmlns:v="urn:schemas-microsoft-com:vml" xmlns:o="urn:schemas-microsoft-com:office:office" xmlns:mc="http://schemas.openxmlformats.org/markup-compatibility/2006" xmlns:cx1="http://schemas.microsoft.com/office/drawing/2015/9/8/chartex" xmlns:cx="http://schemas.microsoft.com/office/drawing/2014/chartex" xmlns:wpc="http://schemas.microsoft.com/office/word/2010/wordprocessingCanvas" xmlns="" val="0"/>
                         </a:ext>
                       </a:extLst>
                     </a:blip>
@@ -3186,7 +3393,7 @@
                   <pic:spPr>
                     <a:xfrm>
                       <a:off x="0" y="0"/>
-                      <a:ext cx="2647950" cy="571500"/>
+                      <a:ext cx="2637790" cy="569595"/>
                     </a:xfrm>
                     <a:prstGeom prst="rect">
                       <a:avLst/>
@@ -3205,12 +3412,6 @@
                 </pic:pic>
               </a:graphicData>
             </a:graphic>
-            <wp14:sizeRelH relativeFrom="page">
-              <wp14:pctWidth>0</wp14:pctWidth>
-            </wp14:sizeRelH>
-            <wp14:sizeRelV relativeFrom="page">
-              <wp14:pctHeight>0</wp14:pctHeight>
-            </wp14:sizeRelV>
           </wp:anchor>
         </w:drawing>
       </w:r>
@@ -3221,81 +3422,6 @@
           <w:szCs w:val="28"/>
           <w:shd w:val="clear" w:color="auto" w:fill="FFFFFF"/>
         </w:rPr>
-        <w:t xml:space="preserve">        </w:t>
-      </w:r>
-      <w:r>
-        <w:rPr>
-          <w:rFonts w:ascii="Times New Roman" w:hAnsi="Times New Roman" w:cs="Times New Roman"/>
-          <w:sz w:val="28"/>
-          <w:szCs w:val="28"/>
-          <w:shd w:val="clear" w:color="auto" w:fill="FFFFFF"/>
-        </w:rPr>
-        <w:t>Раздел «</w:t>
-      </w:r>
-      <w:r>
-        <w:rPr>
-          <w:rFonts w:ascii="Times New Roman" w:hAnsi="Times New Roman" w:cs="Times New Roman"/>
-          <w:sz w:val="28"/>
-          <w:szCs w:val="28"/>
-          <w:shd w:val="clear" w:color="auto" w:fill="FFFFFF"/>
-        </w:rPr>
-        <w:t>Редактировать Файл</w:t>
-      </w:r>
-      <w:r>
-        <w:rPr>
-          <w:rFonts w:ascii="Times New Roman" w:hAnsi="Times New Roman" w:cs="Times New Roman"/>
-          <w:sz w:val="28"/>
-          <w:szCs w:val="28"/>
-          <w:shd w:val="clear" w:color="auto" w:fill="FFFFFF"/>
-        </w:rPr>
-        <w:t>»</w:t>
-      </w:r>
-      <w:r>
-        <w:rPr>
-          <w:rFonts w:ascii="Times New Roman" w:hAnsi="Times New Roman" w:cs="Times New Roman"/>
-          <w:sz w:val="28"/>
-          <w:szCs w:val="28"/>
-          <w:shd w:val="clear" w:color="auto" w:fill="FFFFFF"/>
-        </w:rPr>
-        <w:t xml:space="preserve"> </w:t>
-      </w:r>
-      <w:r>
-        <w:rPr>
-          <w:rFonts w:ascii="Times New Roman" w:hAnsi="Times New Roman" w:cs="Times New Roman"/>
-          <w:sz w:val="28"/>
-          <w:szCs w:val="28"/>
-          <w:shd w:val="clear" w:color="auto" w:fill="FFFFFF"/>
-        </w:rPr>
-        <w:t>нажатие на кнопки ниже перебрасывает нас в</w:t>
-      </w:r>
-      <w:r>
-        <w:rPr>
-          <w:rFonts w:ascii="Times New Roman" w:hAnsi="Times New Roman" w:cs="Times New Roman"/>
-          <w:sz w:val="28"/>
-          <w:szCs w:val="28"/>
-          <w:shd w:val="clear" w:color="auto" w:fill="FFFFFF"/>
-        </w:rPr>
-        <w:t xml:space="preserve"> текстовый редактор для программирования нашей игры. </w:t>
-      </w:r>
-    </w:p>
-    <w:p>
-      <w:pPr>
-        <w:ind w:left="1276" w:hanging="1134"/>
-        <w:jc w:val="left"/>
-        <w:rPr>
-          <w:rFonts w:ascii="Times New Roman" w:hAnsi="Times New Roman" w:cs="Times New Roman"/>
-          <w:sz w:val="28"/>
-          <w:szCs w:val="28"/>
-          <w:shd w:val="clear" w:color="auto" w:fill="FFFFFF"/>
-        </w:rPr>
-      </w:pPr>
-      <w:r>
-        <w:rPr>
-          <w:rFonts w:ascii="Times New Roman" w:hAnsi="Times New Roman" w:cs="Times New Roman"/>
-          <w:sz w:val="28"/>
-          <w:szCs w:val="28"/>
-          <w:shd w:val="clear" w:color="auto" w:fill="FFFFFF"/>
-        </w:rPr>
         <w:t xml:space="preserve">                       Кнопка «Запустить проект» собственно запускает нашу игру </w:t>
       </w:r>
     </w:p>
@@ -3308,35 +3434,51 @@
           <w:sz w:val="28"/>
           <w:szCs w:val="28"/>
           <w:shd w:val="clear" w:color="auto" w:fill="FFFFFF"/>
-        </w:rPr>
-      </w:pPr>
-      <w:r>
-        <w:rPr>
-          <w:rFonts w:ascii="Times New Roman" w:hAnsi="Times New Roman" w:cs="Times New Roman"/>
-          <w:sz w:val="28"/>
-          <w:szCs w:val="28"/>
-          <w:shd w:val="clear" w:color="auto" w:fill="FFFFFF"/>
-        </w:rPr>
-        <w:lastRenderedPageBreak/>
-        <w:t xml:space="preserve">         Изучим раздел </w:t>
-      </w:r>
-      <w:r>
-        <w:rPr>
-          <w:rFonts w:ascii="Times New Roman" w:hAnsi="Times New Roman" w:cs="Times New Roman"/>
-          <w:sz w:val="28"/>
-          <w:szCs w:val="28"/>
-          <w:shd w:val="clear" w:color="auto" w:fill="FFFFFF"/>
-        </w:rPr>
-        <w:t>«Редактировать Файл»</w:t>
-      </w:r>
-      <w:r>
-        <w:rPr>
-          <w:rFonts w:ascii="Times New Roman" w:hAnsi="Times New Roman" w:cs="Times New Roman"/>
-          <w:sz w:val="28"/>
-          <w:szCs w:val="28"/>
-          <w:shd w:val="clear" w:color="auto" w:fill="FFFFFF"/>
-        </w:rPr>
-        <w:t xml:space="preserve"> подробнее:</w:t>
+          <w:lang w:val="en-US"/>
+        </w:rPr>
+      </w:pPr>
+      <w:r>
+        <w:rPr>
+          <w:rFonts w:ascii="Times New Roman" w:hAnsi="Times New Roman" w:cs="Times New Roman"/>
+          <w:sz w:val="28"/>
+          <w:szCs w:val="28"/>
+          <w:shd w:val="clear" w:color="auto" w:fill="FFFFFF"/>
+        </w:rPr>
+        <w:t xml:space="preserve">       </w:t>
+      </w:r>
+    </w:p>
+    <w:p>
+      <w:pPr>
+        <w:ind w:left="1276" w:hanging="709"/>
+        <w:jc w:val="left"/>
+        <w:rPr>
+          <w:rFonts w:ascii="Times New Roman" w:hAnsi="Times New Roman" w:cs="Times New Roman"/>
+          <w:sz w:val="28"/>
+          <w:szCs w:val="28"/>
+          <w:shd w:val="clear" w:color="auto" w:fill="FFFFFF"/>
+          <w:lang w:val="en-US"/>
+        </w:rPr>
+      </w:pPr>
+    </w:p>
+    <w:p>
+      <w:pPr>
+        <w:ind w:left="1276" w:hanging="709"/>
+        <w:jc w:val="left"/>
+        <w:rPr>
+          <w:rFonts w:ascii="Times New Roman" w:hAnsi="Times New Roman" w:cs="Times New Roman"/>
+          <w:sz w:val="28"/>
+          <w:szCs w:val="28"/>
+          <w:shd w:val="clear" w:color="auto" w:fill="FFFFFF"/>
+        </w:rPr>
+      </w:pPr>
+      <w:r>
+        <w:rPr>
+          <w:rFonts w:ascii="Times New Roman" w:hAnsi="Times New Roman" w:cs="Times New Roman"/>
+          <w:sz w:val="28"/>
+          <w:szCs w:val="28"/>
+          <w:shd w:val="clear" w:color="auto" w:fill="FFFFFF"/>
+        </w:rPr>
+        <w:t xml:space="preserve">  Изучим раздел «Редактировать Файл» подробнее:</w:t>
       </w:r>
     </w:p>
     <w:p>
@@ -3391,7 +3533,6 @@
         </w:rPr>
         <w:t>.</w:t>
       </w:r>
-      <w:proofErr w:type="spellStart"/>
       <w:r>
         <w:rPr>
           <w:rFonts w:ascii="Times New Roman" w:hAnsi="Times New Roman"/>
@@ -3401,32 +3542,13 @@
         </w:rPr>
         <w:t>rpy</w:t>
       </w:r>
-      <w:proofErr w:type="spellEnd"/>
-      <w:r>
-        <w:rPr>
-          <w:rFonts w:ascii="Times New Roman" w:hAnsi="Times New Roman"/>
-          <w:szCs w:val="28"/>
-          <w:shd w:val="clear" w:color="auto" w:fill="FFFFFF"/>
-        </w:rPr>
-        <w:t xml:space="preserve"> отвечает </w:t>
-      </w:r>
-      <w:proofErr w:type="gramStart"/>
-      <w:r>
-        <w:rPr>
-          <w:rFonts w:ascii="Times New Roman" w:hAnsi="Times New Roman"/>
-          <w:szCs w:val="28"/>
-          <w:shd w:val="clear" w:color="auto" w:fill="FFFFFF"/>
-        </w:rPr>
-        <w:t>за действия</w:t>
-      </w:r>
-      <w:proofErr w:type="gramEnd"/>
-      <w:r>
-        <w:rPr>
-          <w:rFonts w:ascii="Times New Roman" w:hAnsi="Times New Roman"/>
-          <w:szCs w:val="28"/>
-          <w:shd w:val="clear" w:color="auto" w:fill="FFFFFF"/>
-        </w:rPr>
-        <w:t xml:space="preserve"> происходящие в игре</w:t>
+      <w:r>
+        <w:rPr>
+          <w:rFonts w:ascii="Times New Roman" w:hAnsi="Times New Roman"/>
+          <w:szCs w:val="28"/>
+          <w:shd w:val="clear" w:color="auto" w:fill="FFFFFF"/>
+        </w:rPr>
+        <w:t xml:space="preserve"> отвечает за действия происходящие в игре</w:t>
       </w:r>
       <w:r>
         <w:rPr>
@@ -3485,7 +3607,6 @@
         </w:rPr>
         <w:t>.</w:t>
       </w:r>
-      <w:proofErr w:type="spellStart"/>
       <w:r>
         <w:rPr>
           <w:rFonts w:ascii="Times New Roman" w:hAnsi="Times New Roman"/>
@@ -3495,30 +3616,13 @@
         </w:rPr>
         <w:t>rpy</w:t>
       </w:r>
-      <w:proofErr w:type="spellEnd"/>
-      <w:r>
-        <w:rPr>
-          <w:rFonts w:ascii="Times New Roman" w:hAnsi="Times New Roman"/>
-          <w:szCs w:val="28"/>
-          <w:shd w:val="clear" w:color="auto" w:fill="FFFFFF"/>
-        </w:rPr>
-        <w:t xml:space="preserve"> </w:t>
-      </w:r>
-      <w:r>
-        <w:rPr>
-          <w:rFonts w:ascii="Times New Roman" w:hAnsi="Times New Roman"/>
-          <w:szCs w:val="28"/>
-          <w:shd w:val="clear" w:color="auto" w:fill="FFFFFF"/>
-        </w:rPr>
-        <w:t>отвечает за</w:t>
-      </w:r>
-      <w:r>
-        <w:rPr>
-          <w:rFonts w:ascii="Times New Roman" w:hAnsi="Times New Roman"/>
-          <w:szCs w:val="28"/>
-          <w:shd w:val="clear" w:color="auto" w:fill="FFFFFF"/>
-        </w:rPr>
-        <w:t xml:space="preserve"> настройки игры</w:t>
+      <w:r>
+        <w:rPr>
+          <w:rFonts w:ascii="Times New Roman" w:hAnsi="Times New Roman"/>
+          <w:szCs w:val="28"/>
+          <w:shd w:val="clear" w:color="auto" w:fill="FFFFFF"/>
+        </w:rPr>
+        <w:t>отвечает за настройки игры</w:t>
       </w:r>
       <w:r>
         <w:rPr>
@@ -3534,15 +3638,7 @@
           <w:szCs w:val="28"/>
           <w:shd w:val="clear" w:color="auto" w:fill="FFFFFF"/>
         </w:rPr>
-        <w:t xml:space="preserve"> такие как</w:t>
-      </w:r>
-      <w:r>
-        <w:rPr>
-          <w:rFonts w:ascii="Times New Roman" w:hAnsi="Times New Roman"/>
-          <w:szCs w:val="28"/>
-          <w:shd w:val="clear" w:color="auto" w:fill="FFFFFF"/>
-        </w:rPr>
-        <w:t xml:space="preserve"> скорость текста</w:t>
+        <w:t xml:space="preserve"> такие как скорость текста</w:t>
       </w:r>
       <w:r>
         <w:rPr>
@@ -3574,18 +3670,8 @@
           <w:szCs w:val="28"/>
           <w:shd w:val="clear" w:color="auto" w:fill="FFFFFF"/>
         </w:rPr>
-        <w:t xml:space="preserve"> яркость и </w:t>
-      </w:r>
-      <w:proofErr w:type="spellStart"/>
-      <w:r>
-        <w:rPr>
-          <w:rFonts w:ascii="Times New Roman" w:hAnsi="Times New Roman"/>
-          <w:szCs w:val="28"/>
-          <w:shd w:val="clear" w:color="auto" w:fill="FFFFFF"/>
-        </w:rPr>
-        <w:t>т.д</w:t>
-      </w:r>
-      <w:proofErr w:type="spellEnd"/>
+        <w:t xml:space="preserve"> яркость и т.д</w:t>
+      </w:r>
     </w:p>
     <w:p>
       <w:pPr>
@@ -3618,7 +3704,6 @@
         </w:rPr>
         <w:t xml:space="preserve"> </w:t>
       </w:r>
-      <w:proofErr w:type="spellStart"/>
       <w:r>
         <w:rPr>
           <w:rFonts w:ascii="Times New Roman" w:hAnsi="Times New Roman"/>
@@ -3628,7 +3713,6 @@
         </w:rPr>
         <w:t>Gui</w:t>
       </w:r>
-      <w:proofErr w:type="spellEnd"/>
       <w:r>
         <w:rPr>
           <w:rFonts w:ascii="Times New Roman" w:hAnsi="Times New Roman"/>
@@ -3637,7 +3721,6 @@
         </w:rPr>
         <w:t>.</w:t>
       </w:r>
-      <w:proofErr w:type="spellStart"/>
       <w:r>
         <w:rPr>
           <w:rFonts w:ascii="Times New Roman" w:hAnsi="Times New Roman"/>
@@ -3647,7 +3730,6 @@
         </w:rPr>
         <w:t>rpy</w:t>
       </w:r>
-      <w:proofErr w:type="spellEnd"/>
       <w:r>
         <w:rPr>
           <w:rFonts w:ascii="Times New Roman" w:hAnsi="Times New Roman"/>
@@ -3713,7 +3795,6 @@
         </w:rPr>
         <w:t>.</w:t>
       </w:r>
-      <w:proofErr w:type="spellStart"/>
       <w:r>
         <w:rPr>
           <w:rFonts w:ascii="Times New Roman" w:hAnsi="Times New Roman"/>
@@ -3723,7 +3804,6 @@
         </w:rPr>
         <w:t>rpy</w:t>
       </w:r>
-      <w:proofErr w:type="spellEnd"/>
       <w:r>
         <w:rPr>
           <w:rFonts w:ascii="Times New Roman" w:hAnsi="Times New Roman"/>
@@ -3738,26 +3818,925 @@
           <w:szCs w:val="28"/>
           <w:shd w:val="clear" w:color="auto" w:fill="FFFFFF"/>
         </w:rPr>
-        <w:t xml:space="preserve">отвечает за настройку и </w:t>
-      </w:r>
-      <w:proofErr w:type="spellStart"/>
-      <w:r>
-        <w:rPr>
-          <w:rFonts w:ascii="Times New Roman" w:hAnsi="Times New Roman"/>
-          <w:szCs w:val="28"/>
-          <w:shd w:val="clear" w:color="auto" w:fill="FFFFFF"/>
-        </w:rPr>
-        <w:t>отрисовку</w:t>
-      </w:r>
-      <w:proofErr w:type="spellEnd"/>
-      <w:r>
-        <w:rPr>
-          <w:rFonts w:ascii="Times New Roman" w:hAnsi="Times New Roman"/>
-          <w:szCs w:val="28"/>
-          <w:shd w:val="clear" w:color="auto" w:fill="FFFFFF"/>
-        </w:rPr>
-        <w:t xml:space="preserve"> действий движка </w:t>
-      </w:r>
+        <w:t xml:space="preserve">отвечает за настройку и отрисовку действий движка </w:t>
+      </w:r>
+    </w:p>
+    <w:p>
+      <w:pPr>
+        <w:jc w:val="left"/>
+        <w:rPr>
+          <w:rFonts w:ascii="Times New Roman" w:hAnsi="Times New Roman"/>
+          <w:szCs w:val="28"/>
+          <w:shd w:val="clear" w:color="auto" w:fill="FFFFFF"/>
+          <w:lang w:val="en-US"/>
+        </w:rPr>
+      </w:pPr>
+    </w:p>
+    <w:p>
+      <w:pPr>
+        <w:ind w:left="1276" w:hanging="1134"/>
+        <w:jc w:val="left"/>
+        <w:rPr>
+          <w:rFonts w:ascii="Times New Roman" w:hAnsi="Times New Roman" w:cs="Times New Roman"/>
+          <w:sz w:val="28"/>
+          <w:szCs w:val="28"/>
+          <w:shd w:val="clear" w:color="auto" w:fill="FFFFFF"/>
+          <w:lang w:val="en-US"/>
+        </w:rPr>
+      </w:pPr>
+    </w:p>
+    <w:p>
+      <w:pPr>
+        <w:ind w:left="1276" w:hanging="1134"/>
+        <w:jc w:val="left"/>
+        <w:rPr>
+          <w:rFonts w:ascii="Times New Roman" w:hAnsi="Times New Roman" w:cs="Times New Roman"/>
+          <w:sz w:val="28"/>
+          <w:szCs w:val="28"/>
+          <w:shd w:val="clear" w:color="auto" w:fill="FFFFFF"/>
+          <w:lang w:val="en-US"/>
+        </w:rPr>
+      </w:pPr>
+    </w:p>
+    <w:p>
+      <w:pPr>
+        <w:ind w:left="1276" w:hanging="1134"/>
+        <w:jc w:val="left"/>
+        <w:rPr>
+          <w:rFonts w:ascii="Times New Roman" w:hAnsi="Times New Roman" w:cs="Times New Roman"/>
+          <w:sz w:val="28"/>
+          <w:szCs w:val="28"/>
+          <w:shd w:val="clear" w:color="auto" w:fill="FFFFFF"/>
+          <w:lang w:val="en-US"/>
+        </w:rPr>
+      </w:pPr>
+    </w:p>
+    <w:p>
+      <w:pPr>
+        <w:ind w:left="1276" w:hanging="1134"/>
+        <w:jc w:val="left"/>
+        <w:rPr>
+          <w:rFonts w:ascii="Times New Roman" w:hAnsi="Times New Roman" w:cs="Times New Roman"/>
+          <w:sz w:val="28"/>
+          <w:szCs w:val="28"/>
+          <w:shd w:val="clear" w:color="auto" w:fill="FFFFFF"/>
+          <w:lang w:val="en-US"/>
+        </w:rPr>
+      </w:pPr>
+    </w:p>
+    <w:p>
+      <w:pPr>
+        <w:ind w:left="1276" w:hanging="1134"/>
+        <w:jc w:val="left"/>
+        <w:rPr>
+          <w:rFonts w:ascii="Times New Roman" w:hAnsi="Times New Roman" w:cs="Times New Roman"/>
+          <w:sz w:val="28"/>
+          <w:szCs w:val="28"/>
+          <w:shd w:val="clear" w:color="auto" w:fill="FFFFFF"/>
+          <w:lang w:val="en-US"/>
+        </w:rPr>
+      </w:pPr>
+    </w:p>
+    <w:p>
+      <w:pPr>
+        <w:ind w:left="1276" w:hanging="1134"/>
+        <w:jc w:val="left"/>
+        <w:rPr>
+          <w:rFonts w:ascii="Times New Roman" w:hAnsi="Times New Roman" w:cs="Times New Roman"/>
+          <w:sz w:val="28"/>
+          <w:szCs w:val="28"/>
+          <w:shd w:val="clear" w:color="auto" w:fill="FFFFFF"/>
+          <w:lang w:val="en-US"/>
+        </w:rPr>
+      </w:pPr>
+    </w:p>
+    <w:p>
+      <w:pPr>
+        <w:ind w:left="1276" w:hanging="1134"/>
+        <w:jc w:val="left"/>
+        <w:rPr>
+          <w:rFonts w:ascii="Times New Roman" w:hAnsi="Times New Roman" w:cs="Times New Roman"/>
+          <w:sz w:val="28"/>
+          <w:szCs w:val="28"/>
+          <w:shd w:val="clear" w:color="auto" w:fill="FFFFFF"/>
+          <w:lang w:val="en-US"/>
+        </w:rPr>
+      </w:pPr>
+    </w:p>
+    <w:p>
+      <w:pPr>
+        <w:ind w:left="1276" w:hanging="1134"/>
+        <w:jc w:val="left"/>
+        <w:rPr>
+          <w:rFonts w:ascii="Times New Roman" w:hAnsi="Times New Roman" w:cs="Times New Roman"/>
+          <w:sz w:val="28"/>
+          <w:szCs w:val="28"/>
+          <w:shd w:val="clear" w:color="auto" w:fill="FFFFFF"/>
+          <w:lang w:val="en-US"/>
+        </w:rPr>
+      </w:pPr>
+    </w:p>
+    <w:p>
+      <w:pPr>
+        <w:ind w:left="1276" w:hanging="1134"/>
+        <w:jc w:val="left"/>
+        <w:rPr>
+          <w:rFonts w:ascii="Times New Roman" w:hAnsi="Times New Roman" w:cs="Times New Roman"/>
+          <w:sz w:val="28"/>
+          <w:szCs w:val="28"/>
+          <w:shd w:val="clear" w:color="auto" w:fill="FFFFFF"/>
+          <w:lang w:val="en-US"/>
+        </w:rPr>
+      </w:pPr>
+    </w:p>
+    <w:p>
+      <w:pPr>
+        <w:ind w:left="1276" w:hanging="1134"/>
+        <w:jc w:val="left"/>
+        <w:rPr>
+          <w:rFonts w:ascii="Times New Roman" w:hAnsi="Times New Roman" w:cs="Times New Roman"/>
+          <w:sz w:val="28"/>
+          <w:szCs w:val="28"/>
+          <w:shd w:val="clear" w:color="auto" w:fill="FFFFFF"/>
+          <w:lang w:val="en-US"/>
+        </w:rPr>
+      </w:pPr>
+    </w:p>
+    <w:p>
+      <w:pPr>
+        <w:ind w:left="1276" w:hanging="1134"/>
+        <w:jc w:val="left"/>
+        <w:rPr>
+          <w:rFonts w:ascii="Times New Roman" w:hAnsi="Times New Roman" w:cs="Times New Roman"/>
+          <w:sz w:val="28"/>
+          <w:szCs w:val="28"/>
+          <w:shd w:val="clear" w:color="auto" w:fill="FFFFFF"/>
+          <w:lang w:val="en-US"/>
+        </w:rPr>
+      </w:pPr>
+    </w:p>
+    <w:p>
+      <w:pPr>
+        <w:ind w:left="1276" w:hanging="1134"/>
+        <w:jc w:val="left"/>
+        <w:rPr>
+          <w:rFonts w:ascii="Times New Roman" w:hAnsi="Times New Roman" w:cs="Times New Roman"/>
+          <w:sz w:val="28"/>
+          <w:szCs w:val="28"/>
+          <w:shd w:val="clear" w:color="auto" w:fill="FFFFFF"/>
+          <w:lang w:val="en-US"/>
+        </w:rPr>
+      </w:pPr>
+    </w:p>
+    <w:p>
+      <w:pPr>
+        <w:ind w:left="1276" w:hanging="1134"/>
+        <w:jc w:val="left"/>
+        <w:rPr>
+          <w:rFonts w:ascii="Times New Roman" w:hAnsi="Times New Roman" w:cs="Times New Roman"/>
+          <w:sz w:val="28"/>
+          <w:szCs w:val="28"/>
+          <w:shd w:val="clear" w:color="auto" w:fill="FFFFFF"/>
+          <w:lang w:val="en-US"/>
+        </w:rPr>
+      </w:pPr>
+    </w:p>
+    <w:p>
+      <w:pPr>
+        <w:ind w:left="1276" w:hanging="1134"/>
+        <w:jc w:val="left"/>
+        <w:rPr>
+          <w:rFonts w:ascii="Times New Roman" w:hAnsi="Times New Roman" w:cs="Times New Roman"/>
+          <w:sz w:val="28"/>
+          <w:szCs w:val="28"/>
+          <w:shd w:val="clear" w:color="auto" w:fill="FFFFFF"/>
+          <w:lang w:val="en-US"/>
+        </w:rPr>
+      </w:pPr>
+    </w:p>
+    <w:p>
+      <w:pPr>
+        <w:ind w:left="1276" w:hanging="1134"/>
+        <w:jc w:val="left"/>
+        <w:rPr>
+          <w:rFonts w:ascii="Times New Roman" w:hAnsi="Times New Roman" w:cs="Times New Roman"/>
+          <w:sz w:val="28"/>
+          <w:szCs w:val="28"/>
+          <w:shd w:val="clear" w:color="auto" w:fill="FFFFFF"/>
+          <w:lang w:val="en-US"/>
+        </w:rPr>
+      </w:pPr>
+    </w:p>
+    <w:p>
+      <w:pPr>
+        <w:ind w:left="1276" w:hanging="1134"/>
+        <w:jc w:val="left"/>
+        <w:rPr>
+          <w:rFonts w:ascii="Times New Roman" w:hAnsi="Times New Roman" w:cs="Times New Roman"/>
+          <w:sz w:val="28"/>
+          <w:szCs w:val="28"/>
+          <w:shd w:val="clear" w:color="auto" w:fill="FFFFFF"/>
+          <w:lang w:val="en-US"/>
+        </w:rPr>
+      </w:pPr>
+    </w:p>
+    <w:p>
+      <w:pPr>
+        <w:ind w:left="1276" w:hanging="1134"/>
+        <w:jc w:val="left"/>
+        <w:rPr>
+          <w:rFonts w:ascii="Times New Roman" w:hAnsi="Times New Roman" w:cs="Times New Roman"/>
+          <w:sz w:val="28"/>
+          <w:szCs w:val="28"/>
+          <w:shd w:val="clear" w:color="auto" w:fill="FFFFFF"/>
+          <w:lang w:val="en-US"/>
+        </w:rPr>
+      </w:pPr>
+    </w:p>
+    <w:p>
+      <w:pPr>
+        <w:ind w:left="1276" w:hanging="1134"/>
+        <w:jc w:val="left"/>
+        <w:rPr>
+          <w:rFonts w:ascii="Times New Roman" w:hAnsi="Times New Roman" w:cs="Times New Roman"/>
+          <w:sz w:val="28"/>
+          <w:szCs w:val="28"/>
+          <w:shd w:val="clear" w:color="auto" w:fill="FFFFFF"/>
+          <w:lang w:val="en-US"/>
+        </w:rPr>
+      </w:pPr>
+    </w:p>
+    <w:p>
+      <w:pPr>
+        <w:ind w:left="1276" w:hanging="1134"/>
+        <w:jc w:val="left"/>
+        <w:rPr>
+          <w:rFonts w:ascii="Times New Roman" w:hAnsi="Times New Roman" w:cs="Times New Roman"/>
+          <w:sz w:val="28"/>
+          <w:szCs w:val="28"/>
+          <w:shd w:val="clear" w:color="auto" w:fill="FFFFFF"/>
+          <w:lang w:val="en-US"/>
+        </w:rPr>
+      </w:pPr>
+    </w:p>
+    <w:p>
+      <w:pPr>
+        <w:ind w:left="1276" w:hanging="1134"/>
+        <w:jc w:val="left"/>
+        <w:rPr>
+          <w:rFonts w:ascii="Times New Roman" w:hAnsi="Times New Roman" w:cs="Times New Roman"/>
+          <w:sz w:val="28"/>
+          <w:szCs w:val="28"/>
+          <w:shd w:val="clear" w:color="auto" w:fill="FFFFFF"/>
+          <w:lang w:val="en-US"/>
+        </w:rPr>
+      </w:pPr>
+    </w:p>
+    <w:p>
+      <w:pPr>
+        <w:ind w:left="1276" w:hanging="1134"/>
+        <w:jc w:val="left"/>
+        <w:rPr>
+          <w:rFonts w:ascii="Times New Roman" w:hAnsi="Times New Roman" w:cs="Times New Roman"/>
+          <w:sz w:val="28"/>
+          <w:szCs w:val="28"/>
+          <w:shd w:val="clear" w:color="auto" w:fill="FFFFFF"/>
+          <w:lang w:val="en-US"/>
+        </w:rPr>
+      </w:pPr>
+    </w:p>
+    <w:p>
+      <w:pPr>
+        <w:ind w:left="1276" w:hanging="1134"/>
+        <w:jc w:val="left"/>
+        <w:rPr>
+          <w:rFonts w:ascii="Times New Roman" w:hAnsi="Times New Roman" w:cs="Times New Roman"/>
+          <w:sz w:val="28"/>
+          <w:szCs w:val="28"/>
+          <w:shd w:val="clear" w:color="auto" w:fill="FFFFFF"/>
+          <w:lang w:val="en-US"/>
+        </w:rPr>
+      </w:pPr>
+    </w:p>
+    <w:p>
+      <w:pPr>
+        <w:ind w:left="1276" w:hanging="1134"/>
+        <w:jc w:val="left"/>
+        <w:rPr>
+          <w:rFonts w:ascii="Times New Roman" w:hAnsi="Times New Roman" w:cs="Times New Roman"/>
+          <w:sz w:val="28"/>
+          <w:szCs w:val="28"/>
+          <w:shd w:val="clear" w:color="auto" w:fill="FFFFFF"/>
+          <w:lang w:val="en-US"/>
+        </w:rPr>
+      </w:pPr>
+    </w:p>
+    <w:p>
+      <w:pPr>
+        <w:ind w:left="1276" w:hanging="1134"/>
+        <w:jc w:val="left"/>
+        <w:rPr>
+          <w:rFonts w:ascii="Times New Roman" w:hAnsi="Times New Roman" w:cs="Times New Roman"/>
+          <w:sz w:val="28"/>
+          <w:szCs w:val="28"/>
+          <w:shd w:val="clear" w:color="auto" w:fill="FFFFFF"/>
+          <w:lang w:val="en-US"/>
+        </w:rPr>
+      </w:pPr>
+    </w:p>
+    <w:p>
+      <w:pPr>
+        <w:ind w:left="1276" w:hanging="1134"/>
+        <w:jc w:val="left"/>
+        <w:rPr>
+          <w:rFonts w:ascii="Times New Roman" w:hAnsi="Times New Roman" w:cs="Times New Roman"/>
+          <w:sz w:val="28"/>
+          <w:szCs w:val="28"/>
+          <w:shd w:val="clear" w:color="auto" w:fill="FFFFFF"/>
+          <w:lang w:val="en-US"/>
+        </w:rPr>
+      </w:pPr>
+    </w:p>
+    <w:p>
+      <w:pPr>
+        <w:pStyle w:val="11"/>
+        <w:rPr>
+          <w:rFonts w:cs="Times New Roman"/>
+        </w:rPr>
+      </w:pPr>
+      <w:bookmarkStart w:id="2" w:name="_Toc75542087"/>
+      <w:r>
+        <w:rPr>
+          <w:rFonts w:cs="Times New Roman"/>
+        </w:rPr>
+        <w:lastRenderedPageBreak/>
+        <w:t>ЗАКЛЮЧЕНИЕ</w:t>
+      </w:r>
+      <w:bookmarkEnd w:id="2"/>
+    </w:p>
+    <w:p>
+      <w:pPr>
+        <w:jc w:val="left"/>
+        <w:rPr>
+          <w:rFonts w:ascii="Times New Roman" w:hAnsi="Times New Roman" w:cs="Times New Roman"/>
+          <w:color w:val="000000"/>
+          <w:sz w:val="28"/>
+          <w:szCs w:val="28"/>
+        </w:rPr>
+      </w:pPr>
+      <w:r>
+        <w:rPr>
+          <w:rFonts w:ascii="Times New Roman" w:hAnsi="Times New Roman" w:cs="Times New Roman"/>
+          <w:sz w:val="28"/>
+          <w:szCs w:val="28"/>
+        </w:rPr>
+        <w:tab/>
+        <w:t>В результате</w:t>
+      </w:r>
+      <w:r>
+        <w:rPr>
+          <w:rFonts w:ascii="Times New Roman" w:hAnsi="Times New Roman" w:cs="Times New Roman"/>
+          <w:sz w:val="28"/>
+          <w:szCs w:val="28"/>
+        </w:rPr>
+        <w:t xml:space="preserve"> проделанной работы был </w:t>
+      </w:r>
+      <w:r>
+        <w:rPr>
+          <w:rFonts w:ascii="Times New Roman" w:hAnsi="Times New Roman" w:cs="Times New Roman"/>
+          <w:sz w:val="28"/>
+          <w:szCs w:val="28"/>
+        </w:rPr>
+        <w:t>реализован</w:t>
+      </w:r>
+      <w:r>
+        <w:rPr>
+          <w:rFonts w:ascii="Times New Roman" w:hAnsi="Times New Roman" w:cs="Times New Roman"/>
+          <w:sz w:val="28"/>
+          <w:szCs w:val="28"/>
+        </w:rPr>
+        <w:t xml:space="preserve"> </w:t>
+      </w:r>
+      <w:r>
+        <w:rPr>
+          <w:rFonts w:ascii="Times New Roman" w:hAnsi="Times New Roman" w:cs="Times New Roman"/>
+          <w:sz w:val="28"/>
+          <w:szCs w:val="28"/>
+          <w:shd w:val="clear" w:color="auto" w:fill="FFFFFF"/>
+        </w:rPr>
+        <w:t>«</w:t>
+      </w:r>
+      <w:r>
+        <w:rPr>
+          <w:rFonts w:ascii="Times New Roman" w:hAnsi="Times New Roman" w:cs="Times New Roman"/>
+          <w:sz w:val="28"/>
+          <w:szCs w:val="28"/>
+        </w:rPr>
+        <w:t>мастер-класс разработки</w:t>
+      </w:r>
+      <w:r>
+        <w:rPr>
+          <w:rFonts w:ascii="Times New Roman" w:hAnsi="Times New Roman" w:cs="Times New Roman"/>
+          <w:sz w:val="28"/>
+          <w:szCs w:val="28"/>
+        </w:rPr>
+        <w:t xml:space="preserve"> визу</w:t>
+      </w:r>
+      <w:r>
+        <w:rPr>
+          <w:rFonts w:ascii="Times New Roman" w:hAnsi="Times New Roman" w:cs="Times New Roman"/>
+          <w:sz w:val="28"/>
+          <w:szCs w:val="28"/>
+        </w:rPr>
+        <w:t>альных но</w:t>
+      </w:r>
+      <w:r>
+        <w:rPr>
+          <w:rFonts w:ascii="Times New Roman" w:hAnsi="Times New Roman" w:cs="Times New Roman"/>
+          <w:sz w:val="28"/>
+          <w:szCs w:val="28"/>
+        </w:rPr>
+        <w:t xml:space="preserve">велл с помощью библиотеки </w:t>
+      </w:r>
+      <w:r>
+        <w:rPr>
+          <w:rFonts w:ascii="Times New Roman" w:hAnsi="Times New Roman" w:cs="Times New Roman"/>
+          <w:sz w:val="28"/>
+          <w:szCs w:val="28"/>
+          <w:lang w:val="en-US"/>
+        </w:rPr>
+        <w:t>renpy</w:t>
+      </w:r>
+      <w:r>
+        <w:rPr>
+          <w:rFonts w:ascii="Times New Roman" w:hAnsi="Times New Roman" w:cs="Times New Roman"/>
+          <w:color w:val="000000"/>
+          <w:sz w:val="28"/>
+          <w:szCs w:val="28"/>
+        </w:rPr>
+        <w:t>» с возможность изучения информации об истории анимации, а также просмотра бесплатных онлайн-курсов по данной теме.</w:t>
+      </w:r>
+    </w:p>
+    <w:p>
+      <w:pPr>
+        <w:jc w:val="left"/>
+        <w:rPr>
+          <w:rFonts w:ascii="Times New Roman" w:hAnsi="Times New Roman" w:cs="Times New Roman"/>
+          <w:color w:val="000000"/>
+          <w:sz w:val="28"/>
+          <w:szCs w:val="28"/>
+        </w:rPr>
+      </w:pPr>
+      <w:r>
+        <w:rPr>
+          <w:rFonts w:ascii="Times New Roman" w:hAnsi="Times New Roman" w:cs="Times New Roman"/>
+          <w:color w:val="000000"/>
+          <w:sz w:val="28"/>
+          <w:szCs w:val="28"/>
+        </w:rPr>
+        <w:tab/>
+        <w:t>В разработке данного веб-приложения реализованыследующие задачи:</w:t>
+      </w:r>
+    </w:p>
+    <w:p>
+      <w:pPr>
+        <w:pStyle w:val="aa"/>
+        <w:tabs>
+          <w:tab w:val="left" w:pos="851"/>
+          <w:tab w:val="left" w:pos="1701"/>
+        </w:tabs>
+        <w:ind w:left="1701" w:firstLine="0"/>
+        <w:rPr>
+          <w:rFonts w:ascii="Times New Roman" w:eastAsiaTheme="minorHAnsi" w:hAnsi="Times New Roman"/>
+          <w:color w:val="000000"/>
+          <w:szCs w:val="28"/>
+        </w:rPr>
+      </w:pPr>
+    </w:p>
+    <w:p>
+      <w:pPr>
+        <w:pStyle w:val="aa"/>
+        <w:tabs>
+          <w:tab w:val="left" w:pos="851"/>
+          <w:tab w:val="left" w:pos="1701"/>
+        </w:tabs>
+        <w:ind w:left="1701" w:firstLine="0"/>
+        <w:rPr>
+          <w:rFonts w:ascii="Times New Roman" w:hAnsi="Times New Roman"/>
+          <w:szCs w:val="28"/>
+        </w:rPr>
+      </w:pPr>
+      <w:r>
+        <w:rPr>
+          <w:rFonts w:ascii="Times New Roman" w:hAnsi="Times New Roman"/>
+          <w:szCs w:val="28"/>
+        </w:rPr>
+        <w:t>1)</w:t>
+      </w:r>
+      <w:r>
+        <w:rPr>
+          <w:rFonts w:ascii="Times New Roman" w:hAnsi="Times New Roman"/>
+          <w:szCs w:val="28"/>
+        </w:rPr>
+        <w:t xml:space="preserve"> П</w:t>
+      </w:r>
+      <w:r>
+        <w:rPr>
+          <w:rFonts w:ascii="Times New Roman" w:hAnsi="Times New Roman"/>
+          <w:szCs w:val="28"/>
+        </w:rPr>
+        <w:t>роанализировать образовательные платформы по курсам</w:t>
+      </w:r>
+      <w:r>
+        <w:rPr>
+          <w:rFonts w:ascii="Times New Roman" w:hAnsi="Times New Roman"/>
+          <w:szCs w:val="28"/>
+        </w:rPr>
+        <w:t xml:space="preserve"> </w:t>
+      </w:r>
+      <w:r>
+        <w:rPr>
+          <w:rFonts w:ascii="Times New Roman" w:hAnsi="Times New Roman"/>
+          <w:szCs w:val="28"/>
+          <w:lang w:val="en-US"/>
+        </w:rPr>
+        <w:t>RenPy</w:t>
+      </w:r>
+      <w:r>
+        <w:rPr>
+          <w:rFonts w:ascii="Times New Roman" w:hAnsi="Times New Roman"/>
+          <w:szCs w:val="28"/>
+        </w:rPr>
+        <w:t>;</w:t>
+      </w:r>
+    </w:p>
+    <w:p>
+      <w:pPr>
+        <w:pStyle w:val="aa"/>
+        <w:tabs>
+          <w:tab w:val="left" w:pos="851"/>
+          <w:tab w:val="left" w:pos="1701"/>
+        </w:tabs>
+        <w:ind w:left="1701" w:firstLine="0"/>
+        <w:rPr>
+          <w:rFonts w:ascii="Times New Roman" w:hAnsi="Times New Roman"/>
+          <w:szCs w:val="28"/>
+        </w:rPr>
+      </w:pPr>
+      <w:r>
+        <w:rPr>
+          <w:rFonts w:ascii="Times New Roman" w:hAnsi="Times New Roman"/>
+          <w:szCs w:val="28"/>
+        </w:rPr>
+        <w:t>2)</w:t>
+      </w:r>
+      <w:r>
+        <w:rPr>
+          <w:rFonts w:ascii="Times New Roman" w:hAnsi="Times New Roman"/>
+          <w:szCs w:val="28"/>
+        </w:rPr>
+        <w:t xml:space="preserve"> С</w:t>
+      </w:r>
+      <w:r>
+        <w:rPr>
+          <w:rFonts w:ascii="Times New Roman" w:hAnsi="Times New Roman"/>
+          <w:szCs w:val="28"/>
+        </w:rPr>
+        <w:t xml:space="preserve">проектировать </w:t>
+      </w:r>
+      <w:r>
+        <w:rPr>
+          <w:rFonts w:ascii="Times New Roman" w:hAnsi="Times New Roman"/>
+          <w:szCs w:val="28"/>
+        </w:rPr>
+        <w:t xml:space="preserve">план мастер-класса </w:t>
+      </w:r>
+      <w:r>
+        <w:rPr>
+          <w:rFonts w:ascii="Times New Roman" w:hAnsi="Times New Roman"/>
+          <w:szCs w:val="28"/>
+        </w:rPr>
+        <w:t>с учётом информации о курсах и</w:t>
+      </w:r>
+      <w:r>
+        <w:rPr>
+          <w:rFonts w:ascii="Times New Roman" w:hAnsi="Times New Roman"/>
+          <w:szCs w:val="28"/>
+        </w:rPr>
+        <w:t xml:space="preserve"> примерам работ</w:t>
+      </w:r>
+      <w:r>
+        <w:rPr>
+          <w:rFonts w:ascii="Times New Roman" w:hAnsi="Times New Roman"/>
+          <w:szCs w:val="28"/>
+        </w:rPr>
+        <w:t>;</w:t>
+      </w:r>
+    </w:p>
+    <w:p>
+      <w:pPr>
+        <w:pStyle w:val="aa"/>
+        <w:tabs>
+          <w:tab w:val="left" w:pos="851"/>
+          <w:tab w:val="left" w:pos="1701"/>
+        </w:tabs>
+        <w:ind w:left="1701" w:firstLine="0"/>
+        <w:rPr>
+          <w:rFonts w:ascii="Times New Roman" w:hAnsi="Times New Roman"/>
+          <w:szCs w:val="28"/>
+        </w:rPr>
+      </w:pPr>
+      <w:r>
+        <w:rPr>
+          <w:rFonts w:ascii="Times New Roman" w:hAnsi="Times New Roman"/>
+          <w:szCs w:val="28"/>
+        </w:rPr>
+        <w:t>3)</w:t>
+      </w:r>
+      <w:r>
+        <w:rPr>
+          <w:rFonts w:ascii="Times New Roman" w:hAnsi="Times New Roman"/>
+          <w:szCs w:val="28"/>
+        </w:rPr>
+        <w:t xml:space="preserve"> </w:t>
+      </w:r>
+      <w:r>
+        <w:rPr>
+          <w:rFonts w:ascii="Times New Roman" w:hAnsi="Times New Roman"/>
+          <w:szCs w:val="28"/>
+        </w:rPr>
+        <w:t xml:space="preserve">Изучить </w:t>
+      </w:r>
+      <w:r>
+        <w:rPr>
+          <w:rFonts w:ascii="Times New Roman" w:hAnsi="Times New Roman"/>
+          <w:szCs w:val="28"/>
+        </w:rPr>
+        <w:t>библиотеку и движок</w:t>
+      </w:r>
+      <w:r>
+        <w:rPr>
+          <w:rFonts w:ascii="Times New Roman" w:hAnsi="Times New Roman"/>
+          <w:szCs w:val="28"/>
+        </w:rPr>
+        <w:t xml:space="preserve"> </w:t>
+      </w:r>
+      <w:r>
+        <w:rPr>
+          <w:rFonts w:ascii="Times New Roman" w:hAnsi="Times New Roman"/>
+          <w:szCs w:val="28"/>
+          <w:lang w:val="en-US"/>
+        </w:rPr>
+        <w:t>RenPy</w:t>
+      </w:r>
+    </w:p>
+    <w:p>
+      <w:pPr>
+        <w:pStyle w:val="aa"/>
+        <w:tabs>
+          <w:tab w:val="left" w:pos="851"/>
+          <w:tab w:val="left" w:pos="1701"/>
+        </w:tabs>
+        <w:ind w:left="1701" w:firstLine="0"/>
+        <w:rPr>
+          <w:rFonts w:ascii="Times New Roman" w:hAnsi="Times New Roman"/>
+          <w:szCs w:val="28"/>
+        </w:rPr>
+      </w:pPr>
+      <w:r>
+        <w:rPr>
+          <w:rFonts w:ascii="Times New Roman" w:hAnsi="Times New Roman"/>
+          <w:szCs w:val="28"/>
+        </w:rPr>
+        <w:t>4)</w:t>
+      </w:r>
+      <w:r>
+        <w:rPr>
+          <w:rFonts w:ascii="Times New Roman" w:hAnsi="Times New Roman"/>
+          <w:szCs w:val="28"/>
+        </w:rPr>
+        <w:t xml:space="preserve"> </w:t>
+      </w:r>
+      <w:r>
+        <w:rPr>
+          <w:rFonts w:ascii="Times New Roman" w:hAnsi="Times New Roman"/>
+          <w:szCs w:val="28"/>
+        </w:rPr>
+        <w:t xml:space="preserve">Изучить такие языки </w:t>
+      </w:r>
+      <w:r>
+        <w:rPr>
+          <w:rFonts w:ascii="Times New Roman" w:hAnsi="Times New Roman"/>
+          <w:szCs w:val="28"/>
+          <w:lang w:val="en-US"/>
+        </w:rPr>
+        <w:t>Python</w:t>
+      </w:r>
+    </w:p>
+    <w:p>
+      <w:pPr>
+        <w:pStyle w:val="aa"/>
+        <w:tabs>
+          <w:tab w:val="left" w:pos="851"/>
+          <w:tab w:val="left" w:pos="1701"/>
+        </w:tabs>
+        <w:ind w:left="1701" w:firstLine="0"/>
+        <w:rPr>
+          <w:rFonts w:ascii="Times New Roman" w:hAnsi="Times New Roman"/>
+          <w:szCs w:val="28"/>
+        </w:rPr>
+      </w:pPr>
+      <w:r>
+        <w:rPr>
+          <w:rFonts w:ascii="Times New Roman" w:hAnsi="Times New Roman"/>
+          <w:szCs w:val="28"/>
+        </w:rPr>
+        <w:t xml:space="preserve">5)Изучить принцип </w:t>
+      </w:r>
+      <w:r>
+        <w:rPr>
+          <w:rFonts w:ascii="Times New Roman" w:hAnsi="Times New Roman"/>
+          <w:szCs w:val="28"/>
+        </w:rPr>
+        <w:t>создания Визуальной Новеллы</w:t>
+      </w:r>
+    </w:p>
+    <w:p>
+      <w:pPr>
+        <w:pStyle w:val="aa"/>
+        <w:tabs>
+          <w:tab w:val="left" w:pos="851"/>
+          <w:tab w:val="left" w:pos="993"/>
+        </w:tabs>
+        <w:spacing w:line="360" w:lineRule="auto"/>
+        <w:ind w:left="993" w:firstLine="0"/>
+        <w:jc w:val="left"/>
+        <w:rPr>
+          <w:rFonts w:ascii="Times New Roman" w:hAnsi="Times New Roman"/>
+          <w:szCs w:val="28"/>
+        </w:rPr>
+      </w:pPr>
+      <w:r>
+        <w:rPr>
+          <w:rFonts w:ascii="Times New Roman" w:hAnsi="Times New Roman"/>
+          <w:szCs w:val="28"/>
+        </w:rPr>
+        <w:t xml:space="preserve">          </w:t>
+      </w:r>
+      <w:r>
+        <w:rPr>
+          <w:rFonts w:ascii="Times New Roman" w:hAnsi="Times New Roman"/>
+          <w:szCs w:val="28"/>
+        </w:rPr>
+        <w:t>6)Разработать функционал</w:t>
+      </w:r>
+      <w:r>
+        <w:rPr>
+          <w:rFonts w:ascii="Times New Roman" w:hAnsi="Times New Roman"/>
+          <w:szCs w:val="28"/>
+        </w:rPr>
+        <w:t xml:space="preserve"> Визуальной Новеллы</w:t>
+      </w:r>
+    </w:p>
+    <w:p>
+      <w:pPr>
+        <w:pStyle w:val="aa"/>
+        <w:tabs>
+          <w:tab w:val="left" w:pos="851"/>
+          <w:tab w:val="left" w:pos="993"/>
+        </w:tabs>
+        <w:spacing w:line="360" w:lineRule="auto"/>
+        <w:ind w:left="993" w:firstLine="0"/>
+        <w:jc w:val="left"/>
+        <w:rPr>
+          <w:rFonts w:ascii="Times New Roman" w:hAnsi="Times New Roman"/>
+          <w:szCs w:val="28"/>
+        </w:rPr>
+      </w:pPr>
+    </w:p>
+    <w:p>
+      <w:pPr>
+        <w:pStyle w:val="aa"/>
+        <w:tabs>
+          <w:tab w:val="left" w:pos="851"/>
+          <w:tab w:val="left" w:pos="993"/>
+        </w:tabs>
+        <w:spacing w:line="360" w:lineRule="auto"/>
+        <w:ind w:left="993" w:firstLine="0"/>
+        <w:jc w:val="left"/>
+        <w:rPr>
+          <w:rFonts w:ascii="Times New Roman" w:hAnsi="Times New Roman"/>
+          <w:szCs w:val="28"/>
+        </w:rPr>
+      </w:pPr>
+      <w:r>
+        <w:rPr>
+          <w:rFonts w:ascii="Times New Roman" w:hAnsi="Times New Roman"/>
+          <w:color w:val="000000"/>
+          <w:szCs w:val="28"/>
+        </w:rPr>
+        <w:t xml:space="preserve">            Люди посетившие мастер-класс могут</w:t>
+      </w:r>
+      <w:r>
+        <w:rPr>
+          <w:rFonts w:ascii="Times New Roman" w:hAnsi="Times New Roman"/>
+          <w:color w:val="000000"/>
+          <w:szCs w:val="28"/>
+        </w:rPr>
+        <w:t xml:space="preserve"> пользоваться предоставленным материалом для образовательных целей путем просмотра</w:t>
+      </w:r>
+      <w:r>
+        <w:rPr>
+          <w:rFonts w:ascii="Times New Roman" w:hAnsi="Times New Roman"/>
+          <w:color w:val="000000"/>
+          <w:szCs w:val="28"/>
+        </w:rPr>
+        <w:t xml:space="preserve"> примеров кода и процессом создания</w:t>
+      </w:r>
+      <w:r>
+        <w:rPr>
+          <w:rFonts w:ascii="Times New Roman" w:hAnsi="Times New Roman"/>
+          <w:color w:val="000000"/>
+          <w:szCs w:val="28"/>
+        </w:rPr>
+        <w:t>, для введения в среду изучаемой темы, а также просматривать видеоуроки. По окончанию просмотренного материала, при желании, пользователь имеет возможность оставить отзыв по просмотренному</w:t>
+      </w:r>
+      <w:r>
+        <w:rPr>
+          <w:rFonts w:ascii="Times New Roman" w:hAnsi="Times New Roman"/>
+          <w:color w:val="000000"/>
+          <w:szCs w:val="28"/>
+        </w:rPr>
+        <w:t xml:space="preserve"> мастер-классу</w:t>
+      </w:r>
+      <w:r>
+        <w:rPr>
+          <w:rFonts w:ascii="Times New Roman" w:hAnsi="Times New Roman"/>
+          <w:color w:val="000000"/>
+          <w:szCs w:val="28"/>
+        </w:rPr>
+        <w:t>, который в дальнейшем поможет объективно оценить полезность предоставленной информации.</w:t>
+      </w:r>
+    </w:p>
+    <w:p>
+      <w:pPr>
+        <w:ind w:left="1276" w:hanging="1134"/>
+        <w:jc w:val="left"/>
+        <w:rPr>
+          <w:rFonts w:ascii="Times New Roman" w:hAnsi="Times New Roman" w:cs="Times New Roman"/>
+          <w:sz w:val="28"/>
+          <w:szCs w:val="28"/>
+          <w:shd w:val="clear" w:color="auto" w:fill="FFFFFF"/>
+        </w:rPr>
+      </w:pPr>
+    </w:p>
+    <w:p>
+      <w:pPr>
+        <w:ind w:left="1276" w:hanging="1134"/>
+        <w:jc w:val="left"/>
+        <w:rPr>
+          <w:rFonts w:ascii="Times New Roman" w:hAnsi="Times New Roman" w:cs="Times New Roman"/>
+          <w:sz w:val="28"/>
+          <w:szCs w:val="28"/>
+          <w:shd w:val="clear" w:color="auto" w:fill="FFFFFF"/>
+        </w:rPr>
+      </w:pPr>
+    </w:p>
+    <w:p>
+      <w:pPr>
+        <w:ind w:left="1276" w:hanging="1134"/>
+        <w:jc w:val="left"/>
+        <w:rPr>
+          <w:rFonts w:ascii="Times New Roman" w:hAnsi="Times New Roman" w:cs="Times New Roman"/>
+          <w:sz w:val="28"/>
+          <w:szCs w:val="28"/>
+          <w:shd w:val="clear" w:color="auto" w:fill="FFFFFF"/>
+        </w:rPr>
+      </w:pPr>
+    </w:p>
+    <w:p>
+      <w:pPr>
+        <w:ind w:left="1276" w:hanging="1134"/>
+        <w:jc w:val="left"/>
+        <w:rPr>
+          <w:rFonts w:ascii="Times New Roman" w:hAnsi="Times New Roman" w:cs="Times New Roman"/>
+          <w:sz w:val="28"/>
+          <w:szCs w:val="28"/>
+          <w:shd w:val="clear" w:color="auto" w:fill="FFFFFF"/>
+        </w:rPr>
+      </w:pPr>
+    </w:p>
+    <w:p>
+      <w:pPr>
+        <w:ind w:left="1276" w:hanging="1134"/>
+        <w:jc w:val="left"/>
+        <w:rPr>
+          <w:rFonts w:ascii="Times New Roman" w:hAnsi="Times New Roman" w:cs="Times New Roman"/>
+          <w:sz w:val="28"/>
+          <w:szCs w:val="28"/>
+          <w:shd w:val="clear" w:color="auto" w:fill="FFFFFF"/>
+        </w:rPr>
+      </w:pPr>
     </w:p>
     <w:p>
       <w:pPr>
@@ -3793,8 +4772,8 @@
 </file>
 
 <file path=word/endnotes.xml><?xml version="1.0" encoding="utf-8"?>
-<w:endnotes xmlns:wpc="http://schemas.microsoft.com/office/word/2010/wordprocessingCanvas" xmlns:cx="http://schemas.microsoft.com/office/drawing/2014/chartex" xmlns:cx1="http://schemas.microsoft.com/office/drawing/2015/9/8/chartex" xmlns:mc="http://schemas.openxmlformats.org/markup-compatibility/2006" xmlns:o="urn:schemas-microsoft-com:office:office" xmlns:r="http://schemas.openxmlformats.org/officeDocument/2006/relationships" xmlns:m="http://schemas.openxmlformats.org/officeDocument/2006/math" xmlns:v="urn:schemas-microsoft-com:vml" xmlns:wp14="http://schemas.microsoft.com/office/word/2010/wordprocessingDrawing" xmlns:wp="http://schemas.openxmlformats.org/drawingml/2006/wordprocessingDrawing" xmlns:w10="urn:schemas-microsoft-com:office:word" xmlns:w="http://schemas.openxmlformats.org/wordprocessingml/2006/main" xmlns:w14="http://schemas.microsoft.com/office/word/2010/wordml" xmlns:w15="http://schemas.microsoft.com/office/word/2012/wordml" xmlns:w16se="http://schemas.microsoft.com/office/word/2015/wordml/symex" xmlns:wpg="http://schemas.microsoft.com/office/word/2010/wordprocessingGroup" xmlns:wpi="http://schemas.microsoft.com/office/word/2010/wordprocessingInk" xmlns:wne="http://schemas.microsoft.com/office/word/2006/wordml" xmlns:wps="http://schemas.microsoft.com/office/word/2010/wordprocessingShape" mc:Ignorable="w14 w15 w16se wp14">
-  <w:endnote w:type="separator" w:id="-1">
+<w:endnotes xmlns:ve="http://schemas.openxmlformats.org/markup-compatibility/2006" xmlns:o="urn:schemas-microsoft-com:office:office" xmlns:r="http://schemas.openxmlformats.org/officeDocument/2006/relationships" xmlns:m="http://schemas.openxmlformats.org/officeDocument/2006/math" xmlns:v="urn:schemas-microsoft-com:vml" xmlns:wp="http://schemas.openxmlformats.org/drawingml/2006/wordprocessingDrawing" xmlns:w10="urn:schemas-microsoft-com:office:word" xmlns:w="http://schemas.openxmlformats.org/wordprocessingml/2006/main" xmlns:wne="http://schemas.microsoft.com/office/word/2006/wordml">
+  <w:endnote w:type="separator" w:id="0">
     <w:p>
       <w:pPr>
         <w:spacing w:before="0"/>
@@ -3804,7 +4783,7 @@
       </w:r>
     </w:p>
   </w:endnote>
-  <w:endnote w:type="continuationSeparator" w:id="0">
+  <w:endnote w:type="continuationSeparator" w:id="1">
     <w:p>
       <w:pPr>
         <w:spacing w:before="0"/>
@@ -3818,7 +4797,7 @@
 </file>
 
 <file path=word/footer1.xml><?xml version="1.0" encoding="utf-8"?>
-<w:ftr xmlns:wpc="http://schemas.microsoft.com/office/word/2010/wordprocessingCanvas" xmlns:cx="http://schemas.microsoft.com/office/drawing/2014/chartex" xmlns:cx1="http://schemas.microsoft.com/office/drawing/2015/9/8/chartex" xmlns:mc="http://schemas.openxmlformats.org/markup-compatibility/2006" xmlns:o="urn:schemas-microsoft-com:office:office" xmlns:r="http://schemas.openxmlformats.org/officeDocument/2006/relationships" xmlns:m="http://schemas.openxmlformats.org/officeDocument/2006/math" xmlns:v="urn:schemas-microsoft-com:vml" xmlns:wp14="http://schemas.microsoft.com/office/word/2010/wordprocessingDrawing" xmlns:wp="http://schemas.openxmlformats.org/drawingml/2006/wordprocessingDrawing" xmlns:w10="urn:schemas-microsoft-com:office:word" xmlns:w="http://schemas.openxmlformats.org/wordprocessingml/2006/main" xmlns:w14="http://schemas.microsoft.com/office/word/2010/wordml" xmlns:w15="http://schemas.microsoft.com/office/word/2012/wordml" xmlns:w16se="http://schemas.microsoft.com/office/word/2015/wordml/symex" xmlns:wpg="http://schemas.microsoft.com/office/word/2010/wordprocessingGroup" xmlns:wpi="http://schemas.microsoft.com/office/word/2010/wordprocessingInk" xmlns:wne="http://schemas.microsoft.com/office/word/2006/wordml" xmlns:wps="http://schemas.microsoft.com/office/word/2010/wordprocessingShape" mc:Ignorable="w14 w15 w16se wp14">
+<w:ftr xmlns:ve="http://schemas.openxmlformats.org/markup-compatibility/2006" xmlns:o="urn:schemas-microsoft-com:office:office" xmlns:r="http://schemas.openxmlformats.org/officeDocument/2006/relationships" xmlns:m="http://schemas.openxmlformats.org/officeDocument/2006/math" xmlns:v="urn:schemas-microsoft-com:vml" xmlns:wp="http://schemas.openxmlformats.org/drawingml/2006/wordprocessingDrawing" xmlns:w10="urn:schemas-microsoft-com:office:word" xmlns:w="http://schemas.openxmlformats.org/wordprocessingml/2006/main" xmlns:wne="http://schemas.microsoft.com/office/word/2006/wordml">
   <w:p>
     <w:pPr>
       <w:pStyle w:val="a6"/>
@@ -3831,7 +4810,7 @@
 </file>
 
 <file path=word/footer2.xml><?xml version="1.0" encoding="utf-8"?>
-<w:ftr xmlns:wpc="http://schemas.microsoft.com/office/word/2010/wordprocessingCanvas" xmlns:cx="http://schemas.microsoft.com/office/drawing/2014/chartex" xmlns:cx1="http://schemas.microsoft.com/office/drawing/2015/9/8/chartex" xmlns:mc="http://schemas.openxmlformats.org/markup-compatibility/2006" xmlns:o="urn:schemas-microsoft-com:office:office" xmlns:r="http://schemas.openxmlformats.org/officeDocument/2006/relationships" xmlns:m="http://schemas.openxmlformats.org/officeDocument/2006/math" xmlns:v="urn:schemas-microsoft-com:vml" xmlns:wp14="http://schemas.microsoft.com/office/word/2010/wordprocessingDrawing" xmlns:wp="http://schemas.openxmlformats.org/drawingml/2006/wordprocessingDrawing" xmlns:w10="urn:schemas-microsoft-com:office:word" xmlns:w="http://schemas.openxmlformats.org/wordprocessingml/2006/main" xmlns:w14="http://schemas.microsoft.com/office/word/2010/wordml" xmlns:w15="http://schemas.microsoft.com/office/word/2012/wordml" xmlns:w16se="http://schemas.microsoft.com/office/word/2015/wordml/symex" xmlns:wpg="http://schemas.microsoft.com/office/word/2010/wordprocessingGroup" xmlns:wpi="http://schemas.microsoft.com/office/word/2010/wordprocessingInk" xmlns:wne="http://schemas.microsoft.com/office/word/2006/wordml" xmlns:wps="http://schemas.microsoft.com/office/word/2010/wordprocessingShape" mc:Ignorable="w14 w15 w16se wp14">
+<w:ftr xmlns:ve="http://schemas.openxmlformats.org/markup-compatibility/2006" xmlns:o="urn:schemas-microsoft-com:office:office" xmlns:r="http://schemas.openxmlformats.org/officeDocument/2006/relationships" xmlns:m="http://schemas.openxmlformats.org/officeDocument/2006/math" xmlns:v="urn:schemas-microsoft-com:vml" xmlns:wp="http://schemas.openxmlformats.org/drawingml/2006/wordprocessingDrawing" xmlns:w10="urn:schemas-microsoft-com:office:word" xmlns:w="http://schemas.openxmlformats.org/wordprocessingml/2006/main" xmlns:wne="http://schemas.microsoft.com/office/word/2006/wordml">
   <w:p>
     <w:pPr>
       <w:pStyle w:val="a6"/>
@@ -3854,8 +4833,8 @@
 </file>
 
 <file path=word/footnotes.xml><?xml version="1.0" encoding="utf-8"?>
-<w:footnotes xmlns:wpc="http://schemas.microsoft.com/office/word/2010/wordprocessingCanvas" xmlns:cx="http://schemas.microsoft.com/office/drawing/2014/chartex" xmlns:cx1="http://schemas.microsoft.com/office/drawing/2015/9/8/chartex" xmlns:mc="http://schemas.openxmlformats.org/markup-compatibility/2006" xmlns:o="urn:schemas-microsoft-com:office:office" xmlns:r="http://schemas.openxmlformats.org/officeDocument/2006/relationships" xmlns:m="http://schemas.openxmlformats.org/officeDocument/2006/math" xmlns:v="urn:schemas-microsoft-com:vml" xmlns:wp14="http://schemas.microsoft.com/office/word/2010/wordprocessingDrawing" xmlns:wp="http://schemas.openxmlformats.org/drawingml/2006/wordprocessingDrawing" xmlns:w10="urn:schemas-microsoft-com:office:word" xmlns:w="http://schemas.openxmlformats.org/wordprocessingml/2006/main" xmlns:w14="http://schemas.microsoft.com/office/word/2010/wordml" xmlns:w15="http://schemas.microsoft.com/office/word/2012/wordml" xmlns:w16se="http://schemas.microsoft.com/office/word/2015/wordml/symex" xmlns:wpg="http://schemas.microsoft.com/office/word/2010/wordprocessingGroup" xmlns:wpi="http://schemas.microsoft.com/office/word/2010/wordprocessingInk" xmlns:wne="http://schemas.microsoft.com/office/word/2006/wordml" xmlns:wps="http://schemas.microsoft.com/office/word/2010/wordprocessingShape" mc:Ignorable="w14 w15 w16se wp14">
-  <w:footnote w:type="separator" w:id="-1">
+<w:footnotes xmlns:ve="http://schemas.openxmlformats.org/markup-compatibility/2006" xmlns:o="urn:schemas-microsoft-com:office:office" xmlns:r="http://schemas.openxmlformats.org/officeDocument/2006/relationships" xmlns:m="http://schemas.openxmlformats.org/officeDocument/2006/math" xmlns:v="urn:schemas-microsoft-com:vml" xmlns:wp="http://schemas.openxmlformats.org/drawingml/2006/wordprocessingDrawing" xmlns:w10="urn:schemas-microsoft-com:office:word" xmlns:w="http://schemas.openxmlformats.org/wordprocessingml/2006/main" xmlns:wne="http://schemas.microsoft.com/office/word/2006/wordml">
+  <w:footnote w:type="separator" w:id="0">
     <w:p>
       <w:pPr>
         <w:spacing w:before="0"/>
@@ -3865,7 +4844,7 @@
       </w:r>
     </w:p>
   </w:footnote>
-  <w:footnote w:type="continuationSeparator" w:id="0">
+  <w:footnote w:type="continuationSeparator" w:id="1">
     <w:p>
       <w:pPr>
         <w:spacing w:before="0"/>
@@ -3879,8 +4858,8 @@
 </file>
 
 <file path=word/numbering.xml><?xml version="1.0" encoding="utf-8"?>
-<w:numbering xmlns:wpc="http://schemas.microsoft.com/office/word/2010/wordprocessingCanvas" xmlns:cx="http://schemas.microsoft.com/office/drawing/2014/chartex" xmlns:cx1="http://schemas.microsoft.com/office/drawing/2015/9/8/chartex" xmlns:mc="http://schemas.openxmlformats.org/markup-compatibility/2006" xmlns:o="urn:schemas-microsoft-com:office:office" xmlns:r="http://schemas.openxmlformats.org/officeDocument/2006/relationships" xmlns:m="http://schemas.openxmlformats.org/officeDocument/2006/math" xmlns:v="urn:schemas-microsoft-com:vml" xmlns:wp14="http://schemas.microsoft.com/office/word/2010/wordprocessingDrawing" xmlns:wp="http://schemas.openxmlformats.org/drawingml/2006/wordprocessingDrawing" xmlns:w10="urn:schemas-microsoft-com:office:word" xmlns:w="http://schemas.openxmlformats.org/wordprocessingml/2006/main" xmlns:w14="http://schemas.microsoft.com/office/word/2010/wordml" xmlns:w15="http://schemas.microsoft.com/office/word/2012/wordml" xmlns:w16se="http://schemas.microsoft.com/office/word/2015/wordml/symex" xmlns:wpg="http://schemas.microsoft.com/office/word/2010/wordprocessingGroup" xmlns:wpi="http://schemas.microsoft.com/office/word/2010/wordprocessingInk" xmlns:wne="http://schemas.microsoft.com/office/word/2006/wordml" xmlns:wps="http://schemas.microsoft.com/office/word/2010/wordprocessingShape" mc:Ignorable="w14 w15 w16se wp14">
-  <w:abstractNum w:abstractNumId="0" w15:restartNumberingAfterBreak="0">
+<w:numbering xmlns:ve="http://schemas.openxmlformats.org/markup-compatibility/2006" xmlns:o="urn:schemas-microsoft-com:office:office" xmlns:r="http://schemas.openxmlformats.org/officeDocument/2006/relationships" xmlns:m="http://schemas.openxmlformats.org/officeDocument/2006/math" xmlns:v="urn:schemas-microsoft-com:vml" xmlns:wp="http://schemas.openxmlformats.org/drawingml/2006/wordprocessingDrawing" xmlns:w10="urn:schemas-microsoft-com:office:word" xmlns:w="http://schemas.openxmlformats.org/wordprocessingml/2006/main" xmlns:wne="http://schemas.microsoft.com/office/word/2006/wordml">
+  <w:abstractNum w:abstractNumId="0">
     <w:nsid w:val="0FA85FFD"/>
     <w:multiLevelType w:val="hybridMultilevel"/>
     <w:tmpl w:val="8AFEACB0"/>
@@ -3890,7 +4869,7 @@
       <w:lvlText w:val=""/>
       <w:lvlJc w:val="left"/>
       <w:pPr>
-        <w:ind w:left="1429" w:hanging="360"/>
+        <w:ind w:left="360" w:hanging="360"/>
       </w:pPr>
       <w:rPr>
         <w:rFonts w:ascii="Symbol" w:hAnsi="Symbol" w:hint="default"/>
@@ -3902,7 +4881,7 @@
       <w:lvlText w:val="o"/>
       <w:lvlJc w:val="left"/>
       <w:pPr>
-        <w:ind w:left="2149" w:hanging="360"/>
+        <w:ind w:left="1080" w:hanging="360"/>
       </w:pPr>
       <w:rPr>
         <w:rFonts w:ascii="Courier New" w:hAnsi="Courier New" w:cs="Courier New" w:hint="default"/>
@@ -3914,7 +4893,7 @@
       <w:lvlText w:val=""/>
       <w:lvlJc w:val="left"/>
       <w:pPr>
-        <w:ind w:left="2869" w:hanging="360"/>
+        <w:ind w:left="1800" w:hanging="360"/>
       </w:pPr>
       <w:rPr>
         <w:rFonts w:ascii="Wingdings" w:hAnsi="Wingdings" w:hint="default"/>
@@ -3926,7 +4905,7 @@
       <w:lvlText w:val=""/>
       <w:lvlJc w:val="left"/>
       <w:pPr>
-        <w:ind w:left="3589" w:hanging="360"/>
+        <w:ind w:left="2520" w:hanging="360"/>
       </w:pPr>
       <w:rPr>
         <w:rFonts w:ascii="Symbol" w:hAnsi="Symbol" w:hint="default"/>
@@ -3938,7 +4917,7 @@
       <w:lvlText w:val="o"/>
       <w:lvlJc w:val="left"/>
       <w:pPr>
-        <w:ind w:left="4309" w:hanging="360"/>
+        <w:ind w:left="3240" w:hanging="360"/>
       </w:pPr>
       <w:rPr>
         <w:rFonts w:ascii="Courier New" w:hAnsi="Courier New" w:cs="Courier New" w:hint="default"/>
@@ -3950,7 +4929,7 @@
       <w:lvlText w:val=""/>
       <w:lvlJc w:val="left"/>
       <w:pPr>
-        <w:ind w:left="5029" w:hanging="360"/>
+        <w:ind w:left="3960" w:hanging="360"/>
       </w:pPr>
       <w:rPr>
         <w:rFonts w:ascii="Wingdings" w:hAnsi="Wingdings" w:hint="default"/>
@@ -3962,7 +4941,7 @@
       <w:lvlText w:val=""/>
       <w:lvlJc w:val="left"/>
       <w:pPr>
-        <w:ind w:left="5749" w:hanging="360"/>
+        <w:ind w:left="4680" w:hanging="360"/>
       </w:pPr>
       <w:rPr>
         <w:rFonts w:ascii="Symbol" w:hAnsi="Symbol" w:hint="default"/>
@@ -3974,7 +4953,7 @@
       <w:lvlText w:val="o"/>
       <w:lvlJc w:val="left"/>
       <w:pPr>
-        <w:ind w:left="6469" w:hanging="360"/>
+        <w:ind w:left="5400" w:hanging="360"/>
       </w:pPr>
       <w:rPr>
         <w:rFonts w:ascii="Courier New" w:hAnsi="Courier New" w:cs="Courier New" w:hint="default"/>
@@ -3986,14 +4965,14 @@
       <w:lvlText w:val=""/>
       <w:lvlJc w:val="left"/>
       <w:pPr>
-        <w:ind w:left="7189" w:hanging="360"/>
+        <w:ind w:left="6120" w:hanging="360"/>
       </w:pPr>
       <w:rPr>
         <w:rFonts w:ascii="Wingdings" w:hAnsi="Wingdings" w:hint="default"/>
       </w:rPr>
     </w:lvl>
   </w:abstractNum>
-  <w:abstractNum w:abstractNumId="1" w15:restartNumberingAfterBreak="0">
+  <w:abstractNum w:abstractNumId="1">
     <w:nsid w:val="387B171E"/>
     <w:multiLevelType w:val="multilevel"/>
     <w:tmpl w:val="6E449D20"/>
@@ -4116,7 +5095,7 @@
       </w:rPr>
     </w:lvl>
   </w:abstractNum>
-  <w:abstractNum w:abstractNumId="2" w15:restartNumberingAfterBreak="0">
+  <w:abstractNum w:abstractNumId="2">
     <w:nsid w:val="7FB81BF9"/>
     <w:multiLevelType w:val="hybridMultilevel"/>
     <w:tmpl w:val="496078EC"/>
@@ -4218,7 +5197,7 @@
 </file>
 
 <file path=word/styles.xml><?xml version="1.0" encoding="utf-8"?>
-<w:styles xmlns:mc="http://schemas.openxmlformats.org/markup-compatibility/2006" xmlns:r="http://schemas.openxmlformats.org/officeDocument/2006/relationships" xmlns:w="http://schemas.openxmlformats.org/wordprocessingml/2006/main" xmlns:w14="http://schemas.microsoft.com/office/word/2010/wordml" xmlns:w15="http://schemas.microsoft.com/office/word/2012/wordml" xmlns:w16se="http://schemas.microsoft.com/office/word/2015/wordml/symex" mc:Ignorable="w14 w15 w16se">
+<w:styles xmlns:r="http://schemas.openxmlformats.org/officeDocument/2006/relationships" xmlns:w="http://schemas.openxmlformats.org/wordprocessingml/2006/main">
   <w:docDefaults>
     <w:rPrDefault>
       <w:rPr>
@@ -4236,378 +5215,144 @@
       </w:pPr>
     </w:pPrDefault>
   </w:docDefaults>
-  <w:latentStyles w:defLockedState="0" w:defUIPriority="99" w:defSemiHidden="0" w:defUnhideWhenUsed="0" w:defQFormat="0" w:count="371">
-    <w:lsdException w:name="Normal" w:uiPriority="0" w:qFormat="1"/>
-    <w:lsdException w:name="heading 1" w:uiPriority="9" w:qFormat="1"/>
-    <w:lsdException w:name="heading 2" w:semiHidden="1" w:uiPriority="9" w:unhideWhenUsed="1" w:qFormat="1"/>
-    <w:lsdException w:name="heading 3" w:semiHidden="1" w:uiPriority="9" w:unhideWhenUsed="1" w:qFormat="1"/>
-    <w:lsdException w:name="heading 4" w:semiHidden="1" w:uiPriority="9" w:unhideWhenUsed="1" w:qFormat="1"/>
-    <w:lsdException w:name="heading 5" w:semiHidden="1" w:uiPriority="9" w:unhideWhenUsed="1" w:qFormat="1"/>
-    <w:lsdException w:name="heading 6" w:semiHidden="1" w:uiPriority="9" w:unhideWhenUsed="1" w:qFormat="1"/>
-    <w:lsdException w:name="heading 7" w:semiHidden="1" w:uiPriority="9" w:unhideWhenUsed="1" w:qFormat="1"/>
-    <w:lsdException w:name="heading 8" w:semiHidden="1" w:uiPriority="9" w:unhideWhenUsed="1" w:qFormat="1"/>
-    <w:lsdException w:name="heading 9" w:semiHidden="1" w:uiPriority="9" w:unhideWhenUsed="1" w:qFormat="1"/>
-    <w:lsdException w:name="index 1" w:semiHidden="1" w:unhideWhenUsed="1"/>
-    <w:lsdException w:name="index 2" w:semiHidden="1" w:unhideWhenUsed="1"/>
-    <w:lsdException w:name="index 3" w:semiHidden="1" w:unhideWhenUsed="1"/>
-    <w:lsdException w:name="index 4" w:semiHidden="1" w:unhideWhenUsed="1"/>
-    <w:lsdException w:name="index 5" w:semiHidden="1" w:unhideWhenUsed="1"/>
-    <w:lsdException w:name="index 6" w:semiHidden="1" w:unhideWhenUsed="1"/>
-    <w:lsdException w:name="index 7" w:semiHidden="1" w:unhideWhenUsed="1"/>
-    <w:lsdException w:name="index 8" w:semiHidden="1" w:unhideWhenUsed="1"/>
-    <w:lsdException w:name="index 9" w:semiHidden="1" w:unhideWhenUsed="1"/>
-    <w:lsdException w:name="toc 1" w:semiHidden="1" w:uiPriority="39" w:unhideWhenUsed="1"/>
-    <w:lsdException w:name="toc 2" w:semiHidden="1" w:uiPriority="39" w:unhideWhenUsed="1"/>
-    <w:lsdException w:name="toc 3" w:semiHidden="1" w:uiPriority="39" w:unhideWhenUsed="1"/>
-    <w:lsdException w:name="toc 4" w:semiHidden="1" w:uiPriority="39" w:unhideWhenUsed="1"/>
-    <w:lsdException w:name="toc 5" w:semiHidden="1" w:uiPriority="39" w:unhideWhenUsed="1"/>
-    <w:lsdException w:name="toc 6" w:semiHidden="1" w:uiPriority="39" w:unhideWhenUsed="1"/>
-    <w:lsdException w:name="toc 7" w:semiHidden="1" w:uiPriority="39" w:unhideWhenUsed="1"/>
-    <w:lsdException w:name="toc 8" w:semiHidden="1" w:uiPriority="39" w:unhideWhenUsed="1"/>
-    <w:lsdException w:name="toc 9" w:semiHidden="1" w:uiPriority="39" w:unhideWhenUsed="1"/>
-    <w:lsdException w:name="Normal Indent" w:semiHidden="1" w:unhideWhenUsed="1"/>
-    <w:lsdException w:name="footnote text" w:semiHidden="1" w:unhideWhenUsed="1"/>
-    <w:lsdException w:name="annotation text" w:semiHidden="1" w:unhideWhenUsed="1"/>
-    <w:lsdException w:name="header" w:semiHidden="1" w:unhideWhenUsed="1"/>
-    <w:lsdException w:name="footer" w:semiHidden="1" w:unhideWhenUsed="1"/>
-    <w:lsdException w:name="index heading" w:semiHidden="1" w:unhideWhenUsed="1"/>
-    <w:lsdException w:name="caption" w:semiHidden="1" w:uiPriority="35" w:unhideWhenUsed="1" w:qFormat="1"/>
-    <w:lsdException w:name="table of figures" w:semiHidden="1" w:unhideWhenUsed="1"/>
-    <w:lsdException w:name="envelope address" w:semiHidden="1" w:unhideWhenUsed="1"/>
-    <w:lsdException w:name="envelope return" w:semiHidden="1" w:unhideWhenUsed="1"/>
-    <w:lsdException w:name="footnote reference" w:semiHidden="1" w:unhideWhenUsed="1"/>
-    <w:lsdException w:name="annotation reference" w:semiHidden="1" w:unhideWhenUsed="1"/>
-    <w:lsdException w:name="line number" w:semiHidden="1" w:unhideWhenUsed="1"/>
-    <w:lsdException w:name="page number" w:semiHidden="1" w:unhideWhenUsed="1"/>
-    <w:lsdException w:name="endnote reference" w:semiHidden="1" w:unhideWhenUsed="1"/>
-    <w:lsdException w:name="endnote text" w:semiHidden="1" w:unhideWhenUsed="1"/>
-    <w:lsdException w:name="table of authorities" w:semiHidden="1" w:unhideWhenUsed="1"/>
-    <w:lsdException w:name="macro" w:semiHidden="1" w:unhideWhenUsed="1"/>
-    <w:lsdException w:name="toa heading" w:semiHidden="1" w:unhideWhenUsed="1"/>
-    <w:lsdException w:name="List" w:semiHidden="1" w:unhideWhenUsed="1"/>
-    <w:lsdException w:name="List Bullet" w:semiHidden="1" w:unhideWhenUsed="1"/>
-    <w:lsdException w:name="List Number" w:semiHidden="1" w:unhideWhenUsed="1"/>
-    <w:lsdException w:name="List 2" w:semiHidden="1" w:unhideWhenUsed="1"/>
-    <w:lsdException w:name="List 3" w:semiHidden="1" w:unhideWhenUsed="1"/>
-    <w:lsdException w:name="List 4" w:semiHidden="1" w:unhideWhenUsed="1"/>
-    <w:lsdException w:name="List 5" w:semiHidden="1" w:unhideWhenUsed="1"/>
-    <w:lsdException w:name="List Bullet 2" w:semiHidden="1" w:unhideWhenUsed="1"/>
-    <w:lsdException w:name="List Bullet 3" w:semiHidden="1" w:unhideWhenUsed="1"/>
-    <w:lsdException w:name="List Bullet 4" w:semiHidden="1" w:unhideWhenUsed="1"/>
-    <w:lsdException w:name="List Bullet 5" w:semiHidden="1" w:unhideWhenUsed="1"/>
-    <w:lsdException w:name="List Number 2" w:semiHidden="1" w:unhideWhenUsed="1"/>
-    <w:lsdException w:name="List Number 3" w:semiHidden="1" w:unhideWhenUsed="1"/>
-    <w:lsdException w:name="List Number 4" w:semiHidden="1" w:unhideWhenUsed="1"/>
-    <w:lsdException w:name="List Number 5" w:semiHidden="1" w:unhideWhenUsed="1"/>
-    <w:lsdException w:name="Title" w:uiPriority="10" w:qFormat="1"/>
-    <w:lsdException w:name="Closing" w:semiHidden="1" w:unhideWhenUsed="1"/>
-    <w:lsdException w:name="Signature" w:semiHidden="1" w:unhideWhenUsed="1"/>
-    <w:lsdException w:name="Default Paragraph Font" w:semiHidden="1" w:uiPriority="1" w:unhideWhenUsed="1"/>
-    <w:lsdException w:name="Body Text" w:semiHidden="1" w:unhideWhenUsed="1"/>
-    <w:lsdException w:name="Body Text Indent" w:semiHidden="1" w:unhideWhenUsed="1"/>
-    <w:lsdException w:name="List Continue" w:semiHidden="1" w:unhideWhenUsed="1"/>
-    <w:lsdException w:name="List Continue 2" w:semiHidden="1" w:unhideWhenUsed="1"/>
-    <w:lsdException w:name="List Continue 3" w:semiHidden="1" w:unhideWhenUsed="1"/>
-    <w:lsdException w:name="List Continue 4" w:semiHidden="1" w:unhideWhenUsed="1"/>
-    <w:lsdException w:name="List Continue 5" w:semiHidden="1" w:unhideWhenUsed="1"/>
-    <w:lsdException w:name="Message Header" w:semiHidden="1" w:unhideWhenUsed="1"/>
-    <w:lsdException w:name="Subtitle" w:uiPriority="11" w:qFormat="1"/>
-    <w:lsdException w:name="Salutation" w:semiHidden="1" w:unhideWhenUsed="1"/>
-    <w:lsdException w:name="Date" w:semiHidden="1" w:unhideWhenUsed="1"/>
-    <w:lsdException w:name="Body Text First Indent" w:semiHidden="1" w:unhideWhenUsed="1"/>
-    <w:lsdException w:name="Body Text First Indent 2" w:semiHidden="1" w:unhideWhenUsed="1"/>
-    <w:lsdException w:name="Note Heading" w:semiHidden="1" w:unhideWhenUsed="1"/>
-    <w:lsdException w:name="Body Text 2" w:semiHidden="1" w:unhideWhenUsed="1"/>
-    <w:lsdException w:name="Body Text 3" w:semiHidden="1" w:unhideWhenUsed="1"/>
-    <w:lsdException w:name="Body Text Indent 2" w:semiHidden="1" w:unhideWhenUsed="1"/>
-    <w:lsdException w:name="Body Text Indent 3" w:semiHidden="1" w:unhideWhenUsed="1"/>
-    <w:lsdException w:name="Block Text" w:semiHidden="1" w:unhideWhenUsed="1"/>
-    <w:lsdException w:name="Hyperlink" w:semiHidden="1" w:unhideWhenUsed="1"/>
-    <w:lsdException w:name="FollowedHyperlink" w:semiHidden="1" w:unhideWhenUsed="1"/>
-    <w:lsdException w:name="Strong" w:uiPriority="22" w:qFormat="1"/>
-    <w:lsdException w:name="Emphasis" w:uiPriority="20" w:qFormat="1"/>
-    <w:lsdException w:name="Document Map" w:semiHidden="1" w:unhideWhenUsed="1"/>
-    <w:lsdException w:name="Plain Text" w:semiHidden="1" w:unhideWhenUsed="1"/>
-    <w:lsdException w:name="E-mail Signature" w:semiHidden="1" w:unhideWhenUsed="1"/>
-    <w:lsdException w:name="HTML Top of Form" w:semiHidden="1" w:unhideWhenUsed="1"/>
-    <w:lsdException w:name="HTML Bottom of Form" w:semiHidden="1" w:unhideWhenUsed="1"/>
-    <w:lsdException w:name="Normal (Web)" w:semiHidden="1" w:unhideWhenUsed="1"/>
-    <w:lsdException w:name="HTML Acronym" w:semiHidden="1" w:unhideWhenUsed="1"/>
-    <w:lsdException w:name="HTML Address" w:semiHidden="1" w:unhideWhenUsed="1"/>
-    <w:lsdException w:name="HTML Cite" w:semiHidden="1" w:unhideWhenUsed="1"/>
-    <w:lsdException w:name="HTML Code" w:semiHidden="1" w:unhideWhenUsed="1"/>
-    <w:lsdException w:name="HTML Definition" w:semiHidden="1" w:unhideWhenUsed="1"/>
-    <w:lsdException w:name="HTML Keyboard" w:semiHidden="1" w:unhideWhenUsed="1"/>
-    <w:lsdException w:name="HTML Preformatted" w:semiHidden="1" w:unhideWhenUsed="1"/>
-    <w:lsdException w:name="HTML Sample" w:semiHidden="1" w:unhideWhenUsed="1"/>
-    <w:lsdException w:name="HTML Typewriter" w:semiHidden="1" w:unhideWhenUsed="1"/>
-    <w:lsdException w:name="HTML Variable" w:semiHidden="1" w:unhideWhenUsed="1"/>
-    <w:lsdException w:name="Normal Table" w:semiHidden="1" w:unhideWhenUsed="1"/>
-    <w:lsdException w:name="annotation subject" w:semiHidden="1" w:unhideWhenUsed="1"/>
-    <w:lsdException w:name="No List" w:semiHidden="1" w:unhideWhenUsed="1"/>
-    <w:lsdException w:name="Outline List 1" w:semiHidden="1" w:unhideWhenUsed="1"/>
-    <w:lsdException w:name="Outline List 2" w:semiHidden="1" w:unhideWhenUsed="1"/>
-    <w:lsdException w:name="Outline List 3" w:semiHidden="1" w:unhideWhenUsed="1"/>
-    <w:lsdException w:name="Table Simple 1" w:semiHidden="1" w:unhideWhenUsed="1"/>
-    <w:lsdException w:name="Table Simple 2" w:semiHidden="1" w:unhideWhenUsed="1"/>
-    <w:lsdException w:name="Table Simple 3" w:semiHidden="1" w:unhideWhenUsed="1"/>
-    <w:lsdException w:name="Table Classic 1" w:semiHidden="1" w:unhideWhenUsed="1"/>
-    <w:lsdException w:name="Table Classic 2" w:semiHidden="1" w:unhideWhenUsed="1"/>
-    <w:lsdException w:name="Table Classic 3" w:semiHidden="1" w:unhideWhenUsed="1"/>
-    <w:lsdException w:name="Table Classic 4" w:semiHidden="1" w:unhideWhenUsed="1"/>
-    <w:lsdException w:name="Table Colorful 1" w:semiHidden="1" w:unhideWhenUsed="1"/>
-    <w:lsdException w:name="Table Colorful 2" w:semiHidden="1" w:unhideWhenUsed="1"/>
-    <w:lsdException w:name="Table Colorful 3" w:semiHidden="1" w:unhideWhenUsed="1"/>
-    <w:lsdException w:name="Table Columns 1" w:semiHidden="1" w:unhideWhenUsed="1"/>
-    <w:lsdException w:name="Table Columns 2" w:semiHidden="1" w:unhideWhenUsed="1"/>
-    <w:lsdException w:name="Table Columns 3" w:semiHidden="1" w:unhideWhenUsed="1"/>
-    <w:lsdException w:name="Table Columns 4" w:semiHidden="1" w:unhideWhenUsed="1"/>
-    <w:lsdException w:name="Table Columns 5" w:semiHidden="1" w:unhideWhenUsed="1"/>
-    <w:lsdException w:name="Table Grid 1" w:semiHidden="1" w:unhideWhenUsed="1"/>
-    <w:lsdException w:name="Table Grid 2" w:semiHidden="1" w:unhideWhenUsed="1"/>
-    <w:lsdException w:name="Table Grid 3" w:semiHidden="1" w:unhideWhenUsed="1"/>
-    <w:lsdException w:name="Table Grid 4" w:semiHidden="1" w:unhideWhenUsed="1"/>
-    <w:lsdException w:name="Table Grid 5" w:semiHidden="1" w:unhideWhenUsed="1"/>
-    <w:lsdException w:name="Table Grid 6" w:semiHidden="1" w:unhideWhenUsed="1"/>
-    <w:lsdException w:name="Table Grid 7" w:semiHidden="1" w:unhideWhenUsed="1"/>
-    <w:lsdException w:name="Table Grid 8" w:semiHidden="1" w:unhideWhenUsed="1"/>
-    <w:lsdException w:name="Table List 1" w:semiHidden="1" w:unhideWhenUsed="1"/>
-    <w:lsdException w:name="Table List 2" w:semiHidden="1" w:unhideWhenUsed="1"/>
-    <w:lsdException w:name="Table List 3" w:semiHidden="1" w:unhideWhenUsed="1"/>
-    <w:lsdException w:name="Table List 4" w:semiHidden="1" w:unhideWhenUsed="1"/>
-    <w:lsdException w:name="Table List 5" w:semiHidden="1" w:unhideWhenUsed="1"/>
-    <w:lsdException w:name="Table List 6" w:semiHidden="1" w:unhideWhenUsed="1"/>
-    <w:lsdException w:name="Table List 7" w:semiHidden="1" w:unhideWhenUsed="1"/>
-    <w:lsdException w:name="Table List 8" w:semiHidden="1" w:unhideWhenUsed="1"/>
-    <w:lsdException w:name="Table 3D effects 1" w:semiHidden="1" w:unhideWhenUsed="1"/>
-    <w:lsdException w:name="Table 3D effects 2" w:semiHidden="1" w:unhideWhenUsed="1"/>
-    <w:lsdException w:name="Table 3D effects 3" w:semiHidden="1" w:unhideWhenUsed="1"/>
-    <w:lsdException w:name="Table Contemporary" w:semiHidden="1" w:unhideWhenUsed="1"/>
-    <w:lsdException w:name="Table Elegant" w:semiHidden="1" w:unhideWhenUsed="1"/>
-    <w:lsdException w:name="Table Professional" w:semiHidden="1" w:unhideWhenUsed="1"/>
-    <w:lsdException w:name="Table Subtle 1" w:semiHidden="1" w:unhideWhenUsed="1"/>
-    <w:lsdException w:name="Table Subtle 2" w:semiHidden="1" w:unhideWhenUsed="1"/>
-    <w:lsdException w:name="Table Web 1" w:semiHidden="1" w:unhideWhenUsed="1"/>
-    <w:lsdException w:name="Table Web 2" w:semiHidden="1" w:unhideWhenUsed="1"/>
-    <w:lsdException w:name="Table Web 3" w:semiHidden="1" w:unhideWhenUsed="1"/>
-    <w:lsdException w:name="Balloon Text" w:semiHidden="1" w:unhideWhenUsed="1"/>
-    <w:lsdException w:name="Table Grid" w:uiPriority="59"/>
-    <w:lsdException w:name="Table Theme" w:semiHidden="1" w:unhideWhenUsed="1"/>
-    <w:lsdException w:name="Placeholder Text" w:semiHidden="1"/>
-    <w:lsdException w:name="No Spacing" w:uiPriority="1" w:qFormat="1"/>
-    <w:lsdException w:name="Light Shading" w:uiPriority="60"/>
-    <w:lsdException w:name="Light List" w:uiPriority="61"/>
-    <w:lsdException w:name="Light Grid" w:uiPriority="62"/>
-    <w:lsdException w:name="Medium Shading 1" w:uiPriority="63"/>
-    <w:lsdException w:name="Medium Shading 2" w:uiPriority="64"/>
-    <w:lsdException w:name="Medium List 1" w:uiPriority="65"/>
-    <w:lsdException w:name="Medium List 2" w:uiPriority="66"/>
-    <w:lsdException w:name="Medium Grid 1" w:uiPriority="67"/>
-    <w:lsdException w:name="Medium Grid 2" w:uiPriority="68"/>
-    <w:lsdException w:name="Medium Grid 3" w:uiPriority="69"/>
-    <w:lsdException w:name="Dark List" w:uiPriority="70"/>
-    <w:lsdException w:name="Colorful Shading" w:uiPriority="71"/>
-    <w:lsdException w:name="Colorful List" w:uiPriority="72"/>
-    <w:lsdException w:name="Colorful Grid" w:uiPriority="73"/>
-    <w:lsdException w:name="Light Shading Accent 1" w:uiPriority="60"/>
-    <w:lsdException w:name="Light List Accent 1" w:uiPriority="61"/>
-    <w:lsdException w:name="Light Grid Accent 1" w:uiPriority="62"/>
-    <w:lsdException w:name="Medium Shading 1 Accent 1" w:uiPriority="63"/>
-    <w:lsdException w:name="Medium Shading 2 Accent 1" w:uiPriority="64"/>
-    <w:lsdException w:name="Medium List 1 Accent 1" w:uiPriority="65"/>
-    <w:lsdException w:name="Revision" w:semiHidden="1"/>
-    <w:lsdException w:name="List Paragraph" w:uiPriority="34" w:qFormat="1"/>
-    <w:lsdException w:name="Quote" w:uiPriority="29" w:qFormat="1"/>
-    <w:lsdException w:name="Intense Quote" w:uiPriority="30" w:qFormat="1"/>
-    <w:lsdException w:name="Medium List 2 Accent 1" w:uiPriority="66"/>
-    <w:lsdException w:name="Medium Grid 1 Accent 1" w:uiPriority="67"/>
-    <w:lsdException w:name="Medium Grid 2 Accent 1" w:uiPriority="68"/>
-    <w:lsdException w:name="Medium Grid 3 Accent 1" w:uiPriority="69"/>
-    <w:lsdException w:name="Dark List Accent 1" w:uiPriority="70"/>
-    <w:lsdException w:name="Colorful Shading Accent 1" w:uiPriority="71"/>
-    <w:lsdException w:name="Colorful List Accent 1" w:uiPriority="72"/>
-    <w:lsdException w:name="Colorful Grid Accent 1" w:uiPriority="73"/>
-    <w:lsdException w:name="Light Shading Accent 2" w:uiPriority="60"/>
-    <w:lsdException w:name="Light List Accent 2" w:uiPriority="61"/>
-    <w:lsdException w:name="Light Grid Accent 2" w:uiPriority="62"/>
-    <w:lsdException w:name="Medium Shading 1 Accent 2" w:uiPriority="63"/>
-    <w:lsdException w:name="Medium Shading 2 Accent 2" w:uiPriority="64"/>
-    <w:lsdException w:name="Medium List 1 Accent 2" w:uiPriority="65"/>
-    <w:lsdException w:name="Medium List 2 Accent 2" w:uiPriority="66"/>
-    <w:lsdException w:name="Medium Grid 1 Accent 2" w:uiPriority="67"/>
-    <w:lsdException w:name="Medium Grid 2 Accent 2" w:uiPriority="68"/>
-    <w:lsdException w:name="Medium Grid 3 Accent 2" w:uiPriority="69"/>
-    <w:lsdException w:name="Dark List Accent 2" w:uiPriority="70"/>
-    <w:lsdException w:name="Colorful Shading Accent 2" w:uiPriority="71"/>
-    <w:lsdException w:name="Colorful List Accent 2" w:uiPriority="72"/>
-    <w:lsdException w:name="Colorful Grid Accent 2" w:uiPriority="73"/>
-    <w:lsdException w:name="Light Shading Accent 3" w:uiPriority="60"/>
-    <w:lsdException w:name="Light List Accent 3" w:uiPriority="61"/>
-    <w:lsdException w:name="Light Grid Accent 3" w:uiPriority="62"/>
-    <w:lsdException w:name="Medium Shading 1 Accent 3" w:uiPriority="63"/>
-    <w:lsdException w:name="Medium Shading 2 Accent 3" w:uiPriority="64"/>
-    <w:lsdException w:name="Medium List 1 Accent 3" w:uiPriority="65"/>
-    <w:lsdException w:name="Medium List 2 Accent 3" w:uiPriority="66"/>
-    <w:lsdException w:name="Medium Grid 1 Accent 3" w:uiPriority="67"/>
-    <w:lsdException w:name="Medium Grid 2 Accent 3" w:uiPriority="68"/>
-    <w:lsdException w:name="Medium Grid 3 Accent 3" w:uiPriority="69"/>
-    <w:lsdException w:name="Dark List Accent 3" w:uiPriority="70"/>
-    <w:lsdException w:name="Colorful Shading Accent 3" w:uiPriority="71"/>
-    <w:lsdException w:name="Colorful List Accent 3" w:uiPriority="72"/>
-    <w:lsdException w:name="Colorful Grid Accent 3" w:uiPriority="73"/>
-    <w:lsdException w:name="Light Shading Accent 4" w:uiPriority="60"/>
-    <w:lsdException w:name="Light List Accent 4" w:uiPriority="61"/>
-    <w:lsdException w:name="Light Grid Accent 4" w:uiPriority="62"/>
-    <w:lsdException w:name="Medium Shading 1 Accent 4" w:uiPriority="63"/>
-    <w:lsdException w:name="Medium Shading 2 Accent 4" w:uiPriority="64"/>
-    <w:lsdException w:name="Medium List 1 Accent 4" w:uiPriority="65"/>
-    <w:lsdException w:name="Medium List 2 Accent 4" w:uiPriority="66"/>
-    <w:lsdException w:name="Medium Grid 1 Accent 4" w:uiPriority="67"/>
-    <w:lsdException w:name="Medium Grid 2 Accent 4" w:uiPriority="68"/>
-    <w:lsdException w:name="Medium Grid 3 Accent 4" w:uiPriority="69"/>
-    <w:lsdException w:name="Dark List Accent 4" w:uiPriority="70"/>
-    <w:lsdException w:name="Colorful Shading Accent 4" w:uiPriority="71"/>
-    <w:lsdException w:name="Colorful List Accent 4" w:uiPriority="72"/>
-    <w:lsdException w:name="Colorful Grid Accent 4" w:uiPriority="73"/>
-    <w:lsdException w:name="Light Shading Accent 5" w:uiPriority="60"/>
-    <w:lsdException w:name="Light List Accent 5" w:uiPriority="61"/>
-    <w:lsdException w:name="Light Grid Accent 5" w:uiPriority="62"/>
-    <w:lsdException w:name="Medium Shading 1 Accent 5" w:uiPriority="63"/>
-    <w:lsdException w:name="Medium Shading 2 Accent 5" w:uiPriority="64"/>
-    <w:lsdException w:name="Medium List 1 Accent 5" w:uiPriority="65"/>
-    <w:lsdException w:name="Medium List 2 Accent 5" w:uiPriority="66"/>
-    <w:lsdException w:name="Medium Grid 1 Accent 5" w:uiPriority="67"/>
-    <w:lsdException w:name="Medium Grid 2 Accent 5" w:uiPriority="68"/>
-    <w:lsdException w:name="Medium Grid 3 Accent 5" w:uiPriority="69"/>
-    <w:lsdException w:name="Dark List Accent 5" w:uiPriority="70"/>
-    <w:lsdException w:name="Colorful Shading Accent 5" w:uiPriority="71"/>
-    <w:lsdException w:name="Colorful List Accent 5" w:uiPriority="72"/>
-    <w:lsdException w:name="Colorful Grid Accent 5" w:uiPriority="73"/>
-    <w:lsdException w:name="Light Shading Accent 6" w:uiPriority="60"/>
-    <w:lsdException w:name="Light List Accent 6" w:uiPriority="61"/>
-    <w:lsdException w:name="Light Grid Accent 6" w:uiPriority="62"/>
-    <w:lsdException w:name="Medium Shading 1 Accent 6" w:uiPriority="63"/>
-    <w:lsdException w:name="Medium Shading 2 Accent 6" w:uiPriority="64"/>
-    <w:lsdException w:name="Medium List 1 Accent 6" w:uiPriority="65"/>
-    <w:lsdException w:name="Medium List 2 Accent 6" w:uiPriority="66"/>
-    <w:lsdException w:name="Medium Grid 1 Accent 6" w:uiPriority="67"/>
-    <w:lsdException w:name="Medium Grid 2 Accent 6" w:uiPriority="68"/>
-    <w:lsdException w:name="Medium Grid 3 Accent 6" w:uiPriority="69"/>
-    <w:lsdException w:name="Dark List Accent 6" w:uiPriority="70"/>
-    <w:lsdException w:name="Colorful Shading Accent 6" w:uiPriority="71"/>
-    <w:lsdException w:name="Colorful List Accent 6" w:uiPriority="72"/>
-    <w:lsdException w:name="Colorful Grid Accent 6" w:uiPriority="73"/>
-    <w:lsdException w:name="Subtle Emphasis" w:uiPriority="19" w:qFormat="1"/>
-    <w:lsdException w:name="Intense Emphasis" w:uiPriority="21" w:qFormat="1"/>
-    <w:lsdException w:name="Subtle Reference" w:uiPriority="31" w:qFormat="1"/>
-    <w:lsdException w:name="Intense Reference" w:uiPriority="32" w:qFormat="1"/>
-    <w:lsdException w:name="Book Title" w:uiPriority="33" w:qFormat="1"/>
-    <w:lsdException w:name="Bibliography" w:semiHidden="1" w:uiPriority="37" w:unhideWhenUsed="1"/>
-    <w:lsdException w:name="TOC Heading" w:semiHidden="1" w:uiPriority="39" w:unhideWhenUsed="1" w:qFormat="1"/>
-    <w:lsdException w:name="Plain Table 1" w:uiPriority="41"/>
-    <w:lsdException w:name="Plain Table 2" w:uiPriority="42"/>
-    <w:lsdException w:name="Plain Table 3" w:uiPriority="43"/>
-    <w:lsdException w:name="Plain Table 4" w:uiPriority="44"/>
-    <w:lsdException w:name="Plain Table 5" w:uiPriority="45"/>
-    <w:lsdException w:name="Grid Table Light" w:uiPriority="40"/>
-    <w:lsdException w:name="Grid Table 1 Light" w:uiPriority="46"/>
-    <w:lsdException w:name="Grid Table 2" w:uiPriority="47"/>
-    <w:lsdException w:name="Grid Table 3" w:uiPriority="48"/>
-    <w:lsdException w:name="Grid Table 4" w:uiPriority="49"/>
-    <w:lsdException w:name="Grid Table 5 Dark" w:uiPriority="50"/>
-    <w:lsdException w:name="Grid Table 6 Colorful" w:uiPriority="51"/>
-    <w:lsdException w:name="Grid Table 7 Colorful" w:uiPriority="52"/>
-    <w:lsdException w:name="Grid Table 1 Light Accent 1" w:uiPriority="46"/>
-    <w:lsdException w:name="Grid Table 2 Accent 1" w:uiPriority="47"/>
-    <w:lsdException w:name="Grid Table 3 Accent 1" w:uiPriority="48"/>
-    <w:lsdException w:name="Grid Table 4 Accent 1" w:uiPriority="49"/>
-    <w:lsdException w:name="Grid Table 5 Dark Accent 1" w:uiPriority="50"/>
-    <w:lsdException w:name="Grid Table 6 Colorful Accent 1" w:uiPriority="51"/>
-    <w:lsdException w:name="Grid Table 7 Colorful Accent 1" w:uiPriority="52"/>
-    <w:lsdException w:name="Grid Table 1 Light Accent 2" w:uiPriority="46"/>
-    <w:lsdException w:name="Grid Table 2 Accent 2" w:uiPriority="47"/>
-    <w:lsdException w:name="Grid Table 3 Accent 2" w:uiPriority="48"/>
-    <w:lsdException w:name="Grid Table 4 Accent 2" w:uiPriority="49"/>
-    <w:lsdException w:name="Grid Table 5 Dark Accent 2" w:uiPriority="50"/>
-    <w:lsdException w:name="Grid Table 6 Colorful Accent 2" w:uiPriority="51"/>
-    <w:lsdException w:name="Grid Table 7 Colorful Accent 2" w:uiPriority="52"/>
-    <w:lsdException w:name="Grid Table 1 Light Accent 3" w:uiPriority="46"/>
-    <w:lsdException w:name="Grid Table 2 Accent 3" w:uiPriority="47"/>
-    <w:lsdException w:name="Grid Table 3 Accent 3" w:uiPriority="48"/>
-    <w:lsdException w:name="Grid Table 4 Accent 3" w:uiPriority="49"/>
-    <w:lsdException w:name="Grid Table 5 Dark Accent 3" w:uiPriority="50"/>
-    <w:lsdException w:name="Grid Table 6 Colorful Accent 3" w:uiPriority="51"/>
-    <w:lsdException w:name="Grid Table 7 Colorful Accent 3" w:uiPriority="52"/>
-    <w:lsdException w:name="Grid Table 1 Light Accent 4" w:uiPriority="46"/>
-    <w:lsdException w:name="Grid Table 2 Accent 4" w:uiPriority="47"/>
-    <w:lsdException w:name="Grid Table 3 Accent 4" w:uiPriority="48"/>
-    <w:lsdException w:name="Grid Table 4 Accent 4" w:uiPriority="49"/>
-    <w:lsdException w:name="Grid Table 5 Dark Accent 4" w:uiPriority="50"/>
-    <w:lsdException w:name="Grid Table 6 Colorful Accent 4" w:uiPriority="51"/>
-    <w:lsdException w:name="Grid Table 7 Colorful Accent 4" w:uiPriority="52"/>
-    <w:lsdException w:name="Grid Table 1 Light Accent 5" w:uiPriority="46"/>
-    <w:lsdException w:name="Grid Table 2 Accent 5" w:uiPriority="47"/>
-    <w:lsdException w:name="Grid Table 3 Accent 5" w:uiPriority="48"/>
-    <w:lsdException w:name="Grid Table 4 Accent 5" w:uiPriority="49"/>
-    <w:lsdException w:name="Grid Table 5 Dark Accent 5" w:uiPriority="50"/>
-    <w:lsdException w:name="Grid Table 6 Colorful Accent 5" w:uiPriority="51"/>
-    <w:lsdException w:name="Grid Table 7 Colorful Accent 5" w:uiPriority="52"/>
-    <w:lsdException w:name="Grid Table 1 Light Accent 6" w:uiPriority="46"/>
-    <w:lsdException w:name="Grid Table 2 Accent 6" w:uiPriority="47"/>
-    <w:lsdException w:name="Grid Table 3 Accent 6" w:uiPriority="48"/>
-    <w:lsdException w:name="Grid Table 4 Accent 6" w:uiPriority="49"/>
-    <w:lsdException w:name="Grid Table 5 Dark Accent 6" w:uiPriority="50"/>
-    <w:lsdException w:name="Grid Table 6 Colorful Accent 6" w:uiPriority="51"/>
-    <w:lsdException w:name="Grid Table 7 Colorful Accent 6" w:uiPriority="52"/>
-    <w:lsdException w:name="List Table 1 Light" w:uiPriority="46"/>
-    <w:lsdException w:name="List Table 2" w:uiPriority="47"/>
-    <w:lsdException w:name="List Table 3" w:uiPriority="48"/>
-    <w:lsdException w:name="List Table 4" w:uiPriority="49"/>
-    <w:lsdException w:name="List Table 5 Dark" w:uiPriority="50"/>
-    <w:lsdException w:name="List Table 6 Colorful" w:uiPriority="51"/>
-    <w:lsdException w:name="List Table 7 Colorful" w:uiPriority="52"/>
-    <w:lsdException w:name="List Table 1 Light Accent 1" w:uiPriority="46"/>
-    <w:lsdException w:name="List Table 2 Accent 1" w:uiPriority="47"/>
-    <w:lsdException w:name="List Table 3 Accent 1" w:uiPriority="48"/>
-    <w:lsdException w:name="List Table 4 Accent 1" w:uiPriority="49"/>
-    <w:lsdException w:name="List Table 5 Dark Accent 1" w:uiPriority="50"/>
-    <w:lsdException w:name="List Table 6 Colorful Accent 1" w:uiPriority="51"/>
-    <w:lsdException w:name="List Table 7 Colorful Accent 1" w:uiPriority="52"/>
-    <w:lsdException w:name="List Table 1 Light Accent 2" w:uiPriority="46"/>
-    <w:lsdException w:name="List Table 2 Accent 2" w:uiPriority="47"/>
-    <w:lsdException w:name="List Table 3 Accent 2" w:uiPriority="48"/>
-    <w:lsdException w:name="List Table 4 Accent 2" w:uiPriority="49"/>
-    <w:lsdException w:name="List Table 5 Dark Accent 2" w:uiPriority="50"/>
-    <w:lsdException w:name="List Table 6 Colorful Accent 2" w:uiPriority="51"/>
-    <w:lsdException w:name="List Table 7 Colorful Accent 2" w:uiPriority="52"/>
-    <w:lsdException w:name="List Table 1 Light Accent 3" w:uiPriority="46"/>
-    <w:lsdException w:name="List Table 2 Accent 3" w:uiPriority="47"/>
-    <w:lsdException w:name="List Table 3 Accent 3" w:uiPriority="48"/>
-    <w:lsdException w:name="List Table 4 Accent 3" w:uiPriority="49"/>
-    <w:lsdException w:name="List Table 5 Dark Accent 3" w:uiPriority="50"/>
-    <w:lsdException w:name="List Table 6 Colorful Accent 3" w:uiPriority="51"/>
-    <w:lsdException w:name="List Table 7 Colorful Accent 3" w:uiPriority="52"/>
-    <w:lsdException w:name="List Table 1 Light Accent 4" w:uiPriority="46"/>
-    <w:lsdException w:name="List Table 2 Accent 4" w:uiPriority="47"/>
-    <w:lsdException w:name="List Table 3 Accent 4" w:uiPriority="48"/>
-    <w:lsdException w:name="List Table 4 Accent 4" w:uiPriority="49"/>
-    <w:lsdException w:name="List Table 5 Dark Accent 4" w:uiPriority="50"/>
-    <w:lsdException w:name="List Table 6 Colorful Accent 4" w:uiPriority="51"/>
-    <w:lsdException w:name="List Table 7 Colorful Accent 4" w:uiPriority="52"/>
-    <w:lsdException w:name="List Table 1 Light Accent 5" w:uiPriority="46"/>
-    <w:lsdException w:name="List Table 2 Accent 5" w:uiPriority="47"/>
-    <w:lsdException w:name="List Table 3 Accent 5" w:uiPriority="48"/>
-    <w:lsdException w:name="List Table 4 Accent 5" w:uiPriority="49"/>
-    <w:lsdException w:name="List Table 5 Dark Accent 5" w:uiPriority="50"/>
-    <w:lsdException w:name="List Table 6 Colorful Accent 5" w:uiPriority="51"/>
-    <w:lsdException w:name="List Table 7 Colorful Accent 5" w:uiPriority="52"/>
-    <w:lsdException w:name="List Table 1 Light Accent 6" w:uiPriority="46"/>
-    <w:lsdException w:name="List Table 2 Accent 6" w:uiPriority="47"/>
-    <w:lsdException w:name="List Table 3 Accent 6" w:uiPriority="48"/>
-    <w:lsdException w:name="List Table 4 Accent 6" w:uiPriority="49"/>
-    <w:lsdException w:name="List Table 5 Dark Accent 6" w:uiPriority="50"/>
-    <w:lsdException w:name="List Table 6 Colorful Accent 6" w:uiPriority="51"/>
-    <w:lsdException w:name="List Table 7 Colorful Accent 6" w:uiPriority="52"/>
+  <w:latentStyles w:defLockedState="0" w:defUIPriority="99" w:defSemiHidden="1" w:defUnhideWhenUsed="1" w:defQFormat="0" w:count="267">
+    <w:lsdException w:name="Normal" w:semiHidden="0" w:uiPriority="0" w:unhideWhenUsed="0" w:qFormat="1"/>
+    <w:lsdException w:name="heading 1" w:semiHidden="0" w:uiPriority="9" w:unhideWhenUsed="0" w:qFormat="1"/>
+    <w:lsdException w:name="heading 2" w:uiPriority="9" w:qFormat="1"/>
+    <w:lsdException w:name="heading 3" w:uiPriority="9" w:qFormat="1"/>
+    <w:lsdException w:name="heading 4" w:uiPriority="9" w:qFormat="1"/>
+    <w:lsdException w:name="heading 5" w:uiPriority="9" w:qFormat="1"/>
+    <w:lsdException w:name="heading 6" w:uiPriority="9" w:qFormat="1"/>
+    <w:lsdException w:name="heading 7" w:uiPriority="9" w:qFormat="1"/>
+    <w:lsdException w:name="heading 8" w:uiPriority="9" w:qFormat="1"/>
+    <w:lsdException w:name="heading 9" w:uiPriority="9" w:qFormat="1"/>
+    <w:lsdException w:name="toc 1" w:uiPriority="39"/>
+    <w:lsdException w:name="toc 2" w:uiPriority="39"/>
+    <w:lsdException w:name="toc 3" w:uiPriority="39"/>
+    <w:lsdException w:name="toc 4" w:uiPriority="39"/>
+    <w:lsdException w:name="toc 5" w:uiPriority="39"/>
+    <w:lsdException w:name="toc 6" w:uiPriority="39"/>
+    <w:lsdException w:name="toc 7" w:uiPriority="39"/>
+    <w:lsdException w:name="toc 8" w:uiPriority="39"/>
+    <w:lsdException w:name="toc 9" w:uiPriority="39"/>
+    <w:lsdException w:name="caption" w:uiPriority="35" w:qFormat="1"/>
+    <w:lsdException w:name="Title" w:semiHidden="0" w:uiPriority="10" w:unhideWhenUsed="0" w:qFormat="1"/>
+    <w:lsdException w:name="Default Paragraph Font" w:uiPriority="1"/>
+    <w:lsdException w:name="Subtitle" w:semiHidden="0" w:uiPriority="11" w:unhideWhenUsed="0" w:qFormat="1"/>
+    <w:lsdException w:name="Strong" w:semiHidden="0" w:uiPriority="22" w:unhideWhenUsed="0" w:qFormat="1"/>
+    <w:lsdException w:name="Emphasis" w:semiHidden="0" w:uiPriority="20" w:unhideWhenUsed="0" w:qFormat="1"/>
+    <w:lsdException w:name="Table Grid" w:semiHidden="0" w:uiPriority="59" w:unhideWhenUsed="0"/>
+    <w:lsdException w:name="Placeholder Text" w:unhideWhenUsed="0"/>
+    <w:lsdException w:name="No Spacing" w:semiHidden="0" w:uiPriority="1" w:unhideWhenUsed="0" w:qFormat="1"/>
+    <w:lsdException w:name="Light Shading" w:semiHidden="0" w:uiPriority="60" w:unhideWhenUsed="0"/>
+    <w:lsdException w:name="Light List" w:semiHidden="0" w:uiPriority="61" w:unhideWhenUsed="0"/>
+    <w:lsdException w:name="Light Grid" w:semiHidden="0" w:uiPriority="62" w:unhideWhenUsed="0"/>
+    <w:lsdException w:name="Medium Shading 1" w:semiHidden="0" w:uiPriority="63" w:unhideWhenUsed="0"/>
+    <w:lsdException w:name="Medium Shading 2" w:semiHidden="0" w:uiPriority="64" w:unhideWhenUsed="0"/>
+    <w:lsdException w:name="Medium List 1" w:semiHidden="0" w:uiPriority="65" w:unhideWhenUsed="0"/>
+    <w:lsdException w:name="Medium List 2" w:semiHidden="0" w:uiPriority="66" w:unhideWhenUsed="0"/>
+    <w:lsdException w:name="Medium Grid 1" w:semiHidden="0" w:uiPriority="67" w:unhideWhenUsed="0"/>
+    <w:lsdException w:name="Medium Grid 2" w:semiHidden="0" w:uiPriority="68" w:unhideWhenUsed="0"/>
+    <w:lsdException w:name="Medium Grid 3" w:semiHidden="0" w:uiPriority="69" w:unhideWhenUsed="0"/>
+    <w:lsdException w:name="Dark List" w:semiHidden="0" w:uiPriority="70" w:unhideWhenUsed="0"/>
+    <w:lsdException w:name="Colorful Shading" w:semiHidden="0" w:uiPriority="71" w:unhideWhenUsed="0"/>
+    <w:lsdException w:name="Colorful List" w:semiHidden="0" w:uiPriority="72" w:unhideWhenUsed="0"/>
+    <w:lsdException w:name="Colorful Grid" w:semiHidden="0" w:uiPriority="73" w:unhideWhenUsed="0"/>
+    <w:lsdException w:name="Light Shading Accent 1" w:semiHidden="0" w:uiPriority="60" w:unhideWhenUsed="0"/>
+    <w:lsdException w:name="Light List Accent 1" w:semiHidden="0" w:uiPriority="61" w:unhideWhenUsed="0"/>
+    <w:lsdException w:name="Light Grid Accent 1" w:semiHidden="0" w:uiPriority="62" w:unhideWhenUsed="0"/>
+    <w:lsdException w:name="Medium Shading 1 Accent 1" w:semiHidden="0" w:uiPriority="63" w:unhideWhenUsed="0"/>
+    <w:lsdException w:name="Medium Shading 2 Accent 1" w:semiHidden="0" w:uiPriority="64" w:unhideWhenUsed="0"/>
+    <w:lsdException w:name="Medium List 1 Accent 1" w:semiHidden="0" w:uiPriority="65" w:unhideWhenUsed="0"/>
+    <w:lsdException w:name="Revision" w:unhideWhenUsed="0"/>
+    <w:lsdException w:name="List Paragraph" w:semiHidden="0" w:uiPriority="34" w:unhideWhenUsed="0" w:qFormat="1"/>
+    <w:lsdException w:name="Quote" w:semiHidden="0" w:uiPriority="29" w:unhideWhenUsed="0" w:qFormat="1"/>
+    <w:lsdException w:name="Intense Quote" w:semiHidden="0" w:uiPriority="30" w:unhideWhenUsed="0" w:qFormat="1"/>
+    <w:lsdException w:name="Medium List 2 Accent 1" w:semiHidden="0" w:uiPriority="66" w:unhideWhenUsed="0"/>
+    <w:lsdException w:name="Medium Grid 1 Accent 1" w:semiHidden="0" w:uiPriority="67" w:unhideWhenUsed="0"/>
+    <w:lsdException w:name="Medium Grid 2 Accent 1" w:semiHidden="0" w:uiPriority="68" w:unhideWhenUsed="0"/>
+    <w:lsdException w:name="Medium Grid 3 Accent 1" w:semiHidden="0" w:uiPriority="69" w:unhideWhenUsed="0"/>
+    <w:lsdException w:name="Dark List Accent 1" w:semiHidden="0" w:uiPriority="70" w:unhideWhenUsed="0"/>
+    <w:lsdException w:name="Colorful Shading Accent 1" w:semiHidden="0" w:uiPriority="71" w:unhideWhenUsed="0"/>
+    <w:lsdException w:name="Colorful List Accent 1" w:semiHidden="0" w:uiPriority="72" w:unhideWhenUsed="0"/>
+    <w:lsdException w:name="Colorful Grid Accent 1" w:semiHidden="0" w:uiPriority="73" w:unhideWhenUsed="0"/>
+    <w:lsdException w:name="Light Shading Accent 2" w:semiHidden="0" w:uiPriority="60" w:unhideWhenUsed="0"/>
+    <w:lsdException w:name="Light List Accent 2" w:semiHidden="0" w:uiPriority="61" w:unhideWhenUsed="0"/>
+    <w:lsdException w:name="Light Grid Accent 2" w:semiHidden="0" w:uiPriority="62" w:unhideWhenUsed="0"/>
+    <w:lsdException w:name="Medium Shading 1 Accent 2" w:semiHidden="0" w:uiPriority="63" w:unhideWhenUsed="0"/>
+    <w:lsdException w:name="Medium Shading 2 Accent 2" w:semiHidden="0" w:uiPriority="64" w:unhideWhenUsed="0"/>
+    <w:lsdException w:name="Medium List 1 Accent 2" w:semiHidden="0" w:uiPriority="65" w:unhideWhenUsed="0"/>
+    <w:lsdException w:name="Medium List 2 Accent 2" w:semiHidden="0" w:uiPriority="66" w:unhideWhenUsed="0"/>
+    <w:lsdException w:name="Medium Grid 1 Accent 2" w:semiHidden="0" w:uiPriority="67" w:unhideWhenUsed="0"/>
+    <w:lsdException w:name="Medium Grid 2 Accent 2" w:semiHidden="0" w:uiPriority="68" w:unhideWhenUsed="0"/>
+    <w:lsdException w:name="Medium Grid 3 Accent 2" w:semiHidden="0" w:uiPriority="69" w:unhideWhenUsed="0"/>
+    <w:lsdException w:name="Dark List Accent 2" w:semiHidden="0" w:uiPriority="70" w:unhideWhenUsed="0"/>
+    <w:lsdException w:name="Colorful Shading Accent 2" w:semiHidden="0" w:uiPriority="71" w:unhideWhenUsed="0"/>
+    <w:lsdException w:name="Colorful List Accent 2" w:semiHidden="0" w:uiPriority="72" w:unhideWhenUsed="0"/>
+    <w:lsdException w:name="Colorful Grid Accent 2" w:semiHidden="0" w:uiPriority="73" w:unhideWhenUsed="0"/>
+    <w:lsdException w:name="Light Shading Accent 3" w:semiHidden="0" w:uiPriority="60" w:unhideWhenUsed="0"/>
+    <w:lsdException w:name="Light List Accent 3" w:semiHidden="0" w:uiPriority="61" w:unhideWhenUsed="0"/>
+    <w:lsdException w:name="Light Grid Accent 3" w:semiHidden="0" w:uiPriority="62" w:unhideWhenUsed="0"/>
+    <w:lsdException w:name="Medium Shading 1 Accent 3" w:semiHidden="0" w:uiPriority="63" w:unhideWhenUsed="0"/>
+    <w:lsdException w:name="Medium Shading 2 Accent 3" w:semiHidden="0" w:uiPriority="64" w:unhideWhenUsed="0"/>
+    <w:lsdException w:name="Medium List 1 Accent 3" w:semiHidden="0" w:uiPriority="65" w:unhideWhenUsed="0"/>
+    <w:lsdException w:name="Medium List 2 Accent 3" w:semiHidden="0" w:uiPriority="66" w:unhideWhenUsed="0"/>
+    <w:lsdException w:name="Medium Grid 1 Accent 3" w:semiHidden="0" w:uiPriority="67" w:unhideWhenUsed="0"/>
+    <w:lsdException w:name="Medium Grid 2 Accent 3" w:semiHidden="0" w:uiPriority="68" w:unhideWhenUsed="0"/>
+    <w:lsdException w:name="Medium Grid 3 Accent 3" w:semiHidden="0" w:uiPriority="69" w:unhideWhenUsed="0"/>
+    <w:lsdException w:name="Dark List Accent 3" w:semiHidden="0" w:uiPriority="70" w:unhideWhenUsed="0"/>
+    <w:lsdException w:name="Colorful Shading Accent 3" w:semiHidden="0" w:uiPriority="71" w:unhideWhenUsed="0"/>
+    <w:lsdException w:name="Colorful List Accent 3" w:semiHidden="0" w:uiPriority="72" w:unhideWhenUsed="0"/>
+    <w:lsdException w:name="Colorful Grid Accent 3" w:semiHidden="0" w:uiPriority="73" w:unhideWhenUsed="0"/>
+    <w:lsdException w:name="Light Shading Accent 4" w:semiHidden="0" w:uiPriority="60" w:unhideWhenUsed="0"/>
+    <w:lsdException w:name="Light List Accent 4" w:semiHidden="0" w:uiPriority="61" w:unhideWhenUsed="0"/>
+    <w:lsdException w:name="Light Grid Accent 4" w:semiHidden="0" w:uiPriority="62" w:unhideWhenUsed="0"/>
+    <w:lsdException w:name="Medium Shading 1 Accent 4" w:semiHidden="0" w:uiPriority="63" w:unhideWhenUsed="0"/>
+    <w:lsdException w:name="Medium Shading 2 Accent 4" w:semiHidden="0" w:uiPriority="64" w:unhideWhenUsed="0"/>
+    <w:lsdException w:name="Medium List 1 Accent 4" w:semiHidden="0" w:uiPriority="65" w:unhideWhenUsed="0"/>
+    <w:lsdException w:name="Medium List 2 Accent 4" w:semiHidden="0" w:uiPriority="66" w:unhideWhenUsed="0"/>
+    <w:lsdException w:name="Medium Grid 1 Accent 4" w:semiHidden="0" w:uiPriority="67" w:unhideWhenUsed="0"/>
+    <w:lsdException w:name="Medium Grid 2 Accent 4" w:semiHidden="0" w:uiPriority="68" w:unhideWhenUsed="0"/>
+    <w:lsdException w:name="Medium Grid 3 Accent 4" w:semiHidden="0" w:uiPriority="69" w:unhideWhenUsed="0"/>
+    <w:lsdException w:name="Dark List Accent 4" w:semiHidden="0" w:uiPriority="70" w:unhideWhenUsed="0"/>
+    <w:lsdException w:name="Colorful Shading Accent 4" w:semiHidden="0" w:uiPriority="71" w:unhideWhenUsed="0"/>
+    <w:lsdException w:name="Colorful List Accent 4" w:semiHidden="0" w:uiPriority="72" w:unhideWhenUsed="0"/>
+    <w:lsdException w:name="Colorful Grid Accent 4" w:semiHidden="0" w:uiPriority="73" w:unhideWhenUsed="0"/>
+    <w:lsdException w:name="Light Shading Accent 5" w:semiHidden="0" w:uiPriority="60" w:unhideWhenUsed="0"/>
+    <w:lsdException w:name="Light List Accent 5" w:semiHidden="0" w:uiPriority="61" w:unhideWhenUsed="0"/>
+    <w:lsdException w:name="Light Grid Accent 5" w:semiHidden="0" w:uiPriority="62" w:unhideWhenUsed="0"/>
+    <w:lsdException w:name="Medium Shading 1 Accent 5" w:semiHidden="0" w:uiPriority="63" w:unhideWhenUsed="0"/>
+    <w:lsdException w:name="Medium Shading 2 Accent 5" w:semiHidden="0" w:uiPriority="64" w:unhideWhenUsed="0"/>
+    <w:lsdException w:name="Medium List 1 Accent 5" w:semiHidden="0" w:uiPriority="65" w:unhideWhenUsed="0"/>
+    <w:lsdException w:name="Medium List 2 Accent 5" w:semiHidden="0" w:uiPriority="66" w:unhideWhenUsed="0"/>
+    <w:lsdException w:name="Medium Grid 1 Accent 5" w:semiHidden="0" w:uiPriority="67" w:unhideWhenUsed="0"/>
+    <w:lsdException w:name="Medium Grid 2 Accent 5" w:semiHidden="0" w:uiPriority="68" w:unhideWhenUsed="0"/>
+    <w:lsdException w:name="Medium Grid 3 Accent 5" w:semiHidden="0" w:uiPriority="69" w:unhideWhenUsed="0"/>
+    <w:lsdException w:name="Dark List Accent 5" w:semiHidden="0" w:uiPriority="70" w:unhideWhenUsed="0"/>
+    <w:lsdException w:name="Colorful Shading Accent 5" w:semiHidden="0" w:uiPriority="71" w:unhideWhenUsed="0"/>
+    <w:lsdException w:name="Colorful List Accent 5" w:semiHidden="0" w:uiPriority="72" w:unhideWhenUsed="0"/>
+    <w:lsdException w:name="Colorful Grid Accent 5" w:semiHidden="0" w:uiPriority="73" w:unhideWhenUsed="0"/>
+    <w:lsdException w:name="Light Shading Accent 6" w:semiHidden="0" w:uiPriority="60" w:unhideWhenUsed="0"/>
+    <w:lsdException w:name="Light List Accent 6" w:semiHidden="0" w:uiPriority="61" w:unhideWhenUsed="0"/>
+    <w:lsdException w:name="Light Grid Accent 6" w:semiHidden="0" w:uiPriority="62" w:unhideWhenUsed="0"/>
+    <w:lsdException w:name="Medium Shading 1 Accent 6" w:semiHidden="0" w:uiPriority="63" w:unhideWhenUsed="0"/>
+    <w:lsdException w:name="Medium Shading 2 Accent 6" w:semiHidden="0" w:uiPriority="64" w:unhideWhenUsed="0"/>
+    <w:lsdException w:name="Medium List 1 Accent 6" w:semiHidden="0" w:uiPriority="65" w:unhideWhenUsed="0"/>
+    <w:lsdException w:name="Medium List 2 Accent 6" w:semiHidden="0" w:uiPriority="66" w:unhideWhenUsed="0"/>
+    <w:lsdException w:name="Medium Grid 1 Accent 6" w:semiHidden="0" w:uiPriority="67" w:unhideWhenUsed="0"/>
+    <w:lsdException w:name="Medium Grid 2 Accent 6" w:semiHidden="0" w:uiPriority="68" w:unhideWhenUsed="0"/>
+    <w:lsdException w:name="Medium Grid 3 Accent 6" w:semiHidden="0" w:uiPriority="69" w:unhideWhenUsed="0"/>
+    <w:lsdException w:name="Dark List Accent 6" w:semiHidden="0" w:uiPriority="70" w:unhideWhenUsed="0"/>
+    <w:lsdException w:name="Colorful Shading Accent 6" w:semiHidden="0" w:uiPriority="71" w:unhideWhenUsed="0"/>
+    <w:lsdException w:name="Colorful List Accent 6" w:semiHidden="0" w:uiPriority="72" w:unhideWhenUsed="0"/>
+    <w:lsdException w:name="Colorful Grid Accent 6" w:semiHidden="0" w:uiPriority="73" w:unhideWhenUsed="0"/>
+    <w:lsdException w:name="Subtle Emphasis" w:semiHidden="0" w:uiPriority="19" w:unhideWhenUsed="0" w:qFormat="1"/>
+    <w:lsdException w:name="Intense Emphasis" w:semiHidden="0" w:uiPriority="21" w:unhideWhenUsed="0" w:qFormat="1"/>
+    <w:lsdException w:name="Subtle Reference" w:semiHidden="0" w:uiPriority="31" w:unhideWhenUsed="0" w:qFormat="1"/>
+    <w:lsdException w:name="Intense Reference" w:semiHidden="0" w:uiPriority="32" w:unhideWhenUsed="0" w:qFormat="1"/>
+    <w:lsdException w:name="Book Title" w:semiHidden="0" w:uiPriority="33" w:unhideWhenUsed="0" w:qFormat="1"/>
+    <w:lsdException w:name="Bibliography" w:uiPriority="37"/>
+    <w:lsdException w:name="TOC Heading" w:uiPriority="39" w:qFormat="1"/>
   </w:latentStyles>
   <w:style w:type="paragraph" w:default="1" w:styleId="a">
     <w:name w:val="Normal"/>
@@ -4876,6 +5621,7 @@
     <w:uiPriority w:val="99"/>
     <w:semiHidden/>
     <w:unhideWhenUsed/>
+    <w:qFormat/>
     <w:tblPr>
       <w:tblInd w:w="0" w:type="dxa"/>
       <w:tblCellMar>
@@ -5151,6 +5897,69 @@
     <w:rPr>
       <w:b/>
       <w:bCs/>
+    </w:rPr>
+  </w:style>
+  <w:style w:type="paragraph" w:customStyle="1" w:styleId="11">
+    <w:name w:val="Заголовок 1 с номером"/>
+    <w:basedOn w:val="1"/>
+    <w:next w:val="a"/>
+    <w:link w:val="12"/>
+    <w:autoRedefine/>
+    <w:qFormat/>
+    <w:rsid w:val="003468AD"/>
+    <w:pPr>
+      <w:ind w:left="0"/>
+    </w:pPr>
+    <w:rPr>
+      <w:b w:val="0"/>
+    </w:rPr>
+  </w:style>
+  <w:style w:type="character" w:customStyle="1" w:styleId="12">
+    <w:name w:val="Заголовок 1 с номером Знак"/>
+    <w:basedOn w:val="10"/>
+    <w:link w:val="11"/>
+    <w:rsid w:val="003468AD"/>
+    <w:rPr>
+      <w:caps/>
+    </w:rPr>
+  </w:style>
+  <w:style w:type="paragraph" w:styleId="ad">
+    <w:name w:val="endnote text"/>
+    <w:basedOn w:val="a"/>
+    <w:link w:val="ae"/>
+    <w:uiPriority w:val="99"/>
+    <w:semiHidden/>
+    <w:unhideWhenUsed/>
+    <w:rsid w:val="00543428"/>
+    <w:pPr>
+      <w:spacing w:before="0"/>
+    </w:pPr>
+    <w:rPr>
+      <w:sz w:val="20"/>
+      <w:szCs w:val="20"/>
+    </w:rPr>
+  </w:style>
+  <w:style w:type="character" w:customStyle="1" w:styleId="ae">
+    <w:name w:val="Текст концевой сноски Знак"/>
+    <w:basedOn w:val="a0"/>
+    <w:link w:val="ad"/>
+    <w:uiPriority w:val="99"/>
+    <w:semiHidden/>
+    <w:rsid w:val="00543428"/>
+    <w:rPr>
+      <w:sz w:val="20"/>
+      <w:szCs w:val="20"/>
+    </w:rPr>
+  </w:style>
+  <w:style w:type="character" w:styleId="af">
+    <w:name w:val="endnote reference"/>
+    <w:basedOn w:val="a0"/>
+    <w:uiPriority w:val="99"/>
+    <w:semiHidden/>
+    <w:unhideWhenUsed/>
+    <w:rsid w:val="00543428"/>
+    <w:rPr>
+      <w:vertAlign w:val="superscript"/>
     </w:rPr>
   </w:style>
 </w:styles>
@@ -5444,7 +6253,7 @@
 </file>
 
 <file path=customXml/itemProps1.xml><?xml version="1.0" encoding="utf-8"?>
-<ds:datastoreItem xmlns:ds="http://schemas.openxmlformats.org/officeDocument/2006/customXml" ds:itemID="{D4C388FE-442A-4BF6-ABDA-5DC3D9DE16CF}">
+<ds:datastoreItem xmlns:ds="http://schemas.openxmlformats.org/officeDocument/2006/customXml" ds:itemID="{77D3F955-39CE-44BB-9973-2F140E91D834}">
   <ds:schemaRefs>
     <ds:schemaRef ds:uri="http://schemas.openxmlformats.org/officeDocument/2006/bibliography"/>
   </ds:schemaRefs>
